--- a/تحلیل محلی موسیقی.docx
+++ b/تحلیل محلی موسیقی.docx
@@ -638,7 +638,7 @@
         <w:ind w:firstLine="360"/>
         <w:jc w:val="both"/>
         <w:rPr>
-          <w:rFonts w:ascii="Bahnschrift" w:hAnsi="Bahnschrift" w:hint="cs"/>
+          <w:rFonts w:ascii="Bahnschrift" w:hAnsi="Bahnschrift"/>
           <w:sz w:val="24"/>
           <w:szCs w:val="24"/>
           <w:rtl/>
@@ -821,16 +821,7 @@
           <w:szCs w:val="24"/>
           <w:rtl/>
         </w:rPr>
-        <w:t xml:space="preserve"> موزیسین ها </w:t>
-      </w:r>
-      <w:r>
-        <w:rPr>
-          <w:rFonts w:ascii="Bahnschrift" w:hAnsi="Bahnschrift" w:hint="cs"/>
-          <w:sz w:val="24"/>
-          <w:szCs w:val="24"/>
-          <w:rtl/>
-        </w:rPr>
-        <w:t xml:space="preserve">( </w:t>
+        <w:t xml:space="preserve"> موزیسین ها ( </w:t>
       </w:r>
       <w:r>
         <w:rPr>
@@ -840,34 +831,7 @@
           <w:rtl/>
         </w:rPr>
         <w:lastRenderedPageBreak/>
-        <w:t>از گذشته تا حال )</w:t>
-      </w:r>
-      <w:r>
-        <w:rPr>
-          <w:rFonts w:ascii="Bahnschrift" w:hAnsi="Bahnschrift" w:hint="cs"/>
-          <w:sz w:val="24"/>
-          <w:szCs w:val="24"/>
-          <w:rtl/>
-        </w:rPr>
-        <w:t xml:space="preserve"> راه موسیقی را </w:t>
-      </w:r>
-      <w:r>
-        <w:rPr>
-          <w:rFonts w:ascii="Bahnschrift" w:hAnsi="Bahnschrift" w:hint="cs"/>
-          <w:sz w:val="24"/>
-          <w:szCs w:val="24"/>
-          <w:rtl/>
-        </w:rPr>
-        <w:t xml:space="preserve">عاشقانه </w:t>
-      </w:r>
-      <w:r>
-        <w:rPr>
-          <w:rFonts w:ascii="Bahnschrift" w:hAnsi="Bahnschrift" w:hint="cs"/>
-          <w:sz w:val="24"/>
-          <w:szCs w:val="24"/>
-          <w:rtl/>
-        </w:rPr>
-        <w:t>ادامه دادند و از موسیقی برای بیان حس و حال خود وجامعه خود</w:t>
+        <w:t>از گذشته تا حال ) راه موسیقی را عاشقانه ادامه دادند و از موسیقی برای بیان حس و حال خود وجامعه خود</w:t>
       </w:r>
       <w:r>
         <w:rPr>
@@ -1326,6 +1290,16 @@
         </w:rPr>
         <w:t>هنوز به این جواب نرسیده ام.</w:t>
       </w:r>
+      <w:r>
+        <w:rPr>
+          <w:rFonts w:ascii="Bahnschrift" w:hAnsi="Bahnschrift"/>
+          <w:sz w:val="24"/>
+          <w:szCs w:val="24"/>
+        </w:rPr>
+        <w:t xml:space="preserve"> </w:t>
+      </w:r>
+      <w:bookmarkStart w:id="0" w:name="_GoBack"/>
+      <w:bookmarkEnd w:id="0"/>
     </w:p>
     <w:p>
       <w:pPr>
@@ -1444,6 +1418,14 @@
         </w:rPr>
         <w:t xml:space="preserve"> (فضای امنیتی )</w:t>
       </w:r>
+      <w:r>
+        <w:rPr>
+          <w:rFonts w:ascii="Bahnschrift" w:hAnsi="Bahnschrift"/>
+          <w:sz w:val="24"/>
+          <w:szCs w:val="24"/>
+        </w:rPr>
+        <w:t xml:space="preserve">  </w:t>
+      </w:r>
     </w:p>
     <w:p>
       <w:pPr>
@@ -1865,7 +1847,7 @@
         <w:spacing w:line="360" w:lineRule="auto"/>
         <w:jc w:val="both"/>
         <w:rPr>
-          <w:rFonts w:ascii="Bahnschrift" w:hAnsi="Bahnschrift" w:hint="cs"/>
+          <w:rFonts w:ascii="Bahnschrift" w:hAnsi="Bahnschrift"/>
           <w:sz w:val="24"/>
           <w:szCs w:val="24"/>
           <w:rtl/>
@@ -1968,8 +1950,6 @@
         </w:rPr>
         <w:t xml:space="preserve">موزیسین </w:t>
       </w:r>
-      <w:bookmarkStart w:id="0" w:name="_GoBack"/>
-      <w:bookmarkEnd w:id="0"/>
       <w:r>
         <w:rPr>
           <w:rFonts w:ascii="Bahnschrift" w:hAnsi="Bahnschrift" w:hint="cs"/>

--- a/تحلیل محلی موسیقی.docx
+++ b/تحلیل محلی موسیقی.docx
@@ -36,7 +36,7 @@
         <w:spacing w:line="360" w:lineRule="auto"/>
         <w:jc w:val="both"/>
         <w:rPr>
-          <w:rFonts w:ascii="Bahnschrift" w:hAnsi="Bahnschrift"/>
+          <w:rFonts w:ascii="Bahnschrift" w:hAnsi="Bahnschrift" w:hint="cs"/>
           <w:sz w:val="24"/>
           <w:szCs w:val="24"/>
           <w:rtl/>
@@ -410,7 +410,18 @@
           <w:szCs w:val="24"/>
           <w:rtl/>
         </w:rPr>
-        <w:t xml:space="preserve">به ناچار باید از اجرا ها و تولیدات پخش شده موسیقی شروع کرد. زنده بودن و جریان </w:t>
+        <w:t>برای پاسخ به این سوال کلیه عوامل را مورد بررسی قرار خواهیم داد اما ابتدا</w:t>
+      </w:r>
+      <w:bookmarkStart w:id="0" w:name="_GoBack"/>
+      <w:bookmarkEnd w:id="0"/>
+      <w:r>
+        <w:rPr>
+          <w:rFonts w:ascii="Bahnschrift" w:hAnsi="Bahnschrift" w:hint="cs"/>
+          <w:sz w:val="24"/>
+          <w:szCs w:val="24"/>
+          <w:rtl/>
+        </w:rPr>
+        <w:t xml:space="preserve"> باید از اجرا ها و تولیدات پخش شده موسیقی شروع کرد. زنده بودن و جریان </w:t>
       </w:r>
       <w:r>
         <w:rPr>
@@ -1298,8 +1309,6 @@
         </w:rPr>
         <w:t xml:space="preserve"> </w:t>
       </w:r>
-      <w:bookmarkStart w:id="0" w:name="_GoBack"/>
-      <w:bookmarkEnd w:id="0"/>
     </w:p>
     <w:p>
       <w:pPr>

--- a/تحلیل محلی موسیقی.docx
+++ b/تحلیل محلی موسیقی.docx
@@ -1,6 +1,6 @@
 
 <file path=word/document.xml><?xml version="1.0" encoding="utf-8"?>
-<w:document xmlns:wpc="http://schemas.microsoft.com/office/word/2010/wordprocessingCanvas" xmlns:cx="http://schemas.microsoft.com/office/drawing/2014/chartex" xmlns:mc="http://schemas.openxmlformats.org/markup-compatibility/2006" xmlns:o="urn:schemas-microsoft-com:office:office" xmlns:r="http://schemas.openxmlformats.org/officeDocument/2006/relationships" xmlns:m="http://schemas.openxmlformats.org/officeDocument/2006/math" xmlns:v="urn:schemas-microsoft-com:vml" xmlns:wp14="http://schemas.microsoft.com/office/word/2010/wordprocessingDrawing" xmlns:wp="http://schemas.openxmlformats.org/drawingml/2006/wordprocessingDrawing" xmlns:w10="urn:schemas-microsoft-com:office:word" xmlns:w="http://schemas.openxmlformats.org/wordprocessingml/2006/main" xmlns:w14="http://schemas.microsoft.com/office/word/2010/wordml" xmlns:w15="http://schemas.microsoft.com/office/word/2012/wordml" xmlns:w16se="http://schemas.microsoft.com/office/word/2015/wordml/symex" xmlns:wpg="http://schemas.microsoft.com/office/word/2010/wordprocessingGroup" xmlns:wpi="http://schemas.microsoft.com/office/word/2010/wordprocessingInk" xmlns:wne="http://schemas.microsoft.com/office/word/2006/wordml" xmlns:wps="http://schemas.microsoft.com/office/word/2010/wordprocessingShape" mc:Ignorable="w14 w15 w16se wp14">
+<w:document xmlns:wpc="http://schemas.microsoft.com/office/word/2010/wordprocessingCanvas" xmlns:cx="http://schemas.microsoft.com/office/drawing/2014/chartex" xmlns:cx1="http://schemas.microsoft.com/office/drawing/2015/9/8/chartex" xmlns:cx2="http://schemas.microsoft.com/office/drawing/2015/10/21/chartex" xmlns:cx3="http://schemas.microsoft.com/office/drawing/2016/5/9/chartex" xmlns:cx4="http://schemas.microsoft.com/office/drawing/2016/5/10/chartex" xmlns:cx5="http://schemas.microsoft.com/office/drawing/2016/5/11/chartex" xmlns:cx6="http://schemas.microsoft.com/office/drawing/2016/5/12/chartex" xmlns:cx7="http://schemas.microsoft.com/office/drawing/2016/5/13/chartex" xmlns:cx8="http://schemas.microsoft.com/office/drawing/2016/5/14/chartex" xmlns:mc="http://schemas.openxmlformats.org/markup-compatibility/2006" xmlns:aink="http://schemas.microsoft.com/office/drawing/2016/ink" xmlns:am3d="http://schemas.microsoft.com/office/drawing/2017/model3d" xmlns:o="urn:schemas-microsoft-com:office:office" xmlns:oel="http://schemas.microsoft.com/office/2019/extlst" xmlns:r="http://schemas.openxmlformats.org/officeDocument/2006/relationships" xmlns:m="http://schemas.openxmlformats.org/officeDocument/2006/math" xmlns:v="urn:schemas-microsoft-com:vml" xmlns:wp14="http://schemas.microsoft.com/office/word/2010/wordprocessingDrawing" xmlns:wp="http://schemas.openxmlformats.org/drawingml/2006/wordprocessingDrawing" xmlns:w10="urn:schemas-microsoft-com:office:word" xmlns:w="http://schemas.openxmlformats.org/wordprocessingml/2006/main" xmlns:w14="http://schemas.microsoft.com/office/word/2010/wordml" xmlns:w15="http://schemas.microsoft.com/office/word/2012/wordml" xmlns:w16cex="http://schemas.microsoft.com/office/word/2018/wordml/cex" xmlns:w16cid="http://schemas.microsoft.com/office/word/2016/wordml/cid" xmlns:w16="http://schemas.microsoft.com/office/word/2018/wordml" xmlns:w16du="http://schemas.microsoft.com/office/word/2023/wordml/word16du" xmlns:w16sdtdh="http://schemas.microsoft.com/office/word/2020/wordml/sdtdatahash" xmlns:w16se="http://schemas.microsoft.com/office/word/2015/wordml/symex" xmlns:wpg="http://schemas.microsoft.com/office/word/2010/wordprocessingGroup" xmlns:wpi="http://schemas.microsoft.com/office/word/2010/wordprocessingInk" xmlns:wne="http://schemas.microsoft.com/office/word/2006/wordml" xmlns:wps="http://schemas.microsoft.com/office/word/2010/wordprocessingShape" mc:Ignorable="w14 w15 w16se w16cid w16 w16cex w16sdtdh w16du wp14">
   <w:body>
     <w:p>
       <w:pPr>
@@ -36,7 +36,7 @@
         <w:spacing w:line="360" w:lineRule="auto"/>
         <w:jc w:val="both"/>
         <w:rPr>
-          <w:rFonts w:ascii="Bahnschrift" w:hAnsi="Bahnschrift" w:hint="cs"/>
+          <w:rFonts w:ascii="Bahnschrift" w:hAnsi="Bahnschrift"/>
           <w:sz w:val="24"/>
           <w:szCs w:val="24"/>
           <w:rtl/>
@@ -412,8 +412,6 @@
         </w:rPr>
         <w:t>برای پاسخ به این سوال کلیه عوامل را مورد بررسی قرار خواهیم داد اما ابتدا</w:t>
       </w:r>
-      <w:bookmarkStart w:id="0" w:name="_GoBack"/>
-      <w:bookmarkEnd w:id="0"/>
       <w:r>
         <w:rPr>
           <w:rFonts w:ascii="Bahnschrift" w:hAnsi="Bahnschrift" w:hint="cs"/>
@@ -631,7 +629,25 @@
           <w:szCs w:val="24"/>
           <w:rtl/>
         </w:rPr>
-        <w:t xml:space="preserve"> و بی اهمیت هنر</w:t>
+        <w:t xml:space="preserve"> و بی اهمیت</w:t>
+      </w:r>
+      <w:r>
+        <w:rPr>
+          <w:rFonts w:ascii="Bahnschrift" w:hAnsi="Bahnschrift" w:hint="cs"/>
+          <w:sz w:val="24"/>
+          <w:szCs w:val="24"/>
+          <w:rtl/>
+        </w:rPr>
+        <w:t xml:space="preserve"> جلوه دادن</w:t>
+      </w:r>
+      <w:r>
+        <w:rPr>
+          <w:rFonts w:ascii="Bahnschrift" w:hAnsi="Bahnschrift" w:hint="cs"/>
+          <w:sz w:val="24"/>
+          <w:szCs w:val="24"/>
+          <w:rtl/>
+        </w:rPr>
+        <w:t xml:space="preserve"> هنر</w:t>
       </w:r>
       <w:r>
         <w:rPr>
@@ -805,7 +821,17 @@
           <w:szCs w:val="24"/>
           <w:rtl/>
         </w:rPr>
-        <w:t>این موضوع جدیدی نیست و در نسل های گذشته نیز وجود داشته است</w:t>
+        <w:t xml:space="preserve">این موضوع جدیدی نیست و </w:t>
+      </w:r>
+      <w:r>
+        <w:rPr>
+          <w:rFonts w:ascii="Bahnschrift" w:hAnsi="Bahnschrift" w:hint="cs"/>
+          <w:sz w:val="24"/>
+          <w:szCs w:val="24"/>
+          <w:rtl/>
+        </w:rPr>
+        <w:lastRenderedPageBreak/>
+        <w:t>در نسل های گذشته نیز وجود داشته است</w:t>
       </w:r>
       <w:r>
         <w:rPr>
@@ -832,17 +858,25 @@
           <w:szCs w:val="24"/>
           <w:rtl/>
         </w:rPr>
-        <w:t xml:space="preserve"> موزیسین ها ( </w:t>
-      </w:r>
-      <w:r>
-        <w:rPr>
-          <w:rFonts w:ascii="Bahnschrift" w:hAnsi="Bahnschrift" w:hint="cs"/>
-          <w:sz w:val="24"/>
-          <w:szCs w:val="24"/>
-          <w:rtl/>
-        </w:rPr>
-        <w:lastRenderedPageBreak/>
-        <w:t>از گذشته تا حال ) راه موسیقی را عاشقانه ادامه دادند و از موسیقی برای بیان حس و حال خود وجامعه خود</w:t>
+        <w:t xml:space="preserve"> موزیسین ها ( از گذشته تا حال ) راه موسیقی را عاشقانه ادامه دادند و از موسیقی برای بیان حس و حال خود و</w:t>
+      </w:r>
+      <w:r>
+        <w:rPr>
+          <w:rFonts w:ascii="Bahnschrift" w:hAnsi="Bahnschrift" w:hint="cs"/>
+          <w:sz w:val="24"/>
+          <w:szCs w:val="24"/>
+          <w:rtl/>
+        </w:rPr>
+        <w:t xml:space="preserve"> </w:t>
+      </w:r>
+      <w:r>
+        <w:rPr>
+          <w:rFonts w:ascii="Bahnschrift" w:hAnsi="Bahnschrift" w:hint="cs"/>
+          <w:sz w:val="24"/>
+          <w:szCs w:val="24"/>
+          <w:rtl/>
+        </w:rPr>
+        <w:t>جامعه خود</w:t>
       </w:r>
       <w:r>
         <w:rPr>
@@ -861,55 +895,6 @@
           <w:rtl/>
         </w:rPr>
         <w:t xml:space="preserve"> </w:t>
-      </w:r>
-    </w:p>
-    <w:p>
-      <w:pPr>
-        <w:spacing w:line="360" w:lineRule="auto"/>
-        <w:ind w:firstLine="360"/>
-        <w:jc w:val="both"/>
-        <w:rPr>
-          <w:rFonts w:ascii="Bahnschrift" w:hAnsi="Bahnschrift"/>
-          <w:sz w:val="24"/>
-          <w:szCs w:val="24"/>
-          <w:rtl/>
-        </w:rPr>
-      </w:pPr>
-      <w:r>
-        <w:rPr>
-          <w:rFonts w:ascii="Bahnschrift" w:hAnsi="Bahnschrift" w:hint="cs"/>
-          <w:sz w:val="24"/>
-          <w:szCs w:val="24"/>
-          <w:rtl/>
-        </w:rPr>
-        <w:t>گروه های موسیقی :</w:t>
-      </w:r>
-      <w:r>
-        <w:rPr>
-          <w:rFonts w:ascii="Bahnschrift" w:hAnsi="Bahnschrift" w:hint="cs"/>
-          <w:sz w:val="24"/>
-          <w:szCs w:val="24"/>
-          <w:rtl/>
-        </w:rPr>
-        <w:t xml:space="preserve"> </w:t>
-      </w:r>
-      <w:r>
-        <w:rPr>
-          <w:rFonts w:ascii="Bahnschrift" w:hAnsi="Bahnschrift" w:hint="cs"/>
-          <w:sz w:val="24"/>
-          <w:szCs w:val="24"/>
-          <w:rtl/>
-        </w:rPr>
-        <w:t>(گروه های خرد و کلان)</w:t>
-      </w:r>
-      <w:r>
-        <w:rPr>
-          <w:rFonts w:ascii="Bahnschrift" w:hAnsi="Bahnschrift" w:hint="cs"/>
-          <w:sz w:val="24"/>
-          <w:szCs w:val="24"/>
-          <w:rtl/>
-        </w:rPr>
-        <w:t xml:space="preserve"> (غرور هنرمند ، روند تشکیل گروه و اجرا)</w:t>
       </w:r>
     </w:p>
     <w:p>
@@ -1123,7 +1108,25 @@
           <w:szCs w:val="24"/>
           <w:rtl/>
         </w:rPr>
-        <w:t>اجرا هایی که توسط اسپانسر های خصوصی برگزار شده و هدف فقط بالا بردن درآمد است و هیچ گونه اهمیتی به کیفیت ، اصالت و گوش موسیقایی شنونده نمیدهند. این مورد بسیار عیان و آشکار می باشد و دلیلی بر ادامه دادن نمی بینم.</w:t>
+        <w:t xml:space="preserve">اجرا هایی که توسط اسپانسر های خصوصی برگزار شده و هدف فقط بالا بردن درآمد است و هیچ گونه اهمیتی به کیفیت ، اصالت و گوش موسیقایی شنونده نمیدهند. این مورد بسیار عیان و آشکار می باشد و دلیلی بر ادامه دادن </w:t>
+      </w:r>
+      <w:r>
+        <w:rPr>
+          <w:rFonts w:ascii="Bahnschrift" w:hAnsi="Bahnschrift" w:hint="cs"/>
+          <w:sz w:val="24"/>
+          <w:szCs w:val="24"/>
+          <w:rtl/>
+        </w:rPr>
+        <w:t xml:space="preserve">آن </w:t>
+      </w:r>
+      <w:r>
+        <w:rPr>
+          <w:rFonts w:ascii="Bahnschrift" w:hAnsi="Bahnschrift" w:hint="cs"/>
+          <w:sz w:val="24"/>
+          <w:szCs w:val="24"/>
+          <w:rtl/>
+        </w:rPr>
+        <w:t>نمی بینم.</w:t>
       </w:r>
     </w:p>
     <w:p>
@@ -1806,100 +1809,185 @@
           <w:szCs w:val="24"/>
           <w:rtl/>
         </w:rPr>
-        <w:t>ای با تعداد اجرا های موجود دارد</w:t>
-      </w:r>
-      <w:r>
-        <w:rPr>
-          <w:rFonts w:ascii="Bahnschrift" w:hAnsi="Bahnschrift"/>
-          <w:sz w:val="24"/>
-          <w:szCs w:val="24"/>
-        </w:rPr>
-        <w:t xml:space="preserve"> </w:t>
-      </w:r>
-      <w:r>
-        <w:rPr>
-          <w:rFonts w:ascii="Bahnschrift" w:hAnsi="Bahnschrift" w:hint="cs"/>
-          <w:sz w:val="24"/>
-          <w:szCs w:val="24"/>
-          <w:rtl/>
-        </w:rPr>
-        <w:t xml:space="preserve"> ، هرگاه آمار درستی از اجراها وجود داشته باشد به تعداد موزیسین ها نیز پی خواهیم برد.  </w:t>
-      </w:r>
-    </w:p>
-    <w:p>
-      <w:pPr>
-        <w:spacing w:line="360" w:lineRule="auto"/>
-        <w:jc w:val="both"/>
-        <w:rPr>
-          <w:rFonts w:ascii="Bahnschrift" w:hAnsi="Bahnschrift"/>
+        <w:t xml:space="preserve">ای با تعداد اجرا های موجود دارد ، هرگاه آمار درستی از اجراها وجود داشته باشد به تعداد موزیسین ها نیز پی خواهیم برد.  </w:t>
+      </w:r>
+    </w:p>
+    <w:p>
+      <w:pPr>
+        <w:spacing w:line="360" w:lineRule="auto"/>
+        <w:jc w:val="both"/>
+        <w:rPr>
+          <w:rFonts w:ascii="Bahnschrift" w:hAnsi="Bahnschrift"/>
+          <w:sz w:val="24"/>
+          <w:szCs w:val="24"/>
+          <w:rtl/>
+        </w:rPr>
+      </w:pPr>
+    </w:p>
+    <w:p>
+      <w:pPr>
+        <w:spacing w:line="360" w:lineRule="auto"/>
+        <w:jc w:val="both"/>
+        <w:rPr>
+          <w:rFonts w:ascii="Bahnschrift" w:hAnsi="Bahnschrift"/>
+          <w:sz w:val="24"/>
+          <w:szCs w:val="24"/>
+          <w:rtl/>
+        </w:rPr>
+      </w:pPr>
+      <w:r>
+        <w:rPr>
+          <w:rFonts w:ascii="Bahnschrift" w:hAnsi="Bahnschrift" w:hint="cs"/>
           <w:b/>
           <w:bCs/>
           <w:sz w:val="24"/>
           <w:szCs w:val="24"/>
           <w:rtl/>
         </w:rPr>
-      </w:pPr>
-      <w:r>
-        <w:rPr>
-          <w:rFonts w:ascii="Bahnschrift" w:hAnsi="Bahnschrift" w:hint="cs"/>
+        <w:t>گروه های موسیقی :</w:t>
+      </w:r>
+      <w:r>
+        <w:rPr>
+          <w:rFonts w:ascii="Bahnschrift" w:hAnsi="Bahnschrift" w:hint="cs"/>
+          <w:sz w:val="24"/>
+          <w:szCs w:val="24"/>
+          <w:rtl/>
+        </w:rPr>
+        <w:t xml:space="preserve"> (گروه های خرد و کلان) (غرور هنرمند ، روند تشکیل گروه و اجرا)</w:t>
+      </w:r>
+    </w:p>
+    <w:p>
+      <w:pPr>
+        <w:spacing w:line="360" w:lineRule="auto"/>
+        <w:jc w:val="both"/>
+        <w:rPr>
+          <w:rFonts w:ascii="Bahnschrift" w:hAnsi="Bahnschrift"/>
+          <w:sz w:val="24"/>
+          <w:szCs w:val="24"/>
+          <w:rtl/>
+        </w:rPr>
+      </w:pPr>
+      <w:r>
+        <w:rPr>
+          <w:rFonts w:ascii="Bahnschrift" w:hAnsi="Bahnschrift" w:hint="cs"/>
+          <w:sz w:val="24"/>
+          <w:szCs w:val="24"/>
+          <w:rtl/>
+        </w:rPr>
+        <w:t xml:space="preserve">به دلیل کمبود اجرای موسیقی در استان ، دلیل و انگیزه برای تشکیل گروه وجود ندارد . گروه های تشکیل شده نیز از استمرار برخوردار نیستند و سریع از بین میروند. </w:t>
+      </w:r>
+    </w:p>
+    <w:p>
+      <w:pPr>
+        <w:spacing w:line="360" w:lineRule="auto"/>
+        <w:jc w:val="both"/>
+        <w:rPr>
+          <w:rFonts w:ascii="Bahnschrift" w:hAnsi="Bahnschrift"/>
+          <w:sz w:val="24"/>
+          <w:szCs w:val="24"/>
+          <w:rtl/>
+        </w:rPr>
+      </w:pPr>
+    </w:p>
+    <w:p>
+      <w:pPr>
+        <w:spacing w:line="360" w:lineRule="auto"/>
+        <w:jc w:val="both"/>
+        <w:rPr>
+          <w:rFonts w:ascii="Bahnschrift" w:hAnsi="Bahnschrift"/>
           <w:b/>
           <w:bCs/>
           <w:sz w:val="24"/>
           <w:szCs w:val="24"/>
           <w:rtl/>
         </w:rPr>
-        <w:t>کیفیت اجرا و موسیقی تولید شده :</w:t>
-      </w:r>
-    </w:p>
-    <w:p>
-      <w:pPr>
-        <w:spacing w:line="360" w:lineRule="auto"/>
-        <w:jc w:val="both"/>
-        <w:rPr>
-          <w:rFonts w:ascii="Bahnschrift" w:hAnsi="Bahnschrift"/>
-          <w:sz w:val="24"/>
-          <w:szCs w:val="24"/>
-          <w:rtl/>
-        </w:rPr>
-      </w:pPr>
-      <w:r>
-        <w:rPr>
-          <w:rFonts w:ascii="Bahnschrift" w:hAnsi="Bahnschrift"/>
+      </w:pPr>
+      <w:r>
+        <w:rPr>
+          <w:rFonts w:ascii="Bahnschrift" w:hAnsi="Bahnschrift" w:hint="cs"/>
           <w:b/>
           <w:bCs/>
           <w:sz w:val="24"/>
           <w:szCs w:val="24"/>
           <w:rtl/>
         </w:rPr>
-        <w:tab/>
-      </w:r>
-      <w:r>
-        <w:rPr>
-          <w:rFonts w:ascii="Bahnschrift" w:hAnsi="Bahnschrift" w:hint="cs"/>
-          <w:sz w:val="24"/>
-          <w:szCs w:val="24"/>
-          <w:rtl/>
-        </w:rPr>
-        <w:t>به دلیل وجود نرم افزار های متنوع کیفیت صدای تولید شده آثار نسبت به گذشته بهتر شده است و</w:t>
-      </w:r>
-      <w:r>
-        <w:rPr>
-          <w:rFonts w:ascii="Bahnschrift" w:hAnsi="Bahnschrift" w:hint="cs"/>
-          <w:sz w:val="24"/>
-          <w:szCs w:val="24"/>
-          <w:rtl/>
-        </w:rPr>
-        <w:t xml:space="preserve"> امکانات و ابزار های متنوعی در اختار عموم قرار گرفته است.</w:t>
-      </w:r>
-      <w:r>
-        <w:rPr>
-          <w:rFonts w:ascii="Bahnschrift" w:hAnsi="Bahnschrift" w:hint="cs"/>
+        <w:t>کیفیت اجرا و موسیقی تولید شده :</w:t>
+      </w:r>
+    </w:p>
+    <w:p>
+      <w:pPr>
+        <w:spacing w:line="360" w:lineRule="auto"/>
+        <w:jc w:val="both"/>
+        <w:rPr>
+          <w:rFonts w:ascii="Bahnschrift" w:hAnsi="Bahnschrift" w:hint="cs"/>
+          <w:sz w:val="24"/>
+          <w:szCs w:val="24"/>
+          <w:rtl/>
+        </w:rPr>
+      </w:pPr>
+      <w:r>
+        <w:rPr>
+          <w:rFonts w:ascii="Bahnschrift" w:hAnsi="Bahnschrift"/>
           <w:b/>
           <w:bCs/>
           <w:sz w:val="24"/>
           <w:szCs w:val="24"/>
           <w:rtl/>
         </w:rPr>
+        <w:tab/>
+      </w:r>
+      <w:r>
+        <w:rPr>
+          <w:rFonts w:ascii="Bahnschrift" w:hAnsi="Bahnschrift" w:hint="cs"/>
+          <w:sz w:val="24"/>
+          <w:szCs w:val="24"/>
+          <w:rtl/>
+        </w:rPr>
+        <w:t>با</w:t>
+      </w:r>
+      <w:r>
+        <w:rPr>
+          <w:rFonts w:ascii="Bahnschrift" w:hAnsi="Bahnschrift" w:hint="cs"/>
+          <w:sz w:val="24"/>
+          <w:szCs w:val="24"/>
+          <w:rtl/>
+        </w:rPr>
+        <w:t xml:space="preserve"> وجود نرم افزار های متنوع کیفیت صدای تولید شده آثار نسبت به گذشته بهتر شده است و</w:t>
+      </w:r>
+      <w:r>
+        <w:rPr>
+          <w:rFonts w:ascii="Bahnschrift" w:hAnsi="Bahnschrift" w:hint="cs"/>
+          <w:sz w:val="24"/>
+          <w:szCs w:val="24"/>
+          <w:rtl/>
+        </w:rPr>
+        <w:t xml:space="preserve"> امکانات و ابزار های متنوعی در اخت</w:t>
+      </w:r>
+      <w:r>
+        <w:rPr>
+          <w:rFonts w:ascii="Bahnschrift" w:hAnsi="Bahnschrift" w:hint="cs"/>
+          <w:sz w:val="24"/>
+          <w:szCs w:val="24"/>
+          <w:rtl/>
+        </w:rPr>
+        <w:t>ی</w:t>
+      </w:r>
+      <w:r>
+        <w:rPr>
+          <w:rFonts w:ascii="Bahnschrift" w:hAnsi="Bahnschrift" w:hint="cs"/>
+          <w:sz w:val="24"/>
+          <w:szCs w:val="24"/>
+          <w:rtl/>
+        </w:rPr>
+        <w:t>ار عموم قرار گرفته است.</w:t>
+      </w:r>
+      <w:r>
+        <w:rPr>
+          <w:rFonts w:ascii="Bahnschrift" w:hAnsi="Bahnschrift" w:hint="cs"/>
+          <w:sz w:val="24"/>
+          <w:szCs w:val="24"/>
+          <w:rtl/>
+        </w:rPr>
         <w:t xml:space="preserve"> </w:t>
       </w:r>
       <w:r>
@@ -1909,20 +1997,246 @@
           <w:szCs w:val="24"/>
           <w:rtl/>
         </w:rPr>
-        <w:t>بسیاری از افراد کیفیت موسیقی را در ساز خوب ، رکورد خوب (میکس و مستر) و پخش خوب می دانند. اما این عوامل فقط بخشی از کیفیت موسیقی می باشد. مگر بزرگانی چون موتزارت و بتهوون و ... یا صبا و پایور و ... بهترین ساز و امکانات را داشته اند. این بزرگان دارای سواد موسیقایی بوده اند و تسط کامل بر موسیقی منطقه خود داشته اند . آنها می دانستند از موسیقی شان چه میخواهند و چطور به آن برسند. داشتن ریتم درست ، اجرای درست و صدای شفاف که برآمده از دانش موسیقایی است باعث می شود موسیقی کیفیت قابل قبول اولیه را داشته باشد . اگر موسیقی دارای تمامی این عوامل باشد و همچنین در پس آن تفکری نهفته باشد و یا شگفتی در بشر ایجاد کند ، کیفیتی بالاتر خواهد داشت. این تفکر میتواند در مسائل فنی مانند هارمونی ، کنترپوآن ، فرم ، ارکستراسیون و رنگ بندی یا فضا گذاری و... باشد.</w:t>
-      </w:r>
-    </w:p>
-    <w:p>
-      <w:pPr>
-        <w:spacing w:line="360" w:lineRule="auto"/>
-        <w:jc w:val="both"/>
-        <w:rPr>
-          <w:rFonts w:ascii="Bahnschrift" w:hAnsi="Bahnschrift"/>
-          <w:sz w:val="24"/>
-          <w:szCs w:val="24"/>
-          <w:rtl/>
-        </w:rPr>
-      </w:pPr>
+        <w:t>این ابزار ها دارای</w:t>
+      </w:r>
+      <w:r>
+        <w:rPr>
+          <w:rFonts w:ascii="Bahnschrift" w:hAnsi="Bahnschrift" w:hint="cs"/>
+          <w:sz w:val="24"/>
+          <w:szCs w:val="24"/>
+          <w:rtl/>
+        </w:rPr>
+        <w:t xml:space="preserve"> </w:t>
+      </w:r>
+      <w:r>
+        <w:rPr>
+          <w:rFonts w:ascii="Bahnschrift" w:hAnsi="Bahnschrift"/>
+          <w:sz w:val="24"/>
+          <w:szCs w:val="24"/>
+        </w:rPr>
+        <w:t xml:space="preserve">sample </w:t>
+      </w:r>
+      <w:r>
+        <w:rPr>
+          <w:rFonts w:ascii="Bahnschrift" w:hAnsi="Bahnschrift" w:hint="cs"/>
+          <w:sz w:val="24"/>
+          <w:szCs w:val="24"/>
+          <w:rtl/>
+        </w:rPr>
+        <w:t xml:space="preserve"> </w:t>
+      </w:r>
+      <w:r>
+        <w:rPr>
+          <w:rFonts w:ascii="Bahnschrift" w:hAnsi="Bahnschrift" w:hint="cs"/>
+          <w:sz w:val="24"/>
+          <w:szCs w:val="24"/>
+          <w:rtl/>
+        </w:rPr>
+        <w:t xml:space="preserve">های فراوان </w:t>
+      </w:r>
+      <w:r>
+        <w:rPr>
+          <w:rFonts w:ascii="Bahnschrift" w:hAnsi="Bahnschrift" w:hint="cs"/>
+          <w:sz w:val="24"/>
+          <w:szCs w:val="24"/>
+          <w:rtl/>
+        </w:rPr>
+        <w:t>بوده و</w:t>
+      </w:r>
+      <w:r>
+        <w:rPr>
+          <w:rFonts w:ascii="Bahnschrift" w:hAnsi="Bahnschrift" w:hint="cs"/>
+          <w:sz w:val="24"/>
+          <w:szCs w:val="24"/>
+          <w:rtl/>
+        </w:rPr>
+        <w:t xml:space="preserve"> راه تولید</w:t>
+      </w:r>
+      <w:r>
+        <w:rPr>
+          <w:rFonts w:ascii="Bahnschrift" w:hAnsi="Bahnschrift" w:hint="cs"/>
+          <w:sz w:val="24"/>
+          <w:szCs w:val="24"/>
+          <w:rtl/>
+        </w:rPr>
+        <w:t xml:space="preserve"> </w:t>
+      </w:r>
+      <w:r>
+        <w:rPr>
+          <w:rFonts w:ascii="Bahnschrift" w:hAnsi="Bahnschrift" w:hint="cs"/>
+          <w:sz w:val="24"/>
+          <w:szCs w:val="24"/>
+          <w:rtl/>
+        </w:rPr>
+        <w:t xml:space="preserve">را </w:t>
+      </w:r>
+      <w:r>
+        <w:rPr>
+          <w:rFonts w:ascii="Bahnschrift" w:hAnsi="Bahnschrift" w:hint="cs"/>
+          <w:sz w:val="24"/>
+          <w:szCs w:val="24"/>
+          <w:rtl/>
+        </w:rPr>
+        <w:t xml:space="preserve">برای افراد آسان </w:t>
+      </w:r>
+      <w:r>
+        <w:rPr>
+          <w:rFonts w:ascii="Bahnschrift" w:hAnsi="Bahnschrift" w:hint="cs"/>
+          <w:sz w:val="24"/>
+          <w:szCs w:val="24"/>
+          <w:rtl/>
+        </w:rPr>
+        <w:t>کرده است</w:t>
+      </w:r>
+      <w:r>
+        <w:rPr>
+          <w:rFonts w:ascii="Bahnschrift" w:hAnsi="Bahnschrift" w:hint="cs"/>
+          <w:sz w:val="24"/>
+          <w:szCs w:val="24"/>
+          <w:rtl/>
+        </w:rPr>
+        <w:t xml:space="preserve"> و</w:t>
+      </w:r>
+      <w:r>
+        <w:rPr>
+          <w:rFonts w:ascii="Bahnschrift" w:hAnsi="Bahnschrift" w:hint="cs"/>
+          <w:sz w:val="24"/>
+          <w:szCs w:val="24"/>
+          <w:rtl/>
+        </w:rPr>
+        <w:t xml:space="preserve"> همچنین</w:t>
+      </w:r>
+      <w:r>
+        <w:rPr>
+          <w:rFonts w:ascii="Bahnschrift" w:hAnsi="Bahnschrift" w:hint="cs"/>
+          <w:sz w:val="24"/>
+          <w:szCs w:val="24"/>
+          <w:rtl/>
+        </w:rPr>
+        <w:t xml:space="preserve"> تعداد تولید نیز افزایش یافته</w:t>
+      </w:r>
+      <w:r>
+        <w:rPr>
+          <w:rFonts w:ascii="Bahnschrift" w:hAnsi="Bahnschrift" w:hint="cs"/>
+          <w:sz w:val="24"/>
+          <w:szCs w:val="24"/>
+          <w:rtl/>
+        </w:rPr>
+        <w:t xml:space="preserve"> اشت.</w:t>
+      </w:r>
+      <w:r>
+        <w:rPr>
+          <w:rFonts w:ascii="Bahnschrift" w:hAnsi="Bahnschrift" w:hint="cs"/>
+          <w:sz w:val="24"/>
+          <w:szCs w:val="24"/>
+          <w:rtl/>
+        </w:rPr>
+        <w:t xml:space="preserve"> اما </w:t>
+      </w:r>
+      <w:r>
+        <w:rPr>
+          <w:rFonts w:ascii="Bahnschrift" w:hAnsi="Bahnschrift" w:hint="cs"/>
+          <w:sz w:val="24"/>
+          <w:szCs w:val="24"/>
+          <w:rtl/>
+        </w:rPr>
+        <w:t>موسیقی ها ( بدون در نظر گرفتن کیفیت ) یکنواخت شده و ایده جدیدی و تازه ای ارائه نمی شود.</w:t>
+      </w:r>
+    </w:p>
+    <w:p>
+      <w:pPr>
+        <w:spacing w:line="360" w:lineRule="auto"/>
+        <w:jc w:val="both"/>
+        <w:rPr>
+          <w:rFonts w:ascii="Bahnschrift" w:hAnsi="Bahnschrift"/>
+          <w:sz w:val="24"/>
+          <w:szCs w:val="24"/>
+          <w:rtl/>
+        </w:rPr>
+      </w:pPr>
+      <w:r>
+        <w:rPr>
+          <w:rFonts w:ascii="Bahnschrift" w:hAnsi="Bahnschrift" w:hint="cs"/>
+          <w:sz w:val="24"/>
+          <w:szCs w:val="24"/>
+          <w:rtl/>
+        </w:rPr>
+        <w:t xml:space="preserve"> </w:t>
+      </w:r>
+      <w:r>
+        <w:rPr>
+          <w:rFonts w:ascii="Bahnschrift" w:hAnsi="Bahnschrift" w:hint="cs"/>
+          <w:sz w:val="24"/>
+          <w:szCs w:val="24"/>
+          <w:rtl/>
+        </w:rPr>
+        <w:t xml:space="preserve">بسیاری از افراد کیفیت موسیقی را در ساز خوب ، رکورد خوب (میکس و مستر) و پخش خوب می دانند. اما این عوامل فقط بخشی از کیفیت موسیقی می باشد. مگر بزرگانی چون موتزارت و بتهوون و ... یا صبا و پایور و ... بهترین ساز و امکانات </w:t>
+      </w:r>
+      <w:r>
+        <w:rPr>
+          <w:rFonts w:ascii="Bahnschrift" w:hAnsi="Bahnschrift" w:hint="cs"/>
+          <w:sz w:val="24"/>
+          <w:szCs w:val="24"/>
+          <w:rtl/>
+        </w:rPr>
+        <w:t xml:space="preserve">روز </w:t>
+      </w:r>
+      <w:r>
+        <w:rPr>
+          <w:rFonts w:ascii="Bahnschrift" w:hAnsi="Bahnschrift" w:hint="cs"/>
+          <w:sz w:val="24"/>
+          <w:szCs w:val="24"/>
+          <w:rtl/>
+        </w:rPr>
+        <w:t xml:space="preserve">را داشته اند. این بزرگان دارای سواد موسیقایی بوده اند و تسط کامل بر موسیقی منطقه خود داشته اند . آنها می دانستند از موسیقی شان چه میخواهند و چطور به آن برسند. داشتن ریتم درست ، اجرای درست و صدای شفاف که برآمده از دانش موسیقایی است باعث می شود موسیقی کیفیت قابل قبول اولیه را داشته باشد . اگر موسیقی دارای تمامی این عوامل باشد و همچنین در پس آن </w:t>
+      </w:r>
+      <w:r>
+        <w:rPr>
+          <w:rFonts w:ascii="Bahnschrift" w:hAnsi="Bahnschrift" w:hint="cs"/>
+          <w:sz w:val="24"/>
+          <w:szCs w:val="24"/>
+          <w:u w:val="single"/>
+          <w:rtl/>
+        </w:rPr>
+        <w:t>تفکر</w:t>
+      </w:r>
+      <w:r>
+        <w:rPr>
+          <w:rFonts w:ascii="Bahnschrift" w:hAnsi="Bahnschrift" w:hint="cs"/>
+          <w:sz w:val="24"/>
+          <w:szCs w:val="24"/>
+          <w:rtl/>
+        </w:rPr>
+        <w:t xml:space="preserve">ی نهفته باشد و یا </w:t>
+      </w:r>
+      <w:r>
+        <w:rPr>
+          <w:rFonts w:ascii="Bahnschrift" w:hAnsi="Bahnschrift" w:hint="cs"/>
+          <w:sz w:val="24"/>
+          <w:szCs w:val="24"/>
+          <w:u w:val="single"/>
+          <w:rtl/>
+        </w:rPr>
+        <w:t>شگفتی</w:t>
+      </w:r>
+      <w:r>
+        <w:rPr>
+          <w:rFonts w:ascii="Bahnschrift" w:hAnsi="Bahnschrift" w:hint="cs"/>
+          <w:sz w:val="24"/>
+          <w:szCs w:val="24"/>
+          <w:rtl/>
+        </w:rPr>
+        <w:t xml:space="preserve"> در بشر ایجاد کند ، کیفیتی بالاتر خواهد داشت. این تفکر میتواند در مسائل فنی مانند هارمونی ، کنترپوآن ، فرم ، ارکستراسیون و رنگ بندی یا فضا گذاری و... باشد.</w:t>
+      </w:r>
+      <w:r>
+        <w:rPr>
+          <w:rFonts w:ascii="Bahnschrift" w:hAnsi="Bahnschrift" w:hint="cs"/>
+          <w:sz w:val="24"/>
+          <w:szCs w:val="24"/>
+          <w:rtl/>
+        </w:rPr>
+        <w:t xml:space="preserve"> </w:t>
+      </w:r>
       <w:r>
         <w:rPr>
           <w:rFonts w:ascii="Bahnschrift" w:hAnsi="Bahnschrift" w:hint="cs"/>
@@ -1982,72 +2296,258 @@
           <w:rtl/>
         </w:rPr>
       </w:pPr>
-      <w:r>
-        <w:rPr>
-          <w:rFonts w:ascii="Bahnschrift" w:hAnsi="Bahnschrift" w:hint="cs"/>
+    </w:p>
+    <w:p>
+      <w:pPr>
+        <w:spacing w:line="360" w:lineRule="auto"/>
+        <w:jc w:val="both"/>
+        <w:rPr>
+          <w:rFonts w:ascii="Bahnschrift" w:hAnsi="Bahnschrift"/>
           <w:b/>
           <w:bCs/>
           <w:sz w:val="24"/>
           <w:szCs w:val="24"/>
           <w:rtl/>
         </w:rPr>
-        <w:t>کیفیت موزیسین:</w:t>
-      </w:r>
-    </w:p>
-    <w:p>
-      <w:pPr>
-        <w:spacing w:line="360" w:lineRule="auto"/>
-        <w:jc w:val="both"/>
-        <w:rPr>
-          <w:rFonts w:ascii="Bahnschrift" w:hAnsi="Bahnschrift"/>
-          <w:sz w:val="24"/>
-          <w:szCs w:val="24"/>
-          <w:rtl/>
-        </w:rPr>
-      </w:pPr>
-      <w:r>
-        <w:rPr>
-          <w:rFonts w:ascii="Bahnschrift" w:hAnsi="Bahnschrift" w:hint="cs"/>
-          <w:sz w:val="24"/>
-          <w:szCs w:val="24"/>
-          <w:rtl/>
-        </w:rPr>
-        <w:t>کیفیت و ارزش موزیسین نیز در سواد موسیقایی او نهفته است</w:t>
-      </w:r>
-      <w:r>
-        <w:rPr>
-          <w:rFonts w:ascii="Bahnschrift" w:hAnsi="Bahnschrift" w:hint="cs"/>
-          <w:sz w:val="24"/>
-          <w:szCs w:val="24"/>
-          <w:rtl/>
-        </w:rPr>
-        <w:t xml:space="preserve">. سواد موسیقایی موزیسین را باید از روی اجرا های زنده آثار او بررسی نمود و به دلیل وجود امکانات و نرم افزار های متنوع نمیتوان از روی آثار پخش شده قضاوت کرد.  </w:t>
-      </w:r>
-    </w:p>
-    <w:p>
-      <w:pPr>
-        <w:spacing w:line="360" w:lineRule="auto"/>
-        <w:jc w:val="both"/>
-        <w:rPr>
-          <w:rFonts w:ascii="Bahnschrift" w:hAnsi="Bahnschrift"/>
+      </w:pPr>
+      <w:r>
+        <w:rPr>
+          <w:rFonts w:ascii="Bahnschrift" w:hAnsi="Bahnschrift" w:hint="cs"/>
           <w:b/>
           <w:bCs/>
           <w:sz w:val="24"/>
           <w:szCs w:val="24"/>
           <w:rtl/>
         </w:rPr>
-      </w:pPr>
-      <w:r>
-        <w:rPr>
-          <w:rFonts w:ascii="Bahnschrift" w:hAnsi="Bahnschrift" w:hint="cs"/>
+        <w:t>کیفیت موزیسین:</w:t>
+      </w:r>
+    </w:p>
+    <w:p>
+      <w:pPr>
+        <w:spacing w:line="360" w:lineRule="auto"/>
+        <w:jc w:val="both"/>
+        <w:rPr>
+          <w:rFonts w:ascii="Bahnschrift" w:hAnsi="Bahnschrift"/>
+          <w:sz w:val="24"/>
+          <w:szCs w:val="24"/>
+          <w:rtl/>
+        </w:rPr>
+      </w:pPr>
+      <w:r>
+        <w:rPr>
+          <w:rFonts w:ascii="Bahnschrift" w:hAnsi="Bahnschrift" w:hint="cs"/>
+          <w:sz w:val="24"/>
+          <w:szCs w:val="24"/>
+          <w:rtl/>
+        </w:rPr>
+        <w:t>کیفیت و ارزش موزیسین نیز در سواد موسیقایی او نهفته است</w:t>
+      </w:r>
+      <w:r>
+        <w:rPr>
+          <w:rFonts w:ascii="Bahnschrift" w:hAnsi="Bahnschrift" w:hint="cs"/>
+          <w:sz w:val="24"/>
+          <w:szCs w:val="24"/>
+          <w:rtl/>
+        </w:rPr>
+        <w:t>. سواد موسیقایی موزیسین را باید از روی اجرا های زنده آثار او بررسی نمود</w:t>
+      </w:r>
+      <w:r>
+        <w:rPr>
+          <w:rFonts w:ascii="Bahnschrift" w:hAnsi="Bahnschrift" w:hint="cs"/>
+          <w:sz w:val="24"/>
+          <w:szCs w:val="24"/>
+          <w:rtl/>
+        </w:rPr>
+        <w:t xml:space="preserve"> و نه با موسیقی پخش شده</w:t>
+      </w:r>
+      <w:r>
+        <w:rPr>
+          <w:rFonts w:ascii="Bahnschrift" w:hAnsi="Bahnschrift" w:hint="cs"/>
+          <w:sz w:val="24"/>
+          <w:szCs w:val="24"/>
+          <w:rtl/>
+        </w:rPr>
+        <w:t xml:space="preserve">. با وجود امکانات جدید در این زمانه ، آهنگساز (بی سواد ، مبتدی ، حرفه ای) نیاز های خود را به راحتی پیدا می کند </w:t>
+      </w:r>
+      <w:r>
+        <w:rPr>
+          <w:rFonts w:ascii="Bahnschrift" w:hAnsi="Bahnschrift" w:hint="cs"/>
+          <w:sz w:val="24"/>
+          <w:szCs w:val="24"/>
+          <w:rtl/>
+        </w:rPr>
+        <w:t>.</w:t>
+      </w:r>
+      <w:r>
+        <w:rPr>
+          <w:rFonts w:ascii="Bahnschrift" w:hAnsi="Bahnschrift" w:hint="cs"/>
+          <w:sz w:val="24"/>
+          <w:szCs w:val="24"/>
+          <w:rtl/>
+        </w:rPr>
+        <w:t xml:space="preserve"> این</w:t>
+      </w:r>
+      <w:r>
+        <w:rPr>
+          <w:rFonts w:ascii="Bahnschrift" w:hAnsi="Bahnschrift" w:hint="cs"/>
+          <w:sz w:val="24"/>
+          <w:szCs w:val="24"/>
+          <w:rtl/>
+        </w:rPr>
+        <w:t xml:space="preserve"> امر</w:t>
+      </w:r>
+      <w:r>
+        <w:rPr>
+          <w:rFonts w:ascii="Bahnschrift" w:hAnsi="Bahnschrift" w:hint="cs"/>
+          <w:sz w:val="24"/>
+          <w:szCs w:val="24"/>
+          <w:rtl/>
+        </w:rPr>
+        <w:t xml:space="preserve"> باعث میشود </w:t>
+      </w:r>
+      <w:r>
+        <w:rPr>
+          <w:rFonts w:ascii="Bahnschrift" w:hAnsi="Bahnschrift" w:hint="cs"/>
+          <w:sz w:val="24"/>
+          <w:szCs w:val="24"/>
+          <w:rtl/>
+        </w:rPr>
+        <w:t>تفکر کمتری صورت گرفته و</w:t>
+      </w:r>
+      <w:r>
+        <w:rPr>
+          <w:rFonts w:ascii="Bahnschrift" w:hAnsi="Bahnschrift" w:hint="cs"/>
+          <w:sz w:val="24"/>
+          <w:szCs w:val="24"/>
+          <w:rtl/>
+        </w:rPr>
+        <w:t xml:space="preserve"> افراد ب</w:t>
+      </w:r>
+      <w:r>
+        <w:rPr>
+          <w:rFonts w:ascii="Bahnschrift" w:hAnsi="Bahnschrift" w:hint="cs"/>
+          <w:sz w:val="24"/>
+          <w:szCs w:val="24"/>
+          <w:rtl/>
+        </w:rPr>
+        <w:t>ی</w:t>
+      </w:r>
+      <w:r>
+        <w:rPr>
+          <w:rFonts w:ascii="Bahnschrift" w:hAnsi="Bahnschrift" w:hint="cs"/>
+          <w:sz w:val="24"/>
+          <w:szCs w:val="24"/>
+          <w:rtl/>
+        </w:rPr>
+        <w:t xml:space="preserve"> سواد و مبتدی دیگر به دنبال کسب دانش نباشند و یا فرد باسواد نیز دیگر از دانش خود </w:t>
+      </w:r>
+      <w:r>
+        <w:rPr>
+          <w:rFonts w:ascii="Bahnschrift" w:hAnsi="Bahnschrift" w:hint="cs"/>
+          <w:sz w:val="24"/>
+          <w:szCs w:val="24"/>
+          <w:rtl/>
+        </w:rPr>
+        <w:t>استفاده نکند و به دست فراموشی سپرده شود.</w:t>
+      </w:r>
+    </w:p>
+    <w:p>
+      <w:pPr>
+        <w:spacing w:line="360" w:lineRule="auto"/>
+        <w:jc w:val="both"/>
+        <w:rPr>
+          <w:rFonts w:ascii="Bahnschrift" w:hAnsi="Bahnschrift"/>
+          <w:sz w:val="24"/>
+          <w:szCs w:val="24"/>
+          <w:rtl/>
+        </w:rPr>
+      </w:pPr>
+      <w:r>
+        <w:rPr>
+          <w:rFonts w:ascii="Bahnschrift" w:hAnsi="Bahnschrift" w:hint="cs"/>
+          <w:sz w:val="24"/>
+          <w:szCs w:val="24"/>
+          <w:rtl/>
+        </w:rPr>
+        <w:t xml:space="preserve"> به دلیل </w:t>
+      </w:r>
+      <w:r>
+        <w:rPr>
+          <w:rFonts w:ascii="Bahnschrift" w:hAnsi="Bahnschrift" w:hint="cs"/>
+          <w:sz w:val="24"/>
+          <w:szCs w:val="24"/>
+          <w:rtl/>
+        </w:rPr>
+        <w:t xml:space="preserve">شرایط توضیح داده شده </w:t>
+      </w:r>
+      <w:r>
+        <w:rPr>
+          <w:rFonts w:ascii="Bahnschrift" w:hAnsi="Bahnschrift" w:hint="cs"/>
+          <w:sz w:val="24"/>
+          <w:szCs w:val="24"/>
+          <w:rtl/>
+        </w:rPr>
+        <w:t>بال</w:t>
+      </w:r>
+      <w:r>
+        <w:rPr>
+          <w:rFonts w:ascii="Bahnschrift" w:hAnsi="Bahnschrift" w:hint="cs"/>
+          <w:sz w:val="24"/>
+          <w:szCs w:val="24"/>
+          <w:rtl/>
+        </w:rPr>
+        <w:t>ا</w:t>
+      </w:r>
+      <w:r>
+        <w:rPr>
+          <w:rFonts w:ascii="Bahnschrift" w:hAnsi="Bahnschrift" w:hint="cs"/>
+          <w:sz w:val="24"/>
+          <w:szCs w:val="24"/>
+          <w:rtl/>
+        </w:rPr>
+        <w:t xml:space="preserve"> </w:t>
+      </w:r>
+      <w:r>
+        <w:rPr>
+          <w:rFonts w:ascii="Bahnschrift" w:hAnsi="Bahnschrift" w:hint="cs"/>
+          <w:sz w:val="24"/>
+          <w:szCs w:val="24"/>
+          <w:rtl/>
+        </w:rPr>
+        <w:t>نمیتوان از روی آثار پخش شده</w:t>
+      </w:r>
+      <w:r>
+        <w:rPr>
+          <w:rFonts w:ascii="Bahnschrift" w:hAnsi="Bahnschrift" w:hint="cs"/>
+          <w:sz w:val="24"/>
+          <w:szCs w:val="24"/>
+          <w:rtl/>
+        </w:rPr>
+        <w:t xml:space="preserve"> موزیسین ها را سطح بندی و</w:t>
+      </w:r>
+      <w:r>
+        <w:rPr>
+          <w:rFonts w:ascii="Bahnschrift" w:hAnsi="Bahnschrift" w:hint="cs"/>
+          <w:sz w:val="24"/>
+          <w:szCs w:val="24"/>
+          <w:rtl/>
+        </w:rPr>
+        <w:t xml:space="preserve"> قضاوت کرد. </w:t>
+      </w:r>
+    </w:p>
+    <w:p>
+      <w:pPr>
+        <w:spacing w:line="360" w:lineRule="auto"/>
+        <w:jc w:val="both"/>
+        <w:rPr>
+          <w:rFonts w:ascii="Bahnschrift" w:hAnsi="Bahnschrift"/>
           <w:b/>
           <w:bCs/>
           <w:sz w:val="24"/>
           <w:szCs w:val="24"/>
           <w:rtl/>
         </w:rPr>
-        <w:t>کیفیت آموزش</w:t>
-      </w:r>
+      </w:pPr>
       <w:r>
         <w:rPr>
           <w:rFonts w:ascii="Bahnschrift" w:hAnsi="Bahnschrift" w:hint="cs"/>
@@ -2057,7 +2557,7 @@
           <w:szCs w:val="24"/>
           <w:rtl/>
         </w:rPr>
-        <w:t xml:space="preserve"> </w:t>
+        <w:t>کیفیت آموزش</w:t>
       </w:r>
       <w:r>
         <w:rPr>
@@ -2068,7 +2568,7 @@
           <w:szCs w:val="24"/>
           <w:rtl/>
         </w:rPr>
-        <w:t>:</w:t>
+        <w:t xml:space="preserve"> </w:t>
       </w:r>
       <w:r>
         <w:rPr>
@@ -2079,7 +2579,43 @@
           <w:szCs w:val="24"/>
           <w:rtl/>
         </w:rPr>
+        <w:t>:</w:t>
+      </w:r>
+      <w:r>
+        <w:rPr>
+          <w:rFonts w:ascii="Bahnschrift" w:hAnsi="Bahnschrift" w:hint="cs"/>
+          <w:b/>
+          <w:bCs/>
+          <w:sz w:val="24"/>
+          <w:szCs w:val="24"/>
+          <w:rtl/>
+        </w:rPr>
         <w:t xml:space="preserve"> (فرهنگ یادگیری)</w:t>
+      </w:r>
+    </w:p>
+    <w:p>
+      <w:pPr>
+        <w:spacing w:line="360" w:lineRule="auto"/>
+        <w:jc w:val="both"/>
+        <w:rPr>
+          <w:rFonts w:ascii="Bahnschrift" w:hAnsi="Bahnschrift"/>
+          <w:b/>
+          <w:bCs/>
+          <w:sz w:val="24"/>
+          <w:szCs w:val="24"/>
+          <w:rtl/>
+        </w:rPr>
+      </w:pPr>
+      <w:r>
+        <w:rPr>
+          <w:rFonts w:ascii="Bahnschrift" w:hAnsi="Bahnschrift" w:hint="cs"/>
+          <w:b/>
+          <w:bCs/>
+          <w:sz w:val="24"/>
+          <w:szCs w:val="24"/>
+          <w:rtl/>
+        </w:rPr>
+        <w:t>نتیجه گیری :</w:t>
       </w:r>
     </w:p>
     <w:p>
@@ -2140,7 +2676,7 @@
 </file>
 
 <file path=word/endnotes.xml><?xml version="1.0" encoding="utf-8"?>
-<w:endnotes xmlns:wpc="http://schemas.microsoft.com/office/word/2010/wordprocessingCanvas" xmlns:cx="http://schemas.microsoft.com/office/drawing/2014/chartex" xmlns:mc="http://schemas.openxmlformats.org/markup-compatibility/2006" xmlns:o="urn:schemas-microsoft-com:office:office" xmlns:r="http://schemas.openxmlformats.org/officeDocument/2006/relationships" xmlns:m="http://schemas.openxmlformats.org/officeDocument/2006/math" xmlns:v="urn:schemas-microsoft-com:vml" xmlns:wp14="http://schemas.microsoft.com/office/word/2010/wordprocessingDrawing" xmlns:wp="http://schemas.openxmlformats.org/drawingml/2006/wordprocessingDrawing" xmlns:w10="urn:schemas-microsoft-com:office:word" xmlns:w="http://schemas.openxmlformats.org/wordprocessingml/2006/main" xmlns:w14="http://schemas.microsoft.com/office/word/2010/wordml" xmlns:w15="http://schemas.microsoft.com/office/word/2012/wordml" xmlns:w16se="http://schemas.microsoft.com/office/word/2015/wordml/symex" xmlns:wpg="http://schemas.microsoft.com/office/word/2010/wordprocessingGroup" xmlns:wpi="http://schemas.microsoft.com/office/word/2010/wordprocessingInk" xmlns:wne="http://schemas.microsoft.com/office/word/2006/wordml" xmlns:wps="http://schemas.microsoft.com/office/word/2010/wordprocessingShape" mc:Ignorable="w14 w15 w16se wp14">
+<w:endnotes xmlns:wpc="http://schemas.microsoft.com/office/word/2010/wordprocessingCanvas" xmlns:cx="http://schemas.microsoft.com/office/drawing/2014/chartex" xmlns:cx1="http://schemas.microsoft.com/office/drawing/2015/9/8/chartex" xmlns:cx2="http://schemas.microsoft.com/office/drawing/2015/10/21/chartex" xmlns:cx3="http://schemas.microsoft.com/office/drawing/2016/5/9/chartex" xmlns:cx4="http://schemas.microsoft.com/office/drawing/2016/5/10/chartex" xmlns:cx5="http://schemas.microsoft.com/office/drawing/2016/5/11/chartex" xmlns:cx6="http://schemas.microsoft.com/office/drawing/2016/5/12/chartex" xmlns:cx7="http://schemas.microsoft.com/office/drawing/2016/5/13/chartex" xmlns:cx8="http://schemas.microsoft.com/office/drawing/2016/5/14/chartex" xmlns:mc="http://schemas.openxmlformats.org/markup-compatibility/2006" xmlns:aink="http://schemas.microsoft.com/office/drawing/2016/ink" xmlns:am3d="http://schemas.microsoft.com/office/drawing/2017/model3d" xmlns:o="urn:schemas-microsoft-com:office:office" xmlns:oel="http://schemas.microsoft.com/office/2019/extlst" xmlns:r="http://schemas.openxmlformats.org/officeDocument/2006/relationships" xmlns:m="http://schemas.openxmlformats.org/officeDocument/2006/math" xmlns:v="urn:schemas-microsoft-com:vml" xmlns:wp14="http://schemas.microsoft.com/office/word/2010/wordprocessingDrawing" xmlns:wp="http://schemas.openxmlformats.org/drawingml/2006/wordprocessingDrawing" xmlns:w10="urn:schemas-microsoft-com:office:word" xmlns:w="http://schemas.openxmlformats.org/wordprocessingml/2006/main" xmlns:w14="http://schemas.microsoft.com/office/word/2010/wordml" xmlns:w15="http://schemas.microsoft.com/office/word/2012/wordml" xmlns:w16cex="http://schemas.microsoft.com/office/word/2018/wordml/cex" xmlns:w16cid="http://schemas.microsoft.com/office/word/2016/wordml/cid" xmlns:w16="http://schemas.microsoft.com/office/word/2018/wordml" xmlns:w16du="http://schemas.microsoft.com/office/word/2023/wordml/word16du" xmlns:w16sdtdh="http://schemas.microsoft.com/office/word/2020/wordml/sdtdatahash" xmlns:w16se="http://schemas.microsoft.com/office/word/2015/wordml/symex" xmlns:wpg="http://schemas.microsoft.com/office/word/2010/wordprocessingGroup" xmlns:wpi="http://schemas.microsoft.com/office/word/2010/wordprocessingInk" xmlns:wne="http://schemas.microsoft.com/office/word/2006/wordml" xmlns:wps="http://schemas.microsoft.com/office/word/2010/wordprocessingShape" mc:Ignorable="w14 w15 w16se w16cid w16 w16cex w16sdtdh w16du wp14">
   <w:endnote w:type="separator" w:id="-1">
     <w:p>
       <w:pPr>
@@ -2165,7 +2701,7 @@
 </file>
 
 <file path=word/footnotes.xml><?xml version="1.0" encoding="utf-8"?>
-<w:footnotes xmlns:wpc="http://schemas.microsoft.com/office/word/2010/wordprocessingCanvas" xmlns:cx="http://schemas.microsoft.com/office/drawing/2014/chartex" xmlns:mc="http://schemas.openxmlformats.org/markup-compatibility/2006" xmlns:o="urn:schemas-microsoft-com:office:office" xmlns:r="http://schemas.openxmlformats.org/officeDocument/2006/relationships" xmlns:m="http://schemas.openxmlformats.org/officeDocument/2006/math" xmlns:v="urn:schemas-microsoft-com:vml" xmlns:wp14="http://schemas.microsoft.com/office/word/2010/wordprocessingDrawing" xmlns:wp="http://schemas.openxmlformats.org/drawingml/2006/wordprocessingDrawing" xmlns:w10="urn:schemas-microsoft-com:office:word" xmlns:w="http://schemas.openxmlformats.org/wordprocessingml/2006/main" xmlns:w14="http://schemas.microsoft.com/office/word/2010/wordml" xmlns:w15="http://schemas.microsoft.com/office/word/2012/wordml" xmlns:w16se="http://schemas.microsoft.com/office/word/2015/wordml/symex" xmlns:wpg="http://schemas.microsoft.com/office/word/2010/wordprocessingGroup" xmlns:wpi="http://schemas.microsoft.com/office/word/2010/wordprocessingInk" xmlns:wne="http://schemas.microsoft.com/office/word/2006/wordml" xmlns:wps="http://schemas.microsoft.com/office/word/2010/wordprocessingShape" mc:Ignorable="w14 w15 w16se wp14">
+<w:footnotes xmlns:wpc="http://schemas.microsoft.com/office/word/2010/wordprocessingCanvas" xmlns:cx="http://schemas.microsoft.com/office/drawing/2014/chartex" xmlns:cx1="http://schemas.microsoft.com/office/drawing/2015/9/8/chartex" xmlns:cx2="http://schemas.microsoft.com/office/drawing/2015/10/21/chartex" xmlns:cx3="http://schemas.microsoft.com/office/drawing/2016/5/9/chartex" xmlns:cx4="http://schemas.microsoft.com/office/drawing/2016/5/10/chartex" xmlns:cx5="http://schemas.microsoft.com/office/drawing/2016/5/11/chartex" xmlns:cx6="http://schemas.microsoft.com/office/drawing/2016/5/12/chartex" xmlns:cx7="http://schemas.microsoft.com/office/drawing/2016/5/13/chartex" xmlns:cx8="http://schemas.microsoft.com/office/drawing/2016/5/14/chartex" xmlns:mc="http://schemas.openxmlformats.org/markup-compatibility/2006" xmlns:aink="http://schemas.microsoft.com/office/drawing/2016/ink" xmlns:am3d="http://schemas.microsoft.com/office/drawing/2017/model3d" xmlns:o="urn:schemas-microsoft-com:office:office" xmlns:oel="http://schemas.microsoft.com/office/2019/extlst" xmlns:r="http://schemas.openxmlformats.org/officeDocument/2006/relationships" xmlns:m="http://schemas.openxmlformats.org/officeDocument/2006/math" xmlns:v="urn:schemas-microsoft-com:vml" xmlns:wp14="http://schemas.microsoft.com/office/word/2010/wordprocessingDrawing" xmlns:wp="http://schemas.openxmlformats.org/drawingml/2006/wordprocessingDrawing" xmlns:w10="urn:schemas-microsoft-com:office:word" xmlns:w="http://schemas.openxmlformats.org/wordprocessingml/2006/main" xmlns:w14="http://schemas.microsoft.com/office/word/2010/wordml" xmlns:w15="http://schemas.microsoft.com/office/word/2012/wordml" xmlns:w16cex="http://schemas.microsoft.com/office/word/2018/wordml/cex" xmlns:w16cid="http://schemas.microsoft.com/office/word/2016/wordml/cid" xmlns:w16="http://schemas.microsoft.com/office/word/2018/wordml" xmlns:w16du="http://schemas.microsoft.com/office/word/2023/wordml/word16du" xmlns:w16sdtdh="http://schemas.microsoft.com/office/word/2020/wordml/sdtdatahash" xmlns:w16se="http://schemas.microsoft.com/office/word/2015/wordml/symex" xmlns:wpg="http://schemas.microsoft.com/office/word/2010/wordprocessingGroup" xmlns:wpi="http://schemas.microsoft.com/office/word/2010/wordprocessingInk" xmlns:wne="http://schemas.microsoft.com/office/word/2006/wordml" xmlns:wps="http://schemas.microsoft.com/office/word/2010/wordprocessingShape" mc:Ignorable="w14 w15 w16se w16cid w16 w16cex w16sdtdh w16du wp14">
   <w:footnote w:type="separator" w:id="-1">
     <w:p>
       <w:pPr>
@@ -2190,7 +2726,7 @@
 </file>
 
 <file path=word/header1.xml><?xml version="1.0" encoding="utf-8"?>
-<w:hdr xmlns:wpc="http://schemas.microsoft.com/office/word/2010/wordprocessingCanvas" xmlns:cx="http://schemas.microsoft.com/office/drawing/2014/chartex" xmlns:mc="http://schemas.openxmlformats.org/markup-compatibility/2006" xmlns:o="urn:schemas-microsoft-com:office:office" xmlns:r="http://schemas.openxmlformats.org/officeDocument/2006/relationships" xmlns:m="http://schemas.openxmlformats.org/officeDocument/2006/math" xmlns:v="urn:schemas-microsoft-com:vml" xmlns:wp14="http://schemas.microsoft.com/office/word/2010/wordprocessingDrawing" xmlns:wp="http://schemas.openxmlformats.org/drawingml/2006/wordprocessingDrawing" xmlns:w10="urn:schemas-microsoft-com:office:word" xmlns:w="http://schemas.openxmlformats.org/wordprocessingml/2006/main" xmlns:w14="http://schemas.microsoft.com/office/word/2010/wordml" xmlns:w15="http://schemas.microsoft.com/office/word/2012/wordml" xmlns:w16se="http://schemas.microsoft.com/office/word/2015/wordml/symex" xmlns:wpg="http://schemas.microsoft.com/office/word/2010/wordprocessingGroup" xmlns:wpi="http://schemas.microsoft.com/office/word/2010/wordprocessingInk" xmlns:wne="http://schemas.microsoft.com/office/word/2006/wordml" xmlns:wps="http://schemas.microsoft.com/office/word/2010/wordprocessingShape" mc:Ignorable="w14 w15 w16se wp14">
+<w:hdr xmlns:wpc="http://schemas.microsoft.com/office/word/2010/wordprocessingCanvas" xmlns:cx="http://schemas.microsoft.com/office/drawing/2014/chartex" xmlns:cx1="http://schemas.microsoft.com/office/drawing/2015/9/8/chartex" xmlns:cx2="http://schemas.microsoft.com/office/drawing/2015/10/21/chartex" xmlns:cx3="http://schemas.microsoft.com/office/drawing/2016/5/9/chartex" xmlns:cx4="http://schemas.microsoft.com/office/drawing/2016/5/10/chartex" xmlns:cx5="http://schemas.microsoft.com/office/drawing/2016/5/11/chartex" xmlns:cx6="http://schemas.microsoft.com/office/drawing/2016/5/12/chartex" xmlns:cx7="http://schemas.microsoft.com/office/drawing/2016/5/13/chartex" xmlns:cx8="http://schemas.microsoft.com/office/drawing/2016/5/14/chartex" xmlns:mc="http://schemas.openxmlformats.org/markup-compatibility/2006" xmlns:aink="http://schemas.microsoft.com/office/drawing/2016/ink" xmlns:am3d="http://schemas.microsoft.com/office/drawing/2017/model3d" xmlns:o="urn:schemas-microsoft-com:office:office" xmlns:oel="http://schemas.microsoft.com/office/2019/extlst" xmlns:r="http://schemas.openxmlformats.org/officeDocument/2006/relationships" xmlns:m="http://schemas.openxmlformats.org/officeDocument/2006/math" xmlns:v="urn:schemas-microsoft-com:vml" xmlns:wp14="http://schemas.microsoft.com/office/word/2010/wordprocessingDrawing" xmlns:wp="http://schemas.openxmlformats.org/drawingml/2006/wordprocessingDrawing" xmlns:w10="urn:schemas-microsoft-com:office:word" xmlns:w="http://schemas.openxmlformats.org/wordprocessingml/2006/main" xmlns:w14="http://schemas.microsoft.com/office/word/2010/wordml" xmlns:w15="http://schemas.microsoft.com/office/word/2012/wordml" xmlns:w16cex="http://schemas.microsoft.com/office/word/2018/wordml/cex" xmlns:w16cid="http://schemas.microsoft.com/office/word/2016/wordml/cid" xmlns:w16="http://schemas.microsoft.com/office/word/2018/wordml" xmlns:w16du="http://schemas.microsoft.com/office/word/2023/wordml/word16du" xmlns:w16sdtdh="http://schemas.microsoft.com/office/word/2020/wordml/sdtdatahash" xmlns:w16se="http://schemas.microsoft.com/office/word/2015/wordml/symex" xmlns:wpg="http://schemas.microsoft.com/office/word/2010/wordprocessingGroup" xmlns:wpi="http://schemas.microsoft.com/office/word/2010/wordprocessingInk" xmlns:wne="http://schemas.microsoft.com/office/word/2006/wordml" xmlns:wps="http://schemas.microsoft.com/office/word/2010/wordprocessingShape" mc:Ignorable="w14 w15 w16se w16cid w16 w16cex w16sdtdh w16du wp14">
   <w:p>
     <w:pPr>
       <w:pStyle w:val="Header"/>
@@ -2268,7 +2804,7 @@
 </file>
 
 <file path=word/numbering.xml><?xml version="1.0" encoding="utf-8"?>
-<w:numbering xmlns:wpc="http://schemas.microsoft.com/office/word/2010/wordprocessingCanvas" xmlns:cx="http://schemas.microsoft.com/office/drawing/2014/chartex" xmlns:mc="http://schemas.openxmlformats.org/markup-compatibility/2006" xmlns:o="urn:schemas-microsoft-com:office:office" xmlns:r="http://schemas.openxmlformats.org/officeDocument/2006/relationships" xmlns:m="http://schemas.openxmlformats.org/officeDocument/2006/math" xmlns:v="urn:schemas-microsoft-com:vml" xmlns:wp14="http://schemas.microsoft.com/office/word/2010/wordprocessingDrawing" xmlns:wp="http://schemas.openxmlformats.org/drawingml/2006/wordprocessingDrawing" xmlns:w10="urn:schemas-microsoft-com:office:word" xmlns:w="http://schemas.openxmlformats.org/wordprocessingml/2006/main" xmlns:w14="http://schemas.microsoft.com/office/word/2010/wordml" xmlns:w15="http://schemas.microsoft.com/office/word/2012/wordml" xmlns:w16se="http://schemas.microsoft.com/office/word/2015/wordml/symex" xmlns:wpg="http://schemas.microsoft.com/office/word/2010/wordprocessingGroup" xmlns:wpi="http://schemas.microsoft.com/office/word/2010/wordprocessingInk" xmlns:wne="http://schemas.microsoft.com/office/word/2006/wordml" xmlns:wps="http://schemas.microsoft.com/office/word/2010/wordprocessingShape" mc:Ignorable="w14 w15 w16se wp14">
+<w:numbering xmlns:wpc="http://schemas.microsoft.com/office/word/2010/wordprocessingCanvas" xmlns:cx="http://schemas.microsoft.com/office/drawing/2014/chartex" xmlns:cx1="http://schemas.microsoft.com/office/drawing/2015/9/8/chartex" xmlns:cx2="http://schemas.microsoft.com/office/drawing/2015/10/21/chartex" xmlns:cx3="http://schemas.microsoft.com/office/drawing/2016/5/9/chartex" xmlns:cx4="http://schemas.microsoft.com/office/drawing/2016/5/10/chartex" xmlns:cx5="http://schemas.microsoft.com/office/drawing/2016/5/11/chartex" xmlns:cx6="http://schemas.microsoft.com/office/drawing/2016/5/12/chartex" xmlns:cx7="http://schemas.microsoft.com/office/drawing/2016/5/13/chartex" xmlns:cx8="http://schemas.microsoft.com/office/drawing/2016/5/14/chartex" xmlns:mc="http://schemas.openxmlformats.org/markup-compatibility/2006" xmlns:aink="http://schemas.microsoft.com/office/drawing/2016/ink" xmlns:am3d="http://schemas.microsoft.com/office/drawing/2017/model3d" xmlns:o="urn:schemas-microsoft-com:office:office" xmlns:oel="http://schemas.microsoft.com/office/2019/extlst" xmlns:r="http://schemas.openxmlformats.org/officeDocument/2006/relationships" xmlns:m="http://schemas.openxmlformats.org/officeDocument/2006/math" xmlns:v="urn:schemas-microsoft-com:vml" xmlns:wp14="http://schemas.microsoft.com/office/word/2010/wordprocessingDrawing" xmlns:wp="http://schemas.openxmlformats.org/drawingml/2006/wordprocessingDrawing" xmlns:w10="urn:schemas-microsoft-com:office:word" xmlns:w="http://schemas.openxmlformats.org/wordprocessingml/2006/main" xmlns:w14="http://schemas.microsoft.com/office/word/2010/wordml" xmlns:w15="http://schemas.microsoft.com/office/word/2012/wordml" xmlns:w16cex="http://schemas.microsoft.com/office/word/2018/wordml/cex" xmlns:w16cid="http://schemas.microsoft.com/office/word/2016/wordml/cid" xmlns:w16="http://schemas.microsoft.com/office/word/2018/wordml" xmlns:w16du="http://schemas.microsoft.com/office/word/2023/wordml/word16du" xmlns:w16sdtdh="http://schemas.microsoft.com/office/word/2020/wordml/sdtdatahash" xmlns:w16se="http://schemas.microsoft.com/office/word/2015/wordml/symex" xmlns:wpg="http://schemas.microsoft.com/office/word/2010/wordprocessingGroup" xmlns:wpi="http://schemas.microsoft.com/office/word/2010/wordprocessingInk" xmlns:wne="http://schemas.microsoft.com/office/word/2006/wordml" xmlns:wps="http://schemas.microsoft.com/office/word/2010/wordprocessingShape" mc:Ignorable="w14 w15 w16se w16cid w16 w16cex w16sdtdh w16du wp14">
   <w:abstractNum w:abstractNumId="0" w15:restartNumberingAfterBreak="0">
     <w:nsid w:val="16044BCC"/>
     <w:multiLevelType w:val="hybridMultilevel"/>
@@ -2649,23 +3185,23 @@
       </w:pPr>
     </w:lvl>
   </w:abstractNum>
-  <w:num w:numId="1">
+  <w:num w:numId="1" w16cid:durableId="1328946659">
     <w:abstractNumId w:val="1"/>
   </w:num>
-  <w:num w:numId="2">
+  <w:num w:numId="2" w16cid:durableId="858275480">
     <w:abstractNumId w:val="2"/>
   </w:num>
-  <w:num w:numId="3">
+  <w:num w:numId="3" w16cid:durableId="871843167">
     <w:abstractNumId w:val="3"/>
   </w:num>
-  <w:num w:numId="4">
+  <w:num w:numId="4" w16cid:durableId="94983260">
     <w:abstractNumId w:val="0"/>
   </w:num>
 </w:numbering>
 </file>
 
 <file path=word/styles.xml><?xml version="1.0" encoding="utf-8"?>
-<w:styles xmlns:mc="http://schemas.openxmlformats.org/markup-compatibility/2006" xmlns:r="http://schemas.openxmlformats.org/officeDocument/2006/relationships" xmlns:w="http://schemas.openxmlformats.org/wordprocessingml/2006/main" xmlns:w14="http://schemas.microsoft.com/office/word/2010/wordml" xmlns:w15="http://schemas.microsoft.com/office/word/2012/wordml" xmlns:w16se="http://schemas.microsoft.com/office/word/2015/wordml/symex" mc:Ignorable="w14 w15 w16se">
+<w:styles xmlns:mc="http://schemas.openxmlformats.org/markup-compatibility/2006" xmlns:r="http://schemas.openxmlformats.org/officeDocument/2006/relationships" xmlns:w="http://schemas.openxmlformats.org/wordprocessingml/2006/main" xmlns:w14="http://schemas.microsoft.com/office/word/2010/wordml" xmlns:w15="http://schemas.microsoft.com/office/word/2012/wordml" xmlns:w16cex="http://schemas.microsoft.com/office/word/2018/wordml/cex" xmlns:w16cid="http://schemas.microsoft.com/office/word/2016/wordml/cid" xmlns:w16="http://schemas.microsoft.com/office/word/2018/wordml" xmlns:w16du="http://schemas.microsoft.com/office/word/2023/wordml/word16du" xmlns:w16sdtdh="http://schemas.microsoft.com/office/word/2020/wordml/sdtdatahash" xmlns:w16se="http://schemas.microsoft.com/office/word/2015/wordml/symex" mc:Ignorable="w14 w15 w16se w16cid w16 w16cex w16sdtdh w16du">
   <w:docDefaults>
     <w:rPrDefault>
       <w:rPr>
@@ -2683,7 +3219,7 @@
       </w:pPr>
     </w:pPrDefault>
   </w:docDefaults>
-  <w:latentStyles w:defLockedState="0" w:defUIPriority="99" w:defSemiHidden="0" w:defUnhideWhenUsed="0" w:defQFormat="0" w:count="371">
+  <w:latentStyles w:defLockedState="0" w:defUIPriority="99" w:defSemiHidden="0" w:defUnhideWhenUsed="0" w:defQFormat="0" w:count="376">
     <w:lsdException w:name="Normal" w:uiPriority="0" w:qFormat="1"/>
     <w:lsdException w:name="heading 1" w:uiPriority="9" w:qFormat="1"/>
     <w:lsdException w:name="heading 2" w:semiHidden="1" w:uiPriority="9" w:unhideWhenUsed="1" w:qFormat="1"/>
@@ -3055,6 +3591,11 @@
     <w:lsdException w:name="List Table 5 Dark Accent 6" w:uiPriority="50"/>
     <w:lsdException w:name="List Table 6 Colorful Accent 6" w:uiPriority="51"/>
     <w:lsdException w:name="List Table 7 Colorful Accent 6" w:uiPriority="52"/>
+    <w:lsdException w:name="Mention" w:semiHidden="1" w:unhideWhenUsed="1"/>
+    <w:lsdException w:name="Smart Hyperlink" w:semiHidden="1" w:unhideWhenUsed="1"/>
+    <w:lsdException w:name="Hashtag" w:semiHidden="1" w:unhideWhenUsed="1"/>
+    <w:lsdException w:name="Unresolved Mention" w:semiHidden="1" w:unhideWhenUsed="1"/>
+    <w:lsdException w:name="Smart Link" w:semiHidden="1" w:unhideWhenUsed="1"/>
   </w:latentStyles>
   <w:style w:type="paragraph" w:default="1" w:styleId="Normal">
     <w:name w:val="Normal"/>

--- a/تحلیل محلی موسیقی.docx
+++ b/تحلیل محلی موسیقی.docx
@@ -1,20 +1,20 @@
 
 <file path=word/document.xml><?xml version="1.0" encoding="utf-8"?>
-<w:document xmlns:wpc="http://schemas.microsoft.com/office/word/2010/wordprocessingCanvas" xmlns:cx="http://schemas.microsoft.com/office/drawing/2014/chartex" xmlns:mc="http://schemas.openxmlformats.org/markup-compatibility/2006" xmlns:o="urn:schemas-microsoft-com:office:office" xmlns:r="http://schemas.openxmlformats.org/officeDocument/2006/relationships" xmlns:m="http://schemas.openxmlformats.org/officeDocument/2006/math" xmlns:v="urn:schemas-microsoft-com:vml" xmlns:wp14="http://schemas.microsoft.com/office/word/2010/wordprocessingDrawing" xmlns:wp="http://schemas.openxmlformats.org/drawingml/2006/wordprocessingDrawing" xmlns:w10="urn:schemas-microsoft-com:office:word" xmlns:w="http://schemas.openxmlformats.org/wordprocessingml/2006/main" xmlns:w14="http://schemas.microsoft.com/office/word/2010/wordml" xmlns:w15="http://schemas.microsoft.com/office/word/2012/wordml" xmlns:w16se="http://schemas.microsoft.com/office/word/2015/wordml/symex" xmlns:wpg="http://schemas.microsoft.com/office/word/2010/wordprocessingGroup" xmlns:wpi="http://schemas.microsoft.com/office/word/2010/wordprocessingInk" xmlns:wne="http://schemas.microsoft.com/office/word/2006/wordml" xmlns:wps="http://schemas.microsoft.com/office/word/2010/wordprocessingShape" mc:Ignorable="w14 w15 w16se wp14">
+<w:document xmlns:wpc="http://schemas.microsoft.com/office/word/2010/wordprocessingCanvas" xmlns:cx="http://schemas.microsoft.com/office/drawing/2014/chartex" xmlns:cx1="http://schemas.microsoft.com/office/drawing/2015/9/8/chartex" xmlns:cx2="http://schemas.microsoft.com/office/drawing/2015/10/21/chartex" xmlns:cx3="http://schemas.microsoft.com/office/drawing/2016/5/9/chartex" xmlns:cx4="http://schemas.microsoft.com/office/drawing/2016/5/10/chartex" xmlns:cx5="http://schemas.microsoft.com/office/drawing/2016/5/11/chartex" xmlns:cx6="http://schemas.microsoft.com/office/drawing/2016/5/12/chartex" xmlns:cx7="http://schemas.microsoft.com/office/drawing/2016/5/13/chartex" xmlns:cx8="http://schemas.microsoft.com/office/drawing/2016/5/14/chartex" xmlns:mc="http://schemas.openxmlformats.org/markup-compatibility/2006" xmlns:aink="http://schemas.microsoft.com/office/drawing/2016/ink" xmlns:am3d="http://schemas.microsoft.com/office/drawing/2017/model3d" xmlns:o="urn:schemas-microsoft-com:office:office" xmlns:oel="http://schemas.microsoft.com/office/2019/extlst" xmlns:r="http://schemas.openxmlformats.org/officeDocument/2006/relationships" xmlns:m="http://schemas.openxmlformats.org/officeDocument/2006/math" xmlns:v="urn:schemas-microsoft-com:vml" xmlns:wp14="http://schemas.microsoft.com/office/word/2010/wordprocessingDrawing" xmlns:wp="http://schemas.openxmlformats.org/drawingml/2006/wordprocessingDrawing" xmlns:w10="urn:schemas-microsoft-com:office:word" xmlns:w="http://schemas.openxmlformats.org/wordprocessingml/2006/main" xmlns:w14="http://schemas.microsoft.com/office/word/2010/wordml" xmlns:w15="http://schemas.microsoft.com/office/word/2012/wordml" xmlns:w16cex="http://schemas.microsoft.com/office/word/2018/wordml/cex" xmlns:w16cid="http://schemas.microsoft.com/office/word/2016/wordml/cid" xmlns:w16="http://schemas.microsoft.com/office/word/2018/wordml" xmlns:w16du="http://schemas.microsoft.com/office/word/2023/wordml/word16du" xmlns:w16sdtdh="http://schemas.microsoft.com/office/word/2020/wordml/sdtdatahash" xmlns:w16se="http://schemas.microsoft.com/office/word/2015/wordml/symex" xmlns:wpg="http://schemas.microsoft.com/office/word/2010/wordprocessingGroup" xmlns:wpi="http://schemas.microsoft.com/office/word/2010/wordprocessingInk" xmlns:wne="http://schemas.microsoft.com/office/word/2006/wordml" xmlns:wps="http://schemas.microsoft.com/office/word/2010/wordprocessingShape" mc:Ignorable="w14 w15 w16se w16cid w16 w16cex w16sdtdh w16du wp14">
   <w:body>
     <w:p>
       <w:pPr>
         <w:jc w:val="both"/>
         <w:rPr>
-          <w:rFonts w:ascii="Bahnschrift" w:hAnsi="Bahnschrift"/>
-          <w:sz w:val="24"/>
-          <w:szCs w:val="24"/>
-          <w:rtl/>
-        </w:rPr>
-      </w:pPr>
-      <w:r>
-        <w:rPr>
-          <w:rFonts w:ascii="Bahnschrift" w:hAnsi="Bahnschrift"/>
+          <w:rFonts w:ascii="Bahnschrift" w:hAnsi="Bahnschrift" w:cs="B Nazanin" w:hint="cs"/>
+          <w:sz w:val="24"/>
+          <w:szCs w:val="24"/>
+          <w:rtl/>
+        </w:rPr>
+      </w:pPr>
+      <w:r>
+        <w:rPr>
+          <w:rFonts w:ascii="Bahnschrift" w:hAnsi="Bahnschrift" w:cs="B Nazanin"/>
           <w:sz w:val="24"/>
           <w:szCs w:val="24"/>
           <w:rtl/>
@@ -23,28 +23,43 @@
       </w:r>
       <w:r>
         <w:rPr>
-          <w:rFonts w:ascii="Bahnschrift" w:hAnsi="Bahnschrift" w:hint="cs"/>
-          <w:sz w:val="24"/>
-          <w:szCs w:val="24"/>
-          <w:rtl/>
-        </w:rPr>
-        <w:t>در پی جواب این سوال خواهد رفت.</w:t>
-      </w:r>
-    </w:p>
-    <w:p>
-      <w:pPr>
-        <w:spacing w:line="360" w:lineRule="auto"/>
-        <w:jc w:val="both"/>
-        <w:rPr>
-          <w:rFonts w:ascii="Bahnschrift" w:hAnsi="Bahnschrift"/>
-          <w:sz w:val="24"/>
-          <w:szCs w:val="24"/>
-          <w:rtl/>
-        </w:rPr>
-      </w:pPr>
-      <w:r>
-        <w:rPr>
-          <w:rFonts w:ascii="Bahnschrift" w:hAnsi="Bahnschrift"/>
+          <w:rFonts w:ascii="Bahnschrift" w:hAnsi="Bahnschrift" w:cs="B Nazanin" w:hint="cs"/>
+          <w:sz w:val="24"/>
+          <w:szCs w:val="24"/>
+          <w:rtl/>
+        </w:rPr>
+        <w:t xml:space="preserve">در پی جواب این سوال خواهد </w:t>
+      </w:r>
+      <w:r>
+        <w:rPr>
+          <w:rFonts w:ascii="Bahnschrift" w:hAnsi="Bahnschrift" w:cs="B Nazanin" w:hint="cs"/>
+          <w:sz w:val="24"/>
+          <w:szCs w:val="24"/>
+          <w:rtl/>
+        </w:rPr>
+        <w:t>بود</w:t>
+      </w:r>
+      <w:r>
+        <w:rPr>
+          <w:rFonts w:ascii="Bahnschrift" w:hAnsi="Bahnschrift" w:cs="B Nazanin" w:hint="cs"/>
+          <w:sz w:val="24"/>
+          <w:szCs w:val="24"/>
+          <w:rtl/>
+        </w:rPr>
+        <w:t>.</w:t>
+      </w:r>
+      <w:r>
+        <w:rPr>
+          <w:rFonts w:ascii="Bahnschrift" w:hAnsi="Bahnschrift" w:cs="B Nazanin" w:hint="cs"/>
+          <w:sz w:val="24"/>
+          <w:szCs w:val="24"/>
+          <w:rtl/>
+        </w:rPr>
+        <w:t xml:space="preserve"> </w:t>
+      </w:r>
+      <w:r>
+        <w:rPr>
+          <w:rFonts w:ascii="Bahnschrift" w:hAnsi="Bahnschrift" w:cs="B Nazanin"/>
           <w:sz w:val="24"/>
           <w:szCs w:val="24"/>
           <w:rtl/>
@@ -53,7 +68,7 @@
       </w:r>
       <w:r>
         <w:rPr>
-          <w:rFonts w:ascii="Bahnschrift" w:hAnsi="Bahnschrift" w:hint="cs"/>
+          <w:rFonts w:ascii="Bahnschrift" w:hAnsi="Bahnschrift" w:cs="B Nazanin" w:hint="cs"/>
           <w:sz w:val="24"/>
           <w:szCs w:val="24"/>
           <w:rtl/>
@@ -62,7 +77,7 @@
       </w:r>
       <w:r>
         <w:rPr>
-          <w:rFonts w:ascii="Bahnschrift" w:hAnsi="Bahnschrift" w:hint="cs"/>
+          <w:rFonts w:ascii="Bahnschrift" w:hAnsi="Bahnschrift" w:cs="B Nazanin" w:hint="cs"/>
           <w:sz w:val="24"/>
           <w:szCs w:val="24"/>
           <w:rtl/>
@@ -71,28 +86,46 @@
       </w:r>
       <w:r>
         <w:rPr>
-          <w:rFonts w:ascii="Bahnschrift" w:hAnsi="Bahnschrift" w:hint="cs"/>
-          <w:sz w:val="24"/>
-          <w:szCs w:val="24"/>
-          <w:rtl/>
-        </w:rPr>
-        <w:t>. ولی باید آنها را بیان کرد تا به هم وضع موجود پی برد و هم موجبات تفکر بیشتر پدید آید.</w:t>
-      </w:r>
-    </w:p>
-    <w:p>
-      <w:pPr>
-        <w:spacing w:line="360" w:lineRule="auto"/>
-        <w:jc w:val="both"/>
-        <w:rPr>
-          <w:rFonts w:ascii="Bahnschrift" w:hAnsi="Bahnschrift"/>
-          <w:sz w:val="24"/>
-          <w:szCs w:val="24"/>
-          <w:rtl/>
-        </w:rPr>
-      </w:pPr>
-      <w:r>
-        <w:rPr>
-          <w:rFonts w:ascii="Bahnschrift" w:hAnsi="Bahnschrift" w:hint="cs"/>
+          <w:rFonts w:ascii="Bahnschrift" w:hAnsi="Bahnschrift" w:cs="B Nazanin" w:hint="cs"/>
+          <w:sz w:val="24"/>
+          <w:szCs w:val="24"/>
+          <w:rtl/>
+        </w:rPr>
+        <w:t xml:space="preserve">. ولی باید آنها را بیان کرد تا </w:t>
+      </w:r>
+      <w:r>
+        <w:rPr>
+          <w:rFonts w:ascii="Bahnschrift" w:hAnsi="Bahnschrift" w:cs="B Nazanin" w:hint="cs"/>
+          <w:sz w:val="24"/>
+          <w:szCs w:val="24"/>
+          <w:rtl/>
+        </w:rPr>
+        <w:t>هم به</w:t>
+      </w:r>
+      <w:r>
+        <w:rPr>
+          <w:rFonts w:ascii="Bahnschrift" w:hAnsi="Bahnschrift" w:cs="B Nazanin" w:hint="cs"/>
+          <w:sz w:val="24"/>
+          <w:szCs w:val="24"/>
+          <w:rtl/>
+        </w:rPr>
+        <w:t xml:space="preserve"> وضع موجود پی برد و هم موجبات تفکر بیشتر پدید آید.</w:t>
+      </w:r>
+    </w:p>
+    <w:p>
+      <w:pPr>
+        <w:spacing w:line="360" w:lineRule="auto"/>
+        <w:jc w:val="both"/>
+        <w:rPr>
+          <w:rFonts w:ascii="Bahnschrift" w:hAnsi="Bahnschrift" w:cs="B Nazanin"/>
+          <w:sz w:val="24"/>
+          <w:szCs w:val="24"/>
+          <w:rtl/>
+        </w:rPr>
+      </w:pPr>
+      <w:r>
+        <w:rPr>
+          <w:rFonts w:ascii="Bahnschrift" w:hAnsi="Bahnschrift" w:cs="B Nazanin" w:hint="cs"/>
           <w:sz w:val="24"/>
           <w:szCs w:val="24"/>
           <w:rtl/>
@@ -101,7 +134,16 @@
       </w:r>
       <w:r>
         <w:rPr>
-          <w:rFonts w:ascii="Bahnschrift" w:hAnsi="Bahnschrift" w:hint="cs"/>
+          <w:rFonts w:ascii="Bahnschrift" w:hAnsi="Bahnschrift" w:cs="B Nazanin" w:hint="cs"/>
+          <w:sz w:val="24"/>
+          <w:szCs w:val="24"/>
+          <w:rtl/>
+        </w:rPr>
+        <w:t>ی</w:t>
+      </w:r>
+      <w:r>
+        <w:rPr>
+          <w:rFonts w:ascii="Bahnschrift" w:hAnsi="Bahnschrift" w:cs="B Nazanin" w:hint="cs"/>
           <w:sz w:val="24"/>
           <w:szCs w:val="24"/>
           <w:rtl/>
@@ -110,7 +152,7 @@
       </w:r>
       <w:r>
         <w:rPr>
-          <w:rFonts w:ascii="Bahnschrift" w:hAnsi="Bahnschrift" w:hint="cs"/>
+          <w:rFonts w:ascii="Bahnschrift" w:hAnsi="Bahnschrift" w:cs="B Nazanin" w:hint="cs"/>
           <w:sz w:val="24"/>
           <w:szCs w:val="24"/>
           <w:rtl/>
@@ -119,7 +161,7 @@
       </w:r>
       <w:r>
         <w:rPr>
-          <w:rFonts w:ascii="Bahnschrift" w:hAnsi="Bahnschrift" w:hint="cs"/>
+          <w:rFonts w:ascii="Bahnschrift" w:hAnsi="Bahnschrift" w:cs="B Nazanin" w:hint="cs"/>
           <w:sz w:val="24"/>
           <w:szCs w:val="24"/>
           <w:rtl/>
@@ -128,7 +170,7 @@
       </w:r>
       <w:r>
         <w:rPr>
-          <w:rFonts w:ascii="Bahnschrift" w:hAnsi="Bahnschrift" w:hint="cs"/>
+          <w:rFonts w:ascii="Bahnschrift" w:hAnsi="Bahnschrift" w:cs="B Nazanin" w:hint="cs"/>
           <w:sz w:val="24"/>
           <w:szCs w:val="24"/>
           <w:rtl/>
@@ -141,15 +183,15 @@
         <w:spacing w:line="360" w:lineRule="auto"/>
         <w:jc w:val="both"/>
         <w:rPr>
-          <w:rFonts w:ascii="Bahnschrift" w:hAnsi="Bahnschrift"/>
-          <w:sz w:val="24"/>
-          <w:szCs w:val="24"/>
-          <w:rtl/>
-        </w:rPr>
-      </w:pPr>
-      <w:r>
-        <w:rPr>
-          <w:rFonts w:ascii="Bahnschrift" w:hAnsi="Bahnschrift" w:hint="cs"/>
+          <w:rFonts w:ascii="Bahnschrift" w:hAnsi="Bahnschrift" w:cs="B Nazanin"/>
+          <w:sz w:val="24"/>
+          <w:szCs w:val="24"/>
+          <w:rtl/>
+        </w:rPr>
+      </w:pPr>
+      <w:r>
+        <w:rPr>
+          <w:rFonts w:ascii="Bahnschrift" w:hAnsi="Bahnschrift" w:cs="B Nazanin" w:hint="cs"/>
           <w:sz w:val="24"/>
           <w:szCs w:val="24"/>
           <w:rtl/>
@@ -167,14 +209,14 @@
         <w:spacing w:line="360" w:lineRule="auto"/>
         <w:jc w:val="both"/>
         <w:rPr>
-          <w:rFonts w:ascii="Bahnschrift" w:hAnsi="Bahnschrift"/>
-          <w:sz w:val="24"/>
-          <w:szCs w:val="24"/>
-        </w:rPr>
-      </w:pPr>
-      <w:r>
-        <w:rPr>
-          <w:rFonts w:ascii="Bahnschrift" w:hAnsi="Bahnschrift" w:hint="cs"/>
+          <w:rFonts w:ascii="Bahnschrift" w:hAnsi="Bahnschrift" w:cs="B Nazanin"/>
+          <w:sz w:val="24"/>
+          <w:szCs w:val="24"/>
+        </w:rPr>
+      </w:pPr>
+      <w:r>
+        <w:rPr>
+          <w:rFonts w:ascii="Bahnschrift" w:hAnsi="Bahnschrift" w:cs="B Nazanin" w:hint="cs"/>
           <w:sz w:val="24"/>
           <w:szCs w:val="24"/>
           <w:rtl/>
@@ -192,14 +234,14 @@
         <w:spacing w:line="360" w:lineRule="auto"/>
         <w:jc w:val="both"/>
         <w:rPr>
-          <w:rFonts w:ascii="Bahnschrift" w:hAnsi="Bahnschrift"/>
-          <w:sz w:val="24"/>
-          <w:szCs w:val="24"/>
-        </w:rPr>
-      </w:pPr>
-      <w:r>
-        <w:rPr>
-          <w:rFonts w:ascii="Bahnschrift" w:hAnsi="Bahnschrift" w:hint="cs"/>
+          <w:rFonts w:ascii="Bahnschrift" w:hAnsi="Bahnschrift" w:cs="B Nazanin"/>
+          <w:sz w:val="24"/>
+          <w:szCs w:val="24"/>
+        </w:rPr>
+      </w:pPr>
+      <w:r>
+        <w:rPr>
+          <w:rFonts w:ascii="Bahnschrift" w:hAnsi="Bahnschrift" w:cs="B Nazanin" w:hint="cs"/>
           <w:sz w:val="24"/>
           <w:szCs w:val="24"/>
           <w:rtl/>
@@ -217,14 +259,14 @@
         <w:spacing w:line="360" w:lineRule="auto"/>
         <w:jc w:val="both"/>
         <w:rPr>
-          <w:rFonts w:ascii="Bahnschrift" w:hAnsi="Bahnschrift"/>
-          <w:sz w:val="24"/>
-          <w:szCs w:val="24"/>
-        </w:rPr>
-      </w:pPr>
-      <w:r>
-        <w:rPr>
-          <w:rFonts w:ascii="Bahnschrift" w:hAnsi="Bahnschrift" w:hint="cs"/>
+          <w:rFonts w:ascii="Bahnschrift" w:hAnsi="Bahnschrift" w:cs="B Nazanin"/>
+          <w:sz w:val="24"/>
+          <w:szCs w:val="24"/>
+        </w:rPr>
+      </w:pPr>
+      <w:r>
+        <w:rPr>
+          <w:rFonts w:ascii="Bahnschrift" w:hAnsi="Bahnschrift" w:cs="B Nazanin" w:hint="cs"/>
           <w:sz w:val="24"/>
           <w:szCs w:val="24"/>
           <w:rtl/>
@@ -242,14 +284,14 @@
         <w:spacing w:line="360" w:lineRule="auto"/>
         <w:jc w:val="both"/>
         <w:rPr>
-          <w:rFonts w:ascii="Bahnschrift" w:hAnsi="Bahnschrift"/>
-          <w:sz w:val="24"/>
-          <w:szCs w:val="24"/>
-        </w:rPr>
-      </w:pPr>
-      <w:r>
-        <w:rPr>
-          <w:rFonts w:ascii="Bahnschrift" w:hAnsi="Bahnschrift" w:hint="cs"/>
+          <w:rFonts w:ascii="Bahnschrift" w:hAnsi="Bahnschrift" w:cs="B Nazanin"/>
+          <w:sz w:val="24"/>
+          <w:szCs w:val="24"/>
+        </w:rPr>
+      </w:pPr>
+      <w:r>
+        <w:rPr>
+          <w:rFonts w:ascii="Bahnschrift" w:hAnsi="Bahnschrift" w:cs="B Nazanin" w:hint="cs"/>
           <w:sz w:val="24"/>
           <w:szCs w:val="24"/>
           <w:rtl/>
@@ -267,14 +309,14 @@
         <w:spacing w:line="360" w:lineRule="auto"/>
         <w:jc w:val="both"/>
         <w:rPr>
-          <w:rFonts w:ascii="Bahnschrift" w:hAnsi="Bahnschrift"/>
-          <w:sz w:val="24"/>
-          <w:szCs w:val="24"/>
-        </w:rPr>
-      </w:pPr>
-      <w:r>
-        <w:rPr>
-          <w:rFonts w:ascii="Bahnschrift" w:hAnsi="Bahnschrift" w:hint="cs"/>
+          <w:rFonts w:ascii="Bahnschrift" w:hAnsi="Bahnschrift" w:cs="B Nazanin"/>
+          <w:sz w:val="24"/>
+          <w:szCs w:val="24"/>
+        </w:rPr>
+      </w:pPr>
+      <w:r>
+        <w:rPr>
+          <w:rFonts w:ascii="Bahnschrift" w:hAnsi="Bahnschrift" w:cs="B Nazanin" w:hint="cs"/>
           <w:sz w:val="24"/>
           <w:szCs w:val="24"/>
           <w:rtl/>
@@ -283,7 +325,7 @@
       </w:r>
       <w:r>
         <w:rPr>
-          <w:rFonts w:ascii="Bahnschrift" w:hAnsi="Bahnschrift" w:hint="cs"/>
+          <w:rFonts w:ascii="Bahnschrift" w:hAnsi="Bahnschrift" w:cs="B Nazanin" w:hint="cs"/>
           <w:sz w:val="24"/>
           <w:szCs w:val="24"/>
           <w:rtl/>
@@ -292,7 +334,7 @@
       </w:r>
       <w:r>
         <w:rPr>
-          <w:rFonts w:ascii="Bahnschrift" w:hAnsi="Bahnschrift" w:hint="cs"/>
+          <w:rFonts w:ascii="Bahnschrift" w:hAnsi="Bahnschrift" w:cs="B Nazanin" w:hint="cs"/>
           <w:sz w:val="24"/>
           <w:szCs w:val="24"/>
           <w:rtl/>
@@ -310,14 +352,14 @@
         <w:spacing w:line="360" w:lineRule="auto"/>
         <w:jc w:val="both"/>
         <w:rPr>
-          <w:rFonts w:ascii="Bahnschrift" w:hAnsi="Bahnschrift"/>
-          <w:sz w:val="24"/>
-          <w:szCs w:val="24"/>
-        </w:rPr>
-      </w:pPr>
-      <w:r>
-        <w:rPr>
-          <w:rFonts w:ascii="Bahnschrift" w:hAnsi="Bahnschrift" w:hint="cs"/>
+          <w:rFonts w:ascii="Bahnschrift" w:hAnsi="Bahnschrift" w:cs="B Nazanin"/>
+          <w:sz w:val="24"/>
+          <w:szCs w:val="24"/>
+        </w:rPr>
+      </w:pPr>
+      <w:r>
+        <w:rPr>
+          <w:rFonts w:ascii="Bahnschrift" w:hAnsi="Bahnschrift" w:cs="B Nazanin" w:hint="cs"/>
           <w:sz w:val="24"/>
           <w:szCs w:val="24"/>
           <w:rtl/>
@@ -335,14 +377,14 @@
         <w:spacing w:line="360" w:lineRule="auto"/>
         <w:jc w:val="both"/>
         <w:rPr>
-          <w:rFonts w:ascii="Bahnschrift" w:hAnsi="Bahnschrift"/>
-          <w:sz w:val="24"/>
-          <w:szCs w:val="24"/>
-        </w:rPr>
-      </w:pPr>
-      <w:r>
-        <w:rPr>
-          <w:rFonts w:ascii="Bahnschrift" w:hAnsi="Bahnschrift" w:hint="cs"/>
+          <w:rFonts w:ascii="Bahnschrift" w:hAnsi="Bahnschrift" w:cs="B Nazanin"/>
+          <w:sz w:val="24"/>
+          <w:szCs w:val="24"/>
+        </w:rPr>
+      </w:pPr>
+      <w:r>
+        <w:rPr>
+          <w:rFonts w:ascii="Bahnschrift" w:hAnsi="Bahnschrift" w:cs="B Nazanin" w:hint="cs"/>
           <w:sz w:val="24"/>
           <w:szCs w:val="24"/>
           <w:rtl/>
@@ -355,15 +397,15 @@
         <w:spacing w:line="360" w:lineRule="auto"/>
         <w:jc w:val="both"/>
         <w:rPr>
-          <w:rFonts w:ascii="Bahnschrift" w:hAnsi="Bahnschrift"/>
-          <w:sz w:val="24"/>
-          <w:szCs w:val="24"/>
-          <w:rtl/>
-        </w:rPr>
-      </w:pPr>
-      <w:r>
-        <w:rPr>
-          <w:rFonts w:ascii="Bahnschrift" w:hAnsi="Bahnschrift" w:hint="cs"/>
+          <w:rFonts w:ascii="Bahnschrift" w:hAnsi="Bahnschrift" w:cs="B Nazanin"/>
+          <w:sz w:val="24"/>
+          <w:szCs w:val="24"/>
+          <w:rtl/>
+        </w:rPr>
+      </w:pPr>
+      <w:r>
+        <w:rPr>
+          <w:rFonts w:ascii="Bahnschrift" w:hAnsi="Bahnschrift" w:cs="B Nazanin" w:hint="cs"/>
           <w:sz w:val="24"/>
           <w:szCs w:val="24"/>
           <w:rtl/>
@@ -376,15 +418,15 @@
         <w:spacing w:line="360" w:lineRule="auto"/>
         <w:jc w:val="both"/>
         <w:rPr>
-          <w:rFonts w:ascii="Bahnschrift" w:hAnsi="Bahnschrift"/>
-          <w:sz w:val="24"/>
-          <w:szCs w:val="24"/>
-          <w:rtl/>
-        </w:rPr>
-      </w:pPr>
-      <w:r>
-        <w:rPr>
-          <w:rFonts w:ascii="Bahnschrift" w:hAnsi="Bahnschrift" w:hint="cs"/>
+          <w:rFonts w:ascii="Bahnschrift" w:hAnsi="Bahnschrift" w:cs="B Nazanin"/>
+          <w:sz w:val="24"/>
+          <w:szCs w:val="24"/>
+          <w:rtl/>
+        </w:rPr>
+      </w:pPr>
+      <w:r>
+        <w:rPr>
+          <w:rFonts w:ascii="Bahnschrift" w:hAnsi="Bahnschrift" w:cs="B Nazanin" w:hint="cs"/>
           <w:sz w:val="24"/>
           <w:szCs w:val="24"/>
           <w:rtl/>
@@ -397,15 +439,15 @@
         <w:spacing w:line="360" w:lineRule="auto"/>
         <w:jc w:val="both"/>
         <w:rPr>
-          <w:rFonts w:ascii="Bahnschrift" w:hAnsi="Bahnschrift"/>
-          <w:sz w:val="24"/>
-          <w:szCs w:val="24"/>
-          <w:rtl/>
-        </w:rPr>
-      </w:pPr>
-      <w:r>
-        <w:rPr>
-          <w:rFonts w:ascii="Bahnschrift" w:hAnsi="Bahnschrift" w:hint="cs"/>
+          <w:rFonts w:ascii="Bahnschrift" w:hAnsi="Bahnschrift" w:cs="B Nazanin"/>
+          <w:sz w:val="24"/>
+          <w:szCs w:val="24"/>
+          <w:rtl/>
+        </w:rPr>
+      </w:pPr>
+      <w:r>
+        <w:rPr>
+          <w:rFonts w:ascii="Bahnschrift" w:hAnsi="Bahnschrift" w:cs="B Nazanin" w:hint="cs"/>
           <w:sz w:val="24"/>
           <w:szCs w:val="24"/>
           <w:rtl/>
@@ -414,7 +456,7 @@
       </w:r>
       <w:r>
         <w:rPr>
-          <w:rFonts w:ascii="Bahnschrift" w:hAnsi="Bahnschrift" w:hint="cs"/>
+          <w:rFonts w:ascii="Bahnschrift" w:hAnsi="Bahnschrift" w:cs="B Nazanin" w:hint="cs"/>
           <w:sz w:val="24"/>
           <w:szCs w:val="24"/>
           <w:rtl/>
@@ -423,7 +465,7 @@
       </w:r>
       <w:r>
         <w:rPr>
-          <w:rFonts w:ascii="Bahnschrift" w:hAnsi="Bahnschrift" w:hint="cs"/>
+          <w:rFonts w:ascii="Bahnschrift" w:hAnsi="Bahnschrift" w:cs="B Nazanin" w:hint="cs"/>
           <w:sz w:val="24"/>
           <w:szCs w:val="24"/>
           <w:rtl/>
@@ -432,7 +474,7 @@
       </w:r>
       <w:r>
         <w:rPr>
-          <w:rFonts w:ascii="Bahnschrift" w:hAnsi="Bahnschrift" w:hint="cs"/>
+          <w:rFonts w:ascii="Bahnschrift" w:hAnsi="Bahnschrift" w:cs="B Nazanin" w:hint="cs"/>
           <w:sz w:val="24"/>
           <w:szCs w:val="24"/>
           <w:rtl/>
@@ -441,7 +483,7 @@
       </w:r>
       <w:r>
         <w:rPr>
-          <w:rFonts w:ascii="Bahnschrift" w:hAnsi="Bahnschrift" w:hint="cs"/>
+          <w:rFonts w:ascii="Bahnschrift" w:hAnsi="Bahnschrift" w:cs="B Nazanin" w:hint="cs"/>
           <w:sz w:val="24"/>
           <w:szCs w:val="24"/>
           <w:rtl/>
@@ -450,7 +492,7 @@
       </w:r>
       <w:r>
         <w:rPr>
-          <w:rFonts w:ascii="Bahnschrift" w:hAnsi="Bahnschrift" w:hint="cs"/>
+          <w:rFonts w:ascii="Bahnschrift" w:hAnsi="Bahnschrift" w:cs="B Nazanin" w:hint="cs"/>
           <w:sz w:val="24"/>
           <w:szCs w:val="24"/>
           <w:rtl/>
@@ -459,7 +501,7 @@
       </w:r>
       <w:r>
         <w:rPr>
-          <w:rFonts w:ascii="Bahnschrift" w:hAnsi="Bahnschrift" w:hint="cs"/>
+          <w:rFonts w:ascii="Bahnschrift" w:hAnsi="Bahnschrift" w:cs="B Nazanin" w:hint="cs"/>
           <w:sz w:val="24"/>
           <w:szCs w:val="24"/>
           <w:rtl/>
@@ -468,7 +510,7 @@
       </w:r>
       <w:r>
         <w:rPr>
-          <w:rFonts w:ascii="Bahnschrift" w:hAnsi="Bahnschrift" w:hint="cs"/>
+          <w:rFonts w:ascii="Bahnschrift" w:hAnsi="Bahnschrift" w:cs="B Nazanin" w:hint="cs"/>
           <w:sz w:val="24"/>
           <w:szCs w:val="24"/>
           <w:rtl/>
@@ -477,7 +519,7 @@
       </w:r>
       <w:r>
         <w:rPr>
-          <w:rFonts w:ascii="Bahnschrift" w:hAnsi="Bahnschrift" w:hint="cs"/>
+          <w:rFonts w:ascii="Bahnschrift" w:hAnsi="Bahnschrift" w:cs="B Nazanin" w:hint="cs"/>
           <w:sz w:val="24"/>
           <w:szCs w:val="24"/>
           <w:rtl/>
@@ -486,7 +528,7 @@
       </w:r>
       <w:r>
         <w:rPr>
-          <w:rFonts w:ascii="Bahnschrift" w:hAnsi="Bahnschrift" w:hint="cs"/>
+          <w:rFonts w:ascii="Bahnschrift" w:hAnsi="Bahnschrift" w:cs="B Nazanin" w:hint="cs"/>
           <w:sz w:val="24"/>
           <w:szCs w:val="24"/>
           <w:rtl/>
@@ -499,7 +541,7 @@
         <w:spacing w:line="360" w:lineRule="auto"/>
         <w:jc w:val="both"/>
         <w:rPr>
-          <w:rFonts w:ascii="Bahnschrift" w:hAnsi="Bahnschrift"/>
+          <w:rFonts w:ascii="Bahnschrift" w:hAnsi="Bahnschrift" w:cs="B Nazanin"/>
           <w:b/>
           <w:bCs/>
           <w:sz w:val="24"/>
@@ -509,7 +551,7 @@
       </w:pPr>
       <w:r>
         <w:rPr>
-          <w:rFonts w:ascii="Bahnschrift" w:hAnsi="Bahnschrift" w:hint="cs"/>
+          <w:rFonts w:ascii="Bahnschrift" w:hAnsi="Bahnschrift" w:cs="B Nazanin" w:hint="cs"/>
           <w:b/>
           <w:bCs/>
           <w:sz w:val="24"/>
@@ -520,7 +562,7 @@
       </w:r>
       <w:r>
         <w:rPr>
-          <w:rFonts w:ascii="Bahnschrift" w:hAnsi="Bahnschrift" w:hint="cs"/>
+          <w:rFonts w:ascii="Bahnschrift" w:hAnsi="Bahnschrift" w:cs="B Nazanin" w:hint="cs"/>
           <w:b/>
           <w:bCs/>
           <w:sz w:val="24"/>
@@ -531,7 +573,7 @@
       </w:r>
       <w:r>
         <w:rPr>
-          <w:rFonts w:ascii="Bahnschrift" w:hAnsi="Bahnschrift" w:hint="cs"/>
+          <w:rFonts w:ascii="Bahnschrift" w:hAnsi="Bahnschrift" w:cs="B Nazanin" w:hint="cs"/>
           <w:b/>
           <w:bCs/>
           <w:sz w:val="24"/>
@@ -542,7 +584,7 @@
       </w:r>
       <w:r>
         <w:rPr>
-          <w:rFonts w:ascii="Bahnschrift" w:hAnsi="Bahnschrift" w:hint="cs"/>
+          <w:rFonts w:ascii="Bahnschrift" w:hAnsi="Bahnschrift" w:cs="B Nazanin" w:hint="cs"/>
           <w:b/>
           <w:bCs/>
           <w:sz w:val="24"/>
@@ -553,7 +595,7 @@
       </w:r>
       <w:r>
         <w:rPr>
-          <w:rFonts w:ascii="Bahnschrift" w:hAnsi="Bahnschrift" w:hint="cs"/>
+          <w:rFonts w:ascii="Bahnschrift" w:hAnsi="Bahnschrift" w:cs="B Nazanin" w:hint="cs"/>
           <w:b/>
           <w:bCs/>
           <w:sz w:val="24"/>
@@ -569,15 +611,15 @@
         <w:ind w:firstLine="360"/>
         <w:jc w:val="both"/>
         <w:rPr>
-          <w:rFonts w:ascii="Bahnschrift" w:hAnsi="Bahnschrift"/>
-          <w:sz w:val="24"/>
-          <w:szCs w:val="24"/>
-          <w:rtl/>
-        </w:rPr>
-      </w:pPr>
-      <w:r>
-        <w:rPr>
-          <w:rFonts w:ascii="Bahnschrift" w:hAnsi="Bahnschrift" w:hint="cs"/>
+          <w:rFonts w:ascii="Bahnschrift" w:hAnsi="Bahnschrift" w:cs="B Nazanin"/>
+          <w:sz w:val="24"/>
+          <w:szCs w:val="24"/>
+          <w:rtl/>
+        </w:rPr>
+      </w:pPr>
+      <w:r>
+        <w:rPr>
+          <w:rFonts w:ascii="Bahnschrift" w:hAnsi="Bahnschrift" w:cs="B Nazanin" w:hint="cs"/>
           <w:b/>
           <w:bCs/>
           <w:sz w:val="24"/>
@@ -588,7 +630,7 @@
       </w:r>
       <w:r>
         <w:rPr>
-          <w:rFonts w:ascii="Bahnschrift" w:hAnsi="Bahnschrift" w:hint="cs"/>
+          <w:rFonts w:ascii="Bahnschrift" w:hAnsi="Bahnschrift" w:cs="B Nazanin" w:hint="cs"/>
           <w:sz w:val="24"/>
           <w:szCs w:val="24"/>
           <w:rtl/>
@@ -597,63 +639,79 @@
       </w:r>
       <w:r>
         <w:rPr>
-          <w:rFonts w:ascii="Bahnschrift" w:hAnsi="Bahnschrift" w:hint="cs"/>
-          <w:sz w:val="24"/>
-          <w:szCs w:val="24"/>
-          <w:rtl/>
-        </w:rPr>
-        <w:t xml:space="preserve"> (تعداد تولید و کیفیت تولید</w:t>
-      </w:r>
-      <w:r>
-        <w:rPr>
-          <w:rFonts w:ascii="Bahnschrift" w:hAnsi="Bahnschrift" w:hint="cs"/>
-          <w:sz w:val="24"/>
-          <w:szCs w:val="24"/>
+          <w:rFonts w:ascii="Bahnschrift" w:hAnsi="Bahnschrift" w:cs="B Nazanin" w:hint="cs"/>
+          <w:sz w:val="24"/>
+          <w:szCs w:val="24"/>
+          <w:rtl/>
+        </w:rPr>
+        <w:t xml:space="preserve"> </w:t>
+      </w:r>
+      <w:r>
+        <w:rPr>
+          <w:rFonts w:ascii="Bahnschrift" w:hAnsi="Bahnschrift" w:cs="B Nazanin" w:hint="cs"/>
+          <w:sz w:val="24"/>
+          <w:szCs w:val="24"/>
+          <w:highlight w:val="red"/>
+          <w:rtl/>
+        </w:rPr>
+        <w:t>(تعداد تولید و کیفیت تولید</w:t>
+      </w:r>
+      <w:r>
+        <w:rPr>
+          <w:rFonts w:ascii="Bahnschrift" w:hAnsi="Bahnschrift" w:cs="B Nazanin" w:hint="cs"/>
+          <w:sz w:val="24"/>
+          <w:szCs w:val="24"/>
+          <w:highlight w:val="red"/>
           <w:rtl/>
         </w:rPr>
         <w:t>،مشکلات معیشتی</w:t>
       </w:r>
       <w:r>
         <w:rPr>
-          <w:rFonts w:ascii="Bahnschrift" w:hAnsi="Bahnschrift" w:hint="cs"/>
-          <w:sz w:val="24"/>
-          <w:szCs w:val="24"/>
+          <w:rFonts w:ascii="Bahnschrift" w:hAnsi="Bahnschrift" w:cs="B Nazanin" w:hint="cs"/>
+          <w:sz w:val="24"/>
+          <w:szCs w:val="24"/>
+          <w:highlight w:val="red"/>
           <w:rtl/>
         </w:rPr>
         <w:t xml:space="preserve"> ، عدم پشتیبانی از هنرمند</w:t>
       </w:r>
       <w:r>
         <w:rPr>
-          <w:rFonts w:ascii="Bahnschrift" w:hAnsi="Bahnschrift" w:hint="cs"/>
-          <w:sz w:val="24"/>
-          <w:szCs w:val="24"/>
+          <w:rFonts w:ascii="Bahnschrift" w:hAnsi="Bahnschrift" w:cs="B Nazanin" w:hint="cs"/>
+          <w:sz w:val="24"/>
+          <w:szCs w:val="24"/>
+          <w:highlight w:val="red"/>
           <w:rtl/>
         </w:rPr>
         <w:t xml:space="preserve"> و بی اهمیت</w:t>
       </w:r>
       <w:r>
         <w:rPr>
-          <w:rFonts w:ascii="Bahnschrift" w:hAnsi="Bahnschrift" w:hint="cs"/>
-          <w:sz w:val="24"/>
-          <w:szCs w:val="24"/>
+          <w:rFonts w:ascii="Bahnschrift" w:hAnsi="Bahnschrift" w:cs="B Nazanin" w:hint="cs"/>
+          <w:sz w:val="24"/>
+          <w:szCs w:val="24"/>
+          <w:highlight w:val="red"/>
           <w:rtl/>
         </w:rPr>
         <w:t xml:space="preserve"> جلوه دادن</w:t>
       </w:r>
       <w:r>
         <w:rPr>
-          <w:rFonts w:ascii="Bahnschrift" w:hAnsi="Bahnschrift" w:hint="cs"/>
-          <w:sz w:val="24"/>
-          <w:szCs w:val="24"/>
+          <w:rFonts w:ascii="Bahnschrift" w:hAnsi="Bahnschrift" w:cs="B Nazanin" w:hint="cs"/>
+          <w:sz w:val="24"/>
+          <w:szCs w:val="24"/>
+          <w:highlight w:val="red"/>
           <w:rtl/>
         </w:rPr>
         <w:t xml:space="preserve"> هنر</w:t>
       </w:r>
       <w:r>
         <w:rPr>
-          <w:rFonts w:ascii="Bahnschrift" w:hAnsi="Bahnschrift" w:hint="cs"/>
-          <w:sz w:val="24"/>
-          <w:szCs w:val="24"/>
+          <w:rFonts w:ascii="Bahnschrift" w:hAnsi="Bahnschrift" w:cs="B Nazanin" w:hint="cs"/>
+          <w:sz w:val="24"/>
+          <w:szCs w:val="24"/>
+          <w:highlight w:val="red"/>
           <w:rtl/>
         </w:rPr>
         <w:t>)</w:t>
@@ -665,15 +723,15 @@
         <w:ind w:firstLine="360"/>
         <w:jc w:val="both"/>
         <w:rPr>
-          <w:rFonts w:ascii="Bahnschrift" w:hAnsi="Bahnschrift"/>
-          <w:sz w:val="24"/>
-          <w:szCs w:val="24"/>
-          <w:rtl/>
-        </w:rPr>
-      </w:pPr>
-      <w:r>
-        <w:rPr>
-          <w:rFonts w:ascii="Bahnschrift" w:hAnsi="Bahnschrift" w:hint="cs"/>
+          <w:rFonts w:ascii="Bahnschrift" w:hAnsi="Bahnschrift" w:cs="B Nazanin"/>
+          <w:sz w:val="24"/>
+          <w:szCs w:val="24"/>
+          <w:rtl/>
+        </w:rPr>
+      </w:pPr>
+      <w:r>
+        <w:rPr>
+          <w:rFonts w:ascii="Bahnschrift" w:hAnsi="Bahnschrift" w:cs="B Nazanin" w:hint="cs"/>
           <w:sz w:val="24"/>
           <w:szCs w:val="24"/>
           <w:rtl/>
@@ -687,24 +745,25 @@
         <w:ind w:firstLine="360"/>
         <w:jc w:val="both"/>
         <w:rPr>
-          <w:rFonts w:ascii="Bahnschrift" w:hAnsi="Bahnschrift"/>
-          <w:sz w:val="24"/>
-          <w:szCs w:val="24"/>
-          <w:rtl/>
-        </w:rPr>
-      </w:pPr>
-      <w:r>
-        <w:rPr>
-          <w:rFonts w:ascii="Bahnschrift" w:hAnsi="Bahnschrift" w:hint="cs"/>
-          <w:sz w:val="24"/>
-          <w:szCs w:val="24"/>
-          <w:rtl/>
-        </w:rPr>
+          <w:rFonts w:ascii="Bahnschrift" w:hAnsi="Bahnschrift" w:cs="B Nazanin"/>
+          <w:sz w:val="24"/>
+          <w:szCs w:val="24"/>
+          <w:rtl/>
+        </w:rPr>
+      </w:pPr>
+      <w:r>
+        <w:rPr>
+          <w:rFonts w:ascii="Bahnschrift" w:hAnsi="Bahnschrift" w:cs="B Nazanin" w:hint="cs"/>
+          <w:sz w:val="24"/>
+          <w:szCs w:val="24"/>
+          <w:rtl/>
+        </w:rPr>
+        <w:lastRenderedPageBreak/>
         <w:t>هیچ آماری از تعداد آثار تولید شده موسیقایی ،چه</w:t>
       </w:r>
       <w:r>
         <w:rPr>
-          <w:rFonts w:ascii="Bahnschrift" w:hAnsi="Bahnschrift" w:hint="cs"/>
+          <w:rFonts w:ascii="Bahnschrift" w:hAnsi="Bahnschrift" w:cs="B Nazanin" w:hint="cs"/>
           <w:sz w:val="24"/>
           <w:szCs w:val="24"/>
           <w:rtl/>
@@ -713,7 +772,7 @@
       </w:r>
       <w:r>
         <w:rPr>
-          <w:rFonts w:ascii="Bahnschrift" w:hAnsi="Bahnschrift" w:hint="cs"/>
+          <w:rFonts w:ascii="Bahnschrift" w:hAnsi="Bahnschrift" w:cs="B Nazanin" w:hint="cs"/>
           <w:sz w:val="24"/>
           <w:szCs w:val="24"/>
           <w:rtl/>
@@ -722,7 +781,7 @@
       </w:r>
       <w:r>
         <w:rPr>
-          <w:rFonts w:ascii="Bahnschrift" w:hAnsi="Bahnschrift" w:hint="cs"/>
+          <w:rFonts w:ascii="Bahnschrift" w:hAnsi="Bahnschrift" w:cs="B Nazanin" w:hint="cs"/>
           <w:sz w:val="24"/>
           <w:szCs w:val="24"/>
           <w:rtl/>
@@ -731,7 +790,7 @@
       </w:r>
       <w:r>
         <w:rPr>
-          <w:rFonts w:ascii="Bahnschrift" w:hAnsi="Bahnschrift" w:hint="cs"/>
+          <w:rFonts w:ascii="Bahnschrift" w:hAnsi="Bahnschrift" w:cs="B Nazanin" w:hint="cs"/>
           <w:sz w:val="24"/>
           <w:szCs w:val="24"/>
           <w:rtl/>
@@ -740,7 +799,7 @@
       </w:r>
       <w:r>
         <w:rPr>
-          <w:rFonts w:ascii="Bahnschrift" w:hAnsi="Bahnschrift" w:hint="cs"/>
+          <w:rFonts w:ascii="Bahnschrift" w:hAnsi="Bahnschrift" w:cs="B Nazanin" w:hint="cs"/>
           <w:sz w:val="24"/>
           <w:szCs w:val="24"/>
           <w:rtl/>
@@ -754,15 +813,15 @@
         <w:ind w:firstLine="360"/>
         <w:jc w:val="both"/>
         <w:rPr>
-          <w:rFonts w:ascii="Bahnschrift" w:hAnsi="Bahnschrift"/>
-          <w:sz w:val="24"/>
-          <w:szCs w:val="24"/>
-          <w:rtl/>
-        </w:rPr>
-      </w:pPr>
-      <w:r>
-        <w:rPr>
-          <w:rFonts w:ascii="Bahnschrift" w:hAnsi="Bahnschrift" w:hint="cs"/>
+          <w:rFonts w:ascii="Bahnschrift" w:hAnsi="Bahnschrift" w:cs="B Nazanin"/>
+          <w:sz w:val="24"/>
+          <w:szCs w:val="24"/>
+          <w:rtl/>
+        </w:rPr>
+      </w:pPr>
+      <w:r>
+        <w:rPr>
+          <w:rFonts w:ascii="Bahnschrift" w:hAnsi="Bahnschrift" w:cs="B Nazanin" w:hint="cs"/>
           <w:sz w:val="24"/>
           <w:szCs w:val="24"/>
           <w:rtl/>
@@ -771,7 +830,7 @@
       </w:r>
       <w:r>
         <w:rPr>
-          <w:rFonts w:ascii="Bahnschrift" w:hAnsi="Bahnschrift" w:hint="cs"/>
+          <w:rFonts w:ascii="Bahnschrift" w:hAnsi="Bahnschrift" w:cs="B Nazanin" w:hint="cs"/>
           <w:sz w:val="24"/>
           <w:szCs w:val="24"/>
           <w:rtl/>
@@ -780,7 +839,7 @@
       </w:r>
       <w:r>
         <w:rPr>
-          <w:rFonts w:ascii="Bahnschrift" w:hAnsi="Bahnschrift" w:hint="cs"/>
+          <w:rFonts w:ascii="Bahnschrift" w:hAnsi="Bahnschrift" w:cs="B Nazanin" w:hint="cs"/>
           <w:sz w:val="24"/>
           <w:szCs w:val="24"/>
           <w:rtl/>
@@ -789,7 +848,7 @@
       </w:r>
       <w:r>
         <w:rPr>
-          <w:rFonts w:ascii="Bahnschrift" w:hAnsi="Bahnschrift" w:hint="cs"/>
+          <w:rFonts w:ascii="Bahnschrift" w:hAnsi="Bahnschrift" w:cs="B Nazanin" w:hint="cs"/>
           <w:sz w:val="24"/>
           <w:szCs w:val="24"/>
           <w:rtl/>
@@ -798,7 +857,7 @@
       </w:r>
       <w:r>
         <w:rPr>
-          <w:rFonts w:ascii="Bahnschrift" w:hAnsi="Bahnschrift" w:hint="cs"/>
+          <w:rFonts w:ascii="Bahnschrift" w:hAnsi="Bahnschrift" w:cs="B Nazanin" w:hint="cs"/>
           <w:sz w:val="24"/>
           <w:szCs w:val="24"/>
           <w:rtl/>
@@ -807,7 +866,7 @@
       </w:r>
       <w:r>
         <w:rPr>
-          <w:rFonts w:ascii="Bahnschrift" w:hAnsi="Bahnschrift" w:hint="cs"/>
+          <w:rFonts w:ascii="Bahnschrift" w:hAnsi="Bahnschrift" w:cs="B Nazanin" w:hint="cs"/>
           <w:sz w:val="24"/>
           <w:szCs w:val="24"/>
           <w:rtl/>
@@ -816,26 +875,25 @@
       </w:r>
       <w:r>
         <w:rPr>
-          <w:rFonts w:ascii="Bahnschrift" w:hAnsi="Bahnschrift" w:hint="cs"/>
-          <w:sz w:val="24"/>
-          <w:szCs w:val="24"/>
-          <w:rtl/>
-        </w:rPr>
-        <w:t xml:space="preserve">بازاری و کالا پنداشتن موسیقی و از طرفی شنیده نشدن موسیقی </w:t>
-      </w:r>
-      <w:r>
-        <w:rPr>
-          <w:rFonts w:ascii="Bahnschrift" w:hAnsi="Bahnschrift" w:hint="cs"/>
-          <w:sz w:val="24"/>
-          <w:szCs w:val="24"/>
-          <w:rtl/>
-        </w:rPr>
-        <w:lastRenderedPageBreak/>
-        <w:t>خوب نیز بر شوق و ذوق موزیسن تاثیر گذاشته است.</w:t>
-      </w:r>
-      <w:r>
-        <w:rPr>
-          <w:rFonts w:ascii="Bahnschrift" w:hAnsi="Bahnschrift" w:hint="cs"/>
+          <w:rFonts w:ascii="Bahnschrift" w:hAnsi="Bahnschrift" w:cs="B Nazanin" w:hint="cs"/>
+          <w:sz w:val="24"/>
+          <w:szCs w:val="24"/>
+          <w:rtl/>
+        </w:rPr>
+        <w:t>بازاری و کالا پنداشتن موسیقی و از طرفی شنیده نشدن موسیقی خوب نیز بر شوق و ذوق موزیسن تاثیر گذاشته است.</w:t>
+      </w:r>
+      <w:r>
+        <w:rPr>
+          <w:rFonts w:ascii="Bahnschrift" w:hAnsi="Bahnschrift" w:cs="B Nazanin" w:hint="cs"/>
+          <w:sz w:val="24"/>
+          <w:szCs w:val="24"/>
+          <w:rtl/>
+        </w:rPr>
+        <w:t xml:space="preserve"> موزیسین دلیلی برای خلق و ارائه موسیقی با کیفیت نمی بیند و روز به روز تعداد تولید موسیقی با کیفیت نیز کم خواهد شد.</w:t>
+      </w:r>
+      <w:r>
+        <w:rPr>
+          <w:rFonts w:ascii="Bahnschrift" w:hAnsi="Bahnschrift" w:cs="B Nazanin" w:hint="cs"/>
           <w:sz w:val="24"/>
           <w:szCs w:val="24"/>
           <w:rtl/>
@@ -844,16 +902,79 @@
       </w:r>
       <w:r>
         <w:rPr>
-          <w:rFonts w:ascii="Bahnschrift" w:hAnsi="Bahnschrift" w:hint="cs"/>
-          <w:sz w:val="24"/>
-          <w:szCs w:val="24"/>
-          <w:rtl/>
-        </w:rPr>
-        <w:t>موزیسین دلیلی برای خلق و ارائه موسیقی با کیفیت نمی بیند و روز به روز تعداد تولید موسیقی با کیفیت نیز کم خواهد شد.</w:t>
-      </w:r>
-      <w:r>
-        <w:rPr>
-          <w:rFonts w:ascii="Bahnschrift" w:hAnsi="Bahnschrift" w:hint="cs"/>
+          <w:rFonts w:ascii="Bahnschrift" w:hAnsi="Bahnschrift" w:cs="B Nazanin" w:hint="cs"/>
+          <w:sz w:val="24"/>
+          <w:szCs w:val="24"/>
+          <w:rtl/>
+        </w:rPr>
+        <w:t>این</w:t>
+      </w:r>
+      <w:r>
+        <w:rPr>
+          <w:rFonts w:ascii="Bahnschrift" w:hAnsi="Bahnschrift" w:cs="B Nazanin" w:hint="cs"/>
+          <w:sz w:val="24"/>
+          <w:szCs w:val="24"/>
+          <w:rtl/>
+        </w:rPr>
+        <w:t xml:space="preserve"> ها</w:t>
+      </w:r>
+      <w:r>
+        <w:rPr>
+          <w:rFonts w:ascii="Bahnschrift" w:hAnsi="Bahnschrift" w:cs="B Nazanin" w:hint="cs"/>
+          <w:sz w:val="24"/>
+          <w:szCs w:val="24"/>
+          <w:rtl/>
+        </w:rPr>
+        <w:t xml:space="preserve"> موضوع جدیدی نیست و در نسل های گذشته نیز وجود داشته است</w:t>
+      </w:r>
+      <w:r>
+        <w:rPr>
+          <w:rFonts w:ascii="Bahnschrift" w:hAnsi="Bahnschrift" w:cs="B Nazanin" w:hint="cs"/>
+          <w:sz w:val="24"/>
+          <w:szCs w:val="24"/>
+          <w:rtl/>
+        </w:rPr>
+        <w:t>.</w:t>
+      </w:r>
+      <w:r>
+        <w:rPr>
+          <w:rFonts w:ascii="Bahnschrift" w:hAnsi="Bahnschrift" w:cs="B Nazanin" w:hint="cs"/>
+          <w:sz w:val="24"/>
+          <w:szCs w:val="24"/>
+          <w:rtl/>
+        </w:rPr>
+        <w:t xml:space="preserve"> اما آیا نباید نسبت به نسل های قبل پیشترفتی حاصل می شد؟</w:t>
+      </w:r>
+      <w:r>
+        <w:rPr>
+          <w:rFonts w:ascii="Bahnschrift" w:hAnsi="Bahnschrift" w:cs="B Nazanin" w:hint="cs"/>
+          <w:sz w:val="24"/>
+          <w:szCs w:val="24"/>
+          <w:rtl/>
+        </w:rPr>
+        <w:t xml:space="preserve"> موزیسین ها ( از گذشته تا حال ) راه موسیقی را عاشقانه ادامه دادند و از موسیقی برای بیان حس و حال خود و</w:t>
+      </w:r>
+      <w:r>
+        <w:rPr>
+          <w:rFonts w:ascii="Bahnschrift" w:hAnsi="Bahnschrift" w:cs="B Nazanin" w:hint="cs"/>
+          <w:sz w:val="24"/>
+          <w:szCs w:val="24"/>
+          <w:rtl/>
+        </w:rPr>
+        <w:t xml:space="preserve"> یا توصیف</w:t>
+      </w:r>
+      <w:r>
+        <w:rPr>
+          <w:rFonts w:ascii="Bahnschrift" w:hAnsi="Bahnschrift" w:cs="B Nazanin" w:hint="cs"/>
+          <w:sz w:val="24"/>
+          <w:szCs w:val="24"/>
+          <w:rtl/>
+        </w:rPr>
+        <w:t xml:space="preserve"> وضع</w:t>
+      </w:r>
+      <w:r>
+        <w:rPr>
+          <w:rFonts w:ascii="Bahnschrift" w:hAnsi="Bahnschrift" w:cs="B Nazanin" w:hint="cs"/>
           <w:sz w:val="24"/>
           <w:szCs w:val="24"/>
           <w:rtl/>
@@ -862,79 +983,25 @@
       </w:r>
       <w:r>
         <w:rPr>
-          <w:rFonts w:ascii="Bahnschrift" w:hAnsi="Bahnschrift" w:hint="cs"/>
-          <w:sz w:val="24"/>
-          <w:szCs w:val="24"/>
-          <w:rtl/>
-        </w:rPr>
-        <w:t>این</w:t>
-      </w:r>
-      <w:r>
-        <w:rPr>
-          <w:rFonts w:ascii="Bahnschrift" w:hAnsi="Bahnschrift" w:hint="cs"/>
-          <w:sz w:val="24"/>
-          <w:szCs w:val="24"/>
-          <w:rtl/>
-        </w:rPr>
-        <w:t xml:space="preserve"> ها</w:t>
-      </w:r>
-      <w:r>
-        <w:rPr>
-          <w:rFonts w:ascii="Bahnschrift" w:hAnsi="Bahnschrift" w:hint="cs"/>
-          <w:sz w:val="24"/>
-          <w:szCs w:val="24"/>
-          <w:rtl/>
-        </w:rPr>
-        <w:t xml:space="preserve"> موضوع جدیدی نیست و در نسل های گذشته نیز وجود داشته است</w:t>
-      </w:r>
-      <w:r>
-        <w:rPr>
-          <w:rFonts w:ascii="Bahnschrift" w:hAnsi="Bahnschrift" w:hint="cs"/>
-          <w:sz w:val="24"/>
-          <w:szCs w:val="24"/>
-          <w:rtl/>
-        </w:rPr>
-        <w:t>.</w:t>
-      </w:r>
-      <w:r>
-        <w:rPr>
-          <w:rFonts w:ascii="Bahnschrift" w:hAnsi="Bahnschrift" w:hint="cs"/>
-          <w:sz w:val="24"/>
-          <w:szCs w:val="24"/>
-          <w:rtl/>
-        </w:rPr>
-        <w:t xml:space="preserve"> اما آیا نباید نسبت به نسل های قبل پیشترفتی حاصل می شد؟</w:t>
-      </w:r>
-      <w:r>
-        <w:rPr>
-          <w:rFonts w:ascii="Bahnschrift" w:hAnsi="Bahnschrift" w:hint="cs"/>
-          <w:sz w:val="24"/>
-          <w:szCs w:val="24"/>
-          <w:rtl/>
-        </w:rPr>
-        <w:t xml:space="preserve"> موزیسین ها ( از گذشته تا حال ) راه موسیقی را عاشقانه ادامه دادند و از موسیقی برای بیان حس و حال خود و</w:t>
-      </w:r>
-      <w:r>
-        <w:rPr>
-          <w:rFonts w:ascii="Bahnschrift" w:hAnsi="Bahnschrift" w:hint="cs"/>
-          <w:sz w:val="24"/>
-          <w:szCs w:val="24"/>
-          <w:rtl/>
-        </w:rPr>
-        <w:t xml:space="preserve"> یا توصیف</w:t>
-      </w:r>
-      <w:r>
-        <w:rPr>
-          <w:rFonts w:ascii="Bahnschrift" w:hAnsi="Bahnschrift" w:hint="cs"/>
-          <w:sz w:val="24"/>
-          <w:szCs w:val="24"/>
-          <w:rtl/>
-        </w:rPr>
-        <w:t xml:space="preserve"> وضع</w:t>
-      </w:r>
-      <w:r>
-        <w:rPr>
-          <w:rFonts w:ascii="Bahnschrift" w:hAnsi="Bahnschrift" w:hint="cs"/>
+          <w:rFonts w:ascii="Bahnschrift" w:hAnsi="Bahnschrift" w:cs="B Nazanin" w:hint="cs"/>
+          <w:sz w:val="24"/>
+          <w:szCs w:val="24"/>
+          <w:rtl/>
+        </w:rPr>
+        <w:t>جامعه خود</w:t>
+      </w:r>
+      <w:r>
+        <w:rPr>
+          <w:rFonts w:ascii="Bahnschrift" w:hAnsi="Bahnschrift" w:cs="B Nazanin" w:hint="cs"/>
+          <w:sz w:val="24"/>
+          <w:szCs w:val="24"/>
+          <w:rtl/>
+        </w:rPr>
+        <w:t xml:space="preserve"> استفاده نموده اند.</w:t>
+      </w:r>
+      <w:r>
+        <w:rPr>
+          <w:rFonts w:ascii="Bahnschrift" w:hAnsi="Bahnschrift" w:cs="B Nazanin" w:hint="cs"/>
           <w:sz w:val="24"/>
           <w:szCs w:val="24"/>
           <w:rtl/>
@@ -943,25 +1010,43 @@
       </w:r>
       <w:r>
         <w:rPr>
-          <w:rFonts w:ascii="Bahnschrift" w:hAnsi="Bahnschrift" w:hint="cs"/>
-          <w:sz w:val="24"/>
-          <w:szCs w:val="24"/>
-          <w:rtl/>
-        </w:rPr>
-        <w:t>جامعه خود</w:t>
-      </w:r>
-      <w:r>
-        <w:rPr>
-          <w:rFonts w:ascii="Bahnschrift" w:hAnsi="Bahnschrift" w:hint="cs"/>
-          <w:sz w:val="24"/>
-          <w:szCs w:val="24"/>
-          <w:rtl/>
-        </w:rPr>
-        <w:t xml:space="preserve"> استفاده نموده اند.</w:t>
-      </w:r>
-      <w:r>
-        <w:rPr>
-          <w:rFonts w:ascii="Bahnschrift" w:hAnsi="Bahnschrift" w:hint="cs"/>
+          <w:rFonts w:ascii="Bahnschrift" w:hAnsi="Bahnschrift" w:cs="B Nazanin" w:hint="cs"/>
+          <w:sz w:val="24"/>
+          <w:szCs w:val="24"/>
+          <w:rtl/>
+        </w:rPr>
+        <w:t>امروزه روز آ</w:t>
+      </w:r>
+      <w:r>
+        <w:rPr>
+          <w:rFonts w:ascii="Bahnschrift" w:hAnsi="Bahnschrift" w:cs="B Nazanin" w:hint="cs"/>
+          <w:sz w:val="24"/>
+          <w:szCs w:val="24"/>
+          <w:rtl/>
+        </w:rPr>
+        <w:t xml:space="preserve">ن </w:t>
+      </w:r>
+      <w:r>
+        <w:rPr>
+          <w:rFonts w:ascii="Bahnschrift" w:hAnsi="Bahnschrift" w:cs="B Nazanin" w:hint="cs"/>
+          <w:sz w:val="24"/>
+          <w:szCs w:val="24"/>
+          <w:rtl/>
+        </w:rPr>
+        <w:t>شوق</w:t>
+      </w:r>
+      <w:r>
+        <w:rPr>
+          <w:rFonts w:ascii="Bahnschrift" w:hAnsi="Bahnschrift" w:cs="B Nazanin" w:hint="cs"/>
+          <w:sz w:val="24"/>
+          <w:szCs w:val="24"/>
+          <w:rtl/>
+        </w:rPr>
+        <w:t xml:space="preserve"> و شور گذشته</w:t>
+      </w:r>
+      <w:r>
+        <w:rPr>
+          <w:rFonts w:ascii="Bahnschrift" w:hAnsi="Bahnschrift" w:cs="B Nazanin" w:hint="cs"/>
           <w:sz w:val="24"/>
           <w:szCs w:val="24"/>
           <w:rtl/>
@@ -970,12 +1055,21 @@
       </w:r>
       <w:r>
         <w:rPr>
-          <w:rFonts w:ascii="Bahnschrift" w:hAnsi="Bahnschrift" w:hint="cs"/>
-          <w:sz w:val="24"/>
-          <w:szCs w:val="24"/>
-          <w:rtl/>
-        </w:rPr>
-        <w:t>امروزه روز دیگر آ« شوق وجود ندارد.</w:t>
+          <w:rFonts w:ascii="Bahnschrift" w:hAnsi="Bahnschrift" w:cs="B Nazanin" w:hint="cs"/>
+          <w:sz w:val="24"/>
+          <w:szCs w:val="24"/>
+          <w:rtl/>
+        </w:rPr>
+        <w:t>دیگر</w:t>
+      </w:r>
+      <w:r>
+        <w:rPr>
+          <w:rFonts w:ascii="Bahnschrift" w:hAnsi="Bahnschrift" w:cs="B Nazanin" w:hint="cs"/>
+          <w:sz w:val="24"/>
+          <w:szCs w:val="24"/>
+          <w:rtl/>
+        </w:rPr>
+        <w:t xml:space="preserve"> وجود ندارد.</w:t>
       </w:r>
     </w:p>
     <w:p>
@@ -984,15 +1078,15 @@
         <w:ind w:firstLine="360"/>
         <w:jc w:val="both"/>
         <w:rPr>
-          <w:rFonts w:ascii="Bahnschrift" w:hAnsi="Bahnschrift"/>
-          <w:sz w:val="24"/>
-          <w:szCs w:val="24"/>
-          <w:rtl/>
-        </w:rPr>
-      </w:pPr>
-      <w:r>
-        <w:rPr>
-          <w:rFonts w:ascii="Bahnschrift" w:hAnsi="Bahnschrift" w:hint="cs"/>
+          <w:rFonts w:ascii="Bahnschrift" w:hAnsi="Bahnschrift" w:cs="B Nazanin"/>
+          <w:sz w:val="24"/>
+          <w:szCs w:val="24"/>
+          <w:rtl/>
+        </w:rPr>
+      </w:pPr>
+      <w:r>
+        <w:rPr>
+          <w:rFonts w:ascii="Bahnschrift" w:hAnsi="Bahnschrift" w:cs="B Nazanin" w:hint="cs"/>
           <w:sz w:val="24"/>
           <w:szCs w:val="24"/>
           <w:rtl/>
@@ -1001,7 +1095,7 @@
       </w:r>
       <w:r>
         <w:rPr>
-          <w:rFonts w:ascii="Bahnschrift" w:hAnsi="Bahnschrift" w:hint="cs"/>
+          <w:rFonts w:ascii="Bahnschrift" w:hAnsi="Bahnschrift" w:cs="B Nazanin" w:hint="cs"/>
           <w:b/>
           <w:bCs/>
           <w:sz w:val="24"/>
@@ -1012,7 +1106,7 @@
       </w:r>
       <w:r>
         <w:rPr>
-          <w:rFonts w:ascii="Bahnschrift" w:hAnsi="Bahnschrift" w:hint="cs"/>
+          <w:rFonts w:ascii="Bahnschrift" w:hAnsi="Bahnschrift" w:cs="B Nazanin" w:hint="cs"/>
           <w:sz w:val="24"/>
           <w:szCs w:val="24"/>
           <w:rtl/>
@@ -1021,7 +1115,7 @@
       </w:r>
       <w:r>
         <w:rPr>
-          <w:rFonts w:ascii="Bahnschrift" w:hAnsi="Bahnschrift" w:hint="cs"/>
+          <w:rFonts w:ascii="Bahnschrift" w:hAnsi="Bahnschrift" w:cs="B Nazanin" w:hint="cs"/>
           <w:sz w:val="24"/>
           <w:szCs w:val="24"/>
           <w:rtl/>
@@ -1030,7 +1124,7 @@
       </w:r>
       <w:r>
         <w:rPr>
-          <w:rFonts w:ascii="Bahnschrift" w:hAnsi="Bahnschrift" w:hint="cs"/>
+          <w:rFonts w:ascii="Bahnschrift" w:hAnsi="Bahnschrift" w:cs="B Nazanin" w:hint="cs"/>
           <w:sz w:val="24"/>
           <w:szCs w:val="24"/>
           <w:rtl/>
@@ -1048,14 +1142,14 @@
         <w:spacing w:line="360" w:lineRule="auto"/>
         <w:jc w:val="both"/>
         <w:rPr>
-          <w:rFonts w:ascii="Bahnschrift" w:hAnsi="Bahnschrift"/>
-          <w:sz w:val="24"/>
-          <w:szCs w:val="24"/>
-        </w:rPr>
-      </w:pPr>
-      <w:r>
-        <w:rPr>
-          <w:rFonts w:ascii="Bahnschrift" w:hAnsi="Bahnschrift" w:hint="cs"/>
+          <w:rFonts w:ascii="Bahnschrift" w:hAnsi="Bahnschrift" w:cs="B Nazanin"/>
+          <w:sz w:val="24"/>
+          <w:szCs w:val="24"/>
+        </w:rPr>
+      </w:pPr>
+      <w:r>
+        <w:rPr>
+          <w:rFonts w:ascii="Bahnschrift" w:hAnsi="Bahnschrift" w:cs="B Nazanin" w:hint="cs"/>
           <w:sz w:val="24"/>
           <w:szCs w:val="24"/>
           <w:rtl/>
@@ -1064,7 +1158,7 @@
       </w:r>
       <w:r>
         <w:rPr>
-          <w:rFonts w:ascii="Bahnschrift" w:hAnsi="Bahnschrift" w:hint="cs"/>
+          <w:rFonts w:ascii="Bahnschrift" w:hAnsi="Bahnschrift" w:cs="B Nazanin" w:hint="cs"/>
           <w:sz w:val="24"/>
           <w:szCs w:val="24"/>
           <w:rtl/>
@@ -1077,33 +1171,24 @@
         <w:spacing w:line="360" w:lineRule="auto"/>
         <w:jc w:val="both"/>
         <w:rPr>
-          <w:rFonts w:ascii="Bahnschrift" w:hAnsi="Bahnschrift"/>
-          <w:sz w:val="24"/>
-          <w:szCs w:val="24"/>
-          <w:rtl/>
-        </w:rPr>
-      </w:pPr>
-      <w:r>
-        <w:rPr>
-          <w:rFonts w:ascii="Bahnschrift" w:hAnsi="Bahnschrift" w:hint="cs"/>
-          <w:sz w:val="24"/>
-          <w:szCs w:val="24"/>
-          <w:rtl/>
-        </w:rPr>
-        <w:t>ا</w:t>
-      </w:r>
-      <w:r>
-        <w:rPr>
-          <w:rFonts w:ascii="Bahnschrift" w:hAnsi="Bahnschrift" w:hint="cs"/>
-          <w:sz w:val="24"/>
-          <w:szCs w:val="24"/>
-          <w:rtl/>
-        </w:rPr>
-        <w:t>ین اجرا ها ممکن است توسط اداره ارشاد ، اسپانسر های خصوصی تایید شده توسط ارشاد (</w:t>
-      </w:r>
-      <w:r>
-        <w:rPr>
-          <w:rFonts w:ascii="Bahnschrift" w:hAnsi="Bahnschrift" w:hint="cs"/>
+          <w:rFonts w:ascii="Bahnschrift" w:hAnsi="Bahnschrift" w:cs="B Nazanin"/>
+          <w:sz w:val="24"/>
+          <w:szCs w:val="24"/>
+          <w:rtl/>
+        </w:rPr>
+      </w:pPr>
+      <w:r>
+        <w:rPr>
+          <w:rFonts w:ascii="Bahnschrift" w:hAnsi="Bahnschrift" w:cs="B Nazanin" w:hint="cs"/>
+          <w:sz w:val="24"/>
+          <w:szCs w:val="24"/>
+          <w:rtl/>
+        </w:rPr>
+        <w:t>این اجرا ها ممکن است توسط اداره ارشاد ، اسپانسر های خصوصی تایید شده توسط ارشاد (</w:t>
+      </w:r>
+      <w:r>
+        <w:rPr>
+          <w:rFonts w:ascii="Bahnschrift" w:hAnsi="Bahnschrift" w:cs="B Nazanin" w:hint="cs"/>
           <w:sz w:val="24"/>
           <w:szCs w:val="24"/>
           <w:rtl/>
@@ -1112,7 +1197,7 @@
       </w:r>
       <w:r>
         <w:rPr>
-          <w:rFonts w:ascii="Bahnschrift" w:hAnsi="Bahnschrift" w:hint="cs"/>
+          <w:rFonts w:ascii="Bahnschrift" w:hAnsi="Bahnschrift" w:cs="B Nazanin" w:hint="cs"/>
           <w:sz w:val="24"/>
           <w:szCs w:val="24"/>
           <w:highlight w:val="yellow"/>
@@ -1122,7 +1207,7 @@
       </w:r>
       <w:r>
         <w:rPr>
-          <w:rFonts w:ascii="Bahnschrift" w:hAnsi="Bahnschrift" w:hint="cs"/>
+          <w:rFonts w:ascii="Bahnschrift" w:hAnsi="Bahnschrift" w:cs="B Nazanin" w:hint="cs"/>
           <w:sz w:val="24"/>
           <w:szCs w:val="24"/>
           <w:highlight w:val="yellow"/>
@@ -1132,7 +1217,7 @@
       </w:r>
       <w:r>
         <w:rPr>
-          <w:rFonts w:ascii="Bahnschrift" w:hAnsi="Bahnschrift" w:hint="cs"/>
+          <w:rFonts w:ascii="Bahnschrift" w:hAnsi="Bahnschrift" w:cs="B Nazanin" w:hint="cs"/>
           <w:sz w:val="24"/>
           <w:szCs w:val="24"/>
           <w:rtl/>
@@ -1146,7 +1231,7 @@
         <w:ind w:firstLine="720"/>
         <w:jc w:val="both"/>
         <w:rPr>
-          <w:rFonts w:ascii="Bahnschrift" w:hAnsi="Bahnschrift"/>
+          <w:rFonts w:ascii="Bahnschrift" w:hAnsi="Bahnschrift" w:cs="B Nazanin"/>
           <w:b/>
           <w:bCs/>
           <w:sz w:val="24"/>
@@ -1156,7 +1241,7 @@
       </w:pPr>
       <w:r>
         <w:rPr>
-          <w:rFonts w:ascii="Bahnschrift" w:hAnsi="Bahnschrift" w:hint="cs"/>
+          <w:rFonts w:ascii="Bahnschrift" w:hAnsi="Bahnschrift" w:cs="B Nazanin" w:hint="cs"/>
           <w:b/>
           <w:bCs/>
           <w:sz w:val="24"/>
@@ -1176,24 +1261,42 @@
         <w:spacing w:line="360" w:lineRule="auto"/>
         <w:jc w:val="both"/>
         <w:rPr>
-          <w:rFonts w:ascii="Bahnschrift" w:hAnsi="Bahnschrift"/>
-          <w:sz w:val="24"/>
-          <w:szCs w:val="24"/>
-          <w:rtl/>
-        </w:rPr>
-      </w:pPr>
-      <w:r>
-        <w:rPr>
-          <w:rFonts w:ascii="Bahnschrift" w:hAnsi="Bahnschrift" w:hint="cs"/>
-          <w:sz w:val="24"/>
-          <w:szCs w:val="24"/>
-          <w:rtl/>
-        </w:rPr>
-        <w:t xml:space="preserve">اجرا هایی که توسط اسپانسر های خصوصی برگزار شده و هدف فقط بالا بردن درآمد است و هیچ گونه اهمیتی به کیفیت ، اصالت و گوش موسیقایی شنونده نمیدهند. این مورد بسیار عیان و آشکار می باشد و دلیلی بر ادامه دادن </w:t>
-      </w:r>
-      <w:r>
-        <w:rPr>
-          <w:rFonts w:ascii="Bahnschrift" w:hAnsi="Bahnschrift" w:hint="cs"/>
+          <w:rFonts w:ascii="Bahnschrift" w:hAnsi="Bahnschrift" w:cs="B Nazanin"/>
+          <w:sz w:val="24"/>
+          <w:szCs w:val="24"/>
+          <w:rtl/>
+        </w:rPr>
+      </w:pPr>
+      <w:r>
+        <w:rPr>
+          <w:rFonts w:ascii="Bahnschrift" w:hAnsi="Bahnschrift" w:cs="B Nazanin" w:hint="cs"/>
+          <w:sz w:val="24"/>
+          <w:szCs w:val="24"/>
+          <w:rtl/>
+        </w:rPr>
+        <w:t>اجرا هایی که توسط اسپانسر های خصوصی برگزار شده و هدف فقط بالا بردن درآمد است و هیچ گونه اهمیتی به کیفیت ، اصالت و گوش موسیقایی شنونده نمی</w:t>
+      </w:r>
+      <w:r>
+        <w:rPr>
+          <w:rFonts w:ascii="Bahnschrift" w:hAnsi="Bahnschrift" w:cs="B Nazanin" w:hint="cs"/>
+          <w:sz w:val="24"/>
+          <w:szCs w:val="24"/>
+          <w:rtl/>
+        </w:rPr>
+        <w:t xml:space="preserve"> </w:t>
+      </w:r>
+      <w:r>
+        <w:rPr>
+          <w:rFonts w:ascii="Bahnschrift" w:hAnsi="Bahnschrift" w:cs="B Nazanin" w:hint="cs"/>
+          <w:sz w:val="24"/>
+          <w:szCs w:val="24"/>
+          <w:rtl/>
+        </w:rPr>
+        <w:t xml:space="preserve">دهند. این مورد بسیار عیان و آشکار می باشد و دلیلی بر ادامه دادن </w:t>
+      </w:r>
+      <w:r>
+        <w:rPr>
+          <w:rFonts w:ascii="Bahnschrift" w:hAnsi="Bahnschrift" w:cs="B Nazanin" w:hint="cs"/>
           <w:sz w:val="24"/>
           <w:szCs w:val="24"/>
           <w:rtl/>
@@ -1202,7 +1305,7 @@
       </w:r>
       <w:r>
         <w:rPr>
-          <w:rFonts w:ascii="Bahnschrift" w:hAnsi="Bahnschrift" w:hint="cs"/>
+          <w:rFonts w:ascii="Bahnschrift" w:hAnsi="Bahnschrift" w:cs="B Nazanin" w:hint="cs"/>
           <w:sz w:val="24"/>
           <w:szCs w:val="24"/>
           <w:rtl/>
@@ -1220,14 +1323,14 @@
         <w:spacing w:line="360" w:lineRule="auto"/>
         <w:jc w:val="both"/>
         <w:rPr>
-          <w:rFonts w:ascii="Bahnschrift" w:hAnsi="Bahnschrift"/>
-          <w:sz w:val="24"/>
-          <w:szCs w:val="24"/>
-        </w:rPr>
-      </w:pPr>
-      <w:r>
-        <w:rPr>
-          <w:rFonts w:ascii="Bahnschrift" w:hAnsi="Bahnschrift" w:hint="cs"/>
+          <w:rFonts w:ascii="Bahnschrift" w:hAnsi="Bahnschrift" w:cs="B Nazanin"/>
+          <w:sz w:val="24"/>
+          <w:szCs w:val="24"/>
+        </w:rPr>
+      </w:pPr>
+      <w:r>
+        <w:rPr>
+          <w:rFonts w:ascii="Bahnschrift" w:hAnsi="Bahnschrift" w:cs="B Nazanin" w:hint="cs"/>
           <w:sz w:val="24"/>
           <w:szCs w:val="24"/>
           <w:rtl/>
@@ -1236,7 +1339,7 @@
       </w:r>
       <w:r>
         <w:rPr>
-          <w:rFonts w:ascii="Bahnschrift" w:hAnsi="Bahnschrift" w:hint="cs"/>
+          <w:rFonts w:ascii="Bahnschrift" w:hAnsi="Bahnschrift" w:cs="B Nazanin" w:hint="cs"/>
           <w:sz w:val="24"/>
           <w:szCs w:val="24"/>
           <w:rtl/>
@@ -1245,7 +1348,7 @@
       </w:r>
       <w:r>
         <w:rPr>
-          <w:rFonts w:ascii="Bahnschrift" w:hAnsi="Bahnschrift" w:hint="cs"/>
+          <w:rFonts w:ascii="Bahnschrift" w:hAnsi="Bahnschrift" w:cs="B Nazanin" w:hint="cs"/>
           <w:sz w:val="24"/>
           <w:szCs w:val="24"/>
           <w:rtl/>
@@ -1254,7 +1357,7 @@
       </w:r>
       <w:r>
         <w:rPr>
-          <w:rFonts w:ascii="Bahnschrift" w:hAnsi="Bahnschrift" w:hint="cs"/>
+          <w:rFonts w:ascii="Bahnschrift" w:hAnsi="Bahnschrift" w:cs="B Nazanin" w:hint="cs"/>
           <w:sz w:val="24"/>
           <w:szCs w:val="24"/>
           <w:rtl/>
@@ -1263,7 +1366,7 @@
       </w:r>
       <w:r>
         <w:rPr>
-          <w:rFonts w:ascii="Bahnschrift" w:hAnsi="Bahnschrift" w:hint="cs"/>
+          <w:rFonts w:ascii="Bahnschrift" w:hAnsi="Bahnschrift" w:cs="B Nazanin" w:hint="cs"/>
           <w:sz w:val="24"/>
           <w:szCs w:val="24"/>
           <w:rtl/>
@@ -1272,7 +1375,7 @@
       </w:r>
       <w:r>
         <w:rPr>
-          <w:rFonts w:ascii="Bahnschrift" w:hAnsi="Bahnschrift" w:hint="cs"/>
+          <w:rFonts w:ascii="Bahnschrift" w:hAnsi="Bahnschrift" w:cs="B Nazanin" w:hint="cs"/>
           <w:sz w:val="24"/>
           <w:szCs w:val="24"/>
           <w:rtl/>
@@ -1281,7 +1384,7 @@
       </w:r>
       <w:r>
         <w:rPr>
-          <w:rFonts w:ascii="Bahnschrift" w:hAnsi="Bahnschrift" w:hint="cs"/>
+          <w:rFonts w:ascii="Bahnschrift" w:hAnsi="Bahnschrift" w:cs="B Nazanin" w:hint="cs"/>
           <w:sz w:val="24"/>
           <w:szCs w:val="24"/>
           <w:rtl/>
@@ -1290,7 +1393,7 @@
       </w:r>
       <w:r>
         <w:rPr>
-          <w:rFonts w:ascii="Bahnschrift" w:hAnsi="Bahnschrift" w:hint="cs"/>
+          <w:rFonts w:ascii="Bahnschrift" w:hAnsi="Bahnschrift" w:cs="B Nazanin" w:hint="cs"/>
           <w:sz w:val="24"/>
           <w:szCs w:val="24"/>
           <w:rtl/>
@@ -1308,41 +1411,33 @@
         <w:spacing w:line="360" w:lineRule="auto"/>
         <w:jc w:val="both"/>
         <w:rPr>
-          <w:rFonts w:ascii="Bahnschrift" w:hAnsi="Bahnschrift"/>
-          <w:sz w:val="24"/>
-          <w:szCs w:val="24"/>
-        </w:rPr>
-      </w:pPr>
-      <w:r>
-        <w:rPr>
-          <w:rFonts w:ascii="Bahnschrift" w:hAnsi="Bahnschrift" w:hint="cs"/>
-          <w:sz w:val="24"/>
-          <w:szCs w:val="24"/>
-          <w:rtl/>
-        </w:rPr>
+          <w:rFonts w:ascii="Bahnschrift" w:hAnsi="Bahnschrift" w:cs="B Nazanin"/>
+          <w:sz w:val="24"/>
+          <w:szCs w:val="24"/>
+        </w:rPr>
+      </w:pPr>
+      <w:r>
+        <w:rPr>
+          <w:rFonts w:ascii="Bahnschrift" w:hAnsi="Bahnschrift" w:cs="B Nazanin" w:hint="cs"/>
+          <w:sz w:val="24"/>
+          <w:szCs w:val="24"/>
+          <w:rtl/>
+        </w:rPr>
+        <w:lastRenderedPageBreak/>
         <w:t>اجرای آموزشگاهی و هنرجویی : آموزشگاه های موسیقی به صورت دوره ای اجرا هایی را برای هنرجویان خود برگزار میکنند . معمولا هدف از این نوع اجرا : نشان دادن سطح کیفی آموزش ، تبلیغات و همچنین محک زدن و انگیزه دادن به هنرجو می باشد.</w:t>
       </w:r>
       <w:r>
         <w:rPr>
-          <w:rFonts w:ascii="Bahnschrift" w:hAnsi="Bahnschrift" w:hint="cs"/>
-          <w:sz w:val="24"/>
-          <w:szCs w:val="24"/>
-          <w:rtl/>
-        </w:rPr>
-        <w:t xml:space="preserve"> </w:t>
-      </w:r>
-      <w:r>
-        <w:rPr>
-          <w:rFonts w:ascii="Bahnschrift" w:hAnsi="Bahnschrift" w:hint="cs"/>
-          <w:sz w:val="24"/>
-          <w:szCs w:val="24"/>
-          <w:rtl/>
-        </w:rPr>
-        <w:t>ولی باز هم معیاری برای سنجش آمو</w:t>
-      </w:r>
-      <w:r>
-        <w:rPr>
-          <w:rFonts w:ascii="Bahnschrift" w:hAnsi="Bahnschrift" w:hint="cs"/>
+          <w:rFonts w:ascii="Bahnschrift" w:hAnsi="Bahnschrift" w:cs="B Nazanin" w:hint="cs"/>
+          <w:sz w:val="24"/>
+          <w:szCs w:val="24"/>
+          <w:rtl/>
+        </w:rPr>
+        <w:t xml:space="preserve"> ولی باز هم معیاری برای سنجش آمو</w:t>
+      </w:r>
+      <w:r>
+        <w:rPr>
+          <w:rFonts w:ascii="Bahnschrift" w:hAnsi="Bahnschrift" w:cs="B Nazanin" w:hint="cs"/>
           <w:sz w:val="24"/>
           <w:szCs w:val="24"/>
           <w:rtl/>
@@ -1351,7 +1446,7 @@
       </w:r>
       <w:r>
         <w:rPr>
-          <w:rFonts w:ascii="Bahnschrift" w:hAnsi="Bahnschrift" w:hint="cs"/>
+          <w:rFonts w:ascii="Bahnschrift" w:hAnsi="Bahnschrift" w:cs="B Nazanin" w:hint="cs"/>
           <w:sz w:val="24"/>
           <w:szCs w:val="24"/>
           <w:rtl/>
@@ -1364,27 +1459,27 @@
         <w:spacing w:line="360" w:lineRule="auto"/>
         <w:jc w:val="both"/>
         <w:rPr>
-          <w:rFonts w:ascii="Bahnschrift" w:hAnsi="Bahnschrift"/>
-          <w:sz w:val="24"/>
-          <w:szCs w:val="24"/>
-          <w:rtl/>
-        </w:rPr>
-      </w:pPr>
-    </w:p>
-    <w:p>
-      <w:pPr>
-        <w:spacing w:line="360" w:lineRule="auto"/>
-        <w:jc w:val="both"/>
-        <w:rPr>
-          <w:rFonts w:ascii="Bahnschrift" w:hAnsi="Bahnschrift"/>
-          <w:sz w:val="24"/>
-          <w:szCs w:val="24"/>
-          <w:rtl/>
-        </w:rPr>
-      </w:pPr>
-      <w:r>
-        <w:rPr>
-          <w:rFonts w:ascii="Bahnschrift" w:hAnsi="Bahnschrift" w:hint="cs"/>
+          <w:rFonts w:ascii="Bahnschrift" w:hAnsi="Bahnschrift" w:cs="B Nazanin"/>
+          <w:sz w:val="24"/>
+          <w:szCs w:val="24"/>
+          <w:rtl/>
+        </w:rPr>
+      </w:pPr>
+    </w:p>
+    <w:p>
+      <w:pPr>
+        <w:spacing w:line="360" w:lineRule="auto"/>
+        <w:jc w:val="both"/>
+        <w:rPr>
+          <w:rFonts w:ascii="Bahnschrift" w:hAnsi="Bahnschrift" w:cs="B Nazanin"/>
+          <w:sz w:val="24"/>
+          <w:szCs w:val="24"/>
+          <w:rtl/>
+        </w:rPr>
+      </w:pPr>
+      <w:r>
+        <w:rPr>
+          <w:rFonts w:ascii="Bahnschrift" w:hAnsi="Bahnschrift" w:cs="B Nazanin" w:hint="cs"/>
           <w:sz w:val="24"/>
           <w:szCs w:val="24"/>
           <w:rtl/>
@@ -1397,14 +1492,14 @@
         <w:spacing w:line="360" w:lineRule="auto"/>
         <w:jc w:val="both"/>
         <w:rPr>
-          <w:rFonts w:ascii="Bahnschrift" w:hAnsi="Bahnschrift"/>
-          <w:sz w:val="24"/>
-          <w:szCs w:val="24"/>
-        </w:rPr>
-      </w:pPr>
-      <w:r>
-        <w:rPr>
-          <w:rFonts w:ascii="Bahnschrift" w:hAnsi="Bahnschrift" w:hint="cs"/>
+          <w:rFonts w:ascii="Bahnschrift" w:hAnsi="Bahnschrift" w:cs="B Nazanin"/>
+          <w:sz w:val="24"/>
+          <w:szCs w:val="24"/>
+        </w:rPr>
+      </w:pPr>
+      <w:r>
+        <w:rPr>
+          <w:rFonts w:ascii="Bahnschrift" w:hAnsi="Bahnschrift" w:cs="B Nazanin" w:hint="cs"/>
           <w:sz w:val="24"/>
           <w:szCs w:val="24"/>
           <w:highlight w:val="yellow"/>
@@ -1414,7 +1509,7 @@
       </w:r>
       <w:r>
         <w:rPr>
-          <w:rFonts w:ascii="Bahnschrift" w:hAnsi="Bahnschrift"/>
+          <w:rFonts w:ascii="Bahnschrift" w:hAnsi="Bahnschrift" w:cs="B Nazanin"/>
           <w:sz w:val="24"/>
           <w:szCs w:val="24"/>
         </w:rPr>
@@ -1431,14 +1526,14 @@
         <w:spacing w:line="360" w:lineRule="auto"/>
         <w:jc w:val="both"/>
         <w:rPr>
-          <w:rFonts w:ascii="Bahnschrift" w:hAnsi="Bahnschrift"/>
-          <w:sz w:val="24"/>
-          <w:szCs w:val="24"/>
-        </w:rPr>
-      </w:pPr>
-      <w:r>
-        <w:rPr>
-          <w:rFonts w:ascii="Bahnschrift" w:hAnsi="Bahnschrift" w:hint="cs"/>
+          <w:rFonts w:ascii="Bahnschrift" w:hAnsi="Bahnschrift" w:cs="B Nazanin"/>
+          <w:sz w:val="24"/>
+          <w:szCs w:val="24"/>
+        </w:rPr>
+      </w:pPr>
+      <w:r>
+        <w:rPr>
+          <w:rFonts w:ascii="Bahnschrift" w:hAnsi="Bahnschrift" w:cs="B Nazanin" w:hint="cs"/>
           <w:sz w:val="24"/>
           <w:szCs w:val="24"/>
           <w:rtl/>
@@ -1447,56 +1542,37 @@
       </w:r>
       <w:r>
         <w:rPr>
-          <w:rFonts w:ascii="Bahnschrift" w:hAnsi="Bahnschrift" w:hint="cs"/>
-          <w:sz w:val="24"/>
-          <w:szCs w:val="24"/>
-          <w:rtl/>
-        </w:rPr>
-        <w:t xml:space="preserve"> ب</w:t>
-      </w:r>
-      <w:r>
-        <w:rPr>
-          <w:rFonts w:ascii="Bahnschrift" w:hAnsi="Bahnschrift" w:hint="cs"/>
-          <w:sz w:val="24"/>
-          <w:szCs w:val="24"/>
-          <w:rtl/>
-        </w:rPr>
-        <w:t xml:space="preserve">دون </w:t>
-      </w:r>
-      <w:r>
-        <w:rPr>
-          <w:rFonts w:ascii="Bahnschrift" w:hAnsi="Bahnschrift" w:hint="cs"/>
-          <w:sz w:val="24"/>
-          <w:szCs w:val="24"/>
-          <w:rtl/>
-        </w:rPr>
-        <w:t>مجوز:</w:t>
-      </w:r>
-    </w:p>
-    <w:p>
-      <w:pPr>
-        <w:spacing w:line="360" w:lineRule="auto"/>
-        <w:jc w:val="both"/>
-        <w:rPr>
-          <w:rFonts w:ascii="Bahnschrift" w:hAnsi="Bahnschrift"/>
-          <w:sz w:val="24"/>
-          <w:szCs w:val="24"/>
-          <w:rtl/>
-        </w:rPr>
-      </w:pPr>
-      <w:r>
-        <w:rPr>
-          <w:rFonts w:ascii="Bahnschrift" w:hAnsi="Bahnschrift" w:hint="cs"/>
-          <w:sz w:val="24"/>
-          <w:szCs w:val="24"/>
-          <w:rtl/>
-        </w:rPr>
-        <w:lastRenderedPageBreak/>
+          <w:rFonts w:ascii="Bahnschrift" w:hAnsi="Bahnschrift" w:cs="B Nazanin" w:hint="cs"/>
+          <w:sz w:val="24"/>
+          <w:szCs w:val="24"/>
+          <w:rtl/>
+        </w:rPr>
+        <w:t xml:space="preserve"> بدون مجوز:</w:t>
+      </w:r>
+    </w:p>
+    <w:p>
+      <w:pPr>
+        <w:spacing w:line="360" w:lineRule="auto"/>
+        <w:jc w:val="both"/>
+        <w:rPr>
+          <w:rFonts w:ascii="Bahnschrift" w:hAnsi="Bahnschrift" w:cs="B Nazanin"/>
+          <w:sz w:val="24"/>
+          <w:szCs w:val="24"/>
+          <w:rtl/>
+        </w:rPr>
+      </w:pPr>
+      <w:r>
+        <w:rPr>
+          <w:rFonts w:ascii="Bahnschrift" w:hAnsi="Bahnschrift" w:cs="B Nazanin" w:hint="cs"/>
+          <w:sz w:val="24"/>
+          <w:szCs w:val="24"/>
+          <w:rtl/>
+        </w:rPr>
         <w:t>فقط موسیقی هایی که مجوز دارند را ن</w:t>
       </w:r>
       <w:r>
         <w:rPr>
-          <w:rFonts w:ascii="Bahnschrift" w:hAnsi="Bahnschrift" w:hint="cs"/>
+          <w:rFonts w:ascii="Bahnschrift" w:hAnsi="Bahnschrift" w:cs="B Nazanin" w:hint="cs"/>
           <w:sz w:val="24"/>
           <w:szCs w:val="24"/>
           <w:rtl/>
@@ -1505,7 +1581,7 @@
       </w:r>
       <w:r>
         <w:rPr>
-          <w:rFonts w:ascii="Bahnschrift" w:hAnsi="Bahnschrift" w:hint="cs"/>
+          <w:rFonts w:ascii="Bahnschrift" w:hAnsi="Bahnschrift" w:cs="B Nazanin" w:hint="cs"/>
           <w:sz w:val="24"/>
           <w:szCs w:val="24"/>
           <w:rtl/>
@@ -1514,7 +1590,7 @@
       </w:r>
       <w:r>
         <w:rPr>
-          <w:rFonts w:ascii="Bahnschrift" w:hAnsi="Bahnschrift" w:hint="cs"/>
+          <w:rFonts w:ascii="Bahnschrift" w:hAnsi="Bahnschrift" w:cs="B Nazanin" w:hint="cs"/>
           <w:sz w:val="24"/>
           <w:szCs w:val="24"/>
           <w:rtl/>
@@ -1523,7 +1599,7 @@
       </w:r>
       <w:r>
         <w:rPr>
-          <w:rFonts w:ascii="Bahnschrift" w:hAnsi="Bahnschrift" w:hint="cs"/>
+          <w:rFonts w:ascii="Bahnschrift" w:hAnsi="Bahnschrift" w:cs="B Nazanin" w:hint="cs"/>
           <w:sz w:val="24"/>
           <w:szCs w:val="24"/>
           <w:rtl/>
@@ -1532,7 +1608,7 @@
       </w:r>
       <w:r>
         <w:rPr>
-          <w:rFonts w:ascii="Bahnschrift" w:hAnsi="Bahnschrift" w:hint="cs"/>
+          <w:rFonts w:ascii="Bahnschrift" w:hAnsi="Bahnschrift" w:cs="B Nazanin" w:hint="cs"/>
           <w:sz w:val="24"/>
           <w:szCs w:val="24"/>
           <w:rtl/>
@@ -1541,7 +1617,7 @@
       </w:r>
       <w:r>
         <w:rPr>
-          <w:rFonts w:ascii="Bahnschrift" w:hAnsi="Bahnschrift"/>
+          <w:rFonts w:ascii="Bahnschrift" w:hAnsi="Bahnschrift" w:cs="B Nazanin"/>
           <w:sz w:val="24"/>
           <w:szCs w:val="24"/>
         </w:rPr>
@@ -1553,15 +1629,15 @@
         <w:spacing w:line="360" w:lineRule="auto"/>
         <w:jc w:val="both"/>
         <w:rPr>
-          <w:rFonts w:ascii="Bahnschrift" w:hAnsi="Bahnschrift"/>
-          <w:sz w:val="24"/>
-          <w:szCs w:val="24"/>
-          <w:rtl/>
-        </w:rPr>
-      </w:pPr>
-      <w:r>
-        <w:rPr>
-          <w:rFonts w:ascii="Bahnschrift" w:hAnsi="Bahnschrift" w:hint="cs"/>
+          <w:rFonts w:ascii="Bahnschrift" w:hAnsi="Bahnschrift" w:cs="B Nazanin"/>
+          <w:sz w:val="24"/>
+          <w:szCs w:val="24"/>
+          <w:rtl/>
+        </w:rPr>
+      </w:pPr>
+      <w:r>
+        <w:rPr>
+          <w:rFonts w:ascii="Bahnschrift" w:hAnsi="Bahnschrift" w:cs="B Nazanin" w:hint="cs"/>
           <w:sz w:val="24"/>
           <w:szCs w:val="24"/>
           <w:highlight w:val="yellow"/>
@@ -1575,7 +1651,7 @@
         <w:spacing w:line="360" w:lineRule="auto"/>
         <w:jc w:val="both"/>
         <w:rPr>
-          <w:rFonts w:ascii="Bahnschrift" w:hAnsi="Bahnschrift"/>
+          <w:rFonts w:ascii="Bahnschrift" w:hAnsi="Bahnschrift" w:cs="B Nazanin"/>
           <w:b/>
           <w:bCs/>
           <w:sz w:val="24"/>
@@ -1585,7 +1661,7 @@
       </w:pPr>
       <w:r>
         <w:rPr>
-          <w:rFonts w:ascii="Bahnschrift" w:hAnsi="Bahnschrift" w:hint="cs"/>
+          <w:rFonts w:ascii="Bahnschrift" w:hAnsi="Bahnschrift" w:cs="B Nazanin" w:hint="cs"/>
           <w:b/>
           <w:bCs/>
           <w:sz w:val="24"/>
@@ -1600,15 +1676,15 @@
         <w:spacing w:line="360" w:lineRule="auto"/>
         <w:jc w:val="both"/>
         <w:rPr>
-          <w:rFonts w:ascii="Bahnschrift" w:hAnsi="Bahnschrift"/>
-          <w:sz w:val="24"/>
-          <w:szCs w:val="24"/>
-          <w:rtl/>
-        </w:rPr>
-      </w:pPr>
-      <w:r>
-        <w:rPr>
-          <w:rFonts w:ascii="Bahnschrift" w:hAnsi="Bahnschrift" w:hint="cs"/>
+          <w:rFonts w:ascii="Bahnschrift" w:hAnsi="Bahnschrift" w:cs="B Nazanin"/>
+          <w:sz w:val="24"/>
+          <w:szCs w:val="24"/>
+          <w:rtl/>
+        </w:rPr>
+      </w:pPr>
+      <w:r>
+        <w:rPr>
+          <w:rFonts w:ascii="Bahnschrift" w:hAnsi="Bahnschrift" w:cs="B Nazanin" w:hint="cs"/>
           <w:sz w:val="24"/>
           <w:szCs w:val="24"/>
           <w:rtl/>
@@ -1617,7 +1693,7 @@
       </w:r>
       <w:r>
         <w:rPr>
-          <w:rFonts w:ascii="Bahnschrift" w:hAnsi="Bahnschrift" w:hint="cs"/>
+          <w:rFonts w:ascii="Bahnschrift" w:hAnsi="Bahnschrift" w:cs="B Nazanin" w:hint="cs"/>
           <w:sz w:val="24"/>
           <w:szCs w:val="24"/>
           <w:rtl/>
@@ -1626,7 +1702,7 @@
       </w:r>
       <w:r>
         <w:rPr>
-          <w:rFonts w:ascii="Bahnschrift" w:hAnsi="Bahnschrift" w:hint="cs"/>
+          <w:rFonts w:ascii="Bahnschrift" w:hAnsi="Bahnschrift" w:cs="B Nazanin" w:hint="cs"/>
           <w:sz w:val="24"/>
           <w:szCs w:val="24"/>
           <w:rtl/>
@@ -1635,7 +1711,7 @@
       </w:r>
       <w:r>
         <w:rPr>
-          <w:rFonts w:ascii="Bahnschrift" w:hAnsi="Bahnschrift" w:hint="cs"/>
+          <w:rFonts w:ascii="Bahnschrift" w:hAnsi="Bahnschrift" w:cs="B Nazanin" w:hint="cs"/>
           <w:sz w:val="24"/>
           <w:szCs w:val="24"/>
           <w:rtl/>
@@ -1644,7 +1720,7 @@
       </w:r>
       <w:r>
         <w:rPr>
-          <w:rFonts w:ascii="Bahnschrift" w:hAnsi="Bahnschrift" w:hint="cs"/>
+          <w:rFonts w:ascii="Bahnschrift" w:hAnsi="Bahnschrift" w:cs="B Nazanin" w:hint="cs"/>
           <w:sz w:val="24"/>
           <w:szCs w:val="24"/>
           <w:rtl/>
@@ -1653,7 +1729,7 @@
       </w:r>
       <w:r>
         <w:rPr>
-          <w:rFonts w:ascii="Bahnschrift" w:hAnsi="Bahnschrift" w:hint="cs"/>
+          <w:rFonts w:ascii="Bahnschrift" w:hAnsi="Bahnschrift" w:cs="B Nazanin" w:hint="cs"/>
           <w:sz w:val="24"/>
           <w:szCs w:val="24"/>
           <w:rtl/>
@@ -1666,15 +1742,15 @@
         <w:spacing w:line="360" w:lineRule="auto"/>
         <w:jc w:val="both"/>
         <w:rPr>
-          <w:rFonts w:ascii="Bahnschrift" w:hAnsi="Bahnschrift"/>
-          <w:sz w:val="24"/>
-          <w:szCs w:val="24"/>
-          <w:rtl/>
-        </w:rPr>
-      </w:pPr>
-      <w:r>
-        <w:rPr>
-          <w:rFonts w:ascii="Bahnschrift" w:hAnsi="Bahnschrift" w:hint="cs"/>
+          <w:rFonts w:ascii="Bahnschrift" w:hAnsi="Bahnschrift" w:cs="B Nazanin"/>
+          <w:sz w:val="24"/>
+          <w:szCs w:val="24"/>
+          <w:rtl/>
+        </w:rPr>
+      </w:pPr>
+      <w:r>
+        <w:rPr>
+          <w:rFonts w:ascii="Bahnschrift" w:hAnsi="Bahnschrift" w:cs="B Nazanin" w:hint="cs"/>
           <w:sz w:val="24"/>
           <w:szCs w:val="24"/>
           <w:rtl/>
@@ -1683,7 +1759,7 @@
       </w:r>
       <w:r>
         <w:rPr>
-          <w:rFonts w:ascii="Bahnschrift" w:hAnsi="Bahnschrift" w:hint="cs"/>
+          <w:rFonts w:ascii="Bahnschrift" w:hAnsi="Bahnschrift" w:cs="B Nazanin" w:hint="cs"/>
           <w:sz w:val="24"/>
           <w:szCs w:val="24"/>
           <w:rtl/>
@@ -1696,15 +1772,15 @@
         <w:spacing w:line="360" w:lineRule="auto"/>
         <w:jc w:val="both"/>
         <w:rPr>
-          <w:rFonts w:ascii="Bahnschrift" w:hAnsi="Bahnschrift"/>
-          <w:sz w:val="24"/>
-          <w:szCs w:val="24"/>
-          <w:rtl/>
-        </w:rPr>
-      </w:pPr>
-      <w:r>
-        <w:rPr>
-          <w:rFonts w:ascii="Bahnschrift" w:hAnsi="Bahnschrift" w:hint="cs"/>
+          <w:rFonts w:ascii="Bahnschrift" w:hAnsi="Bahnschrift" w:cs="B Nazanin"/>
+          <w:sz w:val="24"/>
+          <w:szCs w:val="24"/>
+          <w:rtl/>
+        </w:rPr>
+      </w:pPr>
+      <w:r>
+        <w:rPr>
+          <w:rFonts w:ascii="Bahnschrift" w:hAnsi="Bahnschrift" w:cs="B Nazanin" w:hint="cs"/>
           <w:sz w:val="24"/>
           <w:szCs w:val="24"/>
           <w:rtl/>
@@ -1713,7 +1789,7 @@
       </w:r>
       <w:r>
         <w:rPr>
-          <w:rFonts w:ascii="Bahnschrift" w:hAnsi="Bahnschrift" w:hint="cs"/>
+          <w:rFonts w:ascii="Bahnschrift" w:hAnsi="Bahnschrift" w:cs="B Nazanin" w:hint="cs"/>
           <w:sz w:val="24"/>
           <w:szCs w:val="24"/>
           <w:rtl/>
@@ -1722,7 +1798,7 @@
       </w:r>
       <w:r>
         <w:rPr>
-          <w:rFonts w:ascii="Bahnschrift" w:hAnsi="Bahnschrift" w:hint="cs"/>
+          <w:rFonts w:ascii="Bahnschrift" w:hAnsi="Bahnschrift" w:cs="B Nazanin" w:hint="cs"/>
           <w:sz w:val="24"/>
           <w:szCs w:val="24"/>
           <w:rtl/>
@@ -1731,7 +1807,7 @@
       </w:r>
       <w:r>
         <w:rPr>
-          <w:rFonts w:ascii="Bahnschrift" w:hAnsi="Bahnschrift" w:hint="cs"/>
+          <w:rFonts w:ascii="Bahnschrift" w:hAnsi="Bahnschrift" w:cs="B Nazanin" w:hint="cs"/>
           <w:sz w:val="24"/>
           <w:szCs w:val="24"/>
           <w:u w:val="single"/>
@@ -1741,7 +1817,7 @@
       </w:r>
       <w:r>
         <w:rPr>
-          <w:rFonts w:ascii="Bahnschrift" w:hAnsi="Bahnschrift" w:hint="cs"/>
+          <w:rFonts w:ascii="Bahnschrift" w:hAnsi="Bahnschrift" w:cs="B Nazanin" w:hint="cs"/>
           <w:sz w:val="24"/>
           <w:szCs w:val="24"/>
           <w:rtl/>
@@ -1750,7 +1826,7 @@
       </w:r>
       <w:r>
         <w:rPr>
-          <w:rFonts w:ascii="Bahnschrift" w:hAnsi="Bahnschrift" w:hint="cs"/>
+          <w:rFonts w:ascii="Bahnschrift" w:hAnsi="Bahnschrift" w:cs="B Nazanin" w:hint="cs"/>
           <w:sz w:val="24"/>
           <w:szCs w:val="24"/>
           <w:u w:val="single"/>
@@ -1760,7 +1836,7 @@
       </w:r>
       <w:r>
         <w:rPr>
-          <w:rFonts w:ascii="Bahnschrift" w:hAnsi="Bahnschrift" w:hint="cs"/>
+          <w:rFonts w:ascii="Bahnschrift" w:hAnsi="Bahnschrift" w:cs="B Nazanin" w:hint="cs"/>
           <w:sz w:val="24"/>
           <w:szCs w:val="24"/>
           <w:rtl/>
@@ -1773,15 +1849,15 @@
         <w:spacing w:line="360" w:lineRule="auto"/>
         <w:jc w:val="both"/>
         <w:rPr>
-          <w:rFonts w:ascii="Bahnschrift" w:hAnsi="Bahnschrift"/>
-          <w:sz w:val="24"/>
-          <w:szCs w:val="24"/>
-          <w:rtl/>
-        </w:rPr>
-      </w:pPr>
-      <w:r>
-        <w:rPr>
-          <w:rFonts w:ascii="Bahnschrift" w:hAnsi="Bahnschrift" w:hint="cs"/>
+          <w:rFonts w:ascii="Bahnschrift" w:hAnsi="Bahnschrift" w:cs="B Nazanin"/>
+          <w:sz w:val="24"/>
+          <w:szCs w:val="24"/>
+          <w:rtl/>
+        </w:rPr>
+      </w:pPr>
+      <w:r>
+        <w:rPr>
+          <w:rFonts w:ascii="Bahnschrift" w:hAnsi="Bahnschrift" w:cs="B Nazanin" w:hint="cs"/>
           <w:sz w:val="24"/>
           <w:szCs w:val="24"/>
           <w:rtl/>
@@ -1790,7 +1866,7 @@
       </w:r>
       <w:r>
         <w:rPr>
-          <w:rFonts w:ascii="Bahnschrift" w:hAnsi="Bahnschrift" w:hint="cs"/>
+          <w:rFonts w:ascii="Bahnschrift" w:hAnsi="Bahnschrift" w:cs="B Nazanin" w:hint="cs"/>
           <w:sz w:val="24"/>
           <w:szCs w:val="24"/>
           <w:rtl/>
@@ -1803,15 +1879,15 @@
         <w:spacing w:line="360" w:lineRule="auto"/>
         <w:jc w:val="both"/>
         <w:rPr>
-          <w:rFonts w:ascii="Bahnschrift" w:hAnsi="Bahnschrift"/>
-          <w:sz w:val="24"/>
-          <w:szCs w:val="24"/>
-          <w:rtl/>
-        </w:rPr>
-      </w:pPr>
-      <w:r>
-        <w:rPr>
-          <w:rFonts w:ascii="Bahnschrift" w:hAnsi="Bahnschrift" w:hint="cs"/>
+          <w:rFonts w:ascii="Bahnschrift" w:hAnsi="Bahnschrift" w:cs="B Nazanin"/>
+          <w:sz w:val="24"/>
+          <w:szCs w:val="24"/>
+          <w:rtl/>
+        </w:rPr>
+      </w:pPr>
+      <w:r>
+        <w:rPr>
+          <w:rFonts w:ascii="Bahnschrift" w:hAnsi="Bahnschrift" w:cs="B Nazanin" w:hint="cs"/>
           <w:b/>
           <w:bCs/>
           <w:sz w:val="24"/>
@@ -1822,7 +1898,7 @@
       </w:r>
       <w:r>
         <w:rPr>
-          <w:rFonts w:ascii="Bahnschrift" w:hAnsi="Bahnschrift" w:hint="cs"/>
+          <w:rFonts w:ascii="Bahnschrift" w:hAnsi="Bahnschrift" w:cs="B Nazanin" w:hint="cs"/>
           <w:sz w:val="24"/>
           <w:szCs w:val="24"/>
           <w:rtl/>
@@ -1834,24 +1910,25 @@
       <w:pPr>
         <w:spacing w:line="360" w:lineRule="auto"/>
         <w:rPr>
-          <w:rFonts w:ascii="Bahnschrift" w:hAnsi="Bahnschrift"/>
-          <w:sz w:val="24"/>
-          <w:szCs w:val="24"/>
-          <w:rtl/>
-        </w:rPr>
-      </w:pPr>
-      <w:r>
-        <w:rPr>
-          <w:rFonts w:ascii="Bahnschrift" w:hAnsi="Bahnschrift" w:hint="cs"/>
-          <w:sz w:val="24"/>
-          <w:szCs w:val="24"/>
-          <w:rtl/>
-        </w:rPr>
+          <w:rFonts w:ascii="Bahnschrift" w:hAnsi="Bahnschrift" w:cs="B Nazanin"/>
+          <w:sz w:val="24"/>
+          <w:szCs w:val="24"/>
+          <w:rtl/>
+        </w:rPr>
+      </w:pPr>
+      <w:r>
+        <w:rPr>
+          <w:rFonts w:ascii="Bahnschrift" w:hAnsi="Bahnschrift" w:cs="B Nazanin" w:hint="cs"/>
+          <w:sz w:val="24"/>
+          <w:szCs w:val="24"/>
+          <w:rtl/>
+        </w:rPr>
+        <w:lastRenderedPageBreak/>
         <w:t>به دلیل کمبو</w:t>
       </w:r>
       <w:r>
         <w:rPr>
-          <w:rFonts w:ascii="Bahnschrift" w:hAnsi="Bahnschrift" w:hint="cs"/>
+          <w:rFonts w:ascii="Bahnschrift" w:hAnsi="Bahnschrift" w:cs="B Nazanin" w:hint="cs"/>
           <w:sz w:val="24"/>
           <w:szCs w:val="24"/>
           <w:rtl/>
@@ -1860,7 +1937,7 @@
       </w:r>
       <w:r>
         <w:rPr>
-          <w:rFonts w:ascii="Bahnschrift" w:hAnsi="Bahnschrift" w:hint="cs"/>
+          <w:rFonts w:ascii="Bahnschrift" w:hAnsi="Bahnschrift" w:cs="B Nazanin" w:hint="cs"/>
           <w:sz w:val="24"/>
           <w:szCs w:val="24"/>
           <w:rtl/>
@@ -1869,7 +1946,7 @@
       </w:r>
       <w:r>
         <w:rPr>
-          <w:rFonts w:ascii="Bahnschrift" w:hAnsi="Bahnschrift" w:hint="cs"/>
+          <w:rFonts w:ascii="Bahnschrift" w:hAnsi="Bahnschrift" w:cs="B Nazanin" w:hint="cs"/>
           <w:sz w:val="24"/>
           <w:szCs w:val="24"/>
           <w:rtl/>
@@ -1878,16 +1955,34 @@
       </w:r>
       <w:r>
         <w:rPr>
-          <w:rFonts w:ascii="Bahnschrift" w:hAnsi="Bahnschrift" w:hint="cs"/>
-          <w:sz w:val="24"/>
-          <w:szCs w:val="24"/>
-          <w:rtl/>
-        </w:rPr>
-        <w:t xml:space="preserve"> برای تشکیل گروه وجود ندارد . گروه های تشکیل شده نیز از استمرار برخوردار نیستند و سریع از بین میروند. </w:t>
-      </w:r>
-      <w:r>
-        <w:rPr>
-          <w:rFonts w:ascii="Bahnschrift" w:hAnsi="Bahnschrift" w:hint="cs"/>
+          <w:rFonts w:ascii="Bahnschrift" w:hAnsi="Bahnschrift" w:cs="B Nazanin" w:hint="cs"/>
+          <w:sz w:val="24"/>
+          <w:szCs w:val="24"/>
+          <w:rtl/>
+        </w:rPr>
+        <w:t xml:space="preserve"> برای تشکیل گروه وجود ندارد . گروه های تشکیل شده نیز از استمرار برخوردار نیستند و </w:t>
+      </w:r>
+      <w:r>
+        <w:rPr>
+          <w:rFonts w:ascii="Bahnschrift" w:hAnsi="Bahnschrift" w:cs="B Nazanin" w:hint="cs"/>
+          <w:sz w:val="24"/>
+          <w:szCs w:val="24"/>
+          <w:rtl/>
+        </w:rPr>
+        <w:t>به سرعت</w:t>
+      </w:r>
+      <w:r>
+        <w:rPr>
+          <w:rFonts w:ascii="Bahnschrift" w:hAnsi="Bahnschrift" w:cs="B Nazanin" w:hint="cs"/>
+          <w:sz w:val="24"/>
+          <w:szCs w:val="24"/>
+          <w:rtl/>
+        </w:rPr>
+        <w:t xml:space="preserve"> از بین میروند. </w:t>
+      </w:r>
+      <w:r>
+        <w:rPr>
+          <w:rFonts w:ascii="Bahnschrift" w:hAnsi="Bahnschrift" w:cs="B Nazanin" w:hint="cs"/>
           <w:sz w:val="24"/>
           <w:szCs w:val="24"/>
           <w:rtl/>
@@ -1896,7 +1991,7 @@
       </w:r>
       <w:r>
         <w:rPr>
-          <w:rFonts w:ascii="Bahnschrift" w:hAnsi="Bahnschrift" w:hint="cs"/>
+          <w:rFonts w:ascii="Bahnschrift" w:hAnsi="Bahnschrift" w:cs="B Nazanin" w:hint="cs"/>
           <w:sz w:val="24"/>
           <w:szCs w:val="24"/>
           <w:rtl/>
@@ -1905,7 +2000,7 @@
       </w:r>
       <w:r>
         <w:rPr>
-          <w:rFonts w:ascii="Bahnschrift" w:hAnsi="Bahnschrift" w:hint="cs"/>
+          <w:rFonts w:ascii="Bahnschrift" w:hAnsi="Bahnschrift" w:cs="B Nazanin" w:hint="cs"/>
           <w:sz w:val="24"/>
           <w:szCs w:val="24"/>
           <w:rtl/>
@@ -1914,7 +2009,7 @@
       </w:r>
       <w:r>
         <w:rPr>
-          <w:rFonts w:ascii="Bahnschrift" w:hAnsi="Bahnschrift" w:hint="cs"/>
+          <w:rFonts w:ascii="Bahnschrift" w:hAnsi="Bahnschrift" w:cs="B Nazanin" w:hint="cs"/>
           <w:sz w:val="24"/>
           <w:szCs w:val="24"/>
           <w:rtl/>
@@ -1923,7 +2018,7 @@
       </w:r>
       <w:r>
         <w:rPr>
-          <w:rFonts w:ascii="Bahnschrift" w:hAnsi="Bahnschrift" w:hint="cs"/>
+          <w:rFonts w:ascii="Bahnschrift" w:hAnsi="Bahnschrift" w:cs="B Nazanin" w:hint="cs"/>
           <w:sz w:val="24"/>
           <w:szCs w:val="24"/>
           <w:rtl/>
@@ -1932,7 +2027,7 @@
       </w:r>
       <w:r>
         <w:rPr>
-          <w:rFonts w:ascii="Bahnschrift" w:hAnsi="Bahnschrift" w:hint="cs"/>
+          <w:rFonts w:ascii="Bahnschrift" w:hAnsi="Bahnschrift" w:cs="B Nazanin" w:hint="cs"/>
           <w:sz w:val="24"/>
           <w:szCs w:val="24"/>
           <w:rtl/>
@@ -1941,7 +2036,7 @@
       </w:r>
       <w:r>
         <w:rPr>
-          <w:rFonts w:ascii="Bahnschrift" w:hAnsi="Bahnschrift" w:hint="cs"/>
+          <w:rFonts w:ascii="Bahnschrift" w:hAnsi="Bahnschrift" w:cs="B Nazanin" w:hint="cs"/>
           <w:sz w:val="24"/>
           <w:szCs w:val="24"/>
           <w:rtl/>
@@ -1950,7 +2045,7 @@
       </w:r>
       <w:r>
         <w:rPr>
-          <w:rFonts w:ascii="Bahnschrift" w:hAnsi="Bahnschrift" w:hint="cs"/>
+          <w:rFonts w:ascii="Bahnschrift" w:hAnsi="Bahnschrift" w:cs="B Nazanin" w:hint="cs"/>
           <w:sz w:val="24"/>
           <w:szCs w:val="24"/>
           <w:rtl/>
@@ -1959,58 +2054,83 @@
       </w:r>
       <w:r>
         <w:rPr>
-          <w:rFonts w:ascii="Bahnschrift" w:hAnsi="Bahnschrift" w:hint="cs"/>
-          <w:sz w:val="24"/>
-          <w:szCs w:val="24"/>
-          <w:rtl/>
-        </w:rPr>
-        <w:t xml:space="preserve"> آیا در این</w:t>
-      </w:r>
-      <w:r>
-        <w:rPr>
-          <w:rFonts w:ascii="Bahnschrift" w:hAnsi="Bahnschrift" w:hint="cs"/>
-          <w:sz w:val="24"/>
-          <w:szCs w:val="24"/>
-          <w:rtl/>
-        </w:rPr>
-        <w:t xml:space="preserve"> سبک ها </w:t>
-      </w:r>
-      <w:r>
-        <w:rPr>
-          <w:rFonts w:ascii="Bahnschrift" w:hAnsi="Bahnschrift" w:hint="cs"/>
-          <w:sz w:val="24"/>
-          <w:szCs w:val="24"/>
-          <w:rtl/>
-        </w:rPr>
-        <w:t>سواد موسیقی در وجود</w:t>
-      </w:r>
-      <w:r>
-        <w:rPr>
-          <w:rFonts w:ascii="Bahnschrift" w:hAnsi="Bahnschrift" w:hint="cs"/>
-          <w:sz w:val="24"/>
-          <w:szCs w:val="24"/>
-          <w:rtl/>
-        </w:rPr>
-        <w:t>؟ اگر وجود دارد چرا حتی یک کار (گروه ، اجرا و آهنگ )</w:t>
-      </w:r>
-      <w:r>
-        <w:rPr>
-          <w:rFonts w:ascii="Bahnschrift" w:hAnsi="Bahnschrift" w:hint="cs"/>
+          <w:rFonts w:ascii="Bahnschrift" w:hAnsi="Bahnschrift" w:cs="B Nazanin" w:hint="cs"/>
+          <w:sz w:val="24"/>
+          <w:szCs w:val="24"/>
+          <w:rtl/>
+        </w:rPr>
+        <w:t xml:space="preserve"> آیا در این سبک ها سواد موسیقی وجود</w:t>
+      </w:r>
+      <w:r>
+        <w:rPr>
+          <w:rFonts w:ascii="Bahnschrift" w:hAnsi="Bahnschrift" w:cs="B Nazanin" w:hint="cs"/>
+          <w:sz w:val="24"/>
+          <w:szCs w:val="24"/>
+          <w:rtl/>
+        </w:rPr>
+        <w:t xml:space="preserve"> دارد</w:t>
+      </w:r>
+      <w:r>
+        <w:rPr>
+          <w:rFonts w:ascii="Bahnschrift" w:hAnsi="Bahnschrift" w:cs="B Nazanin" w:hint="cs"/>
+          <w:sz w:val="24"/>
+          <w:szCs w:val="24"/>
+          <w:rtl/>
+        </w:rPr>
+        <w:t xml:space="preserve">؟ اگر وجود دارد چرا </w:t>
+      </w:r>
+      <w:r>
+        <w:rPr>
+          <w:rFonts w:ascii="Bahnschrift" w:hAnsi="Bahnschrift" w:cs="B Nazanin" w:hint="cs"/>
+          <w:sz w:val="24"/>
+          <w:szCs w:val="24"/>
+          <w:rtl/>
+        </w:rPr>
+        <w:t xml:space="preserve">درحال حاضر </w:t>
+      </w:r>
+      <w:r>
+        <w:rPr>
+          <w:rFonts w:ascii="Bahnschrift" w:hAnsi="Bahnschrift" w:cs="B Nazanin" w:hint="cs"/>
+          <w:sz w:val="24"/>
+          <w:szCs w:val="24"/>
+          <w:rtl/>
+        </w:rPr>
+        <w:t xml:space="preserve">حتی یک </w:t>
+      </w:r>
+      <w:r>
+        <w:rPr>
+          <w:rFonts w:ascii="Bahnschrift" w:hAnsi="Bahnschrift" w:cs="B Nazanin" w:hint="cs"/>
+          <w:sz w:val="24"/>
+          <w:szCs w:val="24"/>
+          <w:rtl/>
+        </w:rPr>
+        <w:t>گروه</w:t>
+      </w:r>
+      <w:r>
+        <w:rPr>
+          <w:rFonts w:ascii="Bahnschrift" w:hAnsi="Bahnschrift" w:cs="B Nazanin" w:hint="cs"/>
+          <w:sz w:val="24"/>
+          <w:szCs w:val="24"/>
+          <w:rtl/>
+        </w:rPr>
+        <w:t xml:space="preserve"> </w:t>
+      </w:r>
+      <w:r>
+        <w:rPr>
+          <w:rFonts w:ascii="Bahnschrift" w:hAnsi="Bahnschrift" w:cs="B Nazanin" w:hint="cs"/>
           <w:sz w:val="24"/>
           <w:szCs w:val="24"/>
           <w:rtl/>
         </w:rPr>
         <w:t xml:space="preserve"> وجود ندارد؟</w:t>
       </w:r>
-      <w:bookmarkStart w:id="0" w:name="_GoBack"/>
-      <w:bookmarkEnd w:id="0"/>
-    </w:p>
-    <w:p>
-      <w:pPr>
-        <w:spacing w:line="360" w:lineRule="auto"/>
-        <w:jc w:val="both"/>
-        <w:rPr>
-          <w:rFonts w:ascii="Bahnschrift" w:hAnsi="Bahnschrift"/>
+    </w:p>
+    <w:p>
+      <w:pPr>
+        <w:spacing w:line="360" w:lineRule="auto"/>
+        <w:jc w:val="both"/>
+        <w:rPr>
+          <w:rFonts w:ascii="Bahnschrift" w:hAnsi="Bahnschrift" w:cs="B Nazanin"/>
           <w:b/>
           <w:bCs/>
           <w:sz w:val="24"/>
@@ -2020,7 +2140,7 @@
       </w:pPr>
       <w:r>
         <w:rPr>
-          <w:rFonts w:ascii="Bahnschrift" w:hAnsi="Bahnschrift" w:hint="cs"/>
+          <w:rFonts w:ascii="Bahnschrift" w:hAnsi="Bahnschrift" w:cs="B Nazanin" w:hint="cs"/>
           <w:b/>
           <w:bCs/>
           <w:sz w:val="24"/>
@@ -2035,15 +2155,15 @@
         <w:spacing w:line="360" w:lineRule="auto"/>
         <w:jc w:val="both"/>
         <w:rPr>
-          <w:rFonts w:ascii="Bahnschrift" w:hAnsi="Bahnschrift"/>
-          <w:sz w:val="24"/>
-          <w:szCs w:val="24"/>
-          <w:rtl/>
-        </w:rPr>
-      </w:pPr>
-      <w:r>
-        <w:rPr>
-          <w:rFonts w:ascii="Bahnschrift" w:hAnsi="Bahnschrift"/>
+          <w:rFonts w:ascii="Bahnschrift" w:hAnsi="Bahnschrift" w:cs="B Nazanin"/>
+          <w:sz w:val="24"/>
+          <w:szCs w:val="24"/>
+          <w:rtl/>
+        </w:rPr>
+      </w:pPr>
+      <w:r>
+        <w:rPr>
+          <w:rFonts w:ascii="Bahnschrift" w:hAnsi="Bahnschrift" w:cs="B Nazanin"/>
           <w:b/>
           <w:bCs/>
           <w:sz w:val="24"/>
@@ -2054,7 +2174,7 @@
       </w:r>
       <w:r>
         <w:rPr>
-          <w:rFonts w:ascii="Bahnschrift" w:hAnsi="Bahnschrift" w:hint="cs"/>
+          <w:rFonts w:ascii="Bahnschrift" w:hAnsi="Bahnschrift" w:cs="B Nazanin" w:hint="cs"/>
           <w:sz w:val="24"/>
           <w:szCs w:val="24"/>
           <w:rtl/>
@@ -2063,7 +2183,7 @@
       </w:r>
       <w:r>
         <w:rPr>
-          <w:rFonts w:ascii="Bahnschrift" w:hAnsi="Bahnschrift" w:hint="cs"/>
+          <w:rFonts w:ascii="Bahnschrift" w:hAnsi="Bahnschrift" w:cs="B Nazanin" w:hint="cs"/>
           <w:sz w:val="24"/>
           <w:szCs w:val="24"/>
           <w:rtl/>
@@ -2072,7 +2192,7 @@
       </w:r>
       <w:r>
         <w:rPr>
-          <w:rFonts w:ascii="Bahnschrift" w:hAnsi="Bahnschrift" w:hint="cs"/>
+          <w:rFonts w:ascii="Bahnschrift" w:hAnsi="Bahnschrift" w:cs="B Nazanin" w:hint="cs"/>
           <w:sz w:val="24"/>
           <w:szCs w:val="24"/>
           <w:rtl/>
@@ -2081,7 +2201,7 @@
       </w:r>
       <w:r>
         <w:rPr>
-          <w:rFonts w:ascii="Bahnschrift" w:hAnsi="Bahnschrift" w:hint="cs"/>
+          <w:rFonts w:ascii="Bahnschrift" w:hAnsi="Bahnschrift" w:cs="B Nazanin" w:hint="cs"/>
           <w:sz w:val="24"/>
           <w:szCs w:val="24"/>
           <w:rtl/>
@@ -2090,7 +2210,7 @@
       </w:r>
       <w:r>
         <w:rPr>
-          <w:rFonts w:ascii="Bahnschrift" w:hAnsi="Bahnschrift" w:hint="cs"/>
+          <w:rFonts w:ascii="Bahnschrift" w:hAnsi="Bahnschrift" w:cs="B Nazanin" w:hint="cs"/>
           <w:sz w:val="24"/>
           <w:szCs w:val="24"/>
           <w:rtl/>
@@ -2099,7 +2219,7 @@
       </w:r>
       <w:r>
         <w:rPr>
-          <w:rFonts w:ascii="Bahnschrift" w:hAnsi="Bahnschrift" w:hint="cs"/>
+          <w:rFonts w:ascii="Bahnschrift" w:hAnsi="Bahnschrift" w:cs="B Nazanin" w:hint="cs"/>
           <w:sz w:val="24"/>
           <w:szCs w:val="24"/>
           <w:rtl/>
@@ -2108,7 +2228,7 @@
       </w:r>
       <w:r>
         <w:rPr>
-          <w:rFonts w:ascii="Bahnschrift" w:hAnsi="Bahnschrift" w:hint="cs"/>
+          <w:rFonts w:ascii="Bahnschrift" w:hAnsi="Bahnschrift" w:cs="B Nazanin" w:hint="cs"/>
           <w:sz w:val="24"/>
           <w:szCs w:val="24"/>
           <w:rtl/>
@@ -2117,7 +2237,7 @@
       </w:r>
       <w:r>
         <w:rPr>
-          <w:rFonts w:ascii="Bahnschrift" w:hAnsi="Bahnschrift" w:hint="cs"/>
+          <w:rFonts w:ascii="Bahnschrift" w:hAnsi="Bahnschrift" w:cs="B Nazanin" w:hint="cs"/>
           <w:sz w:val="24"/>
           <w:szCs w:val="24"/>
           <w:rtl/>
@@ -2126,7 +2246,7 @@
       </w:r>
       <w:r>
         <w:rPr>
-          <w:rFonts w:ascii="Bahnschrift" w:hAnsi="Bahnschrift" w:hint="cs"/>
+          <w:rFonts w:ascii="Bahnschrift" w:hAnsi="Bahnschrift" w:cs="B Nazanin" w:hint="cs"/>
           <w:sz w:val="24"/>
           <w:szCs w:val="24"/>
           <w:rtl/>
@@ -2135,7 +2255,7 @@
       </w:r>
       <w:r>
         <w:rPr>
-          <w:rFonts w:ascii="Bahnschrift" w:hAnsi="Bahnschrift" w:hint="cs"/>
+          <w:rFonts w:ascii="Bahnschrift" w:hAnsi="Bahnschrift" w:cs="B Nazanin" w:hint="cs"/>
           <w:sz w:val="24"/>
           <w:szCs w:val="24"/>
           <w:rtl/>
@@ -2144,7 +2264,7 @@
       </w:r>
       <w:r>
         <w:rPr>
-          <w:rFonts w:ascii="Bahnschrift" w:hAnsi="Bahnschrift"/>
+          <w:rFonts w:ascii="Bahnschrift" w:hAnsi="Bahnschrift" w:cs="B Nazanin"/>
           <w:sz w:val="24"/>
           <w:szCs w:val="24"/>
         </w:rPr>
@@ -2152,7 +2272,34 @@
       </w:r>
       <w:r>
         <w:rPr>
-          <w:rFonts w:ascii="Bahnschrift" w:hAnsi="Bahnschrift" w:hint="cs"/>
+          <w:rFonts w:ascii="Bahnschrift" w:hAnsi="Bahnschrift" w:cs="B Nazanin" w:hint="cs"/>
+          <w:sz w:val="24"/>
+          <w:szCs w:val="24"/>
+          <w:rtl/>
+        </w:rPr>
+        <w:t xml:space="preserve"> های فراوان </w:t>
+      </w:r>
+      <w:r>
+        <w:rPr>
+          <w:rFonts w:ascii="Bahnschrift" w:hAnsi="Bahnschrift" w:cs="B Nazanin" w:hint="cs"/>
+          <w:sz w:val="24"/>
+          <w:szCs w:val="24"/>
+          <w:rtl/>
+        </w:rPr>
+        <w:t>بوده و</w:t>
+      </w:r>
+      <w:r>
+        <w:rPr>
+          <w:rFonts w:ascii="Bahnschrift" w:hAnsi="Bahnschrift" w:cs="B Nazanin" w:hint="cs"/>
+          <w:sz w:val="24"/>
+          <w:szCs w:val="24"/>
+          <w:rtl/>
+        </w:rPr>
+        <w:t xml:space="preserve"> راه تولید</w:t>
+      </w:r>
+      <w:r>
+        <w:rPr>
+          <w:rFonts w:ascii="Bahnschrift" w:hAnsi="Bahnschrift" w:cs="B Nazanin" w:hint="cs"/>
           <w:sz w:val="24"/>
           <w:szCs w:val="24"/>
           <w:rtl/>
@@ -2161,34 +2308,34 @@
       </w:r>
       <w:r>
         <w:rPr>
-          <w:rFonts w:ascii="Bahnschrift" w:hAnsi="Bahnschrift" w:hint="cs"/>
-          <w:sz w:val="24"/>
-          <w:szCs w:val="24"/>
-          <w:rtl/>
-        </w:rPr>
-        <w:t xml:space="preserve">های فراوان </w:t>
-      </w:r>
-      <w:r>
-        <w:rPr>
-          <w:rFonts w:ascii="Bahnschrift" w:hAnsi="Bahnschrift" w:hint="cs"/>
-          <w:sz w:val="24"/>
-          <w:szCs w:val="24"/>
-          <w:rtl/>
-        </w:rPr>
-        <w:t>بوده و</w:t>
-      </w:r>
-      <w:r>
-        <w:rPr>
-          <w:rFonts w:ascii="Bahnschrift" w:hAnsi="Bahnschrift" w:hint="cs"/>
-          <w:sz w:val="24"/>
-          <w:szCs w:val="24"/>
-          <w:rtl/>
-        </w:rPr>
-        <w:t xml:space="preserve"> راه تولید</w:t>
-      </w:r>
-      <w:r>
-        <w:rPr>
-          <w:rFonts w:ascii="Bahnschrift" w:hAnsi="Bahnschrift" w:hint="cs"/>
+          <w:rFonts w:ascii="Bahnschrift" w:hAnsi="Bahnschrift" w:cs="B Nazanin" w:hint="cs"/>
+          <w:sz w:val="24"/>
+          <w:szCs w:val="24"/>
+          <w:rtl/>
+        </w:rPr>
+        <w:t xml:space="preserve">را </w:t>
+      </w:r>
+      <w:r>
+        <w:rPr>
+          <w:rFonts w:ascii="Bahnschrift" w:hAnsi="Bahnschrift" w:cs="B Nazanin" w:hint="cs"/>
+          <w:sz w:val="24"/>
+          <w:szCs w:val="24"/>
+          <w:rtl/>
+        </w:rPr>
+        <w:t xml:space="preserve">برای افراد آسان </w:t>
+      </w:r>
+      <w:r>
+        <w:rPr>
+          <w:rFonts w:ascii="Bahnschrift" w:hAnsi="Bahnschrift" w:cs="B Nazanin" w:hint="cs"/>
+          <w:sz w:val="24"/>
+          <w:szCs w:val="24"/>
+          <w:rtl/>
+        </w:rPr>
+        <w:t>کرده است.</w:t>
+      </w:r>
+      <w:r>
+        <w:rPr>
+          <w:rFonts w:ascii="Bahnschrift" w:hAnsi="Bahnschrift" w:cs="B Nazanin" w:hint="cs"/>
           <w:sz w:val="24"/>
           <w:szCs w:val="24"/>
           <w:rtl/>
@@ -2197,34 +2344,16 @@
       </w:r>
       <w:r>
         <w:rPr>
-          <w:rFonts w:ascii="Bahnschrift" w:hAnsi="Bahnschrift" w:hint="cs"/>
-          <w:sz w:val="24"/>
-          <w:szCs w:val="24"/>
-          <w:rtl/>
-        </w:rPr>
-        <w:t xml:space="preserve">را </w:t>
-      </w:r>
-      <w:r>
-        <w:rPr>
-          <w:rFonts w:ascii="Bahnschrift" w:hAnsi="Bahnschrift" w:hint="cs"/>
-          <w:sz w:val="24"/>
-          <w:szCs w:val="24"/>
-          <w:rtl/>
-        </w:rPr>
-        <w:t xml:space="preserve">برای افراد آسان </w:t>
-      </w:r>
-      <w:r>
-        <w:rPr>
-          <w:rFonts w:ascii="Bahnschrift" w:hAnsi="Bahnschrift" w:hint="cs"/>
-          <w:sz w:val="24"/>
-          <w:szCs w:val="24"/>
-          <w:rtl/>
-        </w:rPr>
-        <w:t>کرده است.</w:t>
-      </w:r>
-      <w:r>
-        <w:rPr>
-          <w:rFonts w:ascii="Bahnschrift" w:hAnsi="Bahnschrift" w:hint="cs"/>
+          <w:rFonts w:ascii="Bahnschrift" w:hAnsi="Bahnschrift" w:cs="B Nazanin" w:hint="cs"/>
+          <w:sz w:val="24"/>
+          <w:szCs w:val="24"/>
+          <w:rtl/>
+        </w:rPr>
+        <w:t>این امکان باعث شده</w:t>
+      </w:r>
+      <w:r>
+        <w:rPr>
+          <w:rFonts w:ascii="Bahnschrift" w:hAnsi="Bahnschrift" w:cs="B Nazanin" w:hint="cs"/>
           <w:sz w:val="24"/>
           <w:szCs w:val="24"/>
           <w:rtl/>
@@ -2233,16 +2362,47 @@
       </w:r>
       <w:r>
         <w:rPr>
-          <w:rFonts w:ascii="Bahnschrift" w:hAnsi="Bahnschrift" w:hint="cs"/>
-          <w:sz w:val="24"/>
-          <w:szCs w:val="24"/>
-          <w:rtl/>
-        </w:rPr>
-        <w:t>این امکان باعث شده</w:t>
-      </w:r>
-      <w:r>
-        <w:rPr>
-          <w:rFonts w:ascii="Bahnschrift" w:hAnsi="Bahnschrift" w:hint="cs"/>
+          <w:rFonts w:ascii="Bahnschrift" w:hAnsi="Bahnschrift" w:cs="B Nazanin" w:hint="cs"/>
+          <w:sz w:val="24"/>
+          <w:szCs w:val="24"/>
+          <w:rtl/>
+        </w:rPr>
+        <w:t>موسیقی ها ( بدون در نظر گرفتن کیفیت ) یکنواخت شده</w:t>
+      </w:r>
+      <w:r>
+        <w:rPr>
+          <w:rFonts w:ascii="Bahnschrift" w:hAnsi="Bahnschrift" w:cs="B Nazanin" w:hint="cs"/>
+          <w:sz w:val="24"/>
+          <w:szCs w:val="24"/>
+          <w:rtl/>
+        </w:rPr>
+        <w:t xml:space="preserve"> و ایده جدیدی و تازه ای ارائه ن</w:t>
+      </w:r>
+      <w:r>
+        <w:rPr>
+          <w:rFonts w:ascii="Bahnschrift" w:hAnsi="Bahnschrift" w:cs="B Nazanin" w:hint="cs"/>
+          <w:sz w:val="24"/>
+          <w:szCs w:val="24"/>
+          <w:rtl/>
+        </w:rPr>
+        <w:t>شود.</w:t>
+      </w:r>
+    </w:p>
+    <w:p>
+      <w:pPr>
+        <w:spacing w:line="360" w:lineRule="auto"/>
+        <w:ind w:left="720" w:hanging="720"/>
+        <w:jc w:val="both"/>
+        <w:rPr>
+          <w:rFonts w:ascii="Bahnschrift" w:hAnsi="Bahnschrift" w:cs="B Nazanin"/>
+          <w:sz w:val="24"/>
+          <w:szCs w:val="24"/>
+          <w:rtl/>
+        </w:rPr>
+      </w:pPr>
+      <w:r>
+        <w:rPr>
+          <w:rFonts w:ascii="Bahnschrift" w:hAnsi="Bahnschrift" w:cs="B Nazanin" w:hint="cs"/>
           <w:sz w:val="24"/>
           <w:szCs w:val="24"/>
           <w:rtl/>
@@ -2251,47 +2411,108 @@
       </w:r>
       <w:r>
         <w:rPr>
-          <w:rFonts w:ascii="Bahnschrift" w:hAnsi="Bahnschrift" w:hint="cs"/>
-          <w:sz w:val="24"/>
-          <w:szCs w:val="24"/>
-          <w:rtl/>
-        </w:rPr>
-        <w:t>موسیقی ها ( بدون در نظر گرفتن کیفیت ) یکنواخت شده</w:t>
-      </w:r>
-      <w:r>
-        <w:rPr>
-          <w:rFonts w:ascii="Bahnschrift" w:hAnsi="Bahnschrift" w:hint="cs"/>
-          <w:sz w:val="24"/>
-          <w:szCs w:val="24"/>
-          <w:rtl/>
-        </w:rPr>
-        <w:t xml:space="preserve"> و ایده جدیدی و تازه ای ارائه ن</w:t>
-      </w:r>
-      <w:r>
-        <w:rPr>
-          <w:rFonts w:ascii="Bahnschrift" w:hAnsi="Bahnschrift" w:hint="cs"/>
-          <w:sz w:val="24"/>
-          <w:szCs w:val="24"/>
-          <w:rtl/>
-        </w:rPr>
-        <w:t>شود.</w:t>
-      </w:r>
-    </w:p>
-    <w:p>
-      <w:pPr>
-        <w:spacing w:line="360" w:lineRule="auto"/>
-        <w:ind w:left="720" w:hanging="720"/>
-        <w:jc w:val="both"/>
-        <w:rPr>
-          <w:rFonts w:ascii="Bahnschrift" w:hAnsi="Bahnschrift"/>
-          <w:sz w:val="24"/>
-          <w:szCs w:val="24"/>
-          <w:rtl/>
-        </w:rPr>
-      </w:pPr>
-      <w:r>
-        <w:rPr>
-          <w:rFonts w:ascii="Bahnschrift" w:hAnsi="Bahnschrift" w:hint="cs"/>
+          <w:rFonts w:ascii="Bahnschrift" w:hAnsi="Bahnschrift" w:cs="B Nazanin" w:hint="cs"/>
+          <w:sz w:val="24"/>
+          <w:szCs w:val="24"/>
+          <w:rtl/>
+        </w:rPr>
+        <w:t xml:space="preserve">بسیاری از افراد کیفیت موسیقی را در ساز خوب ، رکورد خوب (میکس و مستر) و پخش خوب می دانند. اما این عوامل فقط بخشی از کیفیت موسیقی می باشد. مگر بزرگانی چون موتزارت و بتهوون و ... یا صبا و پایور و ... بهترین ساز و امکانات </w:t>
+      </w:r>
+      <w:r>
+        <w:rPr>
+          <w:rFonts w:ascii="Bahnschrift" w:hAnsi="Bahnschrift" w:cs="B Nazanin" w:hint="cs"/>
+          <w:sz w:val="24"/>
+          <w:szCs w:val="24"/>
+          <w:rtl/>
+        </w:rPr>
+        <w:t xml:space="preserve">روز </w:t>
+      </w:r>
+      <w:r>
+        <w:rPr>
+          <w:rFonts w:ascii="Bahnschrift" w:hAnsi="Bahnschrift" w:cs="B Nazanin" w:hint="cs"/>
+          <w:sz w:val="24"/>
+          <w:szCs w:val="24"/>
+          <w:rtl/>
+        </w:rPr>
+        <w:t xml:space="preserve">را داشته اند. </w:t>
+      </w:r>
+      <w:r>
+        <w:rPr>
+          <w:rFonts w:ascii="Bahnschrift" w:hAnsi="Bahnschrift" w:cs="B Nazanin" w:hint="cs"/>
+          <w:sz w:val="24"/>
+          <w:szCs w:val="24"/>
+          <w:rtl/>
+        </w:rPr>
+        <w:t xml:space="preserve">در درجه اول  </w:t>
+      </w:r>
+      <w:r>
+        <w:rPr>
+          <w:rFonts w:ascii="Bahnschrift" w:hAnsi="Bahnschrift" w:cs="B Nazanin" w:hint="cs"/>
+          <w:sz w:val="24"/>
+          <w:szCs w:val="24"/>
+          <w:rtl/>
+        </w:rPr>
+        <w:t>این بزرگان دارای سواد موسیقایی بوده اند و تسط کامل بر موسیقی منطقه خود داشته اند . آنها می دانستند از موسیقی شان چه میخواهند و چطور به آن برسند. داشتن ریتم درست ، اجرای درست و صدای شفاف که برآمده از</w:t>
+      </w:r>
+      <w:r>
+        <w:rPr>
+          <w:rFonts w:ascii="Bahnschrift" w:hAnsi="Bahnschrift" w:cs="B Nazanin" w:hint="cs"/>
+          <w:sz w:val="24"/>
+          <w:szCs w:val="24"/>
+          <w:rtl/>
+        </w:rPr>
+        <w:t xml:space="preserve"> تمرین زیاد و</w:t>
+      </w:r>
+      <w:r>
+        <w:rPr>
+          <w:rFonts w:ascii="Bahnschrift" w:hAnsi="Bahnschrift" w:cs="B Nazanin" w:hint="cs"/>
+          <w:sz w:val="24"/>
+          <w:szCs w:val="24"/>
+          <w:rtl/>
+        </w:rPr>
+        <w:t xml:space="preserve"> دانش موسیقایی است باعث می شود موسیقی کیفیت قابل قبول اولیه را داشته باشد . اگر موسیقی دارای تمامی این عوامل باشد و همچنین در پس آن </w:t>
+      </w:r>
+      <w:r>
+        <w:rPr>
+          <w:rFonts w:ascii="Bahnschrift" w:hAnsi="Bahnschrift" w:cs="B Nazanin" w:hint="cs"/>
+          <w:sz w:val="24"/>
+          <w:szCs w:val="24"/>
+          <w:u w:val="single"/>
+          <w:rtl/>
+        </w:rPr>
+        <w:t>تفکر</w:t>
+      </w:r>
+      <w:r>
+        <w:rPr>
+          <w:rFonts w:ascii="Bahnschrift" w:hAnsi="Bahnschrift" w:cs="B Nazanin" w:hint="cs"/>
+          <w:sz w:val="24"/>
+          <w:szCs w:val="24"/>
+          <w:rtl/>
+        </w:rPr>
+        <w:t xml:space="preserve">ی نهفته باشد و یا </w:t>
+      </w:r>
+      <w:r>
+        <w:rPr>
+          <w:rFonts w:ascii="Bahnschrift" w:hAnsi="Bahnschrift" w:cs="B Nazanin" w:hint="cs"/>
+          <w:sz w:val="24"/>
+          <w:szCs w:val="24"/>
+          <w:u w:val="single"/>
+          <w:rtl/>
+        </w:rPr>
+        <w:t>شگفتی</w:t>
+      </w:r>
+      <w:r>
+        <w:rPr>
+          <w:rFonts w:ascii="Bahnschrift" w:hAnsi="Bahnschrift" w:cs="B Nazanin" w:hint="cs"/>
+          <w:sz w:val="24"/>
+          <w:szCs w:val="24"/>
+          <w:rtl/>
+        </w:rPr>
+        <w:t xml:space="preserve"> در بشر ایجاد کند ، کیفیتی بالاتر خواهد داشت. این تفکر میتواند در مسائل فنی مانند هارمونی ، کنترپوآن ، فرم ، ارکستراسیون و رنگ بندی یا فضا گذاری و... باشد.</w:t>
+      </w:r>
+      <w:r>
+        <w:rPr>
+          <w:rFonts w:ascii="Bahnschrift" w:hAnsi="Bahnschrift" w:cs="B Nazanin" w:hint="cs"/>
           <w:sz w:val="24"/>
           <w:szCs w:val="24"/>
           <w:rtl/>
@@ -2300,127 +2521,7 @@
       </w:r>
       <w:r>
         <w:rPr>
-          <w:rFonts w:ascii="Bahnschrift" w:hAnsi="Bahnschrift" w:hint="cs"/>
-          <w:sz w:val="24"/>
-          <w:szCs w:val="24"/>
-          <w:rtl/>
-        </w:rPr>
-        <w:t xml:space="preserve">بسیاری از افراد کیفیت موسیقی را در ساز خوب ، رکورد خوب (میکس و مستر) و پخش خوب می دانند. اما این عوامل فقط بخشی از کیفیت موسیقی می باشد. مگر بزرگانی چون موتزارت و بتهوون و ... یا صبا و پایور و ... بهترین ساز و امکانات </w:t>
-      </w:r>
-      <w:r>
-        <w:rPr>
-          <w:rFonts w:ascii="Bahnschrift" w:hAnsi="Bahnschrift" w:hint="cs"/>
-          <w:sz w:val="24"/>
-          <w:szCs w:val="24"/>
-          <w:rtl/>
-        </w:rPr>
-        <w:t xml:space="preserve">روز </w:t>
-      </w:r>
-      <w:r>
-        <w:rPr>
-          <w:rFonts w:ascii="Bahnschrift" w:hAnsi="Bahnschrift" w:hint="cs"/>
-          <w:sz w:val="24"/>
-          <w:szCs w:val="24"/>
-          <w:rtl/>
-        </w:rPr>
-        <w:t xml:space="preserve">را داشته اند. </w:t>
-      </w:r>
-      <w:r>
-        <w:rPr>
-          <w:rFonts w:ascii="Bahnschrift" w:hAnsi="Bahnschrift" w:hint="cs"/>
-          <w:sz w:val="24"/>
-          <w:szCs w:val="24"/>
-          <w:rtl/>
-        </w:rPr>
-        <w:t xml:space="preserve">در درجه اول  </w:t>
-      </w:r>
-      <w:r>
-        <w:rPr>
-          <w:rFonts w:ascii="Bahnschrift" w:hAnsi="Bahnschrift" w:hint="cs"/>
-          <w:sz w:val="24"/>
-          <w:szCs w:val="24"/>
-          <w:rtl/>
-        </w:rPr>
-        <w:t>این بزرگان دارای سواد موسیقایی بوده اند و تسط کامل بر موسیقی منطقه خود داشته اند . آنها می دانستند از موسیقی شان چه میخواهند و چطور به آن برسند. داشتن ریتم درست ، اجرای درست و صدای شفاف که برآمده از</w:t>
-      </w:r>
-      <w:r>
-        <w:rPr>
-          <w:rFonts w:ascii="Bahnschrift" w:hAnsi="Bahnschrift" w:hint="cs"/>
-          <w:sz w:val="24"/>
-          <w:szCs w:val="24"/>
-          <w:rtl/>
-        </w:rPr>
-        <w:t xml:space="preserve"> تمرین زیاد و</w:t>
-      </w:r>
-      <w:r>
-        <w:rPr>
-          <w:rFonts w:ascii="Bahnschrift" w:hAnsi="Bahnschrift" w:hint="cs"/>
-          <w:sz w:val="24"/>
-          <w:szCs w:val="24"/>
-          <w:rtl/>
-        </w:rPr>
-        <w:t xml:space="preserve"> دانش موسیقایی است باعث می شود موسیقی کیفیت قابل قبول اولیه را داشته باشد . اگر موسیقی دارای تمامی این عوامل باشد و همچنین در پس آن </w:t>
-      </w:r>
-      <w:r>
-        <w:rPr>
-          <w:rFonts w:ascii="Bahnschrift" w:hAnsi="Bahnschrift" w:hint="cs"/>
-          <w:sz w:val="24"/>
-          <w:szCs w:val="24"/>
-          <w:u w:val="single"/>
-          <w:rtl/>
-        </w:rPr>
-        <w:t>تفکر</w:t>
-      </w:r>
-      <w:r>
-        <w:rPr>
-          <w:rFonts w:ascii="Bahnschrift" w:hAnsi="Bahnschrift" w:hint="cs"/>
-          <w:sz w:val="24"/>
-          <w:szCs w:val="24"/>
-          <w:rtl/>
-        </w:rPr>
-        <w:t xml:space="preserve">ی نهفته باشد و یا </w:t>
-      </w:r>
-      <w:r>
-        <w:rPr>
-          <w:rFonts w:ascii="Bahnschrift" w:hAnsi="Bahnschrift" w:hint="cs"/>
-          <w:sz w:val="24"/>
-          <w:szCs w:val="24"/>
-          <w:u w:val="single"/>
-          <w:rtl/>
-        </w:rPr>
-        <w:t>شگفتی</w:t>
-      </w:r>
-      <w:r>
-        <w:rPr>
-          <w:rFonts w:ascii="Bahnschrift" w:hAnsi="Bahnschrift" w:hint="cs"/>
-          <w:sz w:val="24"/>
-          <w:szCs w:val="24"/>
-          <w:rtl/>
-        </w:rPr>
-        <w:t xml:space="preserve"> در بشر ایجاد کند ، کیفیتی بالاتر خواهد داشت. این تفکر </w:t>
-      </w:r>
-      <w:r>
-        <w:rPr>
-          <w:rFonts w:ascii="Bahnschrift" w:hAnsi="Bahnschrift" w:hint="cs"/>
-          <w:sz w:val="24"/>
-          <w:szCs w:val="24"/>
-          <w:rtl/>
-        </w:rPr>
-        <w:lastRenderedPageBreak/>
-        <w:t>میتواند در مسائل فنی مانند هارمونی ، کنترپوآن ، فرم ، ارکستراسیون و رنگ بندی یا فضا گذاری و... باشد.</w:t>
-      </w:r>
-      <w:r>
-        <w:rPr>
-          <w:rFonts w:ascii="Bahnschrift" w:hAnsi="Bahnschrift" w:hint="cs"/>
-          <w:sz w:val="24"/>
-          <w:szCs w:val="24"/>
-          <w:rtl/>
-        </w:rPr>
-        <w:t xml:space="preserve"> </w:t>
-      </w:r>
-      <w:r>
-        <w:rPr>
-          <w:rFonts w:ascii="Bahnschrift" w:hAnsi="Bahnschrift" w:hint="cs"/>
+          <w:rFonts w:ascii="Bahnschrift" w:hAnsi="Bahnschrift" w:cs="B Nazanin" w:hint="cs"/>
           <w:sz w:val="24"/>
           <w:szCs w:val="24"/>
           <w:rtl/>
@@ -2429,7 +2530,7 @@
       </w:r>
       <w:r>
         <w:rPr>
-          <w:rFonts w:ascii="Bahnschrift" w:hAnsi="Bahnschrift" w:hint="cs"/>
+          <w:rFonts w:ascii="Bahnschrift" w:hAnsi="Bahnschrift" w:cs="B Nazanin" w:hint="cs"/>
           <w:sz w:val="24"/>
           <w:szCs w:val="24"/>
           <w:rtl/>
@@ -2438,7 +2539,7 @@
       </w:r>
       <w:r>
         <w:rPr>
-          <w:rFonts w:ascii="Bahnschrift" w:hAnsi="Bahnschrift" w:hint="cs"/>
+          <w:rFonts w:ascii="Bahnschrift" w:hAnsi="Bahnschrift" w:cs="B Nazanin" w:hint="cs"/>
           <w:sz w:val="24"/>
           <w:szCs w:val="24"/>
           <w:rtl/>
@@ -2447,7 +2548,7 @@
       </w:r>
       <w:r>
         <w:rPr>
-          <w:rFonts w:ascii="Bahnschrift" w:hAnsi="Bahnschrift" w:hint="cs"/>
+          <w:rFonts w:ascii="Bahnschrift" w:hAnsi="Bahnschrift" w:cs="B Nazanin" w:hint="cs"/>
           <w:sz w:val="24"/>
           <w:szCs w:val="24"/>
           <w:rtl/>
@@ -2456,7 +2557,7 @@
       </w:r>
       <w:r>
         <w:rPr>
-          <w:rFonts w:ascii="Bahnschrift" w:hAnsi="Bahnschrift" w:hint="cs"/>
+          <w:rFonts w:ascii="Bahnschrift" w:hAnsi="Bahnschrift" w:cs="B Nazanin" w:hint="cs"/>
           <w:sz w:val="24"/>
           <w:szCs w:val="24"/>
           <w:rtl/>
@@ -2469,7 +2570,7 @@
         <w:spacing w:line="360" w:lineRule="auto"/>
         <w:jc w:val="both"/>
         <w:rPr>
-          <w:rFonts w:ascii="Bahnschrift" w:hAnsi="Bahnschrift"/>
+          <w:rFonts w:ascii="Bahnschrift" w:hAnsi="Bahnschrift" w:cs="B Nazanin"/>
           <w:b/>
           <w:bCs/>
           <w:sz w:val="24"/>
@@ -2483,7 +2584,7 @@
         <w:spacing w:line="360" w:lineRule="auto"/>
         <w:jc w:val="both"/>
         <w:rPr>
-          <w:rFonts w:ascii="Bahnschrift" w:hAnsi="Bahnschrift"/>
+          <w:rFonts w:ascii="Bahnschrift" w:hAnsi="Bahnschrift" w:cs="B Nazanin"/>
           <w:b/>
           <w:bCs/>
           <w:sz w:val="24"/>
@@ -2493,7 +2594,7 @@
       </w:pPr>
       <w:r>
         <w:rPr>
-          <w:rFonts w:ascii="Bahnschrift" w:hAnsi="Bahnschrift" w:hint="cs"/>
+          <w:rFonts w:ascii="Bahnschrift" w:hAnsi="Bahnschrift" w:cs="B Nazanin" w:hint="cs"/>
           <w:b/>
           <w:bCs/>
           <w:sz w:val="24"/>
@@ -2508,15 +2609,15 @@
         <w:spacing w:line="360" w:lineRule="auto"/>
         <w:jc w:val="both"/>
         <w:rPr>
-          <w:rFonts w:ascii="Bahnschrift" w:hAnsi="Bahnschrift"/>
-          <w:sz w:val="24"/>
-          <w:szCs w:val="24"/>
-          <w:rtl/>
-        </w:rPr>
-      </w:pPr>
-      <w:r>
-        <w:rPr>
-          <w:rFonts w:ascii="Bahnschrift" w:hAnsi="Bahnschrift" w:hint="cs"/>
+          <w:rFonts w:ascii="Bahnschrift" w:hAnsi="Bahnschrift" w:cs="B Nazanin"/>
+          <w:sz w:val="24"/>
+          <w:szCs w:val="24"/>
+          <w:rtl/>
+        </w:rPr>
+      </w:pPr>
+      <w:r>
+        <w:rPr>
+          <w:rFonts w:ascii="Bahnschrift" w:hAnsi="Bahnschrift" w:cs="B Nazanin" w:hint="cs"/>
           <w:sz w:val="24"/>
           <w:szCs w:val="24"/>
           <w:rtl/>
@@ -2525,7 +2626,7 @@
       </w:r>
       <w:r>
         <w:rPr>
-          <w:rFonts w:ascii="Bahnschrift" w:hAnsi="Bahnschrift" w:hint="cs"/>
+          <w:rFonts w:ascii="Bahnschrift" w:hAnsi="Bahnschrift" w:cs="B Nazanin" w:hint="cs"/>
           <w:sz w:val="24"/>
           <w:szCs w:val="24"/>
           <w:rtl/>
@@ -2534,7 +2635,7 @@
       </w:r>
       <w:r>
         <w:rPr>
-          <w:rFonts w:ascii="Bahnschrift" w:hAnsi="Bahnschrift" w:hint="cs"/>
+          <w:rFonts w:ascii="Bahnschrift" w:hAnsi="Bahnschrift" w:cs="B Nazanin" w:hint="cs"/>
           <w:sz w:val="24"/>
           <w:szCs w:val="24"/>
           <w:rtl/>
@@ -2543,7 +2644,7 @@
       </w:r>
       <w:r>
         <w:rPr>
-          <w:rFonts w:ascii="Bahnschrift" w:hAnsi="Bahnschrift" w:hint="cs"/>
+          <w:rFonts w:ascii="Bahnschrift" w:hAnsi="Bahnschrift" w:cs="B Nazanin" w:hint="cs"/>
           <w:sz w:val="24"/>
           <w:szCs w:val="24"/>
           <w:rtl/>
@@ -2552,7 +2653,7 @@
       </w:r>
       <w:r>
         <w:rPr>
-          <w:rFonts w:ascii="Bahnschrift" w:hAnsi="Bahnschrift" w:hint="cs"/>
+          <w:rFonts w:ascii="Bahnschrift" w:hAnsi="Bahnschrift" w:cs="B Nazanin" w:hint="cs"/>
           <w:sz w:val="24"/>
           <w:szCs w:val="24"/>
           <w:rtl/>
@@ -2561,7 +2662,7 @@
       </w:r>
       <w:r>
         <w:rPr>
-          <w:rFonts w:ascii="Bahnschrift" w:hAnsi="Bahnschrift" w:hint="cs"/>
+          <w:rFonts w:ascii="Bahnschrift" w:hAnsi="Bahnschrift" w:cs="B Nazanin" w:hint="cs"/>
           <w:sz w:val="24"/>
           <w:szCs w:val="24"/>
           <w:rtl/>
@@ -2570,7 +2671,7 @@
       </w:r>
       <w:r>
         <w:rPr>
-          <w:rFonts w:ascii="Bahnschrift" w:hAnsi="Bahnschrift" w:hint="cs"/>
+          <w:rFonts w:ascii="Bahnschrift" w:hAnsi="Bahnschrift" w:cs="B Nazanin" w:hint="cs"/>
           <w:sz w:val="24"/>
           <w:szCs w:val="24"/>
           <w:rtl/>
@@ -2579,7 +2680,7 @@
       </w:r>
       <w:r>
         <w:rPr>
-          <w:rFonts w:ascii="Bahnschrift" w:hAnsi="Bahnschrift" w:hint="cs"/>
+          <w:rFonts w:ascii="Bahnschrift" w:hAnsi="Bahnschrift" w:cs="B Nazanin" w:hint="cs"/>
           <w:sz w:val="24"/>
           <w:szCs w:val="24"/>
           <w:rtl/>
@@ -2588,7 +2689,7 @@
       </w:r>
       <w:r>
         <w:rPr>
-          <w:rFonts w:ascii="Bahnschrift" w:hAnsi="Bahnschrift" w:hint="cs"/>
+          <w:rFonts w:ascii="Bahnschrift" w:hAnsi="Bahnschrift" w:cs="B Nazanin" w:hint="cs"/>
           <w:sz w:val="24"/>
           <w:szCs w:val="24"/>
           <w:rtl/>
@@ -2597,7 +2698,7 @@
       </w:r>
       <w:r>
         <w:rPr>
-          <w:rFonts w:ascii="Bahnschrift" w:hAnsi="Bahnschrift" w:hint="cs"/>
+          <w:rFonts w:ascii="Bahnschrift" w:hAnsi="Bahnschrift" w:cs="B Nazanin" w:hint="cs"/>
           <w:sz w:val="24"/>
           <w:szCs w:val="24"/>
           <w:rtl/>
@@ -2606,7 +2707,7 @@
       </w:r>
       <w:r>
         <w:rPr>
-          <w:rFonts w:ascii="Bahnschrift" w:hAnsi="Bahnschrift" w:hint="cs"/>
+          <w:rFonts w:ascii="Bahnschrift" w:hAnsi="Bahnschrift" w:cs="B Nazanin" w:hint="cs"/>
           <w:sz w:val="24"/>
           <w:szCs w:val="24"/>
           <w:rtl/>
@@ -2615,7 +2716,7 @@
       </w:r>
       <w:r>
         <w:rPr>
-          <w:rFonts w:ascii="Bahnschrift" w:hAnsi="Bahnschrift" w:hint="cs"/>
+          <w:rFonts w:ascii="Bahnschrift" w:hAnsi="Bahnschrift" w:cs="B Nazanin" w:hint="cs"/>
           <w:sz w:val="24"/>
           <w:szCs w:val="24"/>
           <w:rtl/>
@@ -2624,7 +2725,7 @@
       </w:r>
       <w:r>
         <w:rPr>
-          <w:rFonts w:ascii="Bahnschrift" w:hAnsi="Bahnschrift" w:hint="cs"/>
+          <w:rFonts w:ascii="Bahnschrift" w:hAnsi="Bahnschrift" w:cs="B Nazanin" w:hint="cs"/>
           <w:sz w:val="24"/>
           <w:szCs w:val="24"/>
           <w:rtl/>
@@ -2637,24 +2738,25 @@
         <w:spacing w:line="360" w:lineRule="auto"/>
         <w:jc w:val="both"/>
         <w:rPr>
-          <w:rFonts w:ascii="Bahnschrift" w:hAnsi="Bahnschrift"/>
-          <w:sz w:val="24"/>
-          <w:szCs w:val="24"/>
-          <w:rtl/>
-        </w:rPr>
-      </w:pPr>
-      <w:r>
-        <w:rPr>
-          <w:rFonts w:ascii="Bahnschrift" w:hAnsi="Bahnschrift" w:hint="cs"/>
-          <w:sz w:val="24"/>
-          <w:szCs w:val="24"/>
-          <w:rtl/>
-        </w:rPr>
+          <w:rFonts w:ascii="Bahnschrift" w:hAnsi="Bahnschrift" w:cs="B Nazanin"/>
+          <w:sz w:val="24"/>
+          <w:szCs w:val="24"/>
+          <w:rtl/>
+        </w:rPr>
+      </w:pPr>
+      <w:r>
+        <w:rPr>
+          <w:rFonts w:ascii="Bahnschrift" w:hAnsi="Bahnschrift" w:cs="B Nazanin" w:hint="cs"/>
+          <w:sz w:val="24"/>
+          <w:szCs w:val="24"/>
+          <w:rtl/>
+        </w:rPr>
+        <w:lastRenderedPageBreak/>
         <w:t xml:space="preserve"> به دلیل </w:t>
       </w:r>
       <w:r>
         <w:rPr>
-          <w:rFonts w:ascii="Bahnschrift" w:hAnsi="Bahnschrift" w:hint="cs"/>
+          <w:rFonts w:ascii="Bahnschrift" w:hAnsi="Bahnschrift" w:cs="B Nazanin" w:hint="cs"/>
           <w:sz w:val="24"/>
           <w:szCs w:val="24"/>
           <w:rtl/>
@@ -2663,7 +2765,7 @@
       </w:r>
       <w:r>
         <w:rPr>
-          <w:rFonts w:ascii="Bahnschrift" w:hAnsi="Bahnschrift" w:hint="cs"/>
+          <w:rFonts w:ascii="Bahnschrift" w:hAnsi="Bahnschrift" w:cs="B Nazanin" w:hint="cs"/>
           <w:sz w:val="24"/>
           <w:szCs w:val="24"/>
           <w:rtl/>
@@ -2672,7 +2774,7 @@
       </w:r>
       <w:r>
         <w:rPr>
-          <w:rFonts w:ascii="Bahnschrift" w:hAnsi="Bahnschrift" w:hint="cs"/>
+          <w:rFonts w:ascii="Bahnschrift" w:hAnsi="Bahnschrift" w:cs="B Nazanin" w:hint="cs"/>
           <w:sz w:val="24"/>
           <w:szCs w:val="24"/>
           <w:rtl/>
@@ -2681,7 +2783,7 @@
       </w:r>
       <w:r>
         <w:rPr>
-          <w:rFonts w:ascii="Bahnschrift" w:hAnsi="Bahnschrift" w:hint="cs"/>
+          <w:rFonts w:ascii="Bahnschrift" w:hAnsi="Bahnschrift" w:cs="B Nazanin" w:hint="cs"/>
           <w:sz w:val="24"/>
           <w:szCs w:val="24"/>
           <w:rtl/>
@@ -2690,7 +2792,7 @@
       </w:r>
       <w:r>
         <w:rPr>
-          <w:rFonts w:ascii="Bahnschrift" w:hAnsi="Bahnschrift" w:hint="cs"/>
+          <w:rFonts w:ascii="Bahnschrift" w:hAnsi="Bahnschrift" w:cs="B Nazanin" w:hint="cs"/>
           <w:sz w:val="24"/>
           <w:szCs w:val="24"/>
           <w:rtl/>
@@ -2699,7 +2801,7 @@
       </w:r>
       <w:r>
         <w:rPr>
-          <w:rFonts w:ascii="Bahnschrift" w:hAnsi="Bahnschrift" w:hint="cs"/>
+          <w:rFonts w:ascii="Bahnschrift" w:hAnsi="Bahnschrift" w:cs="B Nazanin" w:hint="cs"/>
           <w:sz w:val="24"/>
           <w:szCs w:val="24"/>
           <w:rtl/>
@@ -2708,7 +2810,7 @@
       </w:r>
       <w:r>
         <w:rPr>
-          <w:rFonts w:ascii="Bahnschrift" w:hAnsi="Bahnschrift" w:hint="cs"/>
+          <w:rFonts w:ascii="Bahnschrift" w:hAnsi="Bahnschrift" w:cs="B Nazanin" w:hint="cs"/>
           <w:sz w:val="24"/>
           <w:szCs w:val="24"/>
           <w:rtl/>
@@ -2721,15 +2823,15 @@
         <w:spacing w:line="360" w:lineRule="auto"/>
         <w:jc w:val="both"/>
         <w:rPr>
-          <w:rFonts w:ascii="Bahnschrift" w:hAnsi="Bahnschrift"/>
-          <w:sz w:val="24"/>
-          <w:szCs w:val="24"/>
-          <w:rtl/>
-        </w:rPr>
-      </w:pPr>
-      <w:r>
-        <w:rPr>
-          <w:rFonts w:ascii="Bahnschrift" w:hAnsi="Bahnschrift" w:hint="cs"/>
+          <w:rFonts w:ascii="Bahnschrift" w:hAnsi="Bahnschrift" w:cs="B Nazanin"/>
+          <w:sz w:val="24"/>
+          <w:szCs w:val="24"/>
+          <w:rtl/>
+        </w:rPr>
+      </w:pPr>
+      <w:r>
+        <w:rPr>
+          <w:rFonts w:ascii="Bahnschrift" w:hAnsi="Bahnschrift" w:cs="B Nazanin" w:hint="cs"/>
           <w:sz w:val="24"/>
           <w:szCs w:val="24"/>
           <w:rtl/>
@@ -2738,7 +2840,7 @@
       </w:r>
       <w:r>
         <w:rPr>
-          <w:rFonts w:ascii="Bahnschrift" w:hAnsi="Bahnschrift" w:hint="cs"/>
+          <w:rFonts w:ascii="Bahnschrift" w:hAnsi="Bahnschrift" w:cs="B Nazanin" w:hint="cs"/>
           <w:sz w:val="24"/>
           <w:szCs w:val="24"/>
           <w:rtl/>
@@ -2747,7 +2849,7 @@
       </w:r>
       <w:r>
         <w:rPr>
-          <w:rFonts w:ascii="Bahnschrift" w:hAnsi="Bahnschrift" w:hint="cs"/>
+          <w:rFonts w:ascii="Bahnschrift" w:hAnsi="Bahnschrift" w:cs="B Nazanin" w:hint="cs"/>
           <w:sz w:val="24"/>
           <w:szCs w:val="24"/>
           <w:rtl/>
@@ -2756,7 +2858,7 @@
       </w:r>
       <w:r>
         <w:rPr>
-          <w:rFonts w:ascii="Bahnschrift" w:hAnsi="Bahnschrift" w:hint="cs"/>
+          <w:rFonts w:ascii="Bahnschrift" w:hAnsi="Bahnschrift" w:cs="B Nazanin" w:hint="cs"/>
           <w:sz w:val="24"/>
           <w:szCs w:val="24"/>
           <w:rtl/>
@@ -2765,7 +2867,7 @@
       </w:r>
       <w:r>
         <w:rPr>
-          <w:rFonts w:ascii="Bahnschrift" w:hAnsi="Bahnschrift" w:hint="cs"/>
+          <w:rFonts w:ascii="Bahnschrift" w:hAnsi="Bahnschrift" w:cs="B Nazanin" w:hint="cs"/>
           <w:sz w:val="24"/>
           <w:szCs w:val="24"/>
           <w:rtl/>
@@ -2778,7 +2880,7 @@
         <w:spacing w:line="360" w:lineRule="auto"/>
         <w:jc w:val="both"/>
         <w:rPr>
-          <w:rFonts w:ascii="Bahnschrift" w:hAnsi="Bahnschrift"/>
+          <w:rFonts w:ascii="Bahnschrift" w:hAnsi="Bahnschrift" w:cs="B Nazanin"/>
           <w:b/>
           <w:bCs/>
           <w:sz w:val="24"/>
@@ -2788,7 +2890,7 @@
       </w:pPr>
       <w:r>
         <w:rPr>
-          <w:rFonts w:ascii="Bahnschrift" w:hAnsi="Bahnschrift" w:hint="cs"/>
+          <w:rFonts w:ascii="Bahnschrift" w:hAnsi="Bahnschrift" w:cs="B Nazanin" w:hint="cs"/>
           <w:b/>
           <w:bCs/>
           <w:sz w:val="24"/>
@@ -2799,7 +2901,7 @@
       </w:r>
       <w:r>
         <w:rPr>
-          <w:rFonts w:ascii="Bahnschrift" w:hAnsi="Bahnschrift" w:hint="cs"/>
+          <w:rFonts w:ascii="Bahnschrift" w:hAnsi="Bahnschrift" w:cs="B Nazanin" w:hint="cs"/>
           <w:b/>
           <w:bCs/>
           <w:sz w:val="24"/>
@@ -2810,7 +2912,7 @@
       </w:r>
       <w:r>
         <w:rPr>
-          <w:rFonts w:ascii="Bahnschrift" w:hAnsi="Bahnschrift" w:hint="cs"/>
+          <w:rFonts w:ascii="Bahnschrift" w:hAnsi="Bahnschrift" w:cs="B Nazanin" w:hint="cs"/>
           <w:b/>
           <w:bCs/>
           <w:sz w:val="24"/>
@@ -2821,7 +2923,7 @@
       </w:r>
       <w:r>
         <w:rPr>
-          <w:rFonts w:ascii="Bahnschrift" w:hAnsi="Bahnschrift" w:hint="cs"/>
+          <w:rFonts w:ascii="Bahnschrift" w:hAnsi="Bahnschrift" w:cs="B Nazanin" w:hint="cs"/>
           <w:b/>
           <w:bCs/>
           <w:sz w:val="24"/>
@@ -2836,45 +2938,36 @@
         <w:spacing w:line="360" w:lineRule="auto"/>
         <w:jc w:val="both"/>
         <w:rPr>
-          <w:rFonts w:ascii="Bahnschrift" w:hAnsi="Bahnschrift"/>
-          <w:sz w:val="24"/>
-          <w:szCs w:val="24"/>
-          <w:rtl/>
-        </w:rPr>
-      </w:pPr>
-      <w:r>
-        <w:rPr>
-          <w:rFonts w:ascii="Bahnschrift" w:hAnsi="Bahnschrift" w:hint="cs"/>
-          <w:sz w:val="24"/>
-          <w:szCs w:val="24"/>
-          <w:rtl/>
-        </w:rPr>
-        <w:t>هیچ گونه نظارتی بر کیفیت آموزش موسیقی در استان وجود ندارد</w:t>
-      </w:r>
-      <w:r>
-        <w:rPr>
-          <w:rFonts w:ascii="Bahnschrift" w:hAnsi="Bahnschrift" w:hint="cs"/>
-          <w:sz w:val="24"/>
-          <w:szCs w:val="24"/>
-          <w:rtl/>
-        </w:rPr>
-        <w:t xml:space="preserve">. </w:t>
-      </w:r>
-    </w:p>
-    <w:p>
-      <w:pPr>
-        <w:spacing w:line="360" w:lineRule="auto"/>
-        <w:jc w:val="both"/>
-        <w:rPr>
-          <w:rFonts w:ascii="Bahnschrift" w:hAnsi="Bahnschrift"/>
-          <w:sz w:val="24"/>
-          <w:szCs w:val="24"/>
-          <w:rtl/>
-        </w:rPr>
-      </w:pPr>
-      <w:r>
-        <w:rPr>
-          <w:rFonts w:ascii="Bahnschrift" w:hAnsi="Bahnschrift" w:hint="cs"/>
+          <w:rFonts w:ascii="Bahnschrift" w:hAnsi="Bahnschrift" w:cs="B Nazanin"/>
+          <w:sz w:val="24"/>
+          <w:szCs w:val="24"/>
+          <w:rtl/>
+        </w:rPr>
+      </w:pPr>
+      <w:r>
+        <w:rPr>
+          <w:rFonts w:ascii="Bahnschrift" w:hAnsi="Bahnschrift" w:cs="B Nazanin" w:hint="cs"/>
+          <w:sz w:val="24"/>
+          <w:szCs w:val="24"/>
+          <w:rtl/>
+        </w:rPr>
+        <w:t xml:space="preserve">هیچ گونه نظارتی بر کیفیت آموزش موسیقی در استان وجود ندارد. </w:t>
+      </w:r>
+    </w:p>
+    <w:p>
+      <w:pPr>
+        <w:spacing w:line="360" w:lineRule="auto"/>
+        <w:jc w:val="both"/>
+        <w:rPr>
+          <w:rFonts w:ascii="Bahnschrift" w:hAnsi="Bahnschrift" w:cs="B Nazanin"/>
+          <w:sz w:val="24"/>
+          <w:szCs w:val="24"/>
+          <w:rtl/>
+        </w:rPr>
+      </w:pPr>
+      <w:r>
+        <w:rPr>
+          <w:rFonts w:ascii="Bahnschrift" w:hAnsi="Bahnschrift" w:cs="B Nazanin" w:hint="cs"/>
           <w:sz w:val="24"/>
           <w:szCs w:val="24"/>
           <w:rtl/>
@@ -2883,7 +2976,7 @@
       </w:r>
       <w:r>
         <w:rPr>
-          <w:rFonts w:ascii="Bahnschrift" w:hAnsi="Bahnschrift" w:hint="cs"/>
+          <w:rFonts w:ascii="Bahnschrift" w:hAnsi="Bahnschrift" w:cs="B Nazanin" w:hint="cs"/>
           <w:sz w:val="24"/>
           <w:szCs w:val="24"/>
           <w:rtl/>
@@ -2892,7 +2985,7 @@
       </w:r>
       <w:r>
         <w:rPr>
-          <w:rFonts w:ascii="Bahnschrift" w:hAnsi="Bahnschrift" w:hint="cs"/>
+          <w:rFonts w:ascii="Bahnschrift" w:hAnsi="Bahnschrift" w:cs="B Nazanin" w:hint="cs"/>
           <w:sz w:val="24"/>
           <w:szCs w:val="24"/>
           <w:rtl/>
@@ -2901,7 +2994,7 @@
       </w:r>
       <w:r>
         <w:rPr>
-          <w:rFonts w:ascii="Bahnschrift" w:hAnsi="Bahnschrift" w:hint="cs"/>
+          <w:rFonts w:ascii="Bahnschrift" w:hAnsi="Bahnschrift" w:cs="B Nazanin" w:hint="cs"/>
           <w:sz w:val="24"/>
           <w:szCs w:val="24"/>
           <w:rtl/>
@@ -2910,7 +3003,7 @@
       </w:r>
       <w:r>
         <w:rPr>
-          <w:rFonts w:ascii="Bahnschrift" w:hAnsi="Bahnschrift" w:hint="cs"/>
+          <w:rFonts w:ascii="Bahnschrift" w:hAnsi="Bahnschrift" w:cs="B Nazanin" w:hint="cs"/>
           <w:sz w:val="24"/>
           <w:szCs w:val="24"/>
           <w:rtl/>
@@ -2919,7 +3012,7 @@
       </w:r>
       <w:r>
         <w:rPr>
-          <w:rFonts w:ascii="Bahnschrift" w:hAnsi="Bahnschrift" w:hint="cs"/>
+          <w:rFonts w:ascii="Bahnschrift" w:hAnsi="Bahnschrift" w:cs="B Nazanin" w:hint="cs"/>
           <w:sz w:val="24"/>
           <w:szCs w:val="24"/>
           <w:rtl/>
@@ -2928,7 +3021,7 @@
       </w:r>
       <w:r>
         <w:rPr>
-          <w:rFonts w:ascii="Bahnschrift" w:hAnsi="Bahnschrift" w:hint="cs"/>
+          <w:rFonts w:ascii="Bahnschrift" w:hAnsi="Bahnschrift" w:cs="B Nazanin" w:hint="cs"/>
           <w:sz w:val="24"/>
           <w:szCs w:val="24"/>
           <w:rtl/>
@@ -2937,7 +3030,7 @@
       </w:r>
       <w:r>
         <w:rPr>
-          <w:rFonts w:ascii="Bahnschrift" w:hAnsi="Bahnschrift" w:hint="cs"/>
+          <w:rFonts w:ascii="Bahnschrift" w:hAnsi="Bahnschrift" w:cs="B Nazanin" w:hint="cs"/>
           <w:sz w:val="24"/>
           <w:szCs w:val="24"/>
           <w:rtl/>
@@ -2946,7 +3039,7 @@
       </w:r>
       <w:r>
         <w:rPr>
-          <w:rFonts w:ascii="Bahnschrift" w:hAnsi="Bahnschrift" w:hint="cs"/>
+          <w:rFonts w:ascii="Bahnschrift" w:hAnsi="Bahnschrift" w:cs="B Nazanin" w:hint="cs"/>
           <w:sz w:val="24"/>
           <w:szCs w:val="24"/>
           <w:rtl/>
@@ -2955,7 +3048,7 @@
       </w:r>
       <w:r>
         <w:rPr>
-          <w:rFonts w:ascii="Bahnschrift" w:hAnsi="Bahnschrift" w:hint="cs"/>
+          <w:rFonts w:ascii="Bahnschrift" w:hAnsi="Bahnschrift" w:cs="B Nazanin" w:hint="cs"/>
           <w:sz w:val="24"/>
           <w:szCs w:val="24"/>
           <w:rtl/>
@@ -2964,7 +3057,7 @@
       </w:r>
       <w:r>
         <w:rPr>
-          <w:rFonts w:ascii="Bahnschrift" w:hAnsi="Bahnschrift" w:hint="cs"/>
+          <w:rFonts w:ascii="Bahnschrift" w:hAnsi="Bahnschrift" w:cs="B Nazanin" w:hint="cs"/>
           <w:sz w:val="24"/>
           <w:szCs w:val="24"/>
           <w:rtl/>
@@ -2973,7 +3066,7 @@
       </w:r>
       <w:r>
         <w:rPr>
-          <w:rFonts w:ascii="Bahnschrift" w:hAnsi="Bahnschrift" w:hint="cs"/>
+          <w:rFonts w:ascii="Bahnschrift" w:hAnsi="Bahnschrift" w:cs="B Nazanin" w:hint="cs"/>
           <w:sz w:val="24"/>
           <w:szCs w:val="24"/>
           <w:rtl/>
@@ -2982,7 +3075,7 @@
       </w:r>
       <w:r>
         <w:rPr>
-          <w:rFonts w:ascii="Bahnschrift" w:hAnsi="Bahnschrift" w:hint="cs"/>
+          <w:rFonts w:ascii="Bahnschrift" w:hAnsi="Bahnschrift" w:cs="B Nazanin" w:hint="cs"/>
           <w:sz w:val="24"/>
           <w:szCs w:val="24"/>
           <w:rtl/>
@@ -2991,7 +3084,7 @@
       </w:r>
       <w:r>
         <w:rPr>
-          <w:rFonts w:ascii="Bahnschrift" w:hAnsi="Bahnschrift" w:hint="cs"/>
+          <w:rFonts w:ascii="Bahnschrift" w:hAnsi="Bahnschrift" w:cs="B Nazanin" w:hint="cs"/>
           <w:sz w:val="24"/>
           <w:szCs w:val="24"/>
           <w:rtl/>
@@ -3000,7 +3093,7 @@
       </w:r>
       <w:r>
         <w:rPr>
-          <w:rFonts w:ascii="Bahnschrift" w:hAnsi="Bahnschrift" w:hint="cs"/>
+          <w:rFonts w:ascii="Bahnschrift" w:hAnsi="Bahnschrift" w:cs="B Nazanin" w:hint="cs"/>
           <w:sz w:val="24"/>
           <w:szCs w:val="24"/>
           <w:rtl/>
@@ -3009,7 +3102,7 @@
       </w:r>
       <w:r>
         <w:rPr>
-          <w:rFonts w:ascii="Bahnschrift" w:hAnsi="Bahnschrift" w:hint="cs"/>
+          <w:rFonts w:ascii="Bahnschrift" w:hAnsi="Bahnschrift" w:cs="B Nazanin" w:hint="cs"/>
           <w:sz w:val="24"/>
           <w:szCs w:val="24"/>
           <w:rtl/>
@@ -3018,7 +3111,7 @@
       </w:r>
       <w:r>
         <w:rPr>
-          <w:rFonts w:ascii="Bahnschrift" w:hAnsi="Bahnschrift" w:hint="cs"/>
+          <w:rFonts w:ascii="Bahnschrift" w:hAnsi="Bahnschrift" w:cs="B Nazanin" w:hint="cs"/>
           <w:sz w:val="24"/>
           <w:szCs w:val="24"/>
           <w:rtl/>
@@ -3027,7 +3120,7 @@
       </w:r>
       <w:r>
         <w:rPr>
-          <w:rFonts w:ascii="Bahnschrift" w:hAnsi="Bahnschrift" w:hint="cs"/>
+          <w:rFonts w:ascii="Bahnschrift" w:hAnsi="Bahnschrift" w:cs="B Nazanin" w:hint="cs"/>
           <w:sz w:val="24"/>
           <w:szCs w:val="24"/>
           <w:rtl/>
@@ -3040,7 +3133,7 @@
         <w:spacing w:line="360" w:lineRule="auto"/>
         <w:jc w:val="both"/>
         <w:rPr>
-          <w:rFonts w:ascii="Bahnschrift" w:hAnsi="Bahnschrift"/>
+          <w:rFonts w:ascii="Bahnschrift" w:hAnsi="Bahnschrift" w:cs="B Nazanin"/>
           <w:b/>
           <w:bCs/>
           <w:sz w:val="24"/>
@@ -3050,7 +3143,7 @@
       </w:pPr>
       <w:r>
         <w:rPr>
-          <w:rFonts w:ascii="Bahnschrift" w:hAnsi="Bahnschrift" w:hint="cs"/>
+          <w:rFonts w:ascii="Bahnschrift" w:hAnsi="Bahnschrift" w:cs="B Nazanin" w:hint="cs"/>
           <w:b/>
           <w:bCs/>
           <w:sz w:val="24"/>
@@ -3066,26 +3159,26 @@
         <w:spacing w:line="360" w:lineRule="auto"/>
         <w:jc w:val="both"/>
         <w:rPr>
-          <w:rFonts w:ascii="Bahnschrift" w:hAnsi="Bahnschrift"/>
-          <w:sz w:val="24"/>
-          <w:szCs w:val="24"/>
-          <w:rtl/>
-        </w:rPr>
-      </w:pPr>
-    </w:p>
-    <w:p>
-      <w:pPr>
-        <w:spacing w:line="360" w:lineRule="auto"/>
-        <w:jc w:val="both"/>
-        <w:rPr>
-          <w:rFonts w:ascii="Bahnschrift" w:hAnsi="Bahnschrift"/>
-          <w:sz w:val="24"/>
-          <w:szCs w:val="24"/>
-        </w:rPr>
-      </w:pPr>
-      <w:r>
-        <w:rPr>
-          <w:rFonts w:ascii="Bahnschrift" w:hAnsi="Bahnschrift" w:hint="cs"/>
+          <w:rFonts w:ascii="Bahnschrift" w:hAnsi="Bahnschrift" w:cs="B Nazanin"/>
+          <w:sz w:val="24"/>
+          <w:szCs w:val="24"/>
+          <w:rtl/>
+        </w:rPr>
+      </w:pPr>
+    </w:p>
+    <w:p>
+      <w:pPr>
+        <w:spacing w:line="360" w:lineRule="auto"/>
+        <w:jc w:val="both"/>
+        <w:rPr>
+          <w:rFonts w:ascii="Bahnschrift" w:hAnsi="Bahnschrift" w:cs="B Nazanin"/>
+          <w:sz w:val="24"/>
+          <w:szCs w:val="24"/>
+        </w:rPr>
+      </w:pPr>
+      <w:r>
+        <w:rPr>
+          <w:rFonts w:ascii="Bahnschrift" w:hAnsi="Bahnschrift" w:cs="B Nazanin" w:hint="cs"/>
           <w:sz w:val="24"/>
           <w:szCs w:val="24"/>
           <w:rtl/>
@@ -3098,7 +3191,7 @@
         <w:spacing w:line="360" w:lineRule="auto"/>
         <w:jc w:val="both"/>
         <w:rPr>
-          <w:rFonts w:ascii="Bahnschrift" w:hAnsi="Bahnschrift"/>
+          <w:rFonts w:ascii="Bahnschrift" w:hAnsi="Bahnschrift" w:cs="B Nazanin"/>
           <w:sz w:val="24"/>
           <w:szCs w:val="24"/>
           <w:rtl/>
@@ -3119,7 +3212,7 @@
 </file>
 
 <file path=word/endnotes.xml><?xml version="1.0" encoding="utf-8"?>
-<w:endnotes xmlns:wpc="http://schemas.microsoft.com/office/word/2010/wordprocessingCanvas" xmlns:cx="http://schemas.microsoft.com/office/drawing/2014/chartex" xmlns:mc="http://schemas.openxmlformats.org/markup-compatibility/2006" xmlns:o="urn:schemas-microsoft-com:office:office" xmlns:r="http://schemas.openxmlformats.org/officeDocument/2006/relationships" xmlns:m="http://schemas.openxmlformats.org/officeDocument/2006/math" xmlns:v="urn:schemas-microsoft-com:vml" xmlns:wp14="http://schemas.microsoft.com/office/word/2010/wordprocessingDrawing" xmlns:wp="http://schemas.openxmlformats.org/drawingml/2006/wordprocessingDrawing" xmlns:w10="urn:schemas-microsoft-com:office:word" xmlns:w="http://schemas.openxmlformats.org/wordprocessingml/2006/main" xmlns:w14="http://schemas.microsoft.com/office/word/2010/wordml" xmlns:w15="http://schemas.microsoft.com/office/word/2012/wordml" xmlns:w16se="http://schemas.microsoft.com/office/word/2015/wordml/symex" xmlns:wpg="http://schemas.microsoft.com/office/word/2010/wordprocessingGroup" xmlns:wpi="http://schemas.microsoft.com/office/word/2010/wordprocessingInk" xmlns:wne="http://schemas.microsoft.com/office/word/2006/wordml" xmlns:wps="http://schemas.microsoft.com/office/word/2010/wordprocessingShape" mc:Ignorable="w14 w15 w16se wp14">
+<w:endnotes xmlns:wpc="http://schemas.microsoft.com/office/word/2010/wordprocessingCanvas" xmlns:cx="http://schemas.microsoft.com/office/drawing/2014/chartex" xmlns:cx1="http://schemas.microsoft.com/office/drawing/2015/9/8/chartex" xmlns:cx2="http://schemas.microsoft.com/office/drawing/2015/10/21/chartex" xmlns:cx3="http://schemas.microsoft.com/office/drawing/2016/5/9/chartex" xmlns:cx4="http://schemas.microsoft.com/office/drawing/2016/5/10/chartex" xmlns:cx5="http://schemas.microsoft.com/office/drawing/2016/5/11/chartex" xmlns:cx6="http://schemas.microsoft.com/office/drawing/2016/5/12/chartex" xmlns:cx7="http://schemas.microsoft.com/office/drawing/2016/5/13/chartex" xmlns:cx8="http://schemas.microsoft.com/office/drawing/2016/5/14/chartex" xmlns:mc="http://schemas.openxmlformats.org/markup-compatibility/2006" xmlns:aink="http://schemas.microsoft.com/office/drawing/2016/ink" xmlns:am3d="http://schemas.microsoft.com/office/drawing/2017/model3d" xmlns:o="urn:schemas-microsoft-com:office:office" xmlns:oel="http://schemas.microsoft.com/office/2019/extlst" xmlns:r="http://schemas.openxmlformats.org/officeDocument/2006/relationships" xmlns:m="http://schemas.openxmlformats.org/officeDocument/2006/math" xmlns:v="urn:schemas-microsoft-com:vml" xmlns:wp14="http://schemas.microsoft.com/office/word/2010/wordprocessingDrawing" xmlns:wp="http://schemas.openxmlformats.org/drawingml/2006/wordprocessingDrawing" xmlns:w10="urn:schemas-microsoft-com:office:word" xmlns:w="http://schemas.openxmlformats.org/wordprocessingml/2006/main" xmlns:w14="http://schemas.microsoft.com/office/word/2010/wordml" xmlns:w15="http://schemas.microsoft.com/office/word/2012/wordml" xmlns:w16cex="http://schemas.microsoft.com/office/word/2018/wordml/cex" xmlns:w16cid="http://schemas.microsoft.com/office/word/2016/wordml/cid" xmlns:w16="http://schemas.microsoft.com/office/word/2018/wordml" xmlns:w16du="http://schemas.microsoft.com/office/word/2023/wordml/word16du" xmlns:w16sdtdh="http://schemas.microsoft.com/office/word/2020/wordml/sdtdatahash" xmlns:w16se="http://schemas.microsoft.com/office/word/2015/wordml/symex" xmlns:wpg="http://schemas.microsoft.com/office/word/2010/wordprocessingGroup" xmlns:wpi="http://schemas.microsoft.com/office/word/2010/wordprocessingInk" xmlns:wne="http://schemas.microsoft.com/office/word/2006/wordml" xmlns:wps="http://schemas.microsoft.com/office/word/2010/wordprocessingShape" mc:Ignorable="w14 w15 w16se w16cid w16 w16cex w16sdtdh w16du wp14">
   <w:endnote w:type="separator" w:id="-1">
     <w:p>
       <w:pPr>
@@ -3144,7 +3237,7 @@
 </file>
 
 <file path=word/footnotes.xml><?xml version="1.0" encoding="utf-8"?>
-<w:footnotes xmlns:wpc="http://schemas.microsoft.com/office/word/2010/wordprocessingCanvas" xmlns:cx="http://schemas.microsoft.com/office/drawing/2014/chartex" xmlns:mc="http://schemas.openxmlformats.org/markup-compatibility/2006" xmlns:o="urn:schemas-microsoft-com:office:office" xmlns:r="http://schemas.openxmlformats.org/officeDocument/2006/relationships" xmlns:m="http://schemas.openxmlformats.org/officeDocument/2006/math" xmlns:v="urn:schemas-microsoft-com:vml" xmlns:wp14="http://schemas.microsoft.com/office/word/2010/wordprocessingDrawing" xmlns:wp="http://schemas.openxmlformats.org/drawingml/2006/wordprocessingDrawing" xmlns:w10="urn:schemas-microsoft-com:office:word" xmlns:w="http://schemas.openxmlformats.org/wordprocessingml/2006/main" xmlns:w14="http://schemas.microsoft.com/office/word/2010/wordml" xmlns:w15="http://schemas.microsoft.com/office/word/2012/wordml" xmlns:w16se="http://schemas.microsoft.com/office/word/2015/wordml/symex" xmlns:wpg="http://schemas.microsoft.com/office/word/2010/wordprocessingGroup" xmlns:wpi="http://schemas.microsoft.com/office/word/2010/wordprocessingInk" xmlns:wne="http://schemas.microsoft.com/office/word/2006/wordml" xmlns:wps="http://schemas.microsoft.com/office/word/2010/wordprocessingShape" mc:Ignorable="w14 w15 w16se wp14">
+<w:footnotes xmlns:wpc="http://schemas.microsoft.com/office/word/2010/wordprocessingCanvas" xmlns:cx="http://schemas.microsoft.com/office/drawing/2014/chartex" xmlns:cx1="http://schemas.microsoft.com/office/drawing/2015/9/8/chartex" xmlns:cx2="http://schemas.microsoft.com/office/drawing/2015/10/21/chartex" xmlns:cx3="http://schemas.microsoft.com/office/drawing/2016/5/9/chartex" xmlns:cx4="http://schemas.microsoft.com/office/drawing/2016/5/10/chartex" xmlns:cx5="http://schemas.microsoft.com/office/drawing/2016/5/11/chartex" xmlns:cx6="http://schemas.microsoft.com/office/drawing/2016/5/12/chartex" xmlns:cx7="http://schemas.microsoft.com/office/drawing/2016/5/13/chartex" xmlns:cx8="http://schemas.microsoft.com/office/drawing/2016/5/14/chartex" xmlns:mc="http://schemas.openxmlformats.org/markup-compatibility/2006" xmlns:aink="http://schemas.microsoft.com/office/drawing/2016/ink" xmlns:am3d="http://schemas.microsoft.com/office/drawing/2017/model3d" xmlns:o="urn:schemas-microsoft-com:office:office" xmlns:oel="http://schemas.microsoft.com/office/2019/extlst" xmlns:r="http://schemas.openxmlformats.org/officeDocument/2006/relationships" xmlns:m="http://schemas.openxmlformats.org/officeDocument/2006/math" xmlns:v="urn:schemas-microsoft-com:vml" xmlns:wp14="http://schemas.microsoft.com/office/word/2010/wordprocessingDrawing" xmlns:wp="http://schemas.openxmlformats.org/drawingml/2006/wordprocessingDrawing" xmlns:w10="urn:schemas-microsoft-com:office:word" xmlns:w="http://schemas.openxmlformats.org/wordprocessingml/2006/main" xmlns:w14="http://schemas.microsoft.com/office/word/2010/wordml" xmlns:w15="http://schemas.microsoft.com/office/word/2012/wordml" xmlns:w16cex="http://schemas.microsoft.com/office/word/2018/wordml/cex" xmlns:w16cid="http://schemas.microsoft.com/office/word/2016/wordml/cid" xmlns:w16="http://schemas.microsoft.com/office/word/2018/wordml" xmlns:w16du="http://schemas.microsoft.com/office/word/2023/wordml/word16du" xmlns:w16sdtdh="http://schemas.microsoft.com/office/word/2020/wordml/sdtdatahash" xmlns:w16se="http://schemas.microsoft.com/office/word/2015/wordml/symex" xmlns:wpg="http://schemas.microsoft.com/office/word/2010/wordprocessingGroup" xmlns:wpi="http://schemas.microsoft.com/office/word/2010/wordprocessingInk" xmlns:wne="http://schemas.microsoft.com/office/word/2006/wordml" xmlns:wps="http://schemas.microsoft.com/office/word/2010/wordprocessingShape" mc:Ignorable="w14 w15 w16se w16cid w16 w16cex w16sdtdh w16du wp14">
   <w:footnote w:type="separator" w:id="-1">
     <w:p>
       <w:pPr>
@@ -3169,7 +3262,7 @@
 </file>
 
 <file path=word/header1.xml><?xml version="1.0" encoding="utf-8"?>
-<w:hdr xmlns:wpc="http://schemas.microsoft.com/office/word/2010/wordprocessingCanvas" xmlns:cx="http://schemas.microsoft.com/office/drawing/2014/chartex" xmlns:mc="http://schemas.openxmlformats.org/markup-compatibility/2006" xmlns:o="urn:schemas-microsoft-com:office:office" xmlns:r="http://schemas.openxmlformats.org/officeDocument/2006/relationships" xmlns:m="http://schemas.openxmlformats.org/officeDocument/2006/math" xmlns:v="urn:schemas-microsoft-com:vml" xmlns:wp14="http://schemas.microsoft.com/office/word/2010/wordprocessingDrawing" xmlns:wp="http://schemas.openxmlformats.org/drawingml/2006/wordprocessingDrawing" xmlns:w10="urn:schemas-microsoft-com:office:word" xmlns:w="http://schemas.openxmlformats.org/wordprocessingml/2006/main" xmlns:w14="http://schemas.microsoft.com/office/word/2010/wordml" xmlns:w15="http://schemas.microsoft.com/office/word/2012/wordml" xmlns:w16se="http://schemas.microsoft.com/office/word/2015/wordml/symex" xmlns:wpg="http://schemas.microsoft.com/office/word/2010/wordprocessingGroup" xmlns:wpi="http://schemas.microsoft.com/office/word/2010/wordprocessingInk" xmlns:wne="http://schemas.microsoft.com/office/word/2006/wordml" xmlns:wps="http://schemas.microsoft.com/office/word/2010/wordprocessingShape" mc:Ignorable="w14 w15 w16se wp14">
+<w:hdr xmlns:wpc="http://schemas.microsoft.com/office/word/2010/wordprocessingCanvas" xmlns:cx="http://schemas.microsoft.com/office/drawing/2014/chartex" xmlns:cx1="http://schemas.microsoft.com/office/drawing/2015/9/8/chartex" xmlns:cx2="http://schemas.microsoft.com/office/drawing/2015/10/21/chartex" xmlns:cx3="http://schemas.microsoft.com/office/drawing/2016/5/9/chartex" xmlns:cx4="http://schemas.microsoft.com/office/drawing/2016/5/10/chartex" xmlns:cx5="http://schemas.microsoft.com/office/drawing/2016/5/11/chartex" xmlns:cx6="http://schemas.microsoft.com/office/drawing/2016/5/12/chartex" xmlns:cx7="http://schemas.microsoft.com/office/drawing/2016/5/13/chartex" xmlns:cx8="http://schemas.microsoft.com/office/drawing/2016/5/14/chartex" xmlns:mc="http://schemas.openxmlformats.org/markup-compatibility/2006" xmlns:aink="http://schemas.microsoft.com/office/drawing/2016/ink" xmlns:am3d="http://schemas.microsoft.com/office/drawing/2017/model3d" xmlns:o="urn:schemas-microsoft-com:office:office" xmlns:oel="http://schemas.microsoft.com/office/2019/extlst" xmlns:r="http://schemas.openxmlformats.org/officeDocument/2006/relationships" xmlns:m="http://schemas.openxmlformats.org/officeDocument/2006/math" xmlns:v="urn:schemas-microsoft-com:vml" xmlns:wp14="http://schemas.microsoft.com/office/word/2010/wordprocessingDrawing" xmlns:wp="http://schemas.openxmlformats.org/drawingml/2006/wordprocessingDrawing" xmlns:w10="urn:schemas-microsoft-com:office:word" xmlns:w="http://schemas.openxmlformats.org/wordprocessingml/2006/main" xmlns:w14="http://schemas.microsoft.com/office/word/2010/wordml" xmlns:w15="http://schemas.microsoft.com/office/word/2012/wordml" xmlns:w16cex="http://schemas.microsoft.com/office/word/2018/wordml/cex" xmlns:w16cid="http://schemas.microsoft.com/office/word/2016/wordml/cid" xmlns:w16="http://schemas.microsoft.com/office/word/2018/wordml" xmlns:w16du="http://schemas.microsoft.com/office/word/2023/wordml/word16du" xmlns:w16sdtdh="http://schemas.microsoft.com/office/word/2020/wordml/sdtdatahash" xmlns:w16se="http://schemas.microsoft.com/office/word/2015/wordml/symex" xmlns:wpg="http://schemas.microsoft.com/office/word/2010/wordprocessingGroup" xmlns:wpi="http://schemas.microsoft.com/office/word/2010/wordprocessingInk" xmlns:wne="http://schemas.microsoft.com/office/word/2006/wordml" xmlns:wps="http://schemas.microsoft.com/office/word/2010/wordprocessingShape" mc:Ignorable="w14 w15 w16se w16cid w16 w16cex w16sdtdh w16du wp14">
   <w:p>
     <w:pPr>
       <w:pStyle w:val="Header"/>
@@ -3247,7 +3340,7 @@
 </file>
 
 <file path=word/numbering.xml><?xml version="1.0" encoding="utf-8"?>
-<w:numbering xmlns:wpc="http://schemas.microsoft.com/office/word/2010/wordprocessingCanvas" xmlns:cx="http://schemas.microsoft.com/office/drawing/2014/chartex" xmlns:mc="http://schemas.openxmlformats.org/markup-compatibility/2006" xmlns:o="urn:schemas-microsoft-com:office:office" xmlns:r="http://schemas.openxmlformats.org/officeDocument/2006/relationships" xmlns:m="http://schemas.openxmlformats.org/officeDocument/2006/math" xmlns:v="urn:schemas-microsoft-com:vml" xmlns:wp14="http://schemas.microsoft.com/office/word/2010/wordprocessingDrawing" xmlns:wp="http://schemas.openxmlformats.org/drawingml/2006/wordprocessingDrawing" xmlns:w10="urn:schemas-microsoft-com:office:word" xmlns:w="http://schemas.openxmlformats.org/wordprocessingml/2006/main" xmlns:w14="http://schemas.microsoft.com/office/word/2010/wordml" xmlns:w15="http://schemas.microsoft.com/office/word/2012/wordml" xmlns:w16se="http://schemas.microsoft.com/office/word/2015/wordml/symex" xmlns:wpg="http://schemas.microsoft.com/office/word/2010/wordprocessingGroup" xmlns:wpi="http://schemas.microsoft.com/office/word/2010/wordprocessingInk" xmlns:wne="http://schemas.microsoft.com/office/word/2006/wordml" xmlns:wps="http://schemas.microsoft.com/office/word/2010/wordprocessingShape" mc:Ignorable="w14 w15 w16se wp14">
+<w:numbering xmlns:wpc="http://schemas.microsoft.com/office/word/2010/wordprocessingCanvas" xmlns:cx="http://schemas.microsoft.com/office/drawing/2014/chartex" xmlns:cx1="http://schemas.microsoft.com/office/drawing/2015/9/8/chartex" xmlns:cx2="http://schemas.microsoft.com/office/drawing/2015/10/21/chartex" xmlns:cx3="http://schemas.microsoft.com/office/drawing/2016/5/9/chartex" xmlns:cx4="http://schemas.microsoft.com/office/drawing/2016/5/10/chartex" xmlns:cx5="http://schemas.microsoft.com/office/drawing/2016/5/11/chartex" xmlns:cx6="http://schemas.microsoft.com/office/drawing/2016/5/12/chartex" xmlns:cx7="http://schemas.microsoft.com/office/drawing/2016/5/13/chartex" xmlns:cx8="http://schemas.microsoft.com/office/drawing/2016/5/14/chartex" xmlns:mc="http://schemas.openxmlformats.org/markup-compatibility/2006" xmlns:aink="http://schemas.microsoft.com/office/drawing/2016/ink" xmlns:am3d="http://schemas.microsoft.com/office/drawing/2017/model3d" xmlns:o="urn:schemas-microsoft-com:office:office" xmlns:oel="http://schemas.microsoft.com/office/2019/extlst" xmlns:r="http://schemas.openxmlformats.org/officeDocument/2006/relationships" xmlns:m="http://schemas.openxmlformats.org/officeDocument/2006/math" xmlns:v="urn:schemas-microsoft-com:vml" xmlns:wp14="http://schemas.microsoft.com/office/word/2010/wordprocessingDrawing" xmlns:wp="http://schemas.openxmlformats.org/drawingml/2006/wordprocessingDrawing" xmlns:w10="urn:schemas-microsoft-com:office:word" xmlns:w="http://schemas.openxmlformats.org/wordprocessingml/2006/main" xmlns:w14="http://schemas.microsoft.com/office/word/2010/wordml" xmlns:w15="http://schemas.microsoft.com/office/word/2012/wordml" xmlns:w16cex="http://schemas.microsoft.com/office/word/2018/wordml/cex" xmlns:w16cid="http://schemas.microsoft.com/office/word/2016/wordml/cid" xmlns:w16="http://schemas.microsoft.com/office/word/2018/wordml" xmlns:w16du="http://schemas.microsoft.com/office/word/2023/wordml/word16du" xmlns:w16sdtdh="http://schemas.microsoft.com/office/word/2020/wordml/sdtdatahash" xmlns:w16se="http://schemas.microsoft.com/office/word/2015/wordml/symex" xmlns:wpg="http://schemas.microsoft.com/office/word/2010/wordprocessingGroup" xmlns:wpi="http://schemas.microsoft.com/office/word/2010/wordprocessingInk" xmlns:wne="http://schemas.microsoft.com/office/word/2006/wordml" xmlns:wps="http://schemas.microsoft.com/office/word/2010/wordprocessingShape" mc:Ignorable="w14 w15 w16se w16cid w16 w16cex w16sdtdh w16du wp14">
   <w:abstractNum w:abstractNumId="0" w15:restartNumberingAfterBreak="0">
     <w:nsid w:val="16044BCC"/>
     <w:multiLevelType w:val="hybridMultilevel"/>
@@ -3628,23 +3721,23 @@
       </w:pPr>
     </w:lvl>
   </w:abstractNum>
-  <w:num w:numId="1">
+  <w:num w:numId="1" w16cid:durableId="1123843009">
     <w:abstractNumId w:val="1"/>
   </w:num>
-  <w:num w:numId="2">
+  <w:num w:numId="2" w16cid:durableId="1659579948">
     <w:abstractNumId w:val="2"/>
   </w:num>
-  <w:num w:numId="3">
+  <w:num w:numId="3" w16cid:durableId="1581330348">
     <w:abstractNumId w:val="3"/>
   </w:num>
-  <w:num w:numId="4">
+  <w:num w:numId="4" w16cid:durableId="862792704">
     <w:abstractNumId w:val="0"/>
   </w:num>
 </w:numbering>
 </file>
 
 <file path=word/styles.xml><?xml version="1.0" encoding="utf-8"?>
-<w:styles xmlns:mc="http://schemas.openxmlformats.org/markup-compatibility/2006" xmlns:r="http://schemas.openxmlformats.org/officeDocument/2006/relationships" xmlns:w="http://schemas.openxmlformats.org/wordprocessingml/2006/main" xmlns:w14="http://schemas.microsoft.com/office/word/2010/wordml" xmlns:w15="http://schemas.microsoft.com/office/word/2012/wordml" xmlns:w16se="http://schemas.microsoft.com/office/word/2015/wordml/symex" mc:Ignorable="w14 w15 w16se">
+<w:styles xmlns:mc="http://schemas.openxmlformats.org/markup-compatibility/2006" xmlns:r="http://schemas.openxmlformats.org/officeDocument/2006/relationships" xmlns:w="http://schemas.openxmlformats.org/wordprocessingml/2006/main" xmlns:w14="http://schemas.microsoft.com/office/word/2010/wordml" xmlns:w15="http://schemas.microsoft.com/office/word/2012/wordml" xmlns:w16cex="http://schemas.microsoft.com/office/word/2018/wordml/cex" xmlns:w16cid="http://schemas.microsoft.com/office/word/2016/wordml/cid" xmlns:w16="http://schemas.microsoft.com/office/word/2018/wordml" xmlns:w16du="http://schemas.microsoft.com/office/word/2023/wordml/word16du" xmlns:w16sdtdh="http://schemas.microsoft.com/office/word/2020/wordml/sdtdatahash" xmlns:w16se="http://schemas.microsoft.com/office/word/2015/wordml/symex" mc:Ignorable="w14 w15 w16se w16cid w16 w16cex w16sdtdh w16du">
   <w:docDefaults>
     <w:rPrDefault>
       <w:rPr>
@@ -3662,7 +3755,7 @@
       </w:pPr>
     </w:pPrDefault>
   </w:docDefaults>
-  <w:latentStyles w:defLockedState="0" w:defUIPriority="99" w:defSemiHidden="0" w:defUnhideWhenUsed="0" w:defQFormat="0" w:count="371">
+  <w:latentStyles w:defLockedState="0" w:defUIPriority="99" w:defSemiHidden="0" w:defUnhideWhenUsed="0" w:defQFormat="0" w:count="376">
     <w:lsdException w:name="Normal" w:uiPriority="0" w:qFormat="1"/>
     <w:lsdException w:name="heading 1" w:uiPriority="9" w:qFormat="1"/>
     <w:lsdException w:name="heading 2" w:semiHidden="1" w:uiPriority="9" w:unhideWhenUsed="1" w:qFormat="1"/>
@@ -4034,6 +4127,11 @@
     <w:lsdException w:name="List Table 5 Dark Accent 6" w:uiPriority="50"/>
     <w:lsdException w:name="List Table 6 Colorful Accent 6" w:uiPriority="51"/>
     <w:lsdException w:name="List Table 7 Colorful Accent 6" w:uiPriority="52"/>
+    <w:lsdException w:name="Mention" w:semiHidden="1" w:unhideWhenUsed="1"/>
+    <w:lsdException w:name="Smart Hyperlink" w:semiHidden="1" w:unhideWhenUsed="1"/>
+    <w:lsdException w:name="Hashtag" w:semiHidden="1" w:unhideWhenUsed="1"/>
+    <w:lsdException w:name="Unresolved Mention" w:semiHidden="1" w:unhideWhenUsed="1"/>
+    <w:lsdException w:name="Smart Link" w:semiHidden="1" w:unhideWhenUsed="1"/>
   </w:latentStyles>
   <w:style w:type="paragraph" w:default="1" w:styleId="Normal">
     <w:name w:val="Normal"/>

--- a/تحلیل محلی موسیقی.docx
+++ b/تحلیل محلی موسیقی.docx
@@ -6,20 +6,20 @@
       <w:pPr>
         <w:jc w:val="both"/>
         <w:rPr>
-          <w:rFonts w:ascii="Bahnschrift" w:hAnsi="Bahnschrift" w:cs="B Nazanin" w:hint="cs"/>
-          <w:sz w:val="24"/>
-          <w:szCs w:val="24"/>
-          <w:rtl/>
-        </w:rPr>
-      </w:pPr>
-      <w:r>
-        <w:rPr>
-          <w:rFonts w:ascii="Bahnschrift" w:hAnsi="Bahnschrift" w:cs="B Nazanin"/>
-          <w:sz w:val="24"/>
-          <w:szCs w:val="24"/>
-          <w:rtl/>
-        </w:rPr>
-        <w:t xml:space="preserve">مقدمه : احتمالا هر شخصی که دارای دغدغه فرهنگی است و به نوعی با موسیقی سروکار دارد ، </w:t>
+          <w:rFonts w:ascii="Bahnschrift" w:hAnsi="Bahnschrift" w:cs="B Nazanin"/>
+          <w:sz w:val="24"/>
+          <w:szCs w:val="24"/>
+          <w:rtl/>
+        </w:rPr>
+      </w:pPr>
+      <w:r>
+        <w:rPr>
+          <w:rFonts w:ascii="Bahnschrift" w:hAnsi="Bahnschrift" w:cs="B Nazanin"/>
+          <w:sz w:val="24"/>
+          <w:szCs w:val="24"/>
+          <w:rtl/>
+        </w:rPr>
+        <w:t xml:space="preserve">مقدمه : احتمالا هر شخص که دارای دغدغه فرهنگی است و به نوعی با موسیقی سروکار دارد ، </w:t>
       </w:r>
       <w:r>
         <w:rPr>
@@ -91,7 +91,43 @@
           <w:szCs w:val="24"/>
           <w:rtl/>
         </w:rPr>
-        <w:t xml:space="preserve">. ولی باید آنها را بیان کرد تا </w:t>
+        <w:t xml:space="preserve">. ولی </w:t>
+      </w:r>
+      <w:r>
+        <w:rPr>
+          <w:rFonts w:ascii="Bahnschrift" w:hAnsi="Bahnschrift" w:cs="B Nazanin" w:hint="cs"/>
+          <w:sz w:val="24"/>
+          <w:szCs w:val="24"/>
+          <w:rtl/>
+        </w:rPr>
+        <w:t>لازم میدانم که</w:t>
+      </w:r>
+      <w:r>
+        <w:rPr>
+          <w:rFonts w:ascii="Bahnschrift" w:hAnsi="Bahnschrift" w:cs="B Nazanin" w:hint="cs"/>
+          <w:sz w:val="24"/>
+          <w:szCs w:val="24"/>
+          <w:rtl/>
+        </w:rPr>
+        <w:t xml:space="preserve"> آنها را بیان ک</w:t>
+      </w:r>
+      <w:r>
+        <w:rPr>
+          <w:rFonts w:ascii="Bahnschrift" w:hAnsi="Bahnschrift" w:cs="B Nazanin" w:hint="cs"/>
+          <w:sz w:val="24"/>
+          <w:szCs w:val="24"/>
+          <w:rtl/>
+        </w:rPr>
+        <w:t>نم</w:t>
+      </w:r>
+      <w:r>
+        <w:rPr>
+          <w:rFonts w:ascii="Bahnschrift" w:hAnsi="Bahnschrift" w:cs="B Nazanin" w:hint="cs"/>
+          <w:sz w:val="24"/>
+          <w:szCs w:val="24"/>
+          <w:rtl/>
+        </w:rPr>
+        <w:t xml:space="preserve"> تا </w:t>
       </w:r>
       <w:r>
         <w:rPr>
@@ -109,7 +145,25 @@
           <w:szCs w:val="24"/>
           <w:rtl/>
         </w:rPr>
-        <w:t xml:space="preserve"> وضع موجود پی برد و هم موجبات تفکر بیشتر پدید آید.</w:t>
+        <w:t xml:space="preserve"> وضع موجود پی بر</w:t>
+      </w:r>
+      <w:r>
+        <w:rPr>
+          <w:rFonts w:ascii="Bahnschrift" w:hAnsi="Bahnschrift" w:cs="B Nazanin" w:hint="cs"/>
+          <w:sz w:val="24"/>
+          <w:szCs w:val="24"/>
+          <w:rtl/>
+        </w:rPr>
+        <w:t>یم</w:t>
+      </w:r>
+      <w:r>
+        <w:rPr>
+          <w:rFonts w:ascii="Bahnschrift" w:hAnsi="Bahnschrift" w:cs="B Nazanin" w:hint="cs"/>
+          <w:sz w:val="24"/>
+          <w:szCs w:val="24"/>
+          <w:rtl/>
+        </w:rPr>
+        <w:t xml:space="preserve"> و هم موجبات تفکر بیشتر پدید آید.</w:t>
       </w:r>
     </w:p>
     <w:p>
@@ -175,7 +229,25 @@
           <w:szCs w:val="24"/>
           <w:rtl/>
         </w:rPr>
-        <w:t xml:space="preserve"> آوریم و روند تحلیل آسانتر و به پاسخ سوال اصلی نزدیکتر شویم.</w:t>
+        <w:t xml:space="preserve"> آور</w:t>
+      </w:r>
+      <w:r>
+        <w:rPr>
+          <w:rFonts w:ascii="Bahnschrift" w:hAnsi="Bahnschrift" w:cs="B Nazanin" w:hint="cs"/>
+          <w:sz w:val="24"/>
+          <w:szCs w:val="24"/>
+          <w:rtl/>
+        </w:rPr>
+        <w:t>ده</w:t>
+      </w:r>
+      <w:r>
+        <w:rPr>
+          <w:rFonts w:ascii="Bahnschrift" w:hAnsi="Bahnschrift" w:cs="B Nazanin" w:hint="cs"/>
+          <w:sz w:val="24"/>
+          <w:szCs w:val="24"/>
+          <w:rtl/>
+        </w:rPr>
+        <w:t xml:space="preserve"> و روند تحلیل آسانتر و به پاسخ سوال اصلی نزدیکتر شویم.</w:t>
       </w:r>
     </w:p>
     <w:p>
@@ -341,6 +413,24 @@
         </w:rPr>
         <w:t xml:space="preserve"> وجود داشته باشد.</w:t>
       </w:r>
+      <w:r>
+        <w:rPr>
+          <w:rFonts w:ascii="Bahnschrift" w:hAnsi="Bahnschrift" w:cs="B Nazanin" w:hint="cs"/>
+          <w:sz w:val="24"/>
+          <w:szCs w:val="24"/>
+          <w:rtl/>
+        </w:rPr>
+        <w:t xml:space="preserve"> </w:t>
+      </w:r>
+      <w:r>
+        <w:rPr>
+          <w:rFonts w:ascii="Bahnschrift" w:hAnsi="Bahnschrift" w:cs="B Nazanin" w:hint="cs"/>
+          <w:sz w:val="24"/>
+          <w:szCs w:val="24"/>
+          <w:rtl/>
+        </w:rPr>
+        <w:t>استان هرمزگان در برخی ژانر های موسیقی (سنتی ، کلاسیک غربی ) سطح بسیار ضعیف تری نسبت به استان های دیگر دارد.</w:t>
+      </w:r>
     </w:p>
     <w:p>
       <w:pPr>
@@ -389,7 +479,25 @@
           <w:szCs w:val="24"/>
           <w:rtl/>
         </w:rPr>
-        <w:t>و همچنین تمام شاخص ها را باید در بازه زمانی مشخص بررسی کرد.</w:t>
+        <w:t>و همچنین تمام</w:t>
+      </w:r>
+      <w:r>
+        <w:rPr>
+          <w:rFonts w:ascii="Bahnschrift" w:hAnsi="Bahnschrift" w:cs="B Nazanin" w:hint="cs"/>
+          <w:sz w:val="24"/>
+          <w:szCs w:val="24"/>
+          <w:rtl/>
+        </w:rPr>
+        <w:t>ی</w:t>
+      </w:r>
+      <w:r>
+        <w:rPr>
+          <w:rFonts w:ascii="Bahnschrift" w:hAnsi="Bahnschrift" w:cs="B Nazanin" w:hint="cs"/>
+          <w:sz w:val="24"/>
+          <w:szCs w:val="24"/>
+          <w:rtl/>
+        </w:rPr>
+        <w:t xml:space="preserve"> شاخص ها را باید در بازه زمانی مشخص بررسی کرد.</w:t>
       </w:r>
     </w:p>
     <w:p>
@@ -736,7 +844,26 @@
           <w:szCs w:val="24"/>
           <w:rtl/>
         </w:rPr>
-        <w:t>کیفیت آثار تولید شده را بعدا بررسی خواهیم کرد . اما اکنون به تعداد آثار می پردازیم.</w:t>
+        <w:lastRenderedPageBreak/>
+        <w:t>کیفیت آثار تولید شده را بعدا بررسی خواهیم کرد . اما اکنون به تعداد</w:t>
+      </w:r>
+      <w:r>
+        <w:rPr>
+          <w:rFonts w:ascii="Bahnschrift" w:hAnsi="Bahnschrift" w:cs="B Nazanin" w:hint="cs"/>
+          <w:sz w:val="24"/>
+          <w:szCs w:val="24"/>
+          <w:rtl/>
+        </w:rPr>
+        <w:t xml:space="preserve"> و کمیت</w:t>
+      </w:r>
+      <w:r>
+        <w:rPr>
+          <w:rFonts w:ascii="Bahnschrift" w:hAnsi="Bahnschrift" w:cs="B Nazanin" w:hint="cs"/>
+          <w:sz w:val="24"/>
+          <w:szCs w:val="24"/>
+          <w:rtl/>
+        </w:rPr>
+        <w:t xml:space="preserve"> آثار می پردازیم.</w:t>
       </w:r>
     </w:p>
     <w:p>
@@ -758,8 +885,25 @@
           <w:szCs w:val="24"/>
           <w:rtl/>
         </w:rPr>
-        <w:lastRenderedPageBreak/>
-        <w:t>هیچ آماری از تعداد آثار تولید شده موسیقایی ،چه</w:t>
+        <w:t>هیچ آماری از تعداد آثار تولید شده موسیقایی،</w:t>
+      </w:r>
+      <w:r>
+        <w:rPr>
+          <w:rFonts w:ascii="Bahnschrift" w:hAnsi="Bahnschrift" w:cs="B Nazanin" w:hint="cs"/>
+          <w:sz w:val="24"/>
+          <w:szCs w:val="24"/>
+          <w:rtl/>
+        </w:rPr>
+        <w:t xml:space="preserve"> </w:t>
+      </w:r>
+      <w:r>
+        <w:rPr>
+          <w:rFonts w:ascii="Bahnschrift" w:hAnsi="Bahnschrift" w:cs="B Nazanin" w:hint="cs"/>
+          <w:sz w:val="24"/>
+          <w:szCs w:val="24"/>
+          <w:rtl/>
+        </w:rPr>
+        <w:t>چه</w:t>
       </w:r>
       <w:r>
         <w:rPr>
@@ -1292,16 +1436,79 @@
           <w:szCs w:val="24"/>
           <w:rtl/>
         </w:rPr>
-        <w:t xml:space="preserve">دهند. این مورد بسیار عیان و آشکار می باشد و دلیلی بر ادامه دادن </w:t>
-      </w:r>
-      <w:r>
-        <w:rPr>
-          <w:rFonts w:ascii="Bahnschrift" w:hAnsi="Bahnschrift" w:cs="B Nazanin" w:hint="cs"/>
-          <w:sz w:val="24"/>
-          <w:szCs w:val="24"/>
-          <w:rtl/>
-        </w:rPr>
-        <w:t xml:space="preserve">آن </w:t>
+        <w:t xml:space="preserve">دهند. </w:t>
+      </w:r>
+      <w:r>
+        <w:rPr>
+          <w:rFonts w:ascii="Bahnschrift" w:hAnsi="Bahnschrift" w:cs="B Nazanin" w:hint="cs"/>
+          <w:sz w:val="24"/>
+          <w:szCs w:val="24"/>
+          <w:rtl/>
+        </w:rPr>
+        <w:t xml:space="preserve">در </w:t>
+      </w:r>
+      <w:r>
+        <w:rPr>
+          <w:rFonts w:ascii="Bahnschrift" w:hAnsi="Bahnschrift" w:cs="B Nazanin" w:hint="cs"/>
+          <w:sz w:val="24"/>
+          <w:szCs w:val="24"/>
+          <w:rtl/>
+        </w:rPr>
+        <w:t xml:space="preserve">این مورد </w:t>
+      </w:r>
+      <w:r>
+        <w:rPr>
+          <w:rFonts w:ascii="Bahnschrift" w:hAnsi="Bahnschrift" w:cs="B Nazanin" w:hint="cs"/>
+          <w:sz w:val="24"/>
+          <w:szCs w:val="24"/>
+          <w:rtl/>
+        </w:rPr>
+        <w:t xml:space="preserve">صحبت ها و نقد های فراوان شده </w:t>
+      </w:r>
+      <w:r>
+        <w:rPr>
+          <w:rFonts w:ascii="Bahnschrift" w:hAnsi="Bahnschrift" w:cs="B Nazanin" w:hint="cs"/>
+          <w:sz w:val="24"/>
+          <w:szCs w:val="24"/>
+          <w:rtl/>
+        </w:rPr>
+        <w:t>و</w:t>
+      </w:r>
+      <w:r>
+        <w:rPr>
+          <w:rFonts w:ascii="Bahnschrift" w:hAnsi="Bahnschrift" w:cs="B Nazanin" w:hint="cs"/>
+          <w:sz w:val="24"/>
+          <w:szCs w:val="24"/>
+          <w:rtl/>
+        </w:rPr>
+        <w:t xml:space="preserve"> من</w:t>
+      </w:r>
+      <w:r>
+        <w:rPr>
+          <w:rFonts w:ascii="Bahnschrift" w:hAnsi="Bahnschrift" w:cs="B Nazanin" w:hint="cs"/>
+          <w:sz w:val="24"/>
+          <w:szCs w:val="24"/>
+          <w:rtl/>
+        </w:rPr>
+        <w:t xml:space="preserve"> دلیلی بر ادامه دادن </w:t>
+      </w:r>
+      <w:r>
+        <w:rPr>
+          <w:rFonts w:ascii="Bahnschrift" w:hAnsi="Bahnschrift" w:cs="B Nazanin" w:hint="cs"/>
+          <w:sz w:val="24"/>
+          <w:szCs w:val="24"/>
+          <w:rtl/>
+        </w:rPr>
+        <w:t>این بحث</w:t>
+      </w:r>
+      <w:r>
+        <w:rPr>
+          <w:rFonts w:ascii="Bahnschrift" w:hAnsi="Bahnschrift" w:cs="B Nazanin" w:hint="cs"/>
+          <w:sz w:val="24"/>
+          <w:szCs w:val="24"/>
+          <w:rtl/>
+        </w:rPr>
+        <w:t xml:space="preserve"> </w:t>
       </w:r>
       <w:r>
         <w:rPr>
@@ -1484,7 +1691,34 @@
           <w:szCs w:val="24"/>
           <w:rtl/>
         </w:rPr>
-        <w:t>آمارگیری و آماردهی این گونه اجرا بر عهده ی اداره ارشاد می باشد. ولی آیا ارشاد آمار تعداد ، نوع (سبک) ، هزینه ، درآمد و کیفیت را ثبت می کند؟ اگر ثبت میشوند ، آنها را به تحلیل گران حوزه موسیقی ارائه میدهند؟</w:t>
+        <w:t xml:space="preserve">آمارگیری و آماردهی این گونه اجرا بر عهده ی اداره ارشاد می باشد. </w:t>
+      </w:r>
+      <w:r>
+        <w:rPr>
+          <w:rFonts w:ascii="Bahnschrift" w:hAnsi="Bahnschrift" w:cs="B Nazanin" w:hint="cs"/>
+          <w:sz w:val="24"/>
+          <w:szCs w:val="24"/>
+          <w:rtl/>
+        </w:rPr>
+        <w:t xml:space="preserve">سوال سوم </w:t>
+      </w:r>
+      <w:r>
+        <w:rPr>
+          <w:rFonts w:ascii="Bahnschrift" w:hAnsi="Bahnschrift" w:cs="Arial" w:hint="cs"/>
+          <w:sz w:val="24"/>
+          <w:szCs w:val="24"/>
+          <w:rtl/>
+        </w:rPr>
+        <w:t xml:space="preserve">: </w:t>
+      </w:r>
+      <w:r>
+        <w:rPr>
+          <w:rFonts w:ascii="Bahnschrift" w:hAnsi="Bahnschrift" w:cs="B Nazanin" w:hint="cs"/>
+          <w:sz w:val="24"/>
+          <w:szCs w:val="24"/>
+          <w:rtl/>
+        </w:rPr>
+        <w:t>ولی آیا ارشاد آمار تعداد ، نوع (سبک) ، هزینه ، درآمد و کیفیت را ثبت می کند؟ اگر ثبت میشوند ، آنها را به تحلیل گران حوزه موسیقی ارائه میدهند؟</w:t>
       </w:r>
     </w:p>
     <w:p>
@@ -1960,7 +2194,25 @@
           <w:szCs w:val="24"/>
           <w:rtl/>
         </w:rPr>
-        <w:t xml:space="preserve"> برای تشکیل گروه وجود ندارد . گروه های تشکیل شده نیز از استمرار برخوردار نیستند و </w:t>
+        <w:t xml:space="preserve"> برای تشکیل گروه وجود ندارد . گروه های</w:t>
+      </w:r>
+      <w:r>
+        <w:rPr>
+          <w:rFonts w:ascii="Bahnschrift" w:hAnsi="Bahnschrift" w:cs="B Nazanin" w:hint="cs"/>
+          <w:sz w:val="24"/>
+          <w:szCs w:val="24"/>
+          <w:rtl/>
+        </w:rPr>
+        <w:t xml:space="preserve"> خرد و کلان</w:t>
+      </w:r>
+      <w:r>
+        <w:rPr>
+          <w:rFonts w:ascii="Bahnschrift" w:hAnsi="Bahnschrift" w:cs="B Nazanin" w:hint="cs"/>
+          <w:sz w:val="24"/>
+          <w:szCs w:val="24"/>
+          <w:rtl/>
+        </w:rPr>
+        <w:t xml:space="preserve"> تشکیل شده نیز از استمرار برخوردار نیستند و </w:t>
       </w:r>
       <w:r>
         <w:rPr>
@@ -1997,132 +2249,6 @@
           <w:rtl/>
         </w:rPr>
         <w:t xml:space="preserve"> </w:t>
-      </w:r>
-      <w:r>
-        <w:rPr>
-          <w:rFonts w:ascii="Bahnschrift" w:hAnsi="Bahnschrift" w:cs="B Nazanin" w:hint="cs"/>
-          <w:sz w:val="24"/>
-          <w:szCs w:val="24"/>
-          <w:rtl/>
-        </w:rPr>
-        <w:t>استان هرمزگان در برخی ژانر های موسیقی</w:t>
-      </w:r>
-      <w:r>
-        <w:rPr>
-          <w:rFonts w:ascii="Bahnschrift" w:hAnsi="Bahnschrift" w:cs="B Nazanin" w:hint="cs"/>
-          <w:sz w:val="24"/>
-          <w:szCs w:val="24"/>
-          <w:rtl/>
-        </w:rPr>
-        <w:t xml:space="preserve"> (سنتی ، کلاسیک غربی ) سطح </w:t>
-      </w:r>
-      <w:r>
-        <w:rPr>
-          <w:rFonts w:ascii="Bahnschrift" w:hAnsi="Bahnschrift" w:cs="B Nazanin" w:hint="cs"/>
-          <w:sz w:val="24"/>
-          <w:szCs w:val="24"/>
-          <w:rtl/>
-        </w:rPr>
-        <w:t>بسیار ضعیف تر</w:t>
-      </w:r>
-      <w:r>
-        <w:rPr>
-          <w:rFonts w:ascii="Bahnschrift" w:hAnsi="Bahnschrift" w:cs="B Nazanin" w:hint="cs"/>
-          <w:sz w:val="24"/>
-          <w:szCs w:val="24"/>
-          <w:rtl/>
-        </w:rPr>
-        <w:t>ی نسبت به</w:t>
-      </w:r>
-      <w:r>
-        <w:rPr>
-          <w:rFonts w:ascii="Bahnschrift" w:hAnsi="Bahnschrift" w:cs="B Nazanin" w:hint="cs"/>
-          <w:sz w:val="24"/>
-          <w:szCs w:val="24"/>
-          <w:rtl/>
-        </w:rPr>
-        <w:t xml:space="preserve"> استان های دیگر </w:t>
-      </w:r>
-      <w:r>
-        <w:rPr>
-          <w:rFonts w:ascii="Bahnschrift" w:hAnsi="Bahnschrift" w:cs="B Nazanin" w:hint="cs"/>
-          <w:sz w:val="24"/>
-          <w:szCs w:val="24"/>
-          <w:rtl/>
-        </w:rPr>
-        <w:t>دارد.</w:t>
-      </w:r>
-      <w:r>
-        <w:rPr>
-          <w:rFonts w:ascii="Bahnschrift" w:hAnsi="Bahnschrift" w:cs="B Nazanin" w:hint="cs"/>
-          <w:sz w:val="24"/>
-          <w:szCs w:val="24"/>
-          <w:rtl/>
-        </w:rPr>
-        <w:t xml:space="preserve"> آیا در این سبک ها سواد موسیقی وجود</w:t>
-      </w:r>
-      <w:r>
-        <w:rPr>
-          <w:rFonts w:ascii="Bahnschrift" w:hAnsi="Bahnschrift" w:cs="B Nazanin" w:hint="cs"/>
-          <w:sz w:val="24"/>
-          <w:szCs w:val="24"/>
-          <w:rtl/>
-        </w:rPr>
-        <w:t xml:space="preserve"> دارد</w:t>
-      </w:r>
-      <w:r>
-        <w:rPr>
-          <w:rFonts w:ascii="Bahnschrift" w:hAnsi="Bahnschrift" w:cs="B Nazanin" w:hint="cs"/>
-          <w:sz w:val="24"/>
-          <w:szCs w:val="24"/>
-          <w:rtl/>
-        </w:rPr>
-        <w:t xml:space="preserve">؟ اگر وجود دارد چرا </w:t>
-      </w:r>
-      <w:r>
-        <w:rPr>
-          <w:rFonts w:ascii="Bahnschrift" w:hAnsi="Bahnschrift" w:cs="B Nazanin" w:hint="cs"/>
-          <w:sz w:val="24"/>
-          <w:szCs w:val="24"/>
-          <w:rtl/>
-        </w:rPr>
-        <w:t xml:space="preserve">درحال حاضر </w:t>
-      </w:r>
-      <w:r>
-        <w:rPr>
-          <w:rFonts w:ascii="Bahnschrift" w:hAnsi="Bahnschrift" w:cs="B Nazanin" w:hint="cs"/>
-          <w:sz w:val="24"/>
-          <w:szCs w:val="24"/>
-          <w:rtl/>
-        </w:rPr>
-        <w:t xml:space="preserve">حتی یک </w:t>
-      </w:r>
-      <w:r>
-        <w:rPr>
-          <w:rFonts w:ascii="Bahnschrift" w:hAnsi="Bahnschrift" w:cs="B Nazanin" w:hint="cs"/>
-          <w:sz w:val="24"/>
-          <w:szCs w:val="24"/>
-          <w:rtl/>
-        </w:rPr>
-        <w:t>گروه</w:t>
-      </w:r>
-      <w:r>
-        <w:rPr>
-          <w:rFonts w:ascii="Bahnschrift" w:hAnsi="Bahnschrift" w:cs="B Nazanin" w:hint="cs"/>
-          <w:sz w:val="24"/>
-          <w:szCs w:val="24"/>
-          <w:rtl/>
-        </w:rPr>
-        <w:t xml:space="preserve"> </w:t>
-      </w:r>
-      <w:r>
-        <w:rPr>
-          <w:rFonts w:ascii="Bahnschrift" w:hAnsi="Bahnschrift" w:cs="B Nazanin" w:hint="cs"/>
-          <w:sz w:val="24"/>
-          <w:szCs w:val="24"/>
-          <w:rtl/>
-        </w:rPr>
-        <w:t xml:space="preserve"> وجود ندارد؟</w:t>
       </w:r>
     </w:p>
     <w:p>
@@ -2751,91 +2877,91 @@
           <w:szCs w:val="24"/>
           <w:rtl/>
         </w:rPr>
+        <w:t xml:space="preserve"> به دلیل </w:t>
+      </w:r>
+      <w:r>
+        <w:rPr>
+          <w:rFonts w:ascii="Bahnschrift" w:hAnsi="Bahnschrift" w:cs="B Nazanin" w:hint="cs"/>
+          <w:sz w:val="24"/>
+          <w:szCs w:val="24"/>
+          <w:rtl/>
+        </w:rPr>
+        <w:t xml:space="preserve">شرایط توضیح داده شده </w:t>
+      </w:r>
+      <w:r>
+        <w:rPr>
+          <w:rFonts w:ascii="Bahnschrift" w:hAnsi="Bahnschrift" w:cs="B Nazanin" w:hint="cs"/>
+          <w:sz w:val="24"/>
+          <w:szCs w:val="24"/>
+          <w:rtl/>
+        </w:rPr>
+        <w:t>بال</w:t>
+      </w:r>
+      <w:r>
+        <w:rPr>
+          <w:rFonts w:ascii="Bahnschrift" w:hAnsi="Bahnschrift" w:cs="B Nazanin" w:hint="cs"/>
+          <w:sz w:val="24"/>
+          <w:szCs w:val="24"/>
+          <w:rtl/>
+        </w:rPr>
+        <w:t>ا</w:t>
+      </w:r>
+      <w:r>
+        <w:rPr>
+          <w:rFonts w:ascii="Bahnschrift" w:hAnsi="Bahnschrift" w:cs="B Nazanin" w:hint="cs"/>
+          <w:sz w:val="24"/>
+          <w:szCs w:val="24"/>
+          <w:rtl/>
+        </w:rPr>
+        <w:t xml:space="preserve"> </w:t>
+      </w:r>
+      <w:r>
+        <w:rPr>
+          <w:rFonts w:ascii="Bahnschrift" w:hAnsi="Bahnschrift" w:cs="B Nazanin" w:hint="cs"/>
+          <w:sz w:val="24"/>
+          <w:szCs w:val="24"/>
+          <w:rtl/>
+        </w:rPr>
+        <w:t>نمیتوان از روی آثار پخش شده</w:t>
+      </w:r>
+      <w:r>
+        <w:rPr>
+          <w:rFonts w:ascii="Bahnschrift" w:hAnsi="Bahnschrift" w:cs="B Nazanin" w:hint="cs"/>
+          <w:sz w:val="24"/>
+          <w:szCs w:val="24"/>
+          <w:rtl/>
+        </w:rPr>
+        <w:t xml:space="preserve"> موزیسین ها را سطح بندی و</w:t>
+      </w:r>
+      <w:r>
+        <w:rPr>
+          <w:rFonts w:ascii="Bahnschrift" w:hAnsi="Bahnschrift" w:cs="B Nazanin" w:hint="cs"/>
+          <w:sz w:val="24"/>
+          <w:szCs w:val="24"/>
+          <w:rtl/>
+        </w:rPr>
+        <w:t xml:space="preserve"> قضاوت کرد. </w:t>
+      </w:r>
+    </w:p>
+    <w:p>
+      <w:pPr>
+        <w:spacing w:line="360" w:lineRule="auto"/>
+        <w:jc w:val="both"/>
+        <w:rPr>
+          <w:rFonts w:ascii="Bahnschrift" w:hAnsi="Bahnschrift" w:cs="B Nazanin"/>
+          <w:sz w:val="24"/>
+          <w:szCs w:val="24"/>
+          <w:rtl/>
+        </w:rPr>
+      </w:pPr>
+      <w:r>
+        <w:rPr>
+          <w:rFonts w:ascii="Bahnschrift" w:hAnsi="Bahnschrift" w:cs="B Nazanin" w:hint="cs"/>
+          <w:sz w:val="24"/>
+          <w:szCs w:val="24"/>
+          <w:rtl/>
+        </w:rPr>
         <w:lastRenderedPageBreak/>
-        <w:t xml:space="preserve"> به دلیل </w:t>
-      </w:r>
-      <w:r>
-        <w:rPr>
-          <w:rFonts w:ascii="Bahnschrift" w:hAnsi="Bahnschrift" w:cs="B Nazanin" w:hint="cs"/>
-          <w:sz w:val="24"/>
-          <w:szCs w:val="24"/>
-          <w:rtl/>
-        </w:rPr>
-        <w:t xml:space="preserve">شرایط توضیح داده شده </w:t>
-      </w:r>
-      <w:r>
-        <w:rPr>
-          <w:rFonts w:ascii="Bahnschrift" w:hAnsi="Bahnschrift" w:cs="B Nazanin" w:hint="cs"/>
-          <w:sz w:val="24"/>
-          <w:szCs w:val="24"/>
-          <w:rtl/>
-        </w:rPr>
-        <w:t>بال</w:t>
-      </w:r>
-      <w:r>
-        <w:rPr>
-          <w:rFonts w:ascii="Bahnschrift" w:hAnsi="Bahnschrift" w:cs="B Nazanin" w:hint="cs"/>
-          <w:sz w:val="24"/>
-          <w:szCs w:val="24"/>
-          <w:rtl/>
-        </w:rPr>
-        <w:t>ا</w:t>
-      </w:r>
-      <w:r>
-        <w:rPr>
-          <w:rFonts w:ascii="Bahnschrift" w:hAnsi="Bahnschrift" w:cs="B Nazanin" w:hint="cs"/>
-          <w:sz w:val="24"/>
-          <w:szCs w:val="24"/>
-          <w:rtl/>
-        </w:rPr>
-        <w:t xml:space="preserve"> </w:t>
-      </w:r>
-      <w:r>
-        <w:rPr>
-          <w:rFonts w:ascii="Bahnschrift" w:hAnsi="Bahnschrift" w:cs="B Nazanin" w:hint="cs"/>
-          <w:sz w:val="24"/>
-          <w:szCs w:val="24"/>
-          <w:rtl/>
-        </w:rPr>
-        <w:t>نمیتوان از روی آثار پخش شده</w:t>
-      </w:r>
-      <w:r>
-        <w:rPr>
-          <w:rFonts w:ascii="Bahnschrift" w:hAnsi="Bahnschrift" w:cs="B Nazanin" w:hint="cs"/>
-          <w:sz w:val="24"/>
-          <w:szCs w:val="24"/>
-          <w:rtl/>
-        </w:rPr>
-        <w:t xml:space="preserve"> موزیسین ها را سطح بندی و</w:t>
-      </w:r>
-      <w:r>
-        <w:rPr>
-          <w:rFonts w:ascii="Bahnschrift" w:hAnsi="Bahnschrift" w:cs="B Nazanin" w:hint="cs"/>
-          <w:sz w:val="24"/>
-          <w:szCs w:val="24"/>
-          <w:rtl/>
-        </w:rPr>
-        <w:t xml:space="preserve"> قضاوت کرد. </w:t>
-      </w:r>
-    </w:p>
-    <w:p>
-      <w:pPr>
-        <w:spacing w:line="360" w:lineRule="auto"/>
-        <w:jc w:val="both"/>
-        <w:rPr>
-          <w:rFonts w:ascii="Bahnschrift" w:hAnsi="Bahnschrift" w:cs="B Nazanin"/>
-          <w:sz w:val="24"/>
-          <w:szCs w:val="24"/>
-          <w:rtl/>
-        </w:rPr>
-      </w:pPr>
-      <w:r>
-        <w:rPr>
-          <w:rFonts w:ascii="Bahnschrift" w:hAnsi="Bahnschrift" w:cs="B Nazanin" w:hint="cs"/>
-          <w:sz w:val="24"/>
-          <w:szCs w:val="24"/>
-          <w:rtl/>
-        </w:rPr>
         <w:t>از نظر من یکی از راهکارهای بهبود وضع موجود</w:t>
       </w:r>
       <w:r>

--- a/تحلیل محلی موسیقی.docx
+++ b/تحلیل محلی موسیقی.docx
@@ -1,6 +1,6 @@
 
 <file path=word/document.xml><?xml version="1.0" encoding="utf-8"?>
-<w:document xmlns:wpc="http://schemas.microsoft.com/office/word/2010/wordprocessingCanvas" xmlns:cx="http://schemas.microsoft.com/office/drawing/2014/chartex" xmlns:cx1="http://schemas.microsoft.com/office/drawing/2015/9/8/chartex" xmlns:cx2="http://schemas.microsoft.com/office/drawing/2015/10/21/chartex" xmlns:cx3="http://schemas.microsoft.com/office/drawing/2016/5/9/chartex" xmlns:cx4="http://schemas.microsoft.com/office/drawing/2016/5/10/chartex" xmlns:cx5="http://schemas.microsoft.com/office/drawing/2016/5/11/chartex" xmlns:cx6="http://schemas.microsoft.com/office/drawing/2016/5/12/chartex" xmlns:cx7="http://schemas.microsoft.com/office/drawing/2016/5/13/chartex" xmlns:cx8="http://schemas.microsoft.com/office/drawing/2016/5/14/chartex" xmlns:mc="http://schemas.openxmlformats.org/markup-compatibility/2006" xmlns:aink="http://schemas.microsoft.com/office/drawing/2016/ink" xmlns:am3d="http://schemas.microsoft.com/office/drawing/2017/model3d" xmlns:o="urn:schemas-microsoft-com:office:office" xmlns:oel="http://schemas.microsoft.com/office/2019/extlst" xmlns:r="http://schemas.openxmlformats.org/officeDocument/2006/relationships" xmlns:m="http://schemas.openxmlformats.org/officeDocument/2006/math" xmlns:v="urn:schemas-microsoft-com:vml" xmlns:wp14="http://schemas.microsoft.com/office/word/2010/wordprocessingDrawing" xmlns:wp="http://schemas.openxmlformats.org/drawingml/2006/wordprocessingDrawing" xmlns:w10="urn:schemas-microsoft-com:office:word" xmlns:w="http://schemas.openxmlformats.org/wordprocessingml/2006/main" xmlns:w14="http://schemas.microsoft.com/office/word/2010/wordml" xmlns:w15="http://schemas.microsoft.com/office/word/2012/wordml" xmlns:w16cex="http://schemas.microsoft.com/office/word/2018/wordml/cex" xmlns:w16cid="http://schemas.microsoft.com/office/word/2016/wordml/cid" xmlns:w16="http://schemas.microsoft.com/office/word/2018/wordml" xmlns:w16du="http://schemas.microsoft.com/office/word/2023/wordml/word16du" xmlns:w16sdtdh="http://schemas.microsoft.com/office/word/2020/wordml/sdtdatahash" xmlns:w16se="http://schemas.microsoft.com/office/word/2015/wordml/symex" xmlns:wpg="http://schemas.microsoft.com/office/word/2010/wordprocessingGroup" xmlns:wpi="http://schemas.microsoft.com/office/word/2010/wordprocessingInk" xmlns:wne="http://schemas.microsoft.com/office/word/2006/wordml" xmlns:wps="http://schemas.microsoft.com/office/word/2010/wordprocessingShape" mc:Ignorable="w14 w15 w16se w16cid w16 w16cex w16sdtdh w16du wp14">
+<w:document xmlns:wpc="http://schemas.microsoft.com/office/word/2010/wordprocessingCanvas" xmlns:cx="http://schemas.microsoft.com/office/drawing/2014/chartex" xmlns:mc="http://schemas.openxmlformats.org/markup-compatibility/2006" xmlns:o="urn:schemas-microsoft-com:office:office" xmlns:r="http://schemas.openxmlformats.org/officeDocument/2006/relationships" xmlns:m="http://schemas.openxmlformats.org/officeDocument/2006/math" xmlns:v="urn:schemas-microsoft-com:vml" xmlns:wp14="http://schemas.microsoft.com/office/word/2010/wordprocessingDrawing" xmlns:wp="http://schemas.openxmlformats.org/drawingml/2006/wordprocessingDrawing" xmlns:w10="urn:schemas-microsoft-com:office:word" xmlns:w="http://schemas.openxmlformats.org/wordprocessingml/2006/main" xmlns:w14="http://schemas.microsoft.com/office/word/2010/wordml" xmlns:w15="http://schemas.microsoft.com/office/word/2012/wordml" xmlns:w16se="http://schemas.microsoft.com/office/word/2015/wordml/symex" xmlns:wpg="http://schemas.microsoft.com/office/word/2010/wordprocessingGroup" xmlns:wpi="http://schemas.microsoft.com/office/word/2010/wordprocessingInk" xmlns:wne="http://schemas.microsoft.com/office/word/2006/wordml" xmlns:wps="http://schemas.microsoft.com/office/word/2010/wordprocessingShape" mc:Ignorable="w14 w15 w16se wp14">
   <w:body>
     <w:p>
       <w:pPr>
@@ -389,7 +389,7 @@
           <w:szCs w:val="24"/>
           <w:rtl/>
         </w:rPr>
-        <w:t xml:space="preserve">و اما سوال دوم : در کدام مورد میتوان با قطعیت ادعا کرد که پیشرفت کرده ایم ؟ </w:t>
+        <w:t xml:space="preserve">سوال دوم : در کدام مورد میتوان با قطعیت ادعا کرد که پیشرفت کرده ایم ؟ </w:t>
       </w:r>
     </w:p>
     <w:p>
@@ -776,7 +776,7 @@
           <w:szCs w:val="24"/>
           <w:rtl/>
         </w:rPr>
-        <w:t>به دلیل مشکلات معیشتی موجود در جامعه ، عدم پشتیبانی (مالی و فرهنگی) از موزیسین و بی اهمیت جلوه دادن هنر و موسیقی</w:t>
+        <w:t>به دلیل مشکلات معیشتی موجود در جامعه ، بی اهمیت جلوه دادن هنر و موسیقی</w:t>
       </w:r>
       <w:r>
         <w:rPr>
@@ -794,16 +794,44 @@
           <w:szCs w:val="24"/>
           <w:rtl/>
         </w:rPr>
-        <w:t xml:space="preserve"> ، موزیسین دلیلی برای خلق و ارائه موسیقی نمی بیند</w:t>
-      </w:r>
-      <w:r>
-        <w:rPr>
-          <w:rFonts w:ascii="Bahnschrift" w:hAnsi="Bahnschrift" w:hint="cs"/>
-          <w:sz w:val="24"/>
-          <w:szCs w:val="24"/>
-          <w:rtl/>
-        </w:rPr>
-        <w:t xml:space="preserve"> و</w:t>
+        <w:t xml:space="preserve"> ، </w:t>
+      </w:r>
+      <w:r>
+        <w:rPr>
+          <w:rFonts w:ascii="Bahnschrift" w:hAnsi="Bahnschrift" w:hint="cs"/>
+          <w:sz w:val="24"/>
+          <w:szCs w:val="24"/>
+          <w:rtl/>
+        </w:rPr>
+        <w:t xml:space="preserve">عدم پشتیبانی (مالی و فرهنگی) از موسیقی </w:t>
+      </w:r>
+      <w:r>
+        <w:rPr>
+          <w:rFonts w:ascii="Bahnschrift" w:hAnsi="Bahnschrift" w:hint="cs"/>
+          <w:sz w:val="24"/>
+          <w:szCs w:val="24"/>
+          <w:rtl/>
+        </w:rPr>
+        <w:t xml:space="preserve">، همچنین نگاه </w:t>
+      </w:r>
+      <w:r>
+        <w:rPr>
+          <w:rFonts w:ascii="Bahnschrift" w:hAnsi="Bahnschrift" w:hint="cs"/>
+          <w:sz w:val="24"/>
+          <w:szCs w:val="24"/>
+          <w:rtl/>
+        </w:rPr>
+        <w:t xml:space="preserve">بازاری و کالا پنداشتن موسیقی و از طرفی شنیده نشدن موسیقی </w:t>
+      </w:r>
+      <w:r>
+        <w:rPr>
+          <w:rFonts w:ascii="Bahnschrift" w:hAnsi="Bahnschrift" w:hint="cs"/>
+          <w:sz w:val="24"/>
+          <w:szCs w:val="24"/>
+          <w:rtl/>
+        </w:rPr>
+        <w:lastRenderedPageBreak/>
+        <w:t>خوب نیز بر شوق و ذوق موزیسن تاثیر گذاشته است.</w:t>
       </w:r>
       <w:r>
         <w:rPr>
@@ -821,17 +849,43 @@
           <w:szCs w:val="24"/>
           <w:rtl/>
         </w:rPr>
-        <w:t xml:space="preserve">این موضوع جدیدی نیست و </w:t>
-      </w:r>
-      <w:r>
-        <w:rPr>
-          <w:rFonts w:ascii="Bahnschrift" w:hAnsi="Bahnschrift" w:hint="cs"/>
-          <w:sz w:val="24"/>
-          <w:szCs w:val="24"/>
-          <w:rtl/>
-        </w:rPr>
-        <w:lastRenderedPageBreak/>
-        <w:t>در نسل های گذشته نیز وجود داشته است</w:t>
+        <w:t>موزیسین دلیلی برای خلق و ارائه موسیقی با کیفیت نمی بیند و روز به روز تعداد تولید موسیقی با کیفیت نیز کم خواهد شد.</w:t>
+      </w:r>
+      <w:r>
+        <w:rPr>
+          <w:rFonts w:ascii="Bahnschrift" w:hAnsi="Bahnschrift" w:hint="cs"/>
+          <w:sz w:val="24"/>
+          <w:szCs w:val="24"/>
+          <w:rtl/>
+        </w:rPr>
+        <w:t xml:space="preserve"> </w:t>
+      </w:r>
+      <w:r>
+        <w:rPr>
+          <w:rFonts w:ascii="Bahnschrift" w:hAnsi="Bahnschrift" w:hint="cs"/>
+          <w:sz w:val="24"/>
+          <w:szCs w:val="24"/>
+          <w:rtl/>
+        </w:rPr>
+        <w:t>این</w:t>
+      </w:r>
+      <w:r>
+        <w:rPr>
+          <w:rFonts w:ascii="Bahnschrift" w:hAnsi="Bahnschrift" w:hint="cs"/>
+          <w:sz w:val="24"/>
+          <w:szCs w:val="24"/>
+          <w:rtl/>
+        </w:rPr>
+        <w:t xml:space="preserve"> ها</w:t>
+      </w:r>
+      <w:r>
+        <w:rPr>
+          <w:rFonts w:ascii="Bahnschrift" w:hAnsi="Bahnschrift" w:hint="cs"/>
+          <w:sz w:val="24"/>
+          <w:szCs w:val="24"/>
+          <w:rtl/>
+        </w:rPr>
+        <w:t xml:space="preserve"> موضوع جدیدی نیست و در نسل های گذشته نیز وجود داشته است</w:t>
       </w:r>
       <w:r>
         <w:rPr>
@@ -867,6 +921,24 @@
           <w:szCs w:val="24"/>
           <w:rtl/>
         </w:rPr>
+        <w:t xml:space="preserve"> یا توصیف</w:t>
+      </w:r>
+      <w:r>
+        <w:rPr>
+          <w:rFonts w:ascii="Bahnschrift" w:hAnsi="Bahnschrift" w:hint="cs"/>
+          <w:sz w:val="24"/>
+          <w:szCs w:val="24"/>
+          <w:rtl/>
+        </w:rPr>
+        <w:t xml:space="preserve"> وضع</w:t>
+      </w:r>
+      <w:r>
+        <w:rPr>
+          <w:rFonts w:ascii="Bahnschrift" w:hAnsi="Bahnschrift" w:hint="cs"/>
+          <w:sz w:val="24"/>
+          <w:szCs w:val="24"/>
+          <w:rtl/>
+        </w:rPr>
         <w:t xml:space="preserve"> </w:t>
       </w:r>
       <w:r>
@@ -895,6 +967,15 @@
           <w:rtl/>
         </w:rPr>
         <w:t xml:space="preserve"> </w:t>
+      </w:r>
+      <w:r>
+        <w:rPr>
+          <w:rFonts w:ascii="Bahnschrift" w:hAnsi="Bahnschrift" w:hint="cs"/>
+          <w:sz w:val="24"/>
+          <w:szCs w:val="24"/>
+          <w:rtl/>
+        </w:rPr>
+        <w:t>امروزه روز دیگر آ« شوق وجود ندارد.</w:t>
       </w:r>
     </w:p>
     <w:p>
@@ -1187,7 +1268,34 @@
           <w:szCs w:val="24"/>
           <w:rtl/>
         </w:rPr>
-        <w:t>واره عود بندر خمیر ، جشنواره موسیقی نواحی ، جشنواره عود قشم و ...  اگر چه بیشتر این مسابقات را نهاد های دولتی برگزار کرده اند و متر و معیار کیفی برای آن وجود ندارد، ولی من این امر را مثبت و حرکتی رو به جلو قلمداد میکم زیرا که در آن رقابت ، مقایسه و در پی آن تلاش وجود دارد. از طرفی با تبلیغات درست توجه دیگر استان ها و حتی دیگر کشور ها معطوف به موسیقی هرمزگان و پتانسیل های آن خواهد شد. استمرار و تنوع در وجود چنین برنامه هایی بسیار کمک کننده خواهد بود.</w:t>
+        <w:t xml:space="preserve">واره عود بندر خمیر ، جشنواره موسیقی نواحی ، جشنواره عود قشم و ...  اگر چه بیشتر این مسابقات را نهاد های دولتی برگزار کرده اند و متر و معیار کیفی برای آن وجود ندارد، ولی من این امر را مثبت و حرکتی رو به جلو قلمداد میکم زیرا که در آن رقابت ، مقایسه و در پی آن تلاش وجود دارد. از طرفی با تبلیغات درست توجه دیگر استان ها و حتی دیگر کشور ها معطوف به موسیقی هرمزگان و پتانسیل های آن خواهد شد. استمرار و تنوع در وجود چنین برنامه هایی بسیار </w:t>
+      </w:r>
+      <w:r>
+        <w:rPr>
+          <w:rFonts w:ascii="Bahnschrift" w:hAnsi="Bahnschrift" w:hint="cs"/>
+          <w:sz w:val="24"/>
+          <w:szCs w:val="24"/>
+          <w:rtl/>
+        </w:rPr>
+        <w:t xml:space="preserve">به موسیقی استان </w:t>
+      </w:r>
+      <w:r>
+        <w:rPr>
+          <w:rFonts w:ascii="Bahnschrift" w:hAnsi="Bahnschrift" w:hint="cs"/>
+          <w:sz w:val="24"/>
+          <w:szCs w:val="24"/>
+          <w:rtl/>
+        </w:rPr>
+        <w:t xml:space="preserve">کمک </w:t>
+      </w:r>
+      <w:r>
+        <w:rPr>
+          <w:rFonts w:ascii="Bahnschrift" w:hAnsi="Bahnschrift" w:hint="cs"/>
+          <w:sz w:val="24"/>
+          <w:szCs w:val="24"/>
+          <w:rtl/>
+        </w:rPr>
+        <w:t>خواهد کرد.</w:t>
       </w:r>
     </w:p>
     <w:p>
@@ -1383,6 +1491,7 @@
           <w:szCs w:val="24"/>
           <w:rtl/>
         </w:rPr>
+        <w:lastRenderedPageBreak/>
         <w:t>فقط موسیقی هایی که مجوز دارند را ن</w:t>
       </w:r>
       <w:r>
@@ -1438,18 +1547,6 @@
         </w:rPr>
         <w:t xml:space="preserve">  </w:t>
       </w:r>
-    </w:p>
-    <w:p>
-      <w:pPr>
-        <w:spacing w:line="360" w:lineRule="auto"/>
-        <w:jc w:val="both"/>
-        <w:rPr>
-          <w:rFonts w:ascii="Bahnschrift" w:hAnsi="Bahnschrift"/>
-          <w:sz w:val="24"/>
-          <w:szCs w:val="24"/>
-          <w:rtl/>
-        </w:rPr>
-      </w:pPr>
     </w:p>
     <w:p>
       <w:pPr>
@@ -1612,119 +1709,8 @@
           <w:szCs w:val="24"/>
           <w:rtl/>
         </w:rPr>
-        <w:t>بر</w:t>
-      </w:r>
-      <w:r>
-        <w:rPr>
-          <w:rFonts w:ascii="Bahnschrift" w:hAnsi="Bahnschrift" w:hint="cs"/>
-          <w:sz w:val="24"/>
-          <w:szCs w:val="24"/>
-          <w:rtl/>
-        </w:rPr>
-        <w:t xml:space="preserve">ای پیشبرد این مسئله مجبور به ارائه </w:t>
-      </w:r>
-      <w:r>
-        <w:rPr>
-          <w:rFonts w:ascii="Bahnschrift" w:hAnsi="Bahnschrift" w:cs="Arial"/>
-          <w:sz w:val="24"/>
-          <w:szCs w:val="24"/>
-          <w:rtl/>
-        </w:rPr>
-        <w:t>تعر</w:t>
-      </w:r>
-      <w:r>
-        <w:rPr>
-          <w:rFonts w:ascii="Bahnschrift" w:hAnsi="Bahnschrift" w:cs="Arial" w:hint="cs"/>
-          <w:sz w:val="24"/>
-          <w:szCs w:val="24"/>
-          <w:rtl/>
-        </w:rPr>
-        <w:t>ی</w:t>
-      </w:r>
-      <w:r>
-        <w:rPr>
-          <w:rFonts w:ascii="Bahnschrift" w:hAnsi="Bahnschrift" w:cs="Arial" w:hint="eastAsia"/>
-          <w:sz w:val="24"/>
-          <w:szCs w:val="24"/>
-          <w:rtl/>
-        </w:rPr>
-        <w:t>ف</w:t>
-      </w:r>
-      <w:r>
-        <w:rPr>
-          <w:rFonts w:ascii="Bahnschrift" w:hAnsi="Bahnschrift" w:cs="Arial" w:hint="cs"/>
-          <w:sz w:val="24"/>
-          <w:szCs w:val="24"/>
-          <w:rtl/>
-        </w:rPr>
-        <w:t xml:space="preserve"> ساده</w:t>
-      </w:r>
-      <w:r>
-        <w:rPr>
-          <w:rFonts w:ascii="Bahnschrift" w:hAnsi="Bahnschrift" w:cs="Arial" w:hint="cs"/>
-          <w:sz w:val="24"/>
-          <w:szCs w:val="24"/>
-          <w:rtl/>
-        </w:rPr>
-        <w:t xml:space="preserve"> ای</w:t>
-      </w:r>
-      <w:r>
-        <w:rPr>
-          <w:rFonts w:ascii="Bahnschrift" w:hAnsi="Bahnschrift" w:cs="Arial" w:hint="cs"/>
-          <w:sz w:val="24"/>
-          <w:szCs w:val="24"/>
-          <w:rtl/>
-        </w:rPr>
-        <w:t xml:space="preserve"> از موزیسین</w:t>
-      </w:r>
-      <w:r>
-        <w:rPr>
-          <w:rFonts w:ascii="Bahnschrift" w:hAnsi="Bahnschrift" w:cs="Arial"/>
-          <w:sz w:val="24"/>
-          <w:szCs w:val="24"/>
-          <w:rtl/>
-        </w:rPr>
-        <w:t xml:space="preserve"> </w:t>
-      </w:r>
-      <w:r>
-        <w:rPr>
-          <w:rFonts w:ascii="Bahnschrift" w:hAnsi="Bahnschrift" w:cs="Arial" w:hint="cs"/>
-          <w:sz w:val="24"/>
-          <w:szCs w:val="24"/>
-          <w:rtl/>
-        </w:rPr>
-        <w:t>هستیم</w:t>
-      </w:r>
-      <w:r>
-        <w:rPr>
-          <w:rFonts w:ascii="Bahnschrift" w:hAnsi="Bahnschrift" w:hint="cs"/>
-          <w:sz w:val="24"/>
-          <w:szCs w:val="24"/>
-          <w:rtl/>
-        </w:rPr>
-        <w:t>.</w:t>
-      </w:r>
-      <w:r>
-        <w:rPr>
-          <w:rFonts w:ascii="Bahnschrift" w:hAnsi="Bahnschrift" w:hint="cs"/>
-          <w:sz w:val="24"/>
-          <w:szCs w:val="24"/>
-          <w:rtl/>
-        </w:rPr>
-        <w:t xml:space="preserve"> </w:t>
-      </w:r>
-    </w:p>
-    <w:p>
-      <w:pPr>
-        <w:spacing w:line="360" w:lineRule="auto"/>
-        <w:jc w:val="both"/>
-        <w:rPr>
-          <w:rFonts w:ascii="Bahnschrift" w:hAnsi="Bahnschrift"/>
-          <w:sz w:val="24"/>
-          <w:szCs w:val="24"/>
-          <w:rtl/>
-        </w:rPr>
-      </w:pPr>
+        <w:t xml:space="preserve">ساده ترین </w:t>
+      </w:r>
       <w:r>
         <w:rPr>
           <w:rFonts w:ascii="Bahnschrift" w:hAnsi="Bahnschrift" w:hint="cs"/>
@@ -1811,18 +1797,6 @@
         </w:rPr>
         <w:t xml:space="preserve">ای با تعداد اجرا های موجود دارد ، هرگاه آمار درستی از اجراها وجود داشته باشد به تعداد موزیسین ها نیز پی خواهیم برد.  </w:t>
       </w:r>
-    </w:p>
-    <w:p>
-      <w:pPr>
-        <w:spacing w:line="360" w:lineRule="auto"/>
-        <w:jc w:val="both"/>
-        <w:rPr>
-          <w:rFonts w:ascii="Bahnschrift" w:hAnsi="Bahnschrift"/>
-          <w:sz w:val="24"/>
-          <w:szCs w:val="24"/>
-          <w:rtl/>
-        </w:rPr>
-      </w:pPr>
     </w:p>
     <w:p>
       <w:pPr>
@@ -1859,35 +1833,177 @@
     <w:p>
       <w:pPr>
         <w:spacing w:line="360" w:lineRule="auto"/>
-        <w:jc w:val="both"/>
-        <w:rPr>
-          <w:rFonts w:ascii="Bahnschrift" w:hAnsi="Bahnschrift"/>
-          <w:sz w:val="24"/>
-          <w:szCs w:val="24"/>
-          <w:rtl/>
-        </w:rPr>
-      </w:pPr>
-      <w:r>
-        <w:rPr>
-          <w:rFonts w:ascii="Bahnschrift" w:hAnsi="Bahnschrift" w:hint="cs"/>
-          <w:sz w:val="24"/>
-          <w:szCs w:val="24"/>
-          <w:rtl/>
-        </w:rPr>
-        <w:t xml:space="preserve">به دلیل کمبود اجرای موسیقی در استان ، دلیل و انگیزه برای تشکیل گروه وجود ندارد . گروه های تشکیل شده نیز از استمرار برخوردار نیستند و سریع از بین میروند. </w:t>
-      </w:r>
-    </w:p>
-    <w:p>
-      <w:pPr>
-        <w:spacing w:line="360" w:lineRule="auto"/>
-        <w:jc w:val="both"/>
-        <w:rPr>
-          <w:rFonts w:ascii="Bahnschrift" w:hAnsi="Bahnschrift"/>
-          <w:sz w:val="24"/>
-          <w:szCs w:val="24"/>
-          <w:rtl/>
-        </w:rPr>
-      </w:pPr>
+        <w:rPr>
+          <w:rFonts w:ascii="Bahnschrift" w:hAnsi="Bahnschrift"/>
+          <w:sz w:val="24"/>
+          <w:szCs w:val="24"/>
+          <w:rtl/>
+        </w:rPr>
+      </w:pPr>
+      <w:r>
+        <w:rPr>
+          <w:rFonts w:ascii="Bahnschrift" w:hAnsi="Bahnschrift" w:hint="cs"/>
+          <w:sz w:val="24"/>
+          <w:szCs w:val="24"/>
+          <w:rtl/>
+        </w:rPr>
+        <w:t>به دلیل کمبو</w:t>
+      </w:r>
+      <w:r>
+        <w:rPr>
+          <w:rFonts w:ascii="Bahnschrift" w:hAnsi="Bahnschrift" w:hint="cs"/>
+          <w:sz w:val="24"/>
+          <w:szCs w:val="24"/>
+          <w:rtl/>
+        </w:rPr>
+        <w:t>د اجرای موسیقی در استان ، دلیل ،</w:t>
+      </w:r>
+      <w:r>
+        <w:rPr>
+          <w:rFonts w:ascii="Bahnschrift" w:hAnsi="Bahnschrift" w:hint="cs"/>
+          <w:sz w:val="24"/>
+          <w:szCs w:val="24"/>
+          <w:rtl/>
+        </w:rPr>
+        <w:t xml:space="preserve"> انگیزه</w:t>
+      </w:r>
+      <w:r>
+        <w:rPr>
+          <w:rFonts w:ascii="Bahnschrift" w:hAnsi="Bahnschrift" w:hint="cs"/>
+          <w:sz w:val="24"/>
+          <w:szCs w:val="24"/>
+          <w:rtl/>
+        </w:rPr>
+        <w:t xml:space="preserve"> و هدفی</w:t>
+      </w:r>
+      <w:r>
+        <w:rPr>
+          <w:rFonts w:ascii="Bahnschrift" w:hAnsi="Bahnschrift" w:hint="cs"/>
+          <w:sz w:val="24"/>
+          <w:szCs w:val="24"/>
+          <w:rtl/>
+        </w:rPr>
+        <w:t xml:space="preserve"> برای تشکیل گروه وجود ندارد . گروه های تشکیل شده نیز از استمرار برخوردار نیستند و سریع از بین میروند. </w:t>
+      </w:r>
+      <w:r>
+        <w:rPr>
+          <w:rFonts w:ascii="Bahnschrift" w:hAnsi="Bahnschrift" w:hint="cs"/>
+          <w:sz w:val="24"/>
+          <w:szCs w:val="24"/>
+          <w:rtl/>
+        </w:rPr>
+        <w:t>از طرفی غرور نهفته در هنرمندان مانع گردهم آمدن آنها برای تشکیل گروه شده است.</w:t>
+      </w:r>
+      <w:r>
+        <w:rPr>
+          <w:rFonts w:ascii="Bahnschrift" w:hAnsi="Bahnschrift" w:hint="cs"/>
+          <w:sz w:val="24"/>
+          <w:szCs w:val="24"/>
+          <w:rtl/>
+        </w:rPr>
+        <w:t xml:space="preserve"> </w:t>
+      </w:r>
+      <w:r>
+        <w:rPr>
+          <w:rFonts w:ascii="Bahnschrift" w:hAnsi="Bahnschrift" w:hint="cs"/>
+          <w:sz w:val="24"/>
+          <w:szCs w:val="24"/>
+          <w:rtl/>
+        </w:rPr>
+        <w:t>استان هرمزگان در برخی ژانر های موسیقی</w:t>
+      </w:r>
+      <w:r>
+        <w:rPr>
+          <w:rFonts w:ascii="Bahnschrift" w:hAnsi="Bahnschrift" w:hint="cs"/>
+          <w:sz w:val="24"/>
+          <w:szCs w:val="24"/>
+          <w:rtl/>
+        </w:rPr>
+        <w:t xml:space="preserve"> (سنتی ، کلاسیک غربی ) سطح </w:t>
+      </w:r>
+      <w:r>
+        <w:rPr>
+          <w:rFonts w:ascii="Bahnschrift" w:hAnsi="Bahnschrift" w:hint="cs"/>
+          <w:sz w:val="24"/>
+          <w:szCs w:val="24"/>
+          <w:rtl/>
+        </w:rPr>
+        <w:t>بسیار ضعیف تر</w:t>
+      </w:r>
+      <w:r>
+        <w:rPr>
+          <w:rFonts w:ascii="Bahnschrift" w:hAnsi="Bahnschrift" w:hint="cs"/>
+          <w:sz w:val="24"/>
+          <w:szCs w:val="24"/>
+          <w:rtl/>
+        </w:rPr>
+        <w:t>ی نسبت به</w:t>
+      </w:r>
+      <w:r>
+        <w:rPr>
+          <w:rFonts w:ascii="Bahnschrift" w:hAnsi="Bahnschrift" w:hint="cs"/>
+          <w:sz w:val="24"/>
+          <w:szCs w:val="24"/>
+          <w:rtl/>
+        </w:rPr>
+        <w:t xml:space="preserve"> استان های دیگر </w:t>
+      </w:r>
+      <w:r>
+        <w:rPr>
+          <w:rFonts w:ascii="Bahnschrift" w:hAnsi="Bahnschrift" w:hint="cs"/>
+          <w:sz w:val="24"/>
+          <w:szCs w:val="24"/>
+          <w:rtl/>
+        </w:rPr>
+        <w:t>دارد.</w:t>
+      </w:r>
+      <w:r>
+        <w:rPr>
+          <w:rFonts w:ascii="Bahnschrift" w:hAnsi="Bahnschrift" w:hint="cs"/>
+          <w:sz w:val="24"/>
+          <w:szCs w:val="24"/>
+          <w:rtl/>
+        </w:rPr>
+        <w:t xml:space="preserve"> آیا در این</w:t>
+      </w:r>
+      <w:r>
+        <w:rPr>
+          <w:rFonts w:ascii="Bahnschrift" w:hAnsi="Bahnschrift" w:hint="cs"/>
+          <w:sz w:val="24"/>
+          <w:szCs w:val="24"/>
+          <w:rtl/>
+        </w:rPr>
+        <w:t xml:space="preserve"> سبک ها </w:t>
+      </w:r>
+      <w:r>
+        <w:rPr>
+          <w:rFonts w:ascii="Bahnschrift" w:hAnsi="Bahnschrift" w:hint="cs"/>
+          <w:sz w:val="24"/>
+          <w:szCs w:val="24"/>
+          <w:rtl/>
+        </w:rPr>
+        <w:t>سواد موسیقی در وجود</w:t>
+      </w:r>
+      <w:r>
+        <w:rPr>
+          <w:rFonts w:ascii="Bahnschrift" w:hAnsi="Bahnschrift" w:hint="cs"/>
+          <w:sz w:val="24"/>
+          <w:szCs w:val="24"/>
+          <w:rtl/>
+        </w:rPr>
+        <w:t>؟ اگر وجود دارد چرا حتی یک کار (گروه ، اجرا و آهنگ )</w:t>
+      </w:r>
+      <w:r>
+        <w:rPr>
+          <w:rFonts w:ascii="Bahnschrift" w:hAnsi="Bahnschrift" w:hint="cs"/>
+          <w:sz w:val="24"/>
+          <w:szCs w:val="24"/>
+          <w:rtl/>
+        </w:rPr>
+        <w:t xml:space="preserve"> وجود ندارد؟</w:t>
+      </w:r>
+      <w:bookmarkStart w:id="0" w:name="_GoBack"/>
+      <w:bookmarkEnd w:id="0"/>
     </w:p>
     <w:p>
       <w:pPr>
@@ -1919,7 +2035,7 @@
         <w:spacing w:line="360" w:lineRule="auto"/>
         <w:jc w:val="both"/>
         <w:rPr>
-          <w:rFonts w:ascii="Bahnschrift" w:hAnsi="Bahnschrift" w:hint="cs"/>
+          <w:rFonts w:ascii="Bahnschrift" w:hAnsi="Bahnschrift"/>
           <w:sz w:val="24"/>
           <w:szCs w:val="24"/>
           <w:rtl/>
@@ -1952,7 +2068,25 @@
           <w:szCs w:val="24"/>
           <w:rtl/>
         </w:rPr>
-        <w:t xml:space="preserve"> وجود نرم افزار های متنوع کیفیت صدای تولید شده آثار نسبت به گذشته بهتر شده است و</w:t>
+        <w:t xml:space="preserve"> وجود نرم افزار های متنوع </w:t>
+      </w:r>
+      <w:r>
+        <w:rPr>
+          <w:rFonts w:ascii="Bahnschrift" w:hAnsi="Bahnschrift" w:hint="cs"/>
+          <w:sz w:val="24"/>
+          <w:szCs w:val="24"/>
+          <w:rtl/>
+        </w:rPr>
+        <w:t xml:space="preserve">، </w:t>
+      </w:r>
+      <w:r>
+        <w:rPr>
+          <w:rFonts w:ascii="Bahnschrift" w:hAnsi="Bahnschrift" w:hint="cs"/>
+          <w:sz w:val="24"/>
+          <w:szCs w:val="24"/>
+          <w:rtl/>
+        </w:rPr>
+        <w:t>کیفیت صدای تولید شده آثار نسبت به گذشته بهتر شده است و</w:t>
       </w:r>
       <w:r>
         <w:rPr>
@@ -2086,74 +2220,8 @@
           <w:szCs w:val="24"/>
           <w:rtl/>
         </w:rPr>
-        <w:t>کرده است</w:t>
-      </w:r>
-      <w:r>
-        <w:rPr>
-          <w:rFonts w:ascii="Bahnschrift" w:hAnsi="Bahnschrift" w:hint="cs"/>
-          <w:sz w:val="24"/>
-          <w:szCs w:val="24"/>
-          <w:rtl/>
-        </w:rPr>
-        <w:t xml:space="preserve"> و</w:t>
-      </w:r>
-      <w:r>
-        <w:rPr>
-          <w:rFonts w:ascii="Bahnschrift" w:hAnsi="Bahnschrift" w:hint="cs"/>
-          <w:sz w:val="24"/>
-          <w:szCs w:val="24"/>
-          <w:rtl/>
-        </w:rPr>
-        <w:t xml:space="preserve"> همچنین</w:t>
-      </w:r>
-      <w:r>
-        <w:rPr>
-          <w:rFonts w:ascii="Bahnschrift" w:hAnsi="Bahnschrift" w:hint="cs"/>
-          <w:sz w:val="24"/>
-          <w:szCs w:val="24"/>
-          <w:rtl/>
-        </w:rPr>
-        <w:t xml:space="preserve"> تعداد تولید نیز افزایش یافته</w:t>
-      </w:r>
-      <w:r>
-        <w:rPr>
-          <w:rFonts w:ascii="Bahnschrift" w:hAnsi="Bahnschrift" w:hint="cs"/>
-          <w:sz w:val="24"/>
-          <w:szCs w:val="24"/>
-          <w:rtl/>
-        </w:rPr>
-        <w:t xml:space="preserve"> اشت.</w:t>
-      </w:r>
-      <w:r>
-        <w:rPr>
-          <w:rFonts w:ascii="Bahnschrift" w:hAnsi="Bahnschrift" w:hint="cs"/>
-          <w:sz w:val="24"/>
-          <w:szCs w:val="24"/>
-          <w:rtl/>
-        </w:rPr>
-        <w:t xml:space="preserve"> اما </w:t>
-      </w:r>
-      <w:r>
-        <w:rPr>
-          <w:rFonts w:ascii="Bahnschrift" w:hAnsi="Bahnschrift" w:hint="cs"/>
-          <w:sz w:val="24"/>
-          <w:szCs w:val="24"/>
-          <w:rtl/>
-        </w:rPr>
-        <w:t>موسیقی ها ( بدون در نظر گرفتن کیفیت ) یکنواخت شده و ایده جدیدی و تازه ای ارائه نمی شود.</w:t>
-      </w:r>
-    </w:p>
-    <w:p>
-      <w:pPr>
-        <w:spacing w:line="360" w:lineRule="auto"/>
-        <w:jc w:val="both"/>
-        <w:rPr>
-          <w:rFonts w:ascii="Bahnschrift" w:hAnsi="Bahnschrift"/>
-          <w:sz w:val="24"/>
-          <w:szCs w:val="24"/>
-          <w:rtl/>
-        </w:rPr>
-      </w:pPr>
+        <w:t>کرده است.</w:t>
+      </w:r>
       <w:r>
         <w:rPr>
           <w:rFonts w:ascii="Bahnschrift" w:hAnsi="Bahnschrift" w:hint="cs"/>
@@ -2170,6 +2238,73 @@
           <w:szCs w:val="24"/>
           <w:rtl/>
         </w:rPr>
+        <w:t>این امکان باعث شده</w:t>
+      </w:r>
+      <w:r>
+        <w:rPr>
+          <w:rFonts w:ascii="Bahnschrift" w:hAnsi="Bahnschrift" w:hint="cs"/>
+          <w:sz w:val="24"/>
+          <w:szCs w:val="24"/>
+          <w:rtl/>
+        </w:rPr>
+        <w:t xml:space="preserve"> </w:t>
+      </w:r>
+      <w:r>
+        <w:rPr>
+          <w:rFonts w:ascii="Bahnschrift" w:hAnsi="Bahnschrift" w:hint="cs"/>
+          <w:sz w:val="24"/>
+          <w:szCs w:val="24"/>
+          <w:rtl/>
+        </w:rPr>
+        <w:t>موسیقی ها ( بدون در نظر گرفتن کیفیت ) یکنواخت شده</w:t>
+      </w:r>
+      <w:r>
+        <w:rPr>
+          <w:rFonts w:ascii="Bahnschrift" w:hAnsi="Bahnschrift" w:hint="cs"/>
+          <w:sz w:val="24"/>
+          <w:szCs w:val="24"/>
+          <w:rtl/>
+        </w:rPr>
+        <w:t xml:space="preserve"> و ایده جدیدی و تازه ای ارائه ن</w:t>
+      </w:r>
+      <w:r>
+        <w:rPr>
+          <w:rFonts w:ascii="Bahnschrift" w:hAnsi="Bahnschrift" w:hint="cs"/>
+          <w:sz w:val="24"/>
+          <w:szCs w:val="24"/>
+          <w:rtl/>
+        </w:rPr>
+        <w:t>شود.</w:t>
+      </w:r>
+    </w:p>
+    <w:p>
+      <w:pPr>
+        <w:spacing w:line="360" w:lineRule="auto"/>
+        <w:ind w:left="720" w:hanging="720"/>
+        <w:jc w:val="both"/>
+        <w:rPr>
+          <w:rFonts w:ascii="Bahnschrift" w:hAnsi="Bahnschrift"/>
+          <w:sz w:val="24"/>
+          <w:szCs w:val="24"/>
+          <w:rtl/>
+        </w:rPr>
+      </w:pPr>
+      <w:r>
+        <w:rPr>
+          <w:rFonts w:ascii="Bahnschrift" w:hAnsi="Bahnschrift" w:hint="cs"/>
+          <w:sz w:val="24"/>
+          <w:szCs w:val="24"/>
+          <w:rtl/>
+        </w:rPr>
+        <w:t xml:space="preserve"> </w:t>
+      </w:r>
+      <w:r>
+        <w:rPr>
+          <w:rFonts w:ascii="Bahnschrift" w:hAnsi="Bahnschrift" w:hint="cs"/>
+          <w:sz w:val="24"/>
+          <w:szCs w:val="24"/>
+          <w:rtl/>
+        </w:rPr>
         <w:t xml:space="preserve">بسیاری از افراد کیفیت موسیقی را در ساز خوب ، رکورد خوب (میکس و مستر) و پخش خوب می دانند. اما این عوامل فقط بخشی از کیفیت موسیقی می باشد. مگر بزرگانی چون موتزارت و بتهوون و ... یا صبا و پایور و ... بهترین ساز و امکانات </w:t>
       </w:r>
       <w:r>
@@ -2188,7 +2323,43 @@
           <w:szCs w:val="24"/>
           <w:rtl/>
         </w:rPr>
-        <w:t xml:space="preserve">را داشته اند. این بزرگان دارای سواد موسیقایی بوده اند و تسط کامل بر موسیقی منطقه خود داشته اند . آنها می دانستند از موسیقی شان چه میخواهند و چطور به آن برسند. داشتن ریتم درست ، اجرای درست و صدای شفاف که برآمده از دانش موسیقایی است باعث می شود موسیقی کیفیت قابل قبول اولیه را داشته باشد . اگر موسیقی دارای تمامی این عوامل باشد و همچنین در پس آن </w:t>
+        <w:t xml:space="preserve">را داشته اند. </w:t>
+      </w:r>
+      <w:r>
+        <w:rPr>
+          <w:rFonts w:ascii="Bahnschrift" w:hAnsi="Bahnschrift" w:hint="cs"/>
+          <w:sz w:val="24"/>
+          <w:szCs w:val="24"/>
+          <w:rtl/>
+        </w:rPr>
+        <w:t xml:space="preserve">در درجه اول  </w:t>
+      </w:r>
+      <w:r>
+        <w:rPr>
+          <w:rFonts w:ascii="Bahnschrift" w:hAnsi="Bahnschrift" w:hint="cs"/>
+          <w:sz w:val="24"/>
+          <w:szCs w:val="24"/>
+          <w:rtl/>
+        </w:rPr>
+        <w:t>این بزرگان دارای سواد موسیقایی بوده اند و تسط کامل بر موسیقی منطقه خود داشته اند . آنها می دانستند از موسیقی شان چه میخواهند و چطور به آن برسند. داشتن ریتم درست ، اجرای درست و صدای شفاف که برآمده از</w:t>
+      </w:r>
+      <w:r>
+        <w:rPr>
+          <w:rFonts w:ascii="Bahnschrift" w:hAnsi="Bahnschrift" w:hint="cs"/>
+          <w:sz w:val="24"/>
+          <w:szCs w:val="24"/>
+          <w:rtl/>
+        </w:rPr>
+        <w:t xml:space="preserve"> تمرین زیاد و</w:t>
+      </w:r>
+      <w:r>
+        <w:rPr>
+          <w:rFonts w:ascii="Bahnschrift" w:hAnsi="Bahnschrift" w:hint="cs"/>
+          <w:sz w:val="24"/>
+          <w:szCs w:val="24"/>
+          <w:rtl/>
+        </w:rPr>
+        <w:t xml:space="preserve"> دانش موسیقایی است باعث می شود موسیقی کیفیت قابل قبول اولیه را داشته باشد . اگر موسیقی دارای تمامی این عوامل باشد و همچنین در پس آن </w:t>
       </w:r>
       <w:r>
         <w:rPr>
@@ -2226,7 +2397,17 @@
           <w:szCs w:val="24"/>
           <w:rtl/>
         </w:rPr>
-        <w:t xml:space="preserve"> در بشر ایجاد کند ، کیفیتی بالاتر خواهد داشت. این تفکر میتواند در مسائل فنی مانند هارمونی ، کنترپوآن ، فرم ، ارکستراسیون و رنگ بندی یا فضا گذاری و... باشد.</w:t>
+        <w:t xml:space="preserve"> در بشر ایجاد کند ، کیفیتی بالاتر خواهد داشت. این تفکر </w:t>
+      </w:r>
+      <w:r>
+        <w:rPr>
+          <w:rFonts w:ascii="Bahnschrift" w:hAnsi="Bahnschrift" w:hint="cs"/>
+          <w:sz w:val="24"/>
+          <w:szCs w:val="24"/>
+          <w:rtl/>
+        </w:rPr>
+        <w:lastRenderedPageBreak/>
+        <w:t>میتواند در مسائل فنی مانند هارمونی ، کنترپوآن ، فرم ، ارکستراسیون و رنگ بندی یا فضا گذاری و... باشد.</w:t>
       </w:r>
       <w:r>
         <w:rPr>
@@ -2541,6 +2722,63 @@
         <w:jc w:val="both"/>
         <w:rPr>
           <w:rFonts w:ascii="Bahnschrift" w:hAnsi="Bahnschrift"/>
+          <w:sz w:val="24"/>
+          <w:szCs w:val="24"/>
+          <w:rtl/>
+        </w:rPr>
+      </w:pPr>
+      <w:r>
+        <w:rPr>
+          <w:rFonts w:ascii="Bahnschrift" w:hAnsi="Bahnschrift" w:hint="cs"/>
+          <w:sz w:val="24"/>
+          <w:szCs w:val="24"/>
+          <w:rtl/>
+        </w:rPr>
+        <w:t>از نظر من یکی از راهکارهای بهبود وضع موجود</w:t>
+      </w:r>
+      <w:r>
+        <w:rPr>
+          <w:rFonts w:ascii="Bahnschrift" w:hAnsi="Bahnschrift" w:hint="cs"/>
+          <w:sz w:val="24"/>
+          <w:szCs w:val="24"/>
+          <w:rtl/>
+        </w:rPr>
+        <w:t xml:space="preserve">، </w:t>
+      </w:r>
+      <w:r>
+        <w:rPr>
+          <w:rFonts w:ascii="Bahnschrift" w:hAnsi="Bahnschrift" w:hint="cs"/>
+          <w:sz w:val="24"/>
+          <w:szCs w:val="24"/>
+          <w:rtl/>
+        </w:rPr>
+        <w:t xml:space="preserve"> </w:t>
+      </w:r>
+      <w:r>
+        <w:rPr>
+          <w:rFonts w:ascii="Bahnschrift" w:hAnsi="Bahnschrift" w:hint="cs"/>
+          <w:sz w:val="24"/>
+          <w:szCs w:val="24"/>
+          <w:rtl/>
+        </w:rPr>
+        <w:t>ایجاد شرایط مناسب برای پخش و اجرای</w:t>
+      </w:r>
+      <w:r>
+        <w:rPr>
+          <w:rFonts w:ascii="Bahnschrift" w:hAnsi="Bahnschrift" w:hint="cs"/>
+          <w:sz w:val="24"/>
+          <w:szCs w:val="24"/>
+          <w:rtl/>
+        </w:rPr>
+        <w:t xml:space="preserve"> موسیقی برای کارشناسان موسیقی است و همچنین کارشناسان نیز باید تحلیل و نقد خود را ارائه داده و به پیشرفت آن کمک کنند.  </w:t>
+      </w:r>
+    </w:p>
+    <w:p>
+      <w:pPr>
+        <w:spacing w:line="360" w:lineRule="auto"/>
+        <w:jc w:val="both"/>
+        <w:rPr>
+          <w:rFonts w:ascii="Bahnschrift" w:hAnsi="Bahnschrift"/>
           <w:b/>
           <w:bCs/>
           <w:sz w:val="24"/>
@@ -2599,6 +2837,210 @@
         <w:jc w:val="both"/>
         <w:rPr>
           <w:rFonts w:ascii="Bahnschrift" w:hAnsi="Bahnschrift"/>
+          <w:sz w:val="24"/>
+          <w:szCs w:val="24"/>
+          <w:rtl/>
+        </w:rPr>
+      </w:pPr>
+      <w:r>
+        <w:rPr>
+          <w:rFonts w:ascii="Bahnschrift" w:hAnsi="Bahnschrift" w:hint="cs"/>
+          <w:sz w:val="24"/>
+          <w:szCs w:val="24"/>
+          <w:rtl/>
+        </w:rPr>
+        <w:t>هیچ گونه نظارتی بر کیفیت آموزش موسیقی در استان وجود ندارد</w:t>
+      </w:r>
+      <w:r>
+        <w:rPr>
+          <w:rFonts w:ascii="Bahnschrift" w:hAnsi="Bahnschrift" w:hint="cs"/>
+          <w:sz w:val="24"/>
+          <w:szCs w:val="24"/>
+          <w:rtl/>
+        </w:rPr>
+        <w:t xml:space="preserve">. </w:t>
+      </w:r>
+    </w:p>
+    <w:p>
+      <w:pPr>
+        <w:spacing w:line="360" w:lineRule="auto"/>
+        <w:jc w:val="both"/>
+        <w:rPr>
+          <w:rFonts w:ascii="Bahnschrift" w:hAnsi="Bahnschrift"/>
+          <w:sz w:val="24"/>
+          <w:szCs w:val="24"/>
+          <w:rtl/>
+        </w:rPr>
+      </w:pPr>
+      <w:r>
+        <w:rPr>
+          <w:rFonts w:ascii="Bahnschrift" w:hAnsi="Bahnschrift" w:hint="cs"/>
+          <w:sz w:val="24"/>
+          <w:szCs w:val="24"/>
+          <w:rtl/>
+        </w:rPr>
+        <w:t xml:space="preserve">بیشتر هنرجویان آموزشگاه ها از اقشار مرفه جامعه می باشند و </w:t>
+      </w:r>
+      <w:r>
+        <w:rPr>
+          <w:rFonts w:ascii="Bahnschrift" w:hAnsi="Bahnschrift" w:hint="cs"/>
+          <w:sz w:val="24"/>
+          <w:szCs w:val="24"/>
+          <w:rtl/>
+        </w:rPr>
+        <w:t>به دلیل شرایط بد اقتصادی</w:t>
+      </w:r>
+      <w:r>
+        <w:rPr>
+          <w:rFonts w:ascii="Bahnschrift" w:hAnsi="Bahnschrift" w:hint="cs"/>
+          <w:sz w:val="24"/>
+          <w:szCs w:val="24"/>
+          <w:rtl/>
+        </w:rPr>
+        <w:t xml:space="preserve"> ،</w:t>
+      </w:r>
+      <w:r>
+        <w:rPr>
+          <w:rFonts w:ascii="Bahnschrift" w:hAnsi="Bahnschrift" w:hint="cs"/>
+          <w:sz w:val="24"/>
+          <w:szCs w:val="24"/>
+          <w:rtl/>
+        </w:rPr>
+        <w:t xml:space="preserve"> </w:t>
+      </w:r>
+      <w:r>
+        <w:rPr>
+          <w:rFonts w:ascii="Bahnschrift" w:hAnsi="Bahnschrift" w:hint="cs"/>
+          <w:sz w:val="24"/>
+          <w:szCs w:val="24"/>
+          <w:rtl/>
+        </w:rPr>
+        <w:t>مردم عادی دیگر توان خرید ساز و هزینه های آموزش را ندارند.</w:t>
+      </w:r>
+      <w:r>
+        <w:rPr>
+          <w:rFonts w:ascii="Bahnschrift" w:hAnsi="Bahnschrift" w:hint="cs"/>
+          <w:sz w:val="24"/>
+          <w:szCs w:val="24"/>
+          <w:rtl/>
+        </w:rPr>
+        <w:t xml:space="preserve"> از این رو تعداد هنرجویان نسبت به سال های قبل بشدت کاهش یافته است.</w:t>
+      </w:r>
+      <w:r>
+        <w:rPr>
+          <w:rFonts w:ascii="Bahnschrift" w:hAnsi="Bahnschrift" w:hint="cs"/>
+          <w:sz w:val="24"/>
+          <w:szCs w:val="24"/>
+          <w:rtl/>
+        </w:rPr>
+        <w:t xml:space="preserve"> دغدغه ای هم برای </w:t>
+      </w:r>
+      <w:r>
+        <w:rPr>
+          <w:rFonts w:ascii="Bahnschrift" w:hAnsi="Bahnschrift" w:hint="cs"/>
+          <w:sz w:val="24"/>
+          <w:szCs w:val="24"/>
+          <w:rtl/>
+        </w:rPr>
+        <w:t>آموزش موسیقی وجود ندارد.</w:t>
+      </w:r>
+      <w:r>
+        <w:rPr>
+          <w:rFonts w:ascii="Bahnschrift" w:hAnsi="Bahnschrift" w:hint="cs"/>
+          <w:sz w:val="24"/>
+          <w:szCs w:val="24"/>
+          <w:rtl/>
+        </w:rPr>
+        <w:t xml:space="preserve"> انگیزه بیشتر هنرجویان موسیقی پر کردن وقت خالی ، تفر</w:t>
+      </w:r>
+      <w:r>
+        <w:rPr>
+          <w:rFonts w:ascii="Bahnschrift" w:hAnsi="Bahnschrift" w:hint="cs"/>
+          <w:sz w:val="24"/>
+          <w:szCs w:val="24"/>
+          <w:rtl/>
+        </w:rPr>
+        <w:t>یح و یا فخر فروشی به دیگران است</w:t>
+      </w:r>
+      <w:r>
+        <w:rPr>
+          <w:rFonts w:ascii="Bahnschrift" w:hAnsi="Bahnschrift" w:hint="cs"/>
+          <w:sz w:val="24"/>
+          <w:szCs w:val="24"/>
+          <w:rtl/>
+        </w:rPr>
+        <w:t xml:space="preserve"> (از قدیم وجود داشته)</w:t>
+      </w:r>
+      <w:r>
+        <w:rPr>
+          <w:rFonts w:ascii="Bahnschrift" w:hAnsi="Bahnschrift" w:hint="cs"/>
+          <w:sz w:val="24"/>
+          <w:szCs w:val="24"/>
+          <w:rtl/>
+        </w:rPr>
+        <w:t xml:space="preserve"> و کمتر کسی یافت میشود که روند</w:t>
+      </w:r>
+      <w:r>
+        <w:rPr>
+          <w:rFonts w:ascii="Bahnschrift" w:hAnsi="Bahnschrift" w:hint="cs"/>
+          <w:sz w:val="24"/>
+          <w:szCs w:val="24"/>
+          <w:rtl/>
+        </w:rPr>
+        <w:t xml:space="preserve"> آموزشی خود را به اتمام رسانده و تبدیل به نوازنده یا آهنگساز ماهر شود. برخی آموزشگاه های موسیقی فقط به دنبال مسائل مالی</w:t>
+      </w:r>
+      <w:r>
+        <w:rPr>
+          <w:rFonts w:ascii="Bahnschrift" w:hAnsi="Bahnschrift" w:hint="cs"/>
+          <w:sz w:val="24"/>
+          <w:szCs w:val="24"/>
+          <w:rtl/>
+        </w:rPr>
+        <w:t xml:space="preserve"> و برند سازی</w:t>
+      </w:r>
+      <w:r>
+        <w:rPr>
+          <w:rFonts w:ascii="Bahnschrift" w:hAnsi="Bahnschrift" w:hint="cs"/>
+          <w:sz w:val="24"/>
+          <w:szCs w:val="24"/>
+          <w:rtl/>
+        </w:rPr>
+        <w:t xml:space="preserve"> می باشند</w:t>
+      </w:r>
+      <w:r>
+        <w:rPr>
+          <w:rFonts w:ascii="Bahnschrift" w:hAnsi="Bahnschrift" w:hint="cs"/>
+          <w:sz w:val="24"/>
+          <w:szCs w:val="24"/>
+          <w:rtl/>
+        </w:rPr>
+        <w:t xml:space="preserve"> و کوچکترین اهمیتی به کیفیت آموزش هنرجویان نمیدهد.</w:t>
+      </w:r>
+      <w:r>
+        <w:rPr>
+          <w:rFonts w:ascii="Bahnschrift" w:hAnsi="Bahnschrift" w:hint="cs"/>
+          <w:sz w:val="24"/>
+          <w:szCs w:val="24"/>
+          <w:rtl/>
+        </w:rPr>
+        <w:t xml:space="preserve"> </w:t>
+      </w:r>
+      <w:r>
+        <w:rPr>
+          <w:rFonts w:ascii="Bahnschrift" w:hAnsi="Bahnschrift" w:hint="cs"/>
+          <w:sz w:val="24"/>
+          <w:szCs w:val="24"/>
+          <w:rtl/>
+        </w:rPr>
+        <w:t xml:space="preserve">حتی مدرسین و موزیسن ها نیز به دنبال بالا بردن سواد خود نیستند زیرا ضرورتی در آن نمی بینند. </w:t>
+      </w:r>
+    </w:p>
+    <w:p>
+      <w:pPr>
+        <w:spacing w:line="360" w:lineRule="auto"/>
+        <w:jc w:val="both"/>
+        <w:rPr>
+          <w:rFonts w:ascii="Bahnschrift" w:hAnsi="Bahnschrift"/>
           <w:b/>
           <w:bCs/>
           <w:sz w:val="24"/>
@@ -2620,6 +3062,7 @@
     </w:p>
     <w:p>
       <w:pPr>
+        <w:bidi w:val="0"/>
         <w:spacing w:line="360" w:lineRule="auto"/>
         <w:jc w:val="both"/>
         <w:rPr>
@@ -2676,7 +3119,7 @@
 </file>
 
 <file path=word/endnotes.xml><?xml version="1.0" encoding="utf-8"?>
-<w:endnotes xmlns:wpc="http://schemas.microsoft.com/office/word/2010/wordprocessingCanvas" xmlns:cx="http://schemas.microsoft.com/office/drawing/2014/chartex" xmlns:cx1="http://schemas.microsoft.com/office/drawing/2015/9/8/chartex" xmlns:cx2="http://schemas.microsoft.com/office/drawing/2015/10/21/chartex" xmlns:cx3="http://schemas.microsoft.com/office/drawing/2016/5/9/chartex" xmlns:cx4="http://schemas.microsoft.com/office/drawing/2016/5/10/chartex" xmlns:cx5="http://schemas.microsoft.com/office/drawing/2016/5/11/chartex" xmlns:cx6="http://schemas.microsoft.com/office/drawing/2016/5/12/chartex" xmlns:cx7="http://schemas.microsoft.com/office/drawing/2016/5/13/chartex" xmlns:cx8="http://schemas.microsoft.com/office/drawing/2016/5/14/chartex" xmlns:mc="http://schemas.openxmlformats.org/markup-compatibility/2006" xmlns:aink="http://schemas.microsoft.com/office/drawing/2016/ink" xmlns:am3d="http://schemas.microsoft.com/office/drawing/2017/model3d" xmlns:o="urn:schemas-microsoft-com:office:office" xmlns:oel="http://schemas.microsoft.com/office/2019/extlst" xmlns:r="http://schemas.openxmlformats.org/officeDocument/2006/relationships" xmlns:m="http://schemas.openxmlformats.org/officeDocument/2006/math" xmlns:v="urn:schemas-microsoft-com:vml" xmlns:wp14="http://schemas.microsoft.com/office/word/2010/wordprocessingDrawing" xmlns:wp="http://schemas.openxmlformats.org/drawingml/2006/wordprocessingDrawing" xmlns:w10="urn:schemas-microsoft-com:office:word" xmlns:w="http://schemas.openxmlformats.org/wordprocessingml/2006/main" xmlns:w14="http://schemas.microsoft.com/office/word/2010/wordml" xmlns:w15="http://schemas.microsoft.com/office/word/2012/wordml" xmlns:w16cex="http://schemas.microsoft.com/office/word/2018/wordml/cex" xmlns:w16cid="http://schemas.microsoft.com/office/word/2016/wordml/cid" xmlns:w16="http://schemas.microsoft.com/office/word/2018/wordml" xmlns:w16du="http://schemas.microsoft.com/office/word/2023/wordml/word16du" xmlns:w16sdtdh="http://schemas.microsoft.com/office/word/2020/wordml/sdtdatahash" xmlns:w16se="http://schemas.microsoft.com/office/word/2015/wordml/symex" xmlns:wpg="http://schemas.microsoft.com/office/word/2010/wordprocessingGroup" xmlns:wpi="http://schemas.microsoft.com/office/word/2010/wordprocessingInk" xmlns:wne="http://schemas.microsoft.com/office/word/2006/wordml" xmlns:wps="http://schemas.microsoft.com/office/word/2010/wordprocessingShape" mc:Ignorable="w14 w15 w16se w16cid w16 w16cex w16sdtdh w16du wp14">
+<w:endnotes xmlns:wpc="http://schemas.microsoft.com/office/word/2010/wordprocessingCanvas" xmlns:cx="http://schemas.microsoft.com/office/drawing/2014/chartex" xmlns:mc="http://schemas.openxmlformats.org/markup-compatibility/2006" xmlns:o="urn:schemas-microsoft-com:office:office" xmlns:r="http://schemas.openxmlformats.org/officeDocument/2006/relationships" xmlns:m="http://schemas.openxmlformats.org/officeDocument/2006/math" xmlns:v="urn:schemas-microsoft-com:vml" xmlns:wp14="http://schemas.microsoft.com/office/word/2010/wordprocessingDrawing" xmlns:wp="http://schemas.openxmlformats.org/drawingml/2006/wordprocessingDrawing" xmlns:w10="urn:schemas-microsoft-com:office:word" xmlns:w="http://schemas.openxmlformats.org/wordprocessingml/2006/main" xmlns:w14="http://schemas.microsoft.com/office/word/2010/wordml" xmlns:w15="http://schemas.microsoft.com/office/word/2012/wordml" xmlns:w16se="http://schemas.microsoft.com/office/word/2015/wordml/symex" xmlns:wpg="http://schemas.microsoft.com/office/word/2010/wordprocessingGroup" xmlns:wpi="http://schemas.microsoft.com/office/word/2010/wordprocessingInk" xmlns:wne="http://schemas.microsoft.com/office/word/2006/wordml" xmlns:wps="http://schemas.microsoft.com/office/word/2010/wordprocessingShape" mc:Ignorable="w14 w15 w16se wp14">
   <w:endnote w:type="separator" w:id="-1">
     <w:p>
       <w:pPr>
@@ -2701,7 +3144,7 @@
 </file>
 
 <file path=word/footnotes.xml><?xml version="1.0" encoding="utf-8"?>
-<w:footnotes xmlns:wpc="http://schemas.microsoft.com/office/word/2010/wordprocessingCanvas" xmlns:cx="http://schemas.microsoft.com/office/drawing/2014/chartex" xmlns:cx1="http://schemas.microsoft.com/office/drawing/2015/9/8/chartex" xmlns:cx2="http://schemas.microsoft.com/office/drawing/2015/10/21/chartex" xmlns:cx3="http://schemas.microsoft.com/office/drawing/2016/5/9/chartex" xmlns:cx4="http://schemas.microsoft.com/office/drawing/2016/5/10/chartex" xmlns:cx5="http://schemas.microsoft.com/office/drawing/2016/5/11/chartex" xmlns:cx6="http://schemas.microsoft.com/office/drawing/2016/5/12/chartex" xmlns:cx7="http://schemas.microsoft.com/office/drawing/2016/5/13/chartex" xmlns:cx8="http://schemas.microsoft.com/office/drawing/2016/5/14/chartex" xmlns:mc="http://schemas.openxmlformats.org/markup-compatibility/2006" xmlns:aink="http://schemas.microsoft.com/office/drawing/2016/ink" xmlns:am3d="http://schemas.microsoft.com/office/drawing/2017/model3d" xmlns:o="urn:schemas-microsoft-com:office:office" xmlns:oel="http://schemas.microsoft.com/office/2019/extlst" xmlns:r="http://schemas.openxmlformats.org/officeDocument/2006/relationships" xmlns:m="http://schemas.openxmlformats.org/officeDocument/2006/math" xmlns:v="urn:schemas-microsoft-com:vml" xmlns:wp14="http://schemas.microsoft.com/office/word/2010/wordprocessingDrawing" xmlns:wp="http://schemas.openxmlformats.org/drawingml/2006/wordprocessingDrawing" xmlns:w10="urn:schemas-microsoft-com:office:word" xmlns:w="http://schemas.openxmlformats.org/wordprocessingml/2006/main" xmlns:w14="http://schemas.microsoft.com/office/word/2010/wordml" xmlns:w15="http://schemas.microsoft.com/office/word/2012/wordml" xmlns:w16cex="http://schemas.microsoft.com/office/word/2018/wordml/cex" xmlns:w16cid="http://schemas.microsoft.com/office/word/2016/wordml/cid" xmlns:w16="http://schemas.microsoft.com/office/word/2018/wordml" xmlns:w16du="http://schemas.microsoft.com/office/word/2023/wordml/word16du" xmlns:w16sdtdh="http://schemas.microsoft.com/office/word/2020/wordml/sdtdatahash" xmlns:w16se="http://schemas.microsoft.com/office/word/2015/wordml/symex" xmlns:wpg="http://schemas.microsoft.com/office/word/2010/wordprocessingGroup" xmlns:wpi="http://schemas.microsoft.com/office/word/2010/wordprocessingInk" xmlns:wne="http://schemas.microsoft.com/office/word/2006/wordml" xmlns:wps="http://schemas.microsoft.com/office/word/2010/wordprocessingShape" mc:Ignorable="w14 w15 w16se w16cid w16 w16cex w16sdtdh w16du wp14">
+<w:footnotes xmlns:wpc="http://schemas.microsoft.com/office/word/2010/wordprocessingCanvas" xmlns:cx="http://schemas.microsoft.com/office/drawing/2014/chartex" xmlns:mc="http://schemas.openxmlformats.org/markup-compatibility/2006" xmlns:o="urn:schemas-microsoft-com:office:office" xmlns:r="http://schemas.openxmlformats.org/officeDocument/2006/relationships" xmlns:m="http://schemas.openxmlformats.org/officeDocument/2006/math" xmlns:v="urn:schemas-microsoft-com:vml" xmlns:wp14="http://schemas.microsoft.com/office/word/2010/wordprocessingDrawing" xmlns:wp="http://schemas.openxmlformats.org/drawingml/2006/wordprocessingDrawing" xmlns:w10="urn:schemas-microsoft-com:office:word" xmlns:w="http://schemas.openxmlformats.org/wordprocessingml/2006/main" xmlns:w14="http://schemas.microsoft.com/office/word/2010/wordml" xmlns:w15="http://schemas.microsoft.com/office/word/2012/wordml" xmlns:w16se="http://schemas.microsoft.com/office/word/2015/wordml/symex" xmlns:wpg="http://schemas.microsoft.com/office/word/2010/wordprocessingGroup" xmlns:wpi="http://schemas.microsoft.com/office/word/2010/wordprocessingInk" xmlns:wne="http://schemas.microsoft.com/office/word/2006/wordml" xmlns:wps="http://schemas.microsoft.com/office/word/2010/wordprocessingShape" mc:Ignorable="w14 w15 w16se wp14">
   <w:footnote w:type="separator" w:id="-1">
     <w:p>
       <w:pPr>
@@ -2726,7 +3169,7 @@
 </file>
 
 <file path=word/header1.xml><?xml version="1.0" encoding="utf-8"?>
-<w:hdr xmlns:wpc="http://schemas.microsoft.com/office/word/2010/wordprocessingCanvas" xmlns:cx="http://schemas.microsoft.com/office/drawing/2014/chartex" xmlns:cx1="http://schemas.microsoft.com/office/drawing/2015/9/8/chartex" xmlns:cx2="http://schemas.microsoft.com/office/drawing/2015/10/21/chartex" xmlns:cx3="http://schemas.microsoft.com/office/drawing/2016/5/9/chartex" xmlns:cx4="http://schemas.microsoft.com/office/drawing/2016/5/10/chartex" xmlns:cx5="http://schemas.microsoft.com/office/drawing/2016/5/11/chartex" xmlns:cx6="http://schemas.microsoft.com/office/drawing/2016/5/12/chartex" xmlns:cx7="http://schemas.microsoft.com/office/drawing/2016/5/13/chartex" xmlns:cx8="http://schemas.microsoft.com/office/drawing/2016/5/14/chartex" xmlns:mc="http://schemas.openxmlformats.org/markup-compatibility/2006" xmlns:aink="http://schemas.microsoft.com/office/drawing/2016/ink" xmlns:am3d="http://schemas.microsoft.com/office/drawing/2017/model3d" xmlns:o="urn:schemas-microsoft-com:office:office" xmlns:oel="http://schemas.microsoft.com/office/2019/extlst" xmlns:r="http://schemas.openxmlformats.org/officeDocument/2006/relationships" xmlns:m="http://schemas.openxmlformats.org/officeDocument/2006/math" xmlns:v="urn:schemas-microsoft-com:vml" xmlns:wp14="http://schemas.microsoft.com/office/word/2010/wordprocessingDrawing" xmlns:wp="http://schemas.openxmlformats.org/drawingml/2006/wordprocessingDrawing" xmlns:w10="urn:schemas-microsoft-com:office:word" xmlns:w="http://schemas.openxmlformats.org/wordprocessingml/2006/main" xmlns:w14="http://schemas.microsoft.com/office/word/2010/wordml" xmlns:w15="http://schemas.microsoft.com/office/word/2012/wordml" xmlns:w16cex="http://schemas.microsoft.com/office/word/2018/wordml/cex" xmlns:w16cid="http://schemas.microsoft.com/office/word/2016/wordml/cid" xmlns:w16="http://schemas.microsoft.com/office/word/2018/wordml" xmlns:w16du="http://schemas.microsoft.com/office/word/2023/wordml/word16du" xmlns:w16sdtdh="http://schemas.microsoft.com/office/word/2020/wordml/sdtdatahash" xmlns:w16se="http://schemas.microsoft.com/office/word/2015/wordml/symex" xmlns:wpg="http://schemas.microsoft.com/office/word/2010/wordprocessingGroup" xmlns:wpi="http://schemas.microsoft.com/office/word/2010/wordprocessingInk" xmlns:wne="http://schemas.microsoft.com/office/word/2006/wordml" xmlns:wps="http://schemas.microsoft.com/office/word/2010/wordprocessingShape" mc:Ignorable="w14 w15 w16se w16cid w16 w16cex w16sdtdh w16du wp14">
+<w:hdr xmlns:wpc="http://schemas.microsoft.com/office/word/2010/wordprocessingCanvas" xmlns:cx="http://schemas.microsoft.com/office/drawing/2014/chartex" xmlns:mc="http://schemas.openxmlformats.org/markup-compatibility/2006" xmlns:o="urn:schemas-microsoft-com:office:office" xmlns:r="http://schemas.openxmlformats.org/officeDocument/2006/relationships" xmlns:m="http://schemas.openxmlformats.org/officeDocument/2006/math" xmlns:v="urn:schemas-microsoft-com:vml" xmlns:wp14="http://schemas.microsoft.com/office/word/2010/wordprocessingDrawing" xmlns:wp="http://schemas.openxmlformats.org/drawingml/2006/wordprocessingDrawing" xmlns:w10="urn:schemas-microsoft-com:office:word" xmlns:w="http://schemas.openxmlformats.org/wordprocessingml/2006/main" xmlns:w14="http://schemas.microsoft.com/office/word/2010/wordml" xmlns:w15="http://schemas.microsoft.com/office/word/2012/wordml" xmlns:w16se="http://schemas.microsoft.com/office/word/2015/wordml/symex" xmlns:wpg="http://schemas.microsoft.com/office/word/2010/wordprocessingGroup" xmlns:wpi="http://schemas.microsoft.com/office/word/2010/wordprocessingInk" xmlns:wne="http://schemas.microsoft.com/office/word/2006/wordml" xmlns:wps="http://schemas.microsoft.com/office/word/2010/wordprocessingShape" mc:Ignorable="w14 w15 w16se wp14">
   <w:p>
     <w:pPr>
       <w:pStyle w:val="Header"/>
@@ -2804,7 +3247,7 @@
 </file>
 
 <file path=word/numbering.xml><?xml version="1.0" encoding="utf-8"?>
-<w:numbering xmlns:wpc="http://schemas.microsoft.com/office/word/2010/wordprocessingCanvas" xmlns:cx="http://schemas.microsoft.com/office/drawing/2014/chartex" xmlns:cx1="http://schemas.microsoft.com/office/drawing/2015/9/8/chartex" xmlns:cx2="http://schemas.microsoft.com/office/drawing/2015/10/21/chartex" xmlns:cx3="http://schemas.microsoft.com/office/drawing/2016/5/9/chartex" xmlns:cx4="http://schemas.microsoft.com/office/drawing/2016/5/10/chartex" xmlns:cx5="http://schemas.microsoft.com/office/drawing/2016/5/11/chartex" xmlns:cx6="http://schemas.microsoft.com/office/drawing/2016/5/12/chartex" xmlns:cx7="http://schemas.microsoft.com/office/drawing/2016/5/13/chartex" xmlns:cx8="http://schemas.microsoft.com/office/drawing/2016/5/14/chartex" xmlns:mc="http://schemas.openxmlformats.org/markup-compatibility/2006" xmlns:aink="http://schemas.microsoft.com/office/drawing/2016/ink" xmlns:am3d="http://schemas.microsoft.com/office/drawing/2017/model3d" xmlns:o="urn:schemas-microsoft-com:office:office" xmlns:oel="http://schemas.microsoft.com/office/2019/extlst" xmlns:r="http://schemas.openxmlformats.org/officeDocument/2006/relationships" xmlns:m="http://schemas.openxmlformats.org/officeDocument/2006/math" xmlns:v="urn:schemas-microsoft-com:vml" xmlns:wp14="http://schemas.microsoft.com/office/word/2010/wordprocessingDrawing" xmlns:wp="http://schemas.openxmlformats.org/drawingml/2006/wordprocessingDrawing" xmlns:w10="urn:schemas-microsoft-com:office:word" xmlns:w="http://schemas.openxmlformats.org/wordprocessingml/2006/main" xmlns:w14="http://schemas.microsoft.com/office/word/2010/wordml" xmlns:w15="http://schemas.microsoft.com/office/word/2012/wordml" xmlns:w16cex="http://schemas.microsoft.com/office/word/2018/wordml/cex" xmlns:w16cid="http://schemas.microsoft.com/office/word/2016/wordml/cid" xmlns:w16="http://schemas.microsoft.com/office/word/2018/wordml" xmlns:w16du="http://schemas.microsoft.com/office/word/2023/wordml/word16du" xmlns:w16sdtdh="http://schemas.microsoft.com/office/word/2020/wordml/sdtdatahash" xmlns:w16se="http://schemas.microsoft.com/office/word/2015/wordml/symex" xmlns:wpg="http://schemas.microsoft.com/office/word/2010/wordprocessingGroup" xmlns:wpi="http://schemas.microsoft.com/office/word/2010/wordprocessingInk" xmlns:wne="http://schemas.microsoft.com/office/word/2006/wordml" xmlns:wps="http://schemas.microsoft.com/office/word/2010/wordprocessingShape" mc:Ignorable="w14 w15 w16se w16cid w16 w16cex w16sdtdh w16du wp14">
+<w:numbering xmlns:wpc="http://schemas.microsoft.com/office/word/2010/wordprocessingCanvas" xmlns:cx="http://schemas.microsoft.com/office/drawing/2014/chartex" xmlns:mc="http://schemas.openxmlformats.org/markup-compatibility/2006" xmlns:o="urn:schemas-microsoft-com:office:office" xmlns:r="http://schemas.openxmlformats.org/officeDocument/2006/relationships" xmlns:m="http://schemas.openxmlformats.org/officeDocument/2006/math" xmlns:v="urn:schemas-microsoft-com:vml" xmlns:wp14="http://schemas.microsoft.com/office/word/2010/wordprocessingDrawing" xmlns:wp="http://schemas.openxmlformats.org/drawingml/2006/wordprocessingDrawing" xmlns:w10="urn:schemas-microsoft-com:office:word" xmlns:w="http://schemas.openxmlformats.org/wordprocessingml/2006/main" xmlns:w14="http://schemas.microsoft.com/office/word/2010/wordml" xmlns:w15="http://schemas.microsoft.com/office/word/2012/wordml" xmlns:w16se="http://schemas.microsoft.com/office/word/2015/wordml/symex" xmlns:wpg="http://schemas.microsoft.com/office/word/2010/wordprocessingGroup" xmlns:wpi="http://schemas.microsoft.com/office/word/2010/wordprocessingInk" xmlns:wne="http://schemas.microsoft.com/office/word/2006/wordml" xmlns:wps="http://schemas.microsoft.com/office/word/2010/wordprocessingShape" mc:Ignorable="w14 w15 w16se wp14">
   <w:abstractNum w:abstractNumId="0" w15:restartNumberingAfterBreak="0">
     <w:nsid w:val="16044BCC"/>
     <w:multiLevelType w:val="hybridMultilevel"/>
@@ -3185,23 +3628,23 @@
       </w:pPr>
     </w:lvl>
   </w:abstractNum>
-  <w:num w:numId="1" w16cid:durableId="1328946659">
+  <w:num w:numId="1">
     <w:abstractNumId w:val="1"/>
   </w:num>
-  <w:num w:numId="2" w16cid:durableId="858275480">
+  <w:num w:numId="2">
     <w:abstractNumId w:val="2"/>
   </w:num>
-  <w:num w:numId="3" w16cid:durableId="871843167">
+  <w:num w:numId="3">
     <w:abstractNumId w:val="3"/>
   </w:num>
-  <w:num w:numId="4" w16cid:durableId="94983260">
+  <w:num w:numId="4">
     <w:abstractNumId w:val="0"/>
   </w:num>
 </w:numbering>
 </file>
 
 <file path=word/styles.xml><?xml version="1.0" encoding="utf-8"?>
-<w:styles xmlns:mc="http://schemas.openxmlformats.org/markup-compatibility/2006" xmlns:r="http://schemas.openxmlformats.org/officeDocument/2006/relationships" xmlns:w="http://schemas.openxmlformats.org/wordprocessingml/2006/main" xmlns:w14="http://schemas.microsoft.com/office/word/2010/wordml" xmlns:w15="http://schemas.microsoft.com/office/word/2012/wordml" xmlns:w16cex="http://schemas.microsoft.com/office/word/2018/wordml/cex" xmlns:w16cid="http://schemas.microsoft.com/office/word/2016/wordml/cid" xmlns:w16="http://schemas.microsoft.com/office/word/2018/wordml" xmlns:w16du="http://schemas.microsoft.com/office/word/2023/wordml/word16du" xmlns:w16sdtdh="http://schemas.microsoft.com/office/word/2020/wordml/sdtdatahash" xmlns:w16se="http://schemas.microsoft.com/office/word/2015/wordml/symex" mc:Ignorable="w14 w15 w16se w16cid w16 w16cex w16sdtdh w16du">
+<w:styles xmlns:mc="http://schemas.openxmlformats.org/markup-compatibility/2006" xmlns:r="http://schemas.openxmlformats.org/officeDocument/2006/relationships" xmlns:w="http://schemas.openxmlformats.org/wordprocessingml/2006/main" xmlns:w14="http://schemas.microsoft.com/office/word/2010/wordml" xmlns:w15="http://schemas.microsoft.com/office/word/2012/wordml" xmlns:w16se="http://schemas.microsoft.com/office/word/2015/wordml/symex" mc:Ignorable="w14 w15 w16se">
   <w:docDefaults>
     <w:rPrDefault>
       <w:rPr>
@@ -3219,7 +3662,7 @@
       </w:pPr>
     </w:pPrDefault>
   </w:docDefaults>
-  <w:latentStyles w:defLockedState="0" w:defUIPriority="99" w:defSemiHidden="0" w:defUnhideWhenUsed="0" w:defQFormat="0" w:count="376">
+  <w:latentStyles w:defLockedState="0" w:defUIPriority="99" w:defSemiHidden="0" w:defUnhideWhenUsed="0" w:defQFormat="0" w:count="371">
     <w:lsdException w:name="Normal" w:uiPriority="0" w:qFormat="1"/>
     <w:lsdException w:name="heading 1" w:uiPriority="9" w:qFormat="1"/>
     <w:lsdException w:name="heading 2" w:semiHidden="1" w:uiPriority="9" w:unhideWhenUsed="1" w:qFormat="1"/>
@@ -3591,11 +4034,6 @@
     <w:lsdException w:name="List Table 5 Dark Accent 6" w:uiPriority="50"/>
     <w:lsdException w:name="List Table 6 Colorful Accent 6" w:uiPriority="51"/>
     <w:lsdException w:name="List Table 7 Colorful Accent 6" w:uiPriority="52"/>
-    <w:lsdException w:name="Mention" w:semiHidden="1" w:unhideWhenUsed="1"/>
-    <w:lsdException w:name="Smart Hyperlink" w:semiHidden="1" w:unhideWhenUsed="1"/>
-    <w:lsdException w:name="Hashtag" w:semiHidden="1" w:unhideWhenUsed="1"/>
-    <w:lsdException w:name="Unresolved Mention" w:semiHidden="1" w:unhideWhenUsed="1"/>
-    <w:lsdException w:name="Smart Link" w:semiHidden="1" w:unhideWhenUsed="1"/>
   </w:latentStyles>
   <w:style w:type="paragraph" w:default="1" w:styleId="Normal">
     <w:name w:val="Normal"/>

--- a/تحلیل محلی موسیقی.docx
+++ b/تحلیل محلی موسیقی.docx
@@ -1,6 +1,6 @@
 
 <file path=word/document.xml><?xml version="1.0" encoding="utf-8"?>
-<w:document xmlns:wpc="http://schemas.microsoft.com/office/word/2010/wordprocessingCanvas" xmlns:cx="http://schemas.microsoft.com/office/drawing/2014/chartex" xmlns:cx1="http://schemas.microsoft.com/office/drawing/2015/9/8/chartex" xmlns:cx2="http://schemas.microsoft.com/office/drawing/2015/10/21/chartex" xmlns:cx3="http://schemas.microsoft.com/office/drawing/2016/5/9/chartex" xmlns:cx4="http://schemas.microsoft.com/office/drawing/2016/5/10/chartex" xmlns:cx5="http://schemas.microsoft.com/office/drawing/2016/5/11/chartex" xmlns:cx6="http://schemas.microsoft.com/office/drawing/2016/5/12/chartex" xmlns:cx7="http://schemas.microsoft.com/office/drawing/2016/5/13/chartex" xmlns:cx8="http://schemas.microsoft.com/office/drawing/2016/5/14/chartex" xmlns:mc="http://schemas.openxmlformats.org/markup-compatibility/2006" xmlns:aink="http://schemas.microsoft.com/office/drawing/2016/ink" xmlns:am3d="http://schemas.microsoft.com/office/drawing/2017/model3d" xmlns:o="urn:schemas-microsoft-com:office:office" xmlns:oel="http://schemas.microsoft.com/office/2019/extlst" xmlns:r="http://schemas.openxmlformats.org/officeDocument/2006/relationships" xmlns:m="http://schemas.openxmlformats.org/officeDocument/2006/math" xmlns:v="urn:schemas-microsoft-com:vml" xmlns:wp14="http://schemas.microsoft.com/office/word/2010/wordprocessingDrawing" xmlns:wp="http://schemas.openxmlformats.org/drawingml/2006/wordprocessingDrawing" xmlns:w10="urn:schemas-microsoft-com:office:word" xmlns:w="http://schemas.openxmlformats.org/wordprocessingml/2006/main" xmlns:w14="http://schemas.microsoft.com/office/word/2010/wordml" xmlns:w15="http://schemas.microsoft.com/office/word/2012/wordml" xmlns:w16cex="http://schemas.microsoft.com/office/word/2018/wordml/cex" xmlns:w16cid="http://schemas.microsoft.com/office/word/2016/wordml/cid" xmlns:w16="http://schemas.microsoft.com/office/word/2018/wordml" xmlns:w16du="http://schemas.microsoft.com/office/word/2023/wordml/word16du" xmlns:w16sdtdh="http://schemas.microsoft.com/office/word/2020/wordml/sdtdatahash" xmlns:w16se="http://schemas.microsoft.com/office/word/2015/wordml/symex" xmlns:wpg="http://schemas.microsoft.com/office/word/2010/wordprocessingGroup" xmlns:wpi="http://schemas.microsoft.com/office/word/2010/wordprocessingInk" xmlns:wne="http://schemas.microsoft.com/office/word/2006/wordml" xmlns:wps="http://schemas.microsoft.com/office/word/2010/wordprocessingShape" mc:Ignorable="w14 w15 w16se w16cid w16 w16cex w16sdtdh w16du wp14">
+<w:document xmlns:wpc="http://schemas.microsoft.com/office/word/2010/wordprocessingCanvas" xmlns:cx="http://schemas.microsoft.com/office/drawing/2014/chartex" xmlns:mc="http://schemas.openxmlformats.org/markup-compatibility/2006" xmlns:o="urn:schemas-microsoft-com:office:office" xmlns:r="http://schemas.openxmlformats.org/officeDocument/2006/relationships" xmlns:m="http://schemas.openxmlformats.org/officeDocument/2006/math" xmlns:v="urn:schemas-microsoft-com:vml" xmlns:wp14="http://schemas.microsoft.com/office/word/2010/wordprocessingDrawing" xmlns:wp="http://schemas.openxmlformats.org/drawingml/2006/wordprocessingDrawing" xmlns:w10="urn:schemas-microsoft-com:office:word" xmlns:w="http://schemas.openxmlformats.org/wordprocessingml/2006/main" xmlns:w14="http://schemas.microsoft.com/office/word/2010/wordml" xmlns:w15="http://schemas.microsoft.com/office/word/2012/wordml" xmlns:w16se="http://schemas.microsoft.com/office/word/2015/wordml/symex" xmlns:wpg="http://schemas.microsoft.com/office/word/2010/wordprocessingGroup" xmlns:wpi="http://schemas.microsoft.com/office/word/2010/wordprocessingInk" xmlns:wne="http://schemas.microsoft.com/office/word/2006/wordml" xmlns:wps="http://schemas.microsoft.com/office/word/2010/wordprocessingShape" mc:Ignorable="w14 w15 w16se wp14">
   <w:body>
     <w:p>
       <w:pPr>
@@ -91,7 +91,43 @@
           <w:szCs w:val="24"/>
           <w:rtl/>
         </w:rPr>
-        <w:t xml:space="preserve">. ولی </w:t>
+        <w:t>.</w:t>
+      </w:r>
+      <w:r>
+        <w:rPr>
+          <w:rFonts w:ascii="Bahnschrift" w:hAnsi="Bahnschrift" w:cs="B Nazanin" w:hint="cs"/>
+          <w:sz w:val="24"/>
+          <w:szCs w:val="24"/>
+          <w:rtl/>
+        </w:rPr>
+        <w:t xml:space="preserve"> </w:t>
+      </w:r>
+      <w:r>
+        <w:rPr>
+          <w:rFonts w:ascii="Bahnschrift" w:hAnsi="Bahnschrift" w:cs="B Nazanin" w:hint="cs"/>
+          <w:sz w:val="24"/>
+          <w:szCs w:val="24"/>
+          <w:rtl/>
+        </w:rPr>
+        <w:t xml:space="preserve">اگر چه ممکن است این عمل بیهوده </w:t>
+      </w:r>
+      <w:r>
+        <w:rPr>
+          <w:rFonts w:ascii="Bahnschrift" w:hAnsi="Bahnschrift" w:cs="B Nazanin" w:hint="cs"/>
+          <w:sz w:val="24"/>
+          <w:szCs w:val="24"/>
+          <w:rtl/>
+        </w:rPr>
+        <w:t>باشد و کسی حتی زحمت خواندن آن را به خود ندهد</w:t>
+      </w:r>
+      <w:r>
+        <w:rPr>
+          <w:rFonts w:ascii="Bahnschrift" w:hAnsi="Bahnschrift" w:cs="B Nazanin" w:hint="cs"/>
+          <w:sz w:val="24"/>
+          <w:szCs w:val="24"/>
+          <w:rtl/>
+        </w:rPr>
+        <w:t xml:space="preserve"> ولی </w:t>
       </w:r>
       <w:r>
         <w:rPr>
@@ -164,6 +200,42 @@
           <w:rtl/>
         </w:rPr>
         <w:t xml:space="preserve"> و هم موجبات تفکر بیشتر پدید آید.</w:t>
+      </w:r>
+      <w:r>
+        <w:rPr>
+          <w:rFonts w:ascii="Bahnschrift" w:hAnsi="Bahnschrift" w:cs="B Nazanin" w:hint="cs"/>
+          <w:sz w:val="24"/>
+          <w:szCs w:val="24"/>
+          <w:rtl/>
+        </w:rPr>
+        <w:t xml:space="preserve"> </w:t>
+      </w:r>
+      <w:r>
+        <w:rPr>
+          <w:rFonts w:ascii="Bahnschrift" w:hAnsi="Bahnschrift" w:cs="B Nazanin" w:hint="cs"/>
+          <w:sz w:val="24"/>
+          <w:szCs w:val="24"/>
+          <w:rtl/>
+        </w:rPr>
+        <w:t>امیدوارم</w:t>
+      </w:r>
+      <w:r>
+        <w:rPr>
+          <w:rFonts w:ascii="Bahnschrift" w:hAnsi="Bahnschrift" w:cs="B Nazanin" w:hint="cs"/>
+          <w:sz w:val="24"/>
+          <w:szCs w:val="24"/>
+          <w:rtl/>
+        </w:rPr>
+        <w:t xml:space="preserve"> باعث آگاهی خود و دیگران </w:t>
+      </w:r>
+      <w:r>
+        <w:rPr>
+          <w:rFonts w:ascii="Bahnschrift" w:hAnsi="Bahnschrift" w:cs="B Nazanin" w:hint="cs"/>
+          <w:sz w:val="24"/>
+          <w:szCs w:val="24"/>
+          <w:rtl/>
+        </w:rPr>
+        <w:t>شده و راهکار هایی جهت بهبود وضعیت کنونی ارائه کنیم.</w:t>
       </w:r>
     </w:p>
     <w:p>
@@ -479,46 +551,50 @@
           <w:szCs w:val="24"/>
           <w:rtl/>
         </w:rPr>
-        <w:t>و همچنین تمام</w:t>
-      </w:r>
-      <w:r>
-        <w:rPr>
-          <w:rFonts w:ascii="Bahnschrift" w:hAnsi="Bahnschrift" w:cs="B Nazanin" w:hint="cs"/>
-          <w:sz w:val="24"/>
-          <w:szCs w:val="24"/>
-          <w:rtl/>
-        </w:rPr>
-        <w:t>ی</w:t>
-      </w:r>
-      <w:r>
-        <w:rPr>
-          <w:rFonts w:ascii="Bahnschrift" w:hAnsi="Bahnschrift" w:cs="B Nazanin" w:hint="cs"/>
-          <w:sz w:val="24"/>
-          <w:szCs w:val="24"/>
-          <w:rtl/>
-        </w:rPr>
-        <w:t xml:space="preserve"> شاخص ها را باید در بازه زمانی مشخص بررسی کرد.</w:t>
-      </w:r>
-    </w:p>
-    <w:p>
-      <w:pPr>
+        <w:t>تعداد و کیفیت مقالات ، کتاب ها و نشریات</w:t>
+      </w:r>
+    </w:p>
+    <w:p>
+      <w:pPr>
+        <w:pStyle w:val="ListParagraph"/>
+        <w:numPr>
+          <w:ilvl w:val="0"/>
+          <w:numId w:val="1"/>
+        </w:numPr>
         <w:spacing w:line="360" w:lineRule="auto"/>
         <w:jc w:val="both"/>
         <w:rPr>
           <w:rFonts w:ascii="Bahnschrift" w:hAnsi="Bahnschrift" w:cs="B Nazanin"/>
           <w:sz w:val="24"/>
           <w:szCs w:val="24"/>
-          <w:rtl/>
-        </w:rPr>
-      </w:pPr>
-      <w:r>
-        <w:rPr>
-          <w:rFonts w:ascii="Bahnschrift" w:hAnsi="Bahnschrift" w:cs="B Nazanin" w:hint="cs"/>
-          <w:sz w:val="24"/>
-          <w:szCs w:val="24"/>
-          <w:rtl/>
-        </w:rPr>
-        <w:t>ارزیابی تمامی موارد بالا می تواند روند پیشرفت موسیقایی یک منطقه را به ما نشان دهد.</w:t>
+        </w:rPr>
+      </w:pPr>
+      <w:r>
+        <w:rPr>
+          <w:rFonts w:ascii="Bahnschrift" w:hAnsi="Bahnschrift" w:cs="B Nazanin" w:hint="cs"/>
+          <w:sz w:val="24"/>
+          <w:szCs w:val="24"/>
+          <w:rtl/>
+        </w:rPr>
+        <w:t>و همچنین تمام</w:t>
+      </w:r>
+      <w:r>
+        <w:rPr>
+          <w:rFonts w:ascii="Bahnschrift" w:hAnsi="Bahnschrift" w:cs="B Nazanin" w:hint="cs"/>
+          <w:sz w:val="24"/>
+          <w:szCs w:val="24"/>
+          <w:rtl/>
+        </w:rPr>
+        <w:t>ی</w:t>
+      </w:r>
+      <w:r>
+        <w:rPr>
+          <w:rFonts w:ascii="Bahnschrift" w:hAnsi="Bahnschrift" w:cs="B Nazanin" w:hint="cs"/>
+          <w:sz w:val="24"/>
+          <w:szCs w:val="24"/>
+          <w:rtl/>
+        </w:rPr>
+        <w:t xml:space="preserve"> شاخص ها را باید در بازه زمانی مشخص بررسی کرد.</w:t>
       </w:r>
     </w:p>
     <w:p>
@@ -539,7 +615,7 @@
           <w:szCs w:val="24"/>
           <w:rtl/>
         </w:rPr>
-        <w:t xml:space="preserve">سوال دوم : در کدام مورد میتوان با قطعیت ادعا کرد که پیشرفت کرده ایم ؟ </w:t>
+        <w:t>ارزیابی تمامی موارد بالا می تواند روند پیشرفت موسیقایی یک منطقه را به ما نشان دهد.</w:t>
       </w:r>
     </w:p>
     <w:p>
@@ -560,6 +636,27 @@
           <w:szCs w:val="24"/>
           <w:rtl/>
         </w:rPr>
+        <w:t xml:space="preserve">سوال دوم : در کدام مورد میتوان با قطعیت ادعا کرد که پیشرفت کرده ایم ؟ </w:t>
+      </w:r>
+    </w:p>
+    <w:p>
+      <w:pPr>
+        <w:spacing w:line="360" w:lineRule="auto"/>
+        <w:jc w:val="both"/>
+        <w:rPr>
+          <w:rFonts w:ascii="Bahnschrift" w:hAnsi="Bahnschrift" w:cs="B Nazanin"/>
+          <w:sz w:val="24"/>
+          <w:szCs w:val="24"/>
+          <w:rtl/>
+        </w:rPr>
+      </w:pPr>
+      <w:r>
+        <w:rPr>
+          <w:rFonts w:ascii="Bahnschrift" w:hAnsi="Bahnschrift" w:cs="B Nazanin" w:hint="cs"/>
+          <w:sz w:val="24"/>
+          <w:szCs w:val="24"/>
+          <w:rtl/>
+        </w:rPr>
         <w:t>برای پاسخ به این سوال کلیه عوامل را مورد بررسی قرار خواهیم داد اما ابتدا</w:t>
       </w:r>
       <w:r>
@@ -587,7 +684,61 @@
           <w:szCs w:val="24"/>
           <w:rtl/>
         </w:rPr>
-        <w:t xml:space="preserve">موسیقی وابسته به اجرای آن است و نمی توان بنا را بر موسیقی ارائه نشده گذاشته و آن را بررسی کرد. حتی شمارش تعداد موزیسین ها </w:t>
+        <w:t>موسیقی وابسته به اجرای آن است و نمی توان بنا را بر موسیقی ارائه نشده گذاش</w:t>
+      </w:r>
+      <w:r>
+        <w:rPr>
+          <w:rFonts w:ascii="Bahnschrift" w:hAnsi="Bahnschrift" w:cs="B Nazanin" w:hint="cs"/>
+          <w:sz w:val="24"/>
+          <w:szCs w:val="24"/>
+          <w:rtl/>
+        </w:rPr>
+        <w:t>ته و آن را بررسی کرد.</w:t>
+      </w:r>
+      <w:r>
+        <w:rPr>
+          <w:rFonts w:ascii="Bahnschrift" w:hAnsi="Bahnschrift" w:cs="B Nazanin" w:hint="cs"/>
+          <w:sz w:val="24"/>
+          <w:szCs w:val="24"/>
+          <w:rtl/>
+        </w:rPr>
+        <w:t xml:space="preserve"> این عامل مهم تر از </w:t>
+      </w:r>
+      <w:r>
+        <w:rPr>
+          <w:rFonts w:ascii="Bahnschrift" w:hAnsi="Bahnschrift" w:cs="B Nazanin" w:hint="cs"/>
+          <w:sz w:val="24"/>
+          <w:szCs w:val="24"/>
+          <w:rtl/>
+        </w:rPr>
+        <w:t>تولیدات موسیقی</w:t>
+      </w:r>
+      <w:r>
+        <w:rPr>
+          <w:rFonts w:ascii="Bahnschrift" w:hAnsi="Bahnschrift" w:cs="B Nazanin" w:hint="cs"/>
+          <w:sz w:val="24"/>
+          <w:szCs w:val="24"/>
+          <w:rtl/>
+        </w:rPr>
+        <w:t xml:space="preserve"> و انتشارات است.</w:t>
+      </w:r>
+      <w:r>
+        <w:rPr>
+          <w:rFonts w:ascii="Bahnschrift" w:hAnsi="Bahnschrift" w:cs="B Nazanin" w:hint="cs"/>
+          <w:sz w:val="24"/>
+          <w:szCs w:val="24"/>
+          <w:rtl/>
+        </w:rPr>
+        <w:t xml:space="preserve"> حتی </w:t>
+      </w:r>
+      <w:r>
+        <w:rPr>
+          <w:rFonts w:ascii="Bahnschrift" w:hAnsi="Bahnschrift" w:cs="B Nazanin" w:hint="cs"/>
+          <w:sz w:val="24"/>
+          <w:szCs w:val="24"/>
+          <w:rtl/>
+        </w:rPr>
+        <w:t xml:space="preserve">تعداد موزیسین ها </w:t>
       </w:r>
       <w:r>
         <w:rPr>
@@ -734,6 +885,7 @@
           <w:szCs w:val="24"/>
           <w:rtl/>
         </w:rPr>
+        <w:lastRenderedPageBreak/>
         <w:t>موسیقی تولید شده</w:t>
       </w:r>
       <w:r>
@@ -844,7 +996,6 @@
           <w:szCs w:val="24"/>
           <w:rtl/>
         </w:rPr>
-        <w:lastRenderedPageBreak/>
         <w:t>کیفیت آثار تولید شده را بعدا بررسی خواهیم کرد . اما اکنون به تعداد</w:t>
       </w:r>
       <w:r>
@@ -1024,16 +1175,70 @@
           <w:szCs w:val="24"/>
           <w:rtl/>
         </w:rPr>
-        <w:t>بازاری و کالا پنداشتن موسیقی و از طرفی شنیده نشدن موسیقی خوب نیز بر شوق و ذوق موزیسن تاثیر گذاشته است.</w:t>
-      </w:r>
-      <w:r>
-        <w:rPr>
-          <w:rFonts w:ascii="Bahnschrift" w:hAnsi="Bahnschrift" w:cs="B Nazanin" w:hint="cs"/>
-          <w:sz w:val="24"/>
-          <w:szCs w:val="24"/>
-          <w:rtl/>
-        </w:rPr>
-        <w:t xml:space="preserve"> موزیسین دلیلی برای خلق و ارائه موسیقی با کیفیت نمی بیند و روز به روز تعداد تولید موسیقی با کیفیت نیز کم خواهد شد.</w:t>
+        <w:t>بازاری و کالا پنداشتن موسیقی و از</w:t>
+      </w:r>
+      <w:r>
+        <w:rPr>
+          <w:rFonts w:ascii="Bahnschrift" w:hAnsi="Bahnschrift" w:cs="B Nazanin" w:hint="cs"/>
+          <w:sz w:val="24"/>
+          <w:szCs w:val="24"/>
+          <w:rtl/>
+        </w:rPr>
+        <w:t xml:space="preserve"> طرفی شنیده نشدن موسیقی خوب ، </w:t>
+      </w:r>
+      <w:r>
+        <w:rPr>
+          <w:rFonts w:ascii="Bahnschrift" w:hAnsi="Bahnschrift" w:cs="B Nazanin" w:hint="cs"/>
+          <w:sz w:val="24"/>
+          <w:szCs w:val="24"/>
+          <w:rtl/>
+        </w:rPr>
+        <w:t>بر شوق و ذوق موزیسن تاثیر گذاشته است.</w:t>
+      </w:r>
+      <w:r>
+        <w:rPr>
+          <w:rFonts w:ascii="Bahnschrift" w:hAnsi="Bahnschrift" w:cs="B Nazanin" w:hint="cs"/>
+          <w:sz w:val="24"/>
+          <w:szCs w:val="24"/>
+          <w:rtl/>
+        </w:rPr>
+        <w:t xml:space="preserve"> موزیسین دلیلی برای خلق و ارائه موسیقی با کیفیت نمی بیند و روز به روز تعداد تولید موسیقی با کیفیت نیز کم </w:t>
+      </w:r>
+      <w:r>
+        <w:rPr>
+          <w:rFonts w:ascii="Bahnschrift" w:hAnsi="Bahnschrift" w:cs="B Nazanin" w:hint="cs"/>
+          <w:sz w:val="24"/>
+          <w:szCs w:val="24"/>
+          <w:rtl/>
+        </w:rPr>
+        <w:t>و کمتر</w:t>
+      </w:r>
+      <w:r>
+        <w:rPr>
+          <w:rFonts w:ascii="Bahnschrift" w:hAnsi="Bahnschrift" w:cs="B Nazanin" w:hint="cs"/>
+          <w:sz w:val="24"/>
+          <w:szCs w:val="24"/>
+          <w:rtl/>
+        </w:rPr>
+        <w:t xml:space="preserve"> شد</w:t>
+      </w:r>
+      <w:r>
+        <w:rPr>
+          <w:rFonts w:ascii="Bahnschrift" w:hAnsi="Bahnschrift" w:cs="B Nazanin" w:hint="cs"/>
+          <w:sz w:val="24"/>
+          <w:szCs w:val="24"/>
+          <w:rtl/>
+        </w:rPr>
+        <w:t>ه است</w:t>
+      </w:r>
+      <w:r>
+        <w:rPr>
+          <w:rFonts w:ascii="Bahnschrift" w:hAnsi="Bahnschrift" w:cs="B Nazanin" w:hint="cs"/>
+          <w:sz w:val="24"/>
+          <w:szCs w:val="24"/>
+          <w:rtl/>
+        </w:rPr>
+        <w:t>.</w:t>
       </w:r>
       <w:r>
         <w:rPr>
@@ -1578,7 +1783,53 @@
           <w:szCs w:val="24"/>
           <w:rtl/>
         </w:rPr>
-        <w:t xml:space="preserve">واره عود بندر خمیر ، جشنواره موسیقی نواحی ، جشنواره عود قشم و ...  اگر چه بیشتر این مسابقات را نهاد های دولتی برگزار کرده اند و متر و معیار کیفی برای آن وجود ندارد، ولی من این امر را مثبت و حرکتی رو به جلو قلمداد میکم زیرا که در آن رقابت ، مقایسه و در پی آن تلاش وجود دارد. از طرفی با تبلیغات درست توجه دیگر استان ها و حتی دیگر کشور ها معطوف به موسیقی هرمزگان و پتانسیل های آن خواهد شد. استمرار و تنوع در وجود چنین برنامه هایی بسیار </w:t>
+        <w:t xml:space="preserve">واره عود بندر خمیر ، جشنواره موسیقی نواحی ، جشنواره عود قشم و ...  اگر چه بیشتر این مسابقات را نهاد های دولتی برگزار کرده اند و متر و معیار کیفی برای آن وجود ندارد، ولی من این امر را مثبت و حرکتی رو به </w:t>
+      </w:r>
+      <w:r>
+        <w:rPr>
+          <w:rFonts w:ascii="Bahnschrift" w:hAnsi="Bahnschrift" w:cs="B Nazanin" w:hint="cs"/>
+          <w:sz w:val="24"/>
+          <w:szCs w:val="24"/>
+          <w:rtl/>
+        </w:rPr>
+        <w:lastRenderedPageBreak/>
+        <w:t xml:space="preserve">جلو قلمداد میکم زیرا که در آن رقابت ، مقایسه و در پی آن تلاش وجود دارد. </w:t>
+      </w:r>
+      <w:r>
+        <w:rPr>
+          <w:rFonts w:ascii="Bahnschrift" w:hAnsi="Bahnschrift" w:cs="B Nazanin" w:hint="cs"/>
+          <w:sz w:val="24"/>
+          <w:szCs w:val="24"/>
+          <w:rtl/>
+        </w:rPr>
+        <w:t>از دل این گونه برنامه ها</w:t>
+      </w:r>
+      <w:r>
+        <w:rPr>
+          <w:rFonts w:ascii="Bahnschrift" w:hAnsi="Bahnschrift" w:cs="B Nazanin" w:hint="cs"/>
+          <w:sz w:val="24"/>
+          <w:szCs w:val="24"/>
+          <w:rtl/>
+        </w:rPr>
+        <w:t xml:space="preserve"> ارتباطاتی ببهوجود می آید و موزیسن هایی پدیدار میشوند که</w:t>
+      </w:r>
+      <w:r>
+        <w:rPr>
+          <w:rFonts w:ascii="Bahnschrift" w:hAnsi="Bahnschrift" w:cs="B Nazanin" w:hint="cs"/>
+          <w:sz w:val="24"/>
+          <w:szCs w:val="24"/>
+          <w:rtl/>
+        </w:rPr>
+        <w:t xml:space="preserve"> آینده موسیقی این مرز و بوم را خواهند ساخت. </w:t>
+      </w:r>
+      <w:r>
+        <w:rPr>
+          <w:rFonts w:ascii="Bahnschrift" w:hAnsi="Bahnschrift" w:cs="B Nazanin" w:hint="cs"/>
+          <w:sz w:val="24"/>
+          <w:szCs w:val="24"/>
+          <w:rtl/>
+        </w:rPr>
+        <w:t xml:space="preserve">از طرفی با تبلیغات درست توجه دیگر استان ها و حتی دیگر کشور ها معطوف به موسیقی هرمزگان و پتانسیل های آن خواهد شد. استمرار و تنوع در وجود چنین برنامه هایی بسیار </w:t>
       </w:r>
       <w:r>
         <w:rPr>
@@ -1621,16 +1872,16 @@
           <w:rFonts w:ascii="Bahnschrift" w:hAnsi="Bahnschrift" w:cs="B Nazanin"/>
           <w:sz w:val="24"/>
           <w:szCs w:val="24"/>
-        </w:rPr>
-      </w:pPr>
-      <w:r>
-        <w:rPr>
-          <w:rFonts w:ascii="Bahnschrift" w:hAnsi="Bahnschrift" w:cs="B Nazanin" w:hint="cs"/>
-          <w:sz w:val="24"/>
-          <w:szCs w:val="24"/>
-          <w:rtl/>
-        </w:rPr>
-        <w:lastRenderedPageBreak/>
+          <w:rtl/>
+        </w:rPr>
+      </w:pPr>
+      <w:r>
+        <w:rPr>
+          <w:rFonts w:ascii="Bahnschrift" w:hAnsi="Bahnschrift" w:cs="B Nazanin" w:hint="cs"/>
+          <w:sz w:val="24"/>
+          <w:szCs w:val="24"/>
+          <w:rtl/>
+        </w:rPr>
         <w:t>اجرای آموزشگاهی و هنرجویی : آموزشگاه های موسیقی به صورت دوره ای اجرا هایی را برای هنرجویان خود برگزار میکنند . معمولا هدف از این نوع اجرا : نشان دادن سطح کیفی آموزش ، تبلیغات و همچنین محک زدن و انگیزه دادن به هنرجو می باشد.</w:t>
       </w:r>
       <w:r>
@@ -1660,18 +1911,6 @@
         </w:rPr>
         <w:t>یسه شده و حس رقابت در کیفیت آموزش بوجود آید.</w:t>
       </w:r>
-    </w:p>
-    <w:p>
-      <w:pPr>
-        <w:spacing w:line="360" w:lineRule="auto"/>
-        <w:jc w:val="both"/>
-        <w:rPr>
-          <w:rFonts w:ascii="Bahnschrift" w:hAnsi="Bahnschrift" w:cs="B Nazanin"/>
-          <w:sz w:val="24"/>
-          <w:szCs w:val="24"/>
-          <w:rtl/>
-        </w:rPr>
-      </w:pPr>
     </w:p>
     <w:p>
       <w:pPr>
@@ -1838,20 +2077,113 @@
           <w:szCs w:val="24"/>
           <w:rtl/>
         </w:rPr>
-        <w:t xml:space="preserve">  هم خبری در میان نیست و آماری وجود ندارد. برخلاف شهر های دیگر ایران ، حتی تبلیغاتی هم وجود ندارد که به گوش اهالی موسیقی و هنر این منطقه برسد.</w:t>
-      </w:r>
-      <w:r>
-        <w:rPr>
-          <w:rFonts w:ascii="Bahnschrift" w:hAnsi="Bahnschrift" w:cs="B Nazanin" w:hint="cs"/>
-          <w:sz w:val="24"/>
-          <w:szCs w:val="24"/>
-          <w:rtl/>
-        </w:rPr>
-        <w:t xml:space="preserve"> (فضای امنیتی )</w:t>
-      </w:r>
-      <w:r>
-        <w:rPr>
-          <w:rFonts w:ascii="Bahnschrift" w:hAnsi="Bahnschrift" w:cs="B Nazanin"/>
+        <w:t xml:space="preserve"> </w:t>
+      </w:r>
+      <w:r>
+        <w:rPr>
+          <w:rFonts w:ascii="Bahnschrift" w:hAnsi="Bahnschrift" w:cs="B Nazanin" w:hint="cs"/>
+          <w:sz w:val="24"/>
+          <w:szCs w:val="24"/>
+          <w:rtl/>
+        </w:rPr>
+        <w:t>(</w:t>
+      </w:r>
+      <w:r>
+        <w:rPr>
+          <w:rFonts w:ascii="Bahnschrift" w:hAnsi="Bahnschrift" w:cs="B Nazanin" w:hint="cs"/>
+          <w:sz w:val="24"/>
+          <w:szCs w:val="24"/>
+          <w:rtl/>
+        </w:rPr>
+        <w:t xml:space="preserve">به جز تعداد </w:t>
+      </w:r>
+      <w:r>
+        <w:rPr>
+          <w:rFonts w:ascii="Bahnschrift" w:hAnsi="Bahnschrift" w:cs="B Nazanin" w:hint="cs"/>
+          <w:sz w:val="24"/>
+          <w:szCs w:val="24"/>
+          <w:rtl/>
+        </w:rPr>
+        <w:t>انگشت شمار</w:t>
+      </w:r>
+      <w:r>
+        <w:rPr>
+          <w:rFonts w:ascii="Bahnschrift" w:hAnsi="Bahnschrift" w:cs="B Nazanin" w:hint="cs"/>
+          <w:sz w:val="24"/>
+          <w:szCs w:val="24"/>
+          <w:rtl/>
+        </w:rPr>
+        <w:t xml:space="preserve"> که از استمرار برخوردار نیستند</w:t>
+      </w:r>
+      <w:r>
+        <w:rPr>
+          <w:rFonts w:ascii="Bahnschrift" w:hAnsi="Bahnschrift" w:cs="B Nazanin" w:hint="cs"/>
+          <w:sz w:val="24"/>
+          <w:szCs w:val="24"/>
+          <w:rtl/>
+        </w:rPr>
+        <w:t>)</w:t>
+      </w:r>
+      <w:r>
+        <w:rPr>
+          <w:rFonts w:ascii="Bahnschrift" w:hAnsi="Bahnschrift" w:cs="B Nazanin" w:hint="cs"/>
+          <w:sz w:val="24"/>
+          <w:szCs w:val="24"/>
+          <w:rtl/>
+        </w:rPr>
+        <w:t xml:space="preserve"> </w:t>
+      </w:r>
+      <w:r>
+        <w:rPr>
+          <w:rFonts w:ascii="Bahnschrift" w:hAnsi="Bahnschrift" w:cs="B Nazanin" w:hint="cs"/>
+          <w:sz w:val="24"/>
+          <w:szCs w:val="24"/>
+          <w:rtl/>
+        </w:rPr>
+        <w:t xml:space="preserve"> خبری </w:t>
+      </w:r>
+      <w:r>
+        <w:rPr>
+          <w:rFonts w:ascii="Bahnschrift" w:hAnsi="Bahnschrift" w:cs="B Nazanin" w:hint="cs"/>
+          <w:sz w:val="24"/>
+          <w:szCs w:val="24"/>
+          <w:rtl/>
+        </w:rPr>
+        <w:t>در میان نیست و آماری وجود ندارد.</w:t>
+      </w:r>
+      <w:r>
+        <w:rPr>
+          <w:rFonts w:ascii="Bahnschrift" w:hAnsi="Bahnschrift" w:cs="B Nazanin" w:hint="cs"/>
+          <w:sz w:val="24"/>
+          <w:szCs w:val="24"/>
+          <w:rtl/>
+        </w:rPr>
+        <w:t xml:space="preserve"> برخلاف شهر های دیگر ایران ، حتی تبلیغاتی هم وجود ندارد که به گوش اهالی موسیقی و هنر این منطقه برسد.</w:t>
+      </w:r>
+      <w:r>
+        <w:rPr>
+          <w:rFonts w:ascii="Bahnschrift" w:hAnsi="Bahnschrift" w:cs="B Nazanin" w:hint="cs"/>
+          <w:sz w:val="24"/>
+          <w:szCs w:val="24"/>
+          <w:rtl/>
+        </w:rPr>
+        <w:t xml:space="preserve"> </w:t>
+      </w:r>
+      <w:r>
+        <w:rPr>
+          <w:rFonts w:ascii="Bahnschrift" w:hAnsi="Bahnschrift" w:cs="B Nazanin" w:hint="cs"/>
+          <w:color w:val="000000" w:themeColor="text1"/>
+          <w:sz w:val="24"/>
+          <w:szCs w:val="24"/>
+          <w:highlight w:val="yellow"/>
+          <w:rtl/>
+        </w:rPr>
+        <w:t>(فضای امنیتی )</w:t>
+      </w:r>
+      <w:r>
+        <w:rPr>
+          <w:rFonts w:ascii="Bahnschrift" w:hAnsi="Bahnschrift" w:cs="B Nazanin"/>
+          <w:color w:val="000000" w:themeColor="text1"/>
           <w:sz w:val="24"/>
           <w:szCs w:val="24"/>
         </w:rPr>
@@ -2096,6 +2428,7 @@
           <w:szCs w:val="24"/>
           <w:rtl/>
         </w:rPr>
+        <w:lastRenderedPageBreak/>
         <w:t xml:space="preserve">پس تعداد موزیسین ها رابطه </w:t>
       </w:r>
       <w:r>
@@ -2157,7 +2490,6 @@
           <w:szCs w:val="24"/>
           <w:rtl/>
         </w:rPr>
-        <w:lastRenderedPageBreak/>
         <w:t>به دلیل کمبو</w:t>
       </w:r>
       <w:r>
@@ -2249,6 +2581,60 @@
           <w:rtl/>
         </w:rPr>
         <w:t xml:space="preserve"> </w:t>
+      </w:r>
+      <w:r>
+        <w:rPr>
+          <w:rFonts w:ascii="Bahnschrift" w:hAnsi="Bahnschrift" w:cs="B Nazanin" w:hint="cs"/>
+          <w:sz w:val="24"/>
+          <w:szCs w:val="24"/>
+          <w:rtl/>
+        </w:rPr>
+        <w:t xml:space="preserve">طبق تجربه ی من ، روند درستی برای برای هدف گروه ، </w:t>
+      </w:r>
+      <w:r>
+        <w:rPr>
+          <w:rFonts w:ascii="Bahnschrift" w:hAnsi="Bahnschrift" w:cs="B Nazanin" w:hint="cs"/>
+          <w:sz w:val="24"/>
+          <w:szCs w:val="24"/>
+          <w:rtl/>
+        </w:rPr>
+        <w:t>تشکیل گروه ، تمرین گر</w:t>
+      </w:r>
+      <w:r>
+        <w:rPr>
+          <w:rFonts w:ascii="Bahnschrift" w:hAnsi="Bahnschrift" w:cs="B Nazanin" w:hint="cs"/>
+          <w:sz w:val="24"/>
+          <w:szCs w:val="24"/>
+          <w:rtl/>
+        </w:rPr>
+        <w:t>وه ،</w:t>
+      </w:r>
+      <w:r>
+        <w:rPr>
+          <w:rFonts w:ascii="Bahnschrift" w:hAnsi="Bahnschrift" w:cs="B Nazanin" w:hint="cs"/>
+          <w:sz w:val="24"/>
+          <w:szCs w:val="24"/>
+          <w:rtl/>
+        </w:rPr>
+        <w:t xml:space="preserve"> و اجرا (بازدهی)</w:t>
+      </w:r>
+      <w:r>
+        <w:rPr>
+          <w:rFonts w:ascii="Bahnschrift" w:hAnsi="Bahnschrift" w:cs="B Nazanin" w:hint="cs"/>
+          <w:sz w:val="24"/>
+          <w:szCs w:val="24"/>
+          <w:rtl/>
+        </w:rPr>
+        <w:t xml:space="preserve"> </w:t>
+      </w:r>
+      <w:r>
+        <w:rPr>
+          <w:rFonts w:ascii="Bahnschrift" w:hAnsi="Bahnschrift" w:cs="B Nazanin" w:hint="cs"/>
+          <w:sz w:val="24"/>
+          <w:szCs w:val="24"/>
+          <w:rtl/>
+        </w:rPr>
+        <w:t>گروه وجود ندارد.</w:t>
       </w:r>
     </w:p>
     <w:p>
@@ -2305,6 +2691,33 @@
           <w:szCs w:val="24"/>
           <w:rtl/>
         </w:rPr>
+        <w:t>بهتر است</w:t>
+      </w:r>
+      <w:r>
+        <w:rPr>
+          <w:rFonts w:ascii="Bahnschrift" w:hAnsi="Bahnschrift" w:cs="B Nazanin" w:hint="cs"/>
+          <w:sz w:val="24"/>
+          <w:szCs w:val="24"/>
+          <w:rtl/>
+        </w:rPr>
+        <w:t xml:space="preserve"> آثار را به چند دسته تقسیم کرد. </w:t>
+      </w:r>
+      <w:r>
+        <w:rPr>
+          <w:rFonts w:ascii="Bahnschrift" w:hAnsi="Bahnschrift" w:cs="B Nazanin" w:hint="cs"/>
+          <w:sz w:val="24"/>
+          <w:szCs w:val="24"/>
+          <w:rtl/>
+        </w:rPr>
+        <w:t xml:space="preserve">دسته اول: </w:t>
+      </w:r>
+      <w:r>
+        <w:rPr>
+          <w:rFonts w:ascii="Bahnschrift" w:hAnsi="Bahnschrift" w:cs="B Nazanin" w:hint="cs"/>
+          <w:sz w:val="24"/>
+          <w:szCs w:val="24"/>
+          <w:rtl/>
+        </w:rPr>
         <w:t>با</w:t>
       </w:r>
       <w:r>
@@ -2517,7 +2930,7 @@
     <w:p>
       <w:pPr>
         <w:spacing w:line="360" w:lineRule="auto"/>
-        <w:ind w:left="720" w:hanging="720"/>
+        <w:ind w:left="720"/>
         <w:jc w:val="both"/>
         <w:rPr>
           <w:rFonts w:ascii="Bahnschrift" w:hAnsi="Bahnschrift" w:cs="B Nazanin"/>
@@ -2533,6 +2946,15 @@
           <w:szCs w:val="24"/>
           <w:rtl/>
         </w:rPr>
+        <w:t>دسته دوم:</w:t>
+      </w:r>
+      <w:r>
+        <w:rPr>
+          <w:rFonts w:ascii="Bahnschrift" w:hAnsi="Bahnschrift" w:cs="B Nazanin" w:hint="cs"/>
+          <w:sz w:val="24"/>
+          <w:szCs w:val="24"/>
+          <w:rtl/>
+        </w:rPr>
         <w:t xml:space="preserve"> </w:t>
       </w:r>
       <w:r>
@@ -2569,7 +2991,16 @@
           <w:szCs w:val="24"/>
           <w:rtl/>
         </w:rPr>
-        <w:t xml:space="preserve">در درجه اول  </w:t>
+        <w:t>در درجه اول</w:t>
+      </w:r>
+      <w:r>
+        <w:rPr>
+          <w:rFonts w:ascii="Bahnschrift" w:hAnsi="Bahnschrift" w:cs="B Nazanin" w:hint="cs"/>
+          <w:sz w:val="24"/>
+          <w:szCs w:val="24"/>
+          <w:rtl/>
+        </w:rPr>
+        <w:t xml:space="preserve"> </w:t>
       </w:r>
       <w:r>
         <w:rPr>
@@ -2587,16 +3018,61 @@
           <w:szCs w:val="24"/>
           <w:rtl/>
         </w:rPr>
-        <w:t xml:space="preserve"> تمرین زیاد و</w:t>
-      </w:r>
-      <w:r>
-        <w:rPr>
-          <w:rFonts w:ascii="Bahnschrift" w:hAnsi="Bahnschrift" w:cs="B Nazanin" w:hint="cs"/>
-          <w:sz w:val="24"/>
-          <w:szCs w:val="24"/>
-          <w:rtl/>
-        </w:rPr>
-        <w:t xml:space="preserve"> دانش موسیقایی است باعث می شود موسیقی کیفیت قابل قبول اولیه را داشته باشد . اگر موسیقی دارای تمامی این عوامل باشد و همچنین در پس آن </w:t>
+        <w:t xml:space="preserve"> تمرین</w:t>
+      </w:r>
+      <w:r>
+        <w:rPr>
+          <w:rFonts w:ascii="Bahnschrift" w:hAnsi="Bahnschrift" w:cs="B Nazanin" w:hint="cs"/>
+          <w:sz w:val="24"/>
+          <w:szCs w:val="24"/>
+          <w:rtl/>
+        </w:rPr>
+        <w:t xml:space="preserve"> و ممارست</w:t>
+      </w:r>
+      <w:r>
+        <w:rPr>
+          <w:rFonts w:ascii="Bahnschrift" w:hAnsi="Bahnschrift" w:cs="B Nazanin" w:hint="cs"/>
+          <w:sz w:val="24"/>
+          <w:szCs w:val="24"/>
+          <w:rtl/>
+        </w:rPr>
+        <w:t xml:space="preserve"> زیاد و</w:t>
+      </w:r>
+      <w:r>
+        <w:rPr>
+          <w:rFonts w:ascii="Bahnschrift" w:hAnsi="Bahnschrift" w:cs="B Nazanin" w:hint="cs"/>
+          <w:sz w:val="24"/>
+          <w:szCs w:val="24"/>
+          <w:rtl/>
+        </w:rPr>
+        <w:t xml:space="preserve"> دانش موسیقایی است باعث می شود موسیقی کیفیت قابل قبول اولیه را داشته باشد . </w:t>
+      </w:r>
+      <w:r>
+        <w:rPr>
+          <w:rFonts w:ascii="Bahnschrift" w:hAnsi="Bahnschrift" w:cs="B Nazanin" w:hint="cs"/>
+          <w:sz w:val="24"/>
+          <w:szCs w:val="24"/>
+          <w:rtl/>
+        </w:rPr>
+        <w:t>دسته سوم</w:t>
+      </w:r>
+      <w:r>
+        <w:rPr>
+          <w:rFonts w:ascii="Bahnschrift" w:hAnsi="Bahnschrift" w:cs="B Nazanin" w:hint="cs"/>
+          <w:sz w:val="24"/>
+          <w:szCs w:val="24"/>
+          <w:rtl/>
+        </w:rPr>
+        <w:t xml:space="preserve">: </w:t>
+      </w:r>
+      <w:r>
+        <w:rPr>
+          <w:rFonts w:ascii="Bahnschrift" w:hAnsi="Bahnschrift" w:cs="B Nazanin" w:hint="cs"/>
+          <w:sz w:val="24"/>
+          <w:szCs w:val="24"/>
+          <w:rtl/>
+        </w:rPr>
+        <w:t xml:space="preserve">اگر موسیقی دارای تمامی این عوامل باشد و همچنین در پس آن </w:t>
       </w:r>
       <w:r>
         <w:rPr>
@@ -2748,6 +3224,7 @@
           <w:szCs w:val="24"/>
           <w:rtl/>
         </w:rPr>
+        <w:lastRenderedPageBreak/>
         <w:t>کیفیت و ارزش موزیسین نیز در سواد موسیقایی او نهفته است</w:t>
       </w:r>
       <w:r>
@@ -2961,7 +3438,6 @@
           <w:szCs w:val="24"/>
           <w:rtl/>
         </w:rPr>
-        <w:lastRenderedPageBreak/>
         <w:t>از نظر من یکی از راهکارهای بهبود وضع موجود</w:t>
       </w:r>
       <w:r>
@@ -3023,7 +3499,7 @@
           <w:szCs w:val="24"/>
           <w:rtl/>
         </w:rPr>
-        <w:t>کیفیت آموزش</w:t>
+        <w:t>تعداد شنون</w:t>
       </w:r>
       <w:r>
         <w:rPr>
@@ -3034,19 +3510,22 @@
           <w:szCs w:val="24"/>
           <w:rtl/>
         </w:rPr>
-        <w:t xml:space="preserve"> </w:t>
-      </w:r>
-      <w:r>
-        <w:rPr>
-          <w:rFonts w:ascii="Bahnschrift" w:hAnsi="Bahnschrift" w:cs="B Nazanin" w:hint="cs"/>
+        <w:t>ده موسیقی:</w:t>
+      </w:r>
+    </w:p>
+    <w:p>
+      <w:pPr>
+        <w:spacing w:line="360" w:lineRule="auto"/>
+        <w:jc w:val="both"/>
+        <w:rPr>
+          <w:rFonts w:ascii="Bahnschrift" w:hAnsi="Bahnschrift" w:cs="B Nazanin"/>
           <w:b/>
           <w:bCs/>
           <w:sz w:val="24"/>
           <w:szCs w:val="24"/>
           <w:rtl/>
         </w:rPr>
-        <w:t>:</w:t>
-      </w:r>
+      </w:pPr>
       <w:r>
         <w:rPr>
           <w:rFonts w:ascii="Bahnschrift" w:hAnsi="Bahnschrift" w:cs="B Nazanin" w:hint="cs"/>
@@ -3056,7 +3535,7 @@
           <w:szCs w:val="24"/>
           <w:rtl/>
         </w:rPr>
-        <w:t xml:space="preserve"> (فرهنگ یادگیری)</w:t>
+        <w:t>تعداد و کیفیت انتشارات حوزه موسیقی:</w:t>
       </w:r>
     </w:p>
     <w:p>
@@ -3065,19 +3544,56 @@
         <w:jc w:val="both"/>
         <w:rPr>
           <w:rFonts w:ascii="Bahnschrift" w:hAnsi="Bahnschrift" w:cs="B Nazanin"/>
-          <w:sz w:val="24"/>
-          <w:szCs w:val="24"/>
-          <w:rtl/>
-        </w:rPr>
-      </w:pPr>
-      <w:r>
-        <w:rPr>
-          <w:rFonts w:ascii="Bahnschrift" w:hAnsi="Bahnschrift" w:cs="B Nazanin" w:hint="cs"/>
-          <w:sz w:val="24"/>
-          <w:szCs w:val="24"/>
-          <w:rtl/>
-        </w:rPr>
-        <w:t xml:space="preserve">هیچ گونه نظارتی بر کیفیت آموزش موسیقی در استان وجود ندارد. </w:t>
+          <w:b/>
+          <w:bCs/>
+          <w:sz w:val="24"/>
+          <w:szCs w:val="24"/>
+          <w:rtl/>
+        </w:rPr>
+      </w:pPr>
+      <w:r>
+        <w:rPr>
+          <w:rFonts w:ascii="Bahnschrift" w:hAnsi="Bahnschrift" w:cs="B Nazanin" w:hint="cs"/>
+          <w:b/>
+          <w:bCs/>
+          <w:sz w:val="24"/>
+          <w:szCs w:val="24"/>
+          <w:rtl/>
+        </w:rPr>
+        <w:t>کیفیت آموزش</w:t>
+      </w:r>
+      <w:r>
+        <w:rPr>
+          <w:rFonts w:ascii="Bahnschrift" w:hAnsi="Bahnschrift" w:cs="B Nazanin" w:hint="cs"/>
+          <w:b/>
+          <w:bCs/>
+          <w:sz w:val="24"/>
+          <w:szCs w:val="24"/>
+          <w:rtl/>
+        </w:rPr>
+        <w:t xml:space="preserve"> </w:t>
+      </w:r>
+      <w:r>
+        <w:rPr>
+          <w:rFonts w:ascii="Bahnschrift" w:hAnsi="Bahnschrift" w:cs="B Nazanin" w:hint="cs"/>
+          <w:b/>
+          <w:bCs/>
+          <w:sz w:val="24"/>
+          <w:szCs w:val="24"/>
+          <w:rtl/>
+        </w:rPr>
+        <w:t>:</w:t>
+      </w:r>
+      <w:r>
+        <w:rPr>
+          <w:rFonts w:ascii="Bahnschrift" w:hAnsi="Bahnschrift" w:cs="B Nazanin" w:hint="cs"/>
+          <w:b/>
+          <w:bCs/>
+          <w:sz w:val="24"/>
+          <w:szCs w:val="24"/>
+          <w:rtl/>
+        </w:rPr>
+        <w:t xml:space="preserve"> (فرهنگ یادگیری)</w:t>
       </w:r>
     </w:p>
     <w:p>
@@ -3098,160 +3614,7 @@
           <w:szCs w:val="24"/>
           <w:rtl/>
         </w:rPr>
-        <w:t xml:space="preserve">بیشتر هنرجویان آموزشگاه ها از اقشار مرفه جامعه می باشند و </w:t>
-      </w:r>
-      <w:r>
-        <w:rPr>
-          <w:rFonts w:ascii="Bahnschrift" w:hAnsi="Bahnschrift" w:cs="B Nazanin" w:hint="cs"/>
-          <w:sz w:val="24"/>
-          <w:szCs w:val="24"/>
-          <w:rtl/>
-        </w:rPr>
-        <w:t>به دلیل شرایط بد اقتصادی</w:t>
-      </w:r>
-      <w:r>
-        <w:rPr>
-          <w:rFonts w:ascii="Bahnschrift" w:hAnsi="Bahnschrift" w:cs="B Nazanin" w:hint="cs"/>
-          <w:sz w:val="24"/>
-          <w:szCs w:val="24"/>
-          <w:rtl/>
-        </w:rPr>
-        <w:t xml:space="preserve"> ،</w:t>
-      </w:r>
-      <w:r>
-        <w:rPr>
-          <w:rFonts w:ascii="Bahnschrift" w:hAnsi="Bahnschrift" w:cs="B Nazanin" w:hint="cs"/>
-          <w:sz w:val="24"/>
-          <w:szCs w:val="24"/>
-          <w:rtl/>
-        </w:rPr>
-        <w:t xml:space="preserve"> </w:t>
-      </w:r>
-      <w:r>
-        <w:rPr>
-          <w:rFonts w:ascii="Bahnschrift" w:hAnsi="Bahnschrift" w:cs="B Nazanin" w:hint="cs"/>
-          <w:sz w:val="24"/>
-          <w:szCs w:val="24"/>
-          <w:rtl/>
-        </w:rPr>
-        <w:t>مردم عادی دیگر توان خرید ساز و هزینه های آموزش را ندارند.</w:t>
-      </w:r>
-      <w:r>
-        <w:rPr>
-          <w:rFonts w:ascii="Bahnschrift" w:hAnsi="Bahnschrift" w:cs="B Nazanin" w:hint="cs"/>
-          <w:sz w:val="24"/>
-          <w:szCs w:val="24"/>
-          <w:rtl/>
-        </w:rPr>
-        <w:t xml:space="preserve"> از این رو تعداد هنرجویان نسبت به سال های قبل بشدت کاهش یافته است.</w:t>
-      </w:r>
-      <w:r>
-        <w:rPr>
-          <w:rFonts w:ascii="Bahnschrift" w:hAnsi="Bahnschrift" w:cs="B Nazanin" w:hint="cs"/>
-          <w:sz w:val="24"/>
-          <w:szCs w:val="24"/>
-          <w:rtl/>
-        </w:rPr>
-        <w:t xml:space="preserve"> دغدغه ای هم برای </w:t>
-      </w:r>
-      <w:r>
-        <w:rPr>
-          <w:rFonts w:ascii="Bahnschrift" w:hAnsi="Bahnschrift" w:cs="B Nazanin" w:hint="cs"/>
-          <w:sz w:val="24"/>
-          <w:szCs w:val="24"/>
-          <w:rtl/>
-        </w:rPr>
-        <w:t>آموزش موسیقی وجود ندارد.</w:t>
-      </w:r>
-      <w:r>
-        <w:rPr>
-          <w:rFonts w:ascii="Bahnschrift" w:hAnsi="Bahnschrift" w:cs="B Nazanin" w:hint="cs"/>
-          <w:sz w:val="24"/>
-          <w:szCs w:val="24"/>
-          <w:rtl/>
-        </w:rPr>
-        <w:t xml:space="preserve"> انگیزه بیشتر هنرجویان موسیقی پر کردن وقت خالی ، تفر</w:t>
-      </w:r>
-      <w:r>
-        <w:rPr>
-          <w:rFonts w:ascii="Bahnschrift" w:hAnsi="Bahnschrift" w:cs="B Nazanin" w:hint="cs"/>
-          <w:sz w:val="24"/>
-          <w:szCs w:val="24"/>
-          <w:rtl/>
-        </w:rPr>
-        <w:t>یح و یا فخر فروشی به دیگران است</w:t>
-      </w:r>
-      <w:r>
-        <w:rPr>
-          <w:rFonts w:ascii="Bahnschrift" w:hAnsi="Bahnschrift" w:cs="B Nazanin" w:hint="cs"/>
-          <w:sz w:val="24"/>
-          <w:szCs w:val="24"/>
-          <w:rtl/>
-        </w:rPr>
-        <w:t xml:space="preserve"> (از قدیم وجود داشته)</w:t>
-      </w:r>
-      <w:r>
-        <w:rPr>
-          <w:rFonts w:ascii="Bahnschrift" w:hAnsi="Bahnschrift" w:cs="B Nazanin" w:hint="cs"/>
-          <w:sz w:val="24"/>
-          <w:szCs w:val="24"/>
-          <w:rtl/>
-        </w:rPr>
-        <w:t xml:space="preserve"> و کمتر کسی یافت میشود که روند</w:t>
-      </w:r>
-      <w:r>
-        <w:rPr>
-          <w:rFonts w:ascii="Bahnschrift" w:hAnsi="Bahnschrift" w:cs="B Nazanin" w:hint="cs"/>
-          <w:sz w:val="24"/>
-          <w:szCs w:val="24"/>
-          <w:rtl/>
-        </w:rPr>
-        <w:t xml:space="preserve"> آموزشی خود را به اتمام رسانده و تبدیل به نوازنده یا آهنگساز ماهر شود. برخی آموزشگاه های موسیقی فقط به دنبال مسائل مالی</w:t>
-      </w:r>
-      <w:r>
-        <w:rPr>
-          <w:rFonts w:ascii="Bahnschrift" w:hAnsi="Bahnschrift" w:cs="B Nazanin" w:hint="cs"/>
-          <w:sz w:val="24"/>
-          <w:szCs w:val="24"/>
-          <w:rtl/>
-        </w:rPr>
-        <w:t xml:space="preserve"> و برند سازی</w:t>
-      </w:r>
-      <w:r>
-        <w:rPr>
-          <w:rFonts w:ascii="Bahnschrift" w:hAnsi="Bahnschrift" w:cs="B Nazanin" w:hint="cs"/>
-          <w:sz w:val="24"/>
-          <w:szCs w:val="24"/>
-          <w:rtl/>
-        </w:rPr>
-        <w:t xml:space="preserve"> می باشند</w:t>
-      </w:r>
-      <w:r>
-        <w:rPr>
-          <w:rFonts w:ascii="Bahnschrift" w:hAnsi="Bahnschrift" w:cs="B Nazanin" w:hint="cs"/>
-          <w:sz w:val="24"/>
-          <w:szCs w:val="24"/>
-          <w:rtl/>
-        </w:rPr>
-        <w:t xml:space="preserve"> و کوچکترین اهمیتی به کیفیت آموزش هنرجویان نمیدهد.</w:t>
-      </w:r>
-      <w:r>
-        <w:rPr>
-          <w:rFonts w:ascii="Bahnschrift" w:hAnsi="Bahnschrift" w:cs="B Nazanin" w:hint="cs"/>
-          <w:sz w:val="24"/>
-          <w:szCs w:val="24"/>
-          <w:rtl/>
-        </w:rPr>
-        <w:t xml:space="preserve"> </w:t>
-      </w:r>
-      <w:r>
-        <w:rPr>
-          <w:rFonts w:ascii="Bahnschrift" w:hAnsi="Bahnschrift" w:cs="B Nazanin" w:hint="cs"/>
-          <w:sz w:val="24"/>
-          <w:szCs w:val="24"/>
-          <w:rtl/>
-        </w:rPr>
-        <w:t xml:space="preserve">حتی مدرسین و موزیسن ها نیز به دنبال بالا بردن سواد خود نیستند زیرا ضرورتی در آن نمی بینند. </w:t>
+        <w:t xml:space="preserve">هیچ گونه نظارتی بر کیفیت آموزش موسیقی در استان وجود ندارد. </w:t>
       </w:r>
     </w:p>
     <w:p>
@@ -3260,6 +3623,180 @@
         <w:jc w:val="both"/>
         <w:rPr>
           <w:rFonts w:ascii="Bahnschrift" w:hAnsi="Bahnschrift" w:cs="B Nazanin"/>
+          <w:sz w:val="24"/>
+          <w:szCs w:val="24"/>
+          <w:rtl/>
+        </w:rPr>
+      </w:pPr>
+      <w:r>
+        <w:rPr>
+          <w:rFonts w:ascii="Bahnschrift" w:hAnsi="Bahnschrift" w:cs="B Nazanin" w:hint="cs"/>
+          <w:sz w:val="24"/>
+          <w:szCs w:val="24"/>
+          <w:rtl/>
+        </w:rPr>
+        <w:t xml:space="preserve">بیشتر هنرجویان آموزشگاه ها از اقشار مرفه جامعه می باشند و </w:t>
+      </w:r>
+      <w:r>
+        <w:rPr>
+          <w:rFonts w:ascii="Bahnschrift" w:hAnsi="Bahnschrift" w:cs="B Nazanin" w:hint="cs"/>
+          <w:sz w:val="24"/>
+          <w:szCs w:val="24"/>
+          <w:rtl/>
+        </w:rPr>
+        <w:t>به دلیل شرایط بد اقتصادی</w:t>
+      </w:r>
+      <w:r>
+        <w:rPr>
+          <w:rFonts w:ascii="Bahnschrift" w:hAnsi="Bahnschrift" w:cs="B Nazanin" w:hint="cs"/>
+          <w:sz w:val="24"/>
+          <w:szCs w:val="24"/>
+          <w:rtl/>
+        </w:rPr>
+        <w:t xml:space="preserve"> ،</w:t>
+      </w:r>
+      <w:r>
+        <w:rPr>
+          <w:rFonts w:ascii="Bahnschrift" w:hAnsi="Bahnschrift" w:cs="B Nazanin" w:hint="cs"/>
+          <w:sz w:val="24"/>
+          <w:szCs w:val="24"/>
+          <w:rtl/>
+        </w:rPr>
+        <w:t xml:space="preserve"> </w:t>
+      </w:r>
+      <w:r>
+        <w:rPr>
+          <w:rFonts w:ascii="Bahnschrift" w:hAnsi="Bahnschrift" w:cs="B Nazanin" w:hint="cs"/>
+          <w:sz w:val="24"/>
+          <w:szCs w:val="24"/>
+          <w:rtl/>
+        </w:rPr>
+        <w:t>مردم عادی دیگر توان خرید ساز و هزینه های آموزش را ندارند.</w:t>
+      </w:r>
+      <w:r>
+        <w:rPr>
+          <w:rFonts w:ascii="Bahnschrift" w:hAnsi="Bahnschrift" w:cs="B Nazanin" w:hint="cs"/>
+          <w:sz w:val="24"/>
+          <w:szCs w:val="24"/>
+          <w:rtl/>
+        </w:rPr>
+        <w:t xml:space="preserve"> از این رو تعداد هنرجویان نسبت به سال های قبل بشدت کاهش یافته است.</w:t>
+      </w:r>
+      <w:r>
+        <w:rPr>
+          <w:rFonts w:ascii="Bahnschrift" w:hAnsi="Bahnschrift" w:cs="B Nazanin" w:hint="cs"/>
+          <w:sz w:val="24"/>
+          <w:szCs w:val="24"/>
+          <w:rtl/>
+        </w:rPr>
+        <w:t xml:space="preserve"> دغدغه ای هم برای </w:t>
+      </w:r>
+      <w:r>
+        <w:rPr>
+          <w:rFonts w:ascii="Bahnschrift" w:hAnsi="Bahnschrift" w:cs="B Nazanin" w:hint="cs"/>
+          <w:sz w:val="24"/>
+          <w:szCs w:val="24"/>
+          <w:rtl/>
+        </w:rPr>
+        <w:t>آموزش موسیقی وجود ندارد.</w:t>
+      </w:r>
+      <w:r>
+        <w:rPr>
+          <w:rFonts w:ascii="Bahnschrift" w:hAnsi="Bahnschrift" w:cs="B Nazanin" w:hint="cs"/>
+          <w:sz w:val="24"/>
+          <w:szCs w:val="24"/>
+          <w:rtl/>
+        </w:rPr>
+        <w:t xml:space="preserve"> انگیزه بیشتر هنرجویان موسیقی پر کردن وقت خالی ، تفر</w:t>
+      </w:r>
+      <w:r>
+        <w:rPr>
+          <w:rFonts w:ascii="Bahnschrift" w:hAnsi="Bahnschrift" w:cs="B Nazanin" w:hint="cs"/>
+          <w:sz w:val="24"/>
+          <w:szCs w:val="24"/>
+          <w:rtl/>
+        </w:rPr>
+        <w:t>یح و یا فخر فروشی به دیگران است</w:t>
+      </w:r>
+      <w:r>
+        <w:rPr>
+          <w:rFonts w:ascii="Bahnschrift" w:hAnsi="Bahnschrift" w:cs="B Nazanin" w:hint="cs"/>
+          <w:sz w:val="24"/>
+          <w:szCs w:val="24"/>
+          <w:rtl/>
+        </w:rPr>
+        <w:t xml:space="preserve"> (از قدیم وجود داشته)</w:t>
+      </w:r>
+      <w:r>
+        <w:rPr>
+          <w:rFonts w:ascii="Bahnschrift" w:hAnsi="Bahnschrift" w:cs="B Nazanin" w:hint="cs"/>
+          <w:sz w:val="24"/>
+          <w:szCs w:val="24"/>
+          <w:rtl/>
+        </w:rPr>
+        <w:t xml:space="preserve"> و کمتر کسی یافت میشود که روند</w:t>
+      </w:r>
+      <w:r>
+        <w:rPr>
+          <w:rFonts w:ascii="Bahnschrift" w:hAnsi="Bahnschrift" w:cs="B Nazanin" w:hint="cs"/>
+          <w:sz w:val="24"/>
+          <w:szCs w:val="24"/>
+          <w:rtl/>
+        </w:rPr>
+        <w:t xml:space="preserve"> آموزشی خود را به اتمام رسانده و تبدیل به نوازنده یا آهنگساز ماهر شود. برخی آموزشگاه های موسیقی فقط به دنبال مسائل مالی</w:t>
+      </w:r>
+      <w:r>
+        <w:rPr>
+          <w:rFonts w:ascii="Bahnschrift" w:hAnsi="Bahnschrift" w:cs="B Nazanin" w:hint="cs"/>
+          <w:sz w:val="24"/>
+          <w:szCs w:val="24"/>
+          <w:rtl/>
+        </w:rPr>
+        <w:t xml:space="preserve"> و برند سازی</w:t>
+      </w:r>
+      <w:r>
+        <w:rPr>
+          <w:rFonts w:ascii="Bahnschrift" w:hAnsi="Bahnschrift" w:cs="B Nazanin" w:hint="cs"/>
+          <w:sz w:val="24"/>
+          <w:szCs w:val="24"/>
+          <w:rtl/>
+        </w:rPr>
+        <w:t xml:space="preserve"> می باشند</w:t>
+      </w:r>
+      <w:r>
+        <w:rPr>
+          <w:rFonts w:ascii="Bahnschrift" w:hAnsi="Bahnschrift" w:cs="B Nazanin" w:hint="cs"/>
+          <w:sz w:val="24"/>
+          <w:szCs w:val="24"/>
+          <w:rtl/>
+        </w:rPr>
+        <w:t xml:space="preserve"> و کوچکترین اهمیتی به کیفیت آموزش هنرجویان نمیدهد.</w:t>
+      </w:r>
+      <w:r>
+        <w:rPr>
+          <w:rFonts w:ascii="Bahnschrift" w:hAnsi="Bahnschrift" w:cs="B Nazanin" w:hint="cs"/>
+          <w:sz w:val="24"/>
+          <w:szCs w:val="24"/>
+          <w:rtl/>
+        </w:rPr>
+        <w:t xml:space="preserve"> </w:t>
+      </w:r>
+      <w:r>
+        <w:rPr>
+          <w:rFonts w:ascii="Bahnschrift" w:hAnsi="Bahnschrift" w:cs="B Nazanin" w:hint="cs"/>
+          <w:sz w:val="24"/>
+          <w:szCs w:val="24"/>
+          <w:rtl/>
+        </w:rPr>
+        <w:t xml:space="preserve">حتی مدرسین و موزیسن ها نیز به دنبال بالا بردن سواد خود نیستند زیرا ضرورتی در آن نمی بینند. </w:t>
+      </w:r>
+    </w:p>
+    <w:p>
+      <w:pPr>
+        <w:spacing w:line="360" w:lineRule="auto"/>
+        <w:jc w:val="both"/>
+        <w:rPr>
+          <w:rFonts w:ascii="Bahnschrift" w:hAnsi="Bahnschrift" w:cs="B Nazanin"/>
           <w:b/>
           <w:bCs/>
           <w:sz w:val="24"/>
@@ -3281,7 +3818,37 @@
     </w:p>
     <w:p>
       <w:pPr>
-        <w:bidi w:val="0"/>
+        <w:spacing w:line="360" w:lineRule="auto"/>
+        <w:ind w:left="1440" w:hanging="1440"/>
+        <w:jc w:val="both"/>
+        <w:rPr>
+          <w:rFonts w:ascii="Bahnschrift" w:hAnsi="Bahnschrift" w:cs="B Nazanin"/>
+          <w:sz w:val="24"/>
+          <w:szCs w:val="24"/>
+          <w:rtl/>
+        </w:rPr>
+      </w:pPr>
+      <w:r>
+        <w:rPr>
+          <w:rFonts w:ascii="Bahnschrift" w:hAnsi="Bahnschrift" w:cs="B Nazanin" w:hint="cs"/>
+          <w:sz w:val="24"/>
+          <w:szCs w:val="24"/>
+          <w:rtl/>
+        </w:rPr>
+        <w:t xml:space="preserve">بستر فرهنگی </w:t>
+      </w:r>
+      <w:r>
+        <w:rPr>
+          <w:rFonts w:ascii="Bahnschrift" w:hAnsi="Bahnschrift" w:cs="B Nazanin" w:hint="cs"/>
+          <w:sz w:val="24"/>
+          <w:szCs w:val="24"/>
+          <w:rtl/>
+        </w:rPr>
+        <w:t>، شناخت پتانسیل های هرمزگان (سالن ، نوازنده ، گروه ، آهنگساز ، استدیو ، بودجه)</w:t>
+      </w:r>
+    </w:p>
+    <w:p>
+      <w:pPr>
         <w:spacing w:line="360" w:lineRule="auto"/>
         <w:jc w:val="both"/>
         <w:rPr>
@@ -3291,25 +3858,196 @@
           <w:rtl/>
         </w:rPr>
       </w:pPr>
-    </w:p>
-    <w:p>
-      <w:pPr>
-        <w:spacing w:line="360" w:lineRule="auto"/>
-        <w:jc w:val="both"/>
-        <w:rPr>
-          <w:rFonts w:ascii="Bahnschrift" w:hAnsi="Bahnschrift" w:cs="B Nazanin"/>
-          <w:sz w:val="24"/>
-          <w:szCs w:val="24"/>
-        </w:rPr>
-      </w:pPr>
-      <w:r>
-        <w:rPr>
-          <w:rFonts w:ascii="Bahnschrift" w:hAnsi="Bahnschrift" w:cs="B Nazanin" w:hint="cs"/>
-          <w:sz w:val="24"/>
-          <w:szCs w:val="24"/>
-          <w:rtl/>
-        </w:rPr>
-        <w:t xml:space="preserve">    </w:t>
+      <w:r>
+        <w:rPr>
+          <w:rFonts w:ascii="Bahnschrift" w:hAnsi="Bahnschrift" w:cs="B Nazanin" w:hint="cs"/>
+          <w:sz w:val="24"/>
+          <w:szCs w:val="24"/>
+          <w:rtl/>
+        </w:rPr>
+        <w:t xml:space="preserve">بر اساس تعاریف و </w:t>
+      </w:r>
+      <w:r>
+        <w:rPr>
+          <w:rFonts w:ascii="Bahnschrift" w:hAnsi="Bahnschrift" w:cs="B Nazanin" w:hint="cs"/>
+          <w:sz w:val="24"/>
+          <w:szCs w:val="24"/>
+          <w:rtl/>
+        </w:rPr>
+        <w:t>دلایل توضیح داده شده</w:t>
+      </w:r>
+      <w:r>
+        <w:rPr>
+          <w:rFonts w:ascii="Bahnschrift" w:hAnsi="Bahnschrift" w:cs="B Nazanin" w:hint="cs"/>
+          <w:sz w:val="24"/>
+          <w:szCs w:val="24"/>
+          <w:rtl/>
+        </w:rPr>
+        <w:t xml:space="preserve"> ، </w:t>
+      </w:r>
+      <w:r>
+        <w:rPr>
+          <w:rFonts w:ascii="Bahnschrift" w:hAnsi="Bahnschrift" w:cs="B Nazanin" w:hint="cs"/>
+          <w:sz w:val="24"/>
+          <w:szCs w:val="24"/>
+          <w:rtl/>
+        </w:rPr>
+        <w:t xml:space="preserve">محیطی خلاف جهت پیشرف </w:t>
+      </w:r>
+      <w:r>
+        <w:rPr>
+          <w:rFonts w:ascii="Bahnschrift" w:hAnsi="Bahnschrift" w:cs="B Nazanin" w:hint="cs"/>
+          <w:sz w:val="24"/>
+          <w:szCs w:val="24"/>
+          <w:rtl/>
+        </w:rPr>
+        <w:t xml:space="preserve">ایجاد </w:t>
+      </w:r>
+      <w:r>
+        <w:rPr>
+          <w:rFonts w:ascii="Bahnschrift" w:hAnsi="Bahnschrift" w:cs="B Nazanin" w:hint="cs"/>
+          <w:sz w:val="24"/>
+          <w:szCs w:val="24"/>
+          <w:rtl/>
+        </w:rPr>
+        <w:t>شده است.</w:t>
+      </w:r>
+      <w:r>
+        <w:rPr>
+          <w:rFonts w:ascii="Bahnschrift" w:hAnsi="Bahnschrift" w:cs="B Nazanin" w:hint="cs"/>
+          <w:sz w:val="24"/>
+          <w:szCs w:val="24"/>
+          <w:rtl/>
+        </w:rPr>
+        <w:t xml:space="preserve"> در بسیاری از موارد آماری وجود ندارد</w:t>
+      </w:r>
+      <w:r>
+        <w:rPr>
+          <w:rFonts w:ascii="Bahnschrift" w:hAnsi="Bahnschrift" w:cs="B Nazanin" w:hint="cs"/>
+          <w:sz w:val="24"/>
+          <w:szCs w:val="24"/>
+          <w:rtl/>
+        </w:rPr>
+        <w:t xml:space="preserve"> </w:t>
+      </w:r>
+      <w:r>
+        <w:rPr>
+          <w:rFonts w:ascii="Bahnschrift" w:hAnsi="Bahnschrift" w:cs="B Nazanin" w:hint="cs"/>
+          <w:sz w:val="24"/>
+          <w:szCs w:val="24"/>
+          <w:rtl/>
+        </w:rPr>
+        <w:t>و</w:t>
+      </w:r>
+      <w:r>
+        <w:rPr>
+          <w:rFonts w:ascii="Bahnschrift" w:hAnsi="Bahnschrift" w:cs="B Nazanin" w:hint="cs"/>
+          <w:sz w:val="24"/>
+          <w:szCs w:val="24"/>
+          <w:rtl/>
+        </w:rPr>
+        <w:t xml:space="preserve"> نمی توان حکم قاطعی صادر کرد ،</w:t>
+      </w:r>
+      <w:r>
+        <w:rPr>
+          <w:rFonts w:ascii="Bahnschrift" w:hAnsi="Bahnschrift" w:cs="B Nazanin" w:hint="cs"/>
+          <w:sz w:val="24"/>
+          <w:szCs w:val="24"/>
+          <w:rtl/>
+        </w:rPr>
+        <w:t xml:space="preserve"> فقط</w:t>
+      </w:r>
+      <w:r>
+        <w:rPr>
+          <w:rFonts w:ascii="Bahnschrift" w:hAnsi="Bahnschrift" w:cs="B Nazanin" w:hint="cs"/>
+          <w:sz w:val="24"/>
+          <w:szCs w:val="24"/>
+          <w:rtl/>
+        </w:rPr>
+        <w:t xml:space="preserve"> میتوان به صورت شهودی نظر داد.</w:t>
+      </w:r>
+      <w:r>
+        <w:rPr>
+          <w:rFonts w:ascii="Bahnschrift" w:hAnsi="Bahnschrift" w:cs="B Nazanin" w:hint="cs"/>
+          <w:sz w:val="24"/>
+          <w:szCs w:val="24"/>
+          <w:rtl/>
+        </w:rPr>
+        <w:t xml:space="preserve"> متولیان </w:t>
+      </w:r>
+      <w:r>
+        <w:rPr>
+          <w:rFonts w:ascii="Bahnschrift" w:hAnsi="Bahnschrift" w:cs="B Nazanin" w:hint="cs"/>
+          <w:sz w:val="24"/>
+          <w:szCs w:val="24"/>
+          <w:rtl/>
+        </w:rPr>
+        <w:t>هم ب</w:t>
+      </w:r>
+      <w:r>
+        <w:rPr>
+          <w:rFonts w:ascii="Bahnschrift" w:hAnsi="Bahnschrift" w:cs="B Nazanin" w:hint="cs"/>
+          <w:sz w:val="24"/>
+          <w:szCs w:val="24"/>
+          <w:rtl/>
+        </w:rPr>
+        <w:t>رنامه ای</w:t>
+      </w:r>
+      <w:r>
+        <w:rPr>
+          <w:rFonts w:ascii="Bahnschrift" w:hAnsi="Bahnschrift" w:cs="B Nazanin" w:hint="cs"/>
+          <w:sz w:val="24"/>
+          <w:szCs w:val="24"/>
+          <w:rtl/>
+        </w:rPr>
+        <w:t xml:space="preserve"> برای پیشر</w:t>
+      </w:r>
+      <w:r>
+        <w:rPr>
+          <w:rFonts w:ascii="Bahnschrift" w:hAnsi="Bahnschrift" w:cs="B Nazanin" w:hint="cs"/>
+          <w:sz w:val="24"/>
+          <w:szCs w:val="24"/>
+          <w:rtl/>
+        </w:rPr>
+        <w:t>فت موسیقی ندارند و تلاشی هم برای آن دیده نمیشود.</w:t>
+      </w:r>
+      <w:r>
+        <w:rPr>
+          <w:rFonts w:ascii="Bahnschrift" w:hAnsi="Bahnschrift" w:cs="B Nazanin" w:hint="cs"/>
+          <w:sz w:val="24"/>
+          <w:szCs w:val="24"/>
+          <w:rtl/>
+        </w:rPr>
+        <w:t xml:space="preserve"> (بی صاحب و یتیم بودن موسیقی هرمزگان</w:t>
+      </w:r>
+      <w:bookmarkStart w:id="0" w:name="_GoBack"/>
+      <w:bookmarkEnd w:id="0"/>
+      <w:r>
+        <w:rPr>
+          <w:rFonts w:ascii="Bahnschrift" w:hAnsi="Bahnschrift" w:cs="B Nazanin" w:hint="cs"/>
+          <w:sz w:val="24"/>
+          <w:szCs w:val="24"/>
+          <w:rtl/>
+        </w:rPr>
+        <w:t>)</w:t>
+      </w:r>
+      <w:r>
+        <w:rPr>
+          <w:rFonts w:ascii="Bahnschrift" w:hAnsi="Bahnschrift" w:cs="B Nazanin" w:hint="cs"/>
+          <w:sz w:val="24"/>
+          <w:szCs w:val="24"/>
+          <w:rtl/>
+        </w:rPr>
+        <w:t xml:space="preserve"> </w:t>
+      </w:r>
+      <w:r>
+        <w:rPr>
+          <w:rFonts w:ascii="Bahnschrift" w:hAnsi="Bahnschrift" w:cs="B Nazanin" w:hint="cs"/>
+          <w:sz w:val="24"/>
+          <w:szCs w:val="24"/>
+          <w:rtl/>
+        </w:rPr>
+        <w:t xml:space="preserve"> </w:t>
       </w:r>
     </w:p>
     <w:p>
@@ -3338,7 +4076,7 @@
 </file>
 
 <file path=word/endnotes.xml><?xml version="1.0" encoding="utf-8"?>
-<w:endnotes xmlns:wpc="http://schemas.microsoft.com/office/word/2010/wordprocessingCanvas" xmlns:cx="http://schemas.microsoft.com/office/drawing/2014/chartex" xmlns:cx1="http://schemas.microsoft.com/office/drawing/2015/9/8/chartex" xmlns:cx2="http://schemas.microsoft.com/office/drawing/2015/10/21/chartex" xmlns:cx3="http://schemas.microsoft.com/office/drawing/2016/5/9/chartex" xmlns:cx4="http://schemas.microsoft.com/office/drawing/2016/5/10/chartex" xmlns:cx5="http://schemas.microsoft.com/office/drawing/2016/5/11/chartex" xmlns:cx6="http://schemas.microsoft.com/office/drawing/2016/5/12/chartex" xmlns:cx7="http://schemas.microsoft.com/office/drawing/2016/5/13/chartex" xmlns:cx8="http://schemas.microsoft.com/office/drawing/2016/5/14/chartex" xmlns:mc="http://schemas.openxmlformats.org/markup-compatibility/2006" xmlns:aink="http://schemas.microsoft.com/office/drawing/2016/ink" xmlns:am3d="http://schemas.microsoft.com/office/drawing/2017/model3d" xmlns:o="urn:schemas-microsoft-com:office:office" xmlns:oel="http://schemas.microsoft.com/office/2019/extlst" xmlns:r="http://schemas.openxmlformats.org/officeDocument/2006/relationships" xmlns:m="http://schemas.openxmlformats.org/officeDocument/2006/math" xmlns:v="urn:schemas-microsoft-com:vml" xmlns:wp14="http://schemas.microsoft.com/office/word/2010/wordprocessingDrawing" xmlns:wp="http://schemas.openxmlformats.org/drawingml/2006/wordprocessingDrawing" xmlns:w10="urn:schemas-microsoft-com:office:word" xmlns:w="http://schemas.openxmlformats.org/wordprocessingml/2006/main" xmlns:w14="http://schemas.microsoft.com/office/word/2010/wordml" xmlns:w15="http://schemas.microsoft.com/office/word/2012/wordml" xmlns:w16cex="http://schemas.microsoft.com/office/word/2018/wordml/cex" xmlns:w16cid="http://schemas.microsoft.com/office/word/2016/wordml/cid" xmlns:w16="http://schemas.microsoft.com/office/word/2018/wordml" xmlns:w16du="http://schemas.microsoft.com/office/word/2023/wordml/word16du" xmlns:w16sdtdh="http://schemas.microsoft.com/office/word/2020/wordml/sdtdatahash" xmlns:w16se="http://schemas.microsoft.com/office/word/2015/wordml/symex" xmlns:wpg="http://schemas.microsoft.com/office/word/2010/wordprocessingGroup" xmlns:wpi="http://schemas.microsoft.com/office/word/2010/wordprocessingInk" xmlns:wne="http://schemas.microsoft.com/office/word/2006/wordml" xmlns:wps="http://schemas.microsoft.com/office/word/2010/wordprocessingShape" mc:Ignorable="w14 w15 w16se w16cid w16 w16cex w16sdtdh w16du wp14">
+<w:endnotes xmlns:wpc="http://schemas.microsoft.com/office/word/2010/wordprocessingCanvas" xmlns:cx="http://schemas.microsoft.com/office/drawing/2014/chartex" xmlns:mc="http://schemas.openxmlformats.org/markup-compatibility/2006" xmlns:o="urn:schemas-microsoft-com:office:office" xmlns:r="http://schemas.openxmlformats.org/officeDocument/2006/relationships" xmlns:m="http://schemas.openxmlformats.org/officeDocument/2006/math" xmlns:v="urn:schemas-microsoft-com:vml" xmlns:wp14="http://schemas.microsoft.com/office/word/2010/wordprocessingDrawing" xmlns:wp="http://schemas.openxmlformats.org/drawingml/2006/wordprocessingDrawing" xmlns:w10="urn:schemas-microsoft-com:office:word" xmlns:w="http://schemas.openxmlformats.org/wordprocessingml/2006/main" xmlns:w14="http://schemas.microsoft.com/office/word/2010/wordml" xmlns:w15="http://schemas.microsoft.com/office/word/2012/wordml" xmlns:w16se="http://schemas.microsoft.com/office/word/2015/wordml/symex" xmlns:wpg="http://schemas.microsoft.com/office/word/2010/wordprocessingGroup" xmlns:wpi="http://schemas.microsoft.com/office/word/2010/wordprocessingInk" xmlns:wne="http://schemas.microsoft.com/office/word/2006/wordml" xmlns:wps="http://schemas.microsoft.com/office/word/2010/wordprocessingShape" mc:Ignorable="w14 w15 w16se wp14">
   <w:endnote w:type="separator" w:id="-1">
     <w:p>
       <w:pPr>
@@ -3363,7 +4101,7 @@
 </file>
 
 <file path=word/footnotes.xml><?xml version="1.0" encoding="utf-8"?>
-<w:footnotes xmlns:wpc="http://schemas.microsoft.com/office/word/2010/wordprocessingCanvas" xmlns:cx="http://schemas.microsoft.com/office/drawing/2014/chartex" xmlns:cx1="http://schemas.microsoft.com/office/drawing/2015/9/8/chartex" xmlns:cx2="http://schemas.microsoft.com/office/drawing/2015/10/21/chartex" xmlns:cx3="http://schemas.microsoft.com/office/drawing/2016/5/9/chartex" xmlns:cx4="http://schemas.microsoft.com/office/drawing/2016/5/10/chartex" xmlns:cx5="http://schemas.microsoft.com/office/drawing/2016/5/11/chartex" xmlns:cx6="http://schemas.microsoft.com/office/drawing/2016/5/12/chartex" xmlns:cx7="http://schemas.microsoft.com/office/drawing/2016/5/13/chartex" xmlns:cx8="http://schemas.microsoft.com/office/drawing/2016/5/14/chartex" xmlns:mc="http://schemas.openxmlformats.org/markup-compatibility/2006" xmlns:aink="http://schemas.microsoft.com/office/drawing/2016/ink" xmlns:am3d="http://schemas.microsoft.com/office/drawing/2017/model3d" xmlns:o="urn:schemas-microsoft-com:office:office" xmlns:oel="http://schemas.microsoft.com/office/2019/extlst" xmlns:r="http://schemas.openxmlformats.org/officeDocument/2006/relationships" xmlns:m="http://schemas.openxmlformats.org/officeDocument/2006/math" xmlns:v="urn:schemas-microsoft-com:vml" xmlns:wp14="http://schemas.microsoft.com/office/word/2010/wordprocessingDrawing" xmlns:wp="http://schemas.openxmlformats.org/drawingml/2006/wordprocessingDrawing" xmlns:w10="urn:schemas-microsoft-com:office:word" xmlns:w="http://schemas.openxmlformats.org/wordprocessingml/2006/main" xmlns:w14="http://schemas.microsoft.com/office/word/2010/wordml" xmlns:w15="http://schemas.microsoft.com/office/word/2012/wordml" xmlns:w16cex="http://schemas.microsoft.com/office/word/2018/wordml/cex" xmlns:w16cid="http://schemas.microsoft.com/office/word/2016/wordml/cid" xmlns:w16="http://schemas.microsoft.com/office/word/2018/wordml" xmlns:w16du="http://schemas.microsoft.com/office/word/2023/wordml/word16du" xmlns:w16sdtdh="http://schemas.microsoft.com/office/word/2020/wordml/sdtdatahash" xmlns:w16se="http://schemas.microsoft.com/office/word/2015/wordml/symex" xmlns:wpg="http://schemas.microsoft.com/office/word/2010/wordprocessingGroup" xmlns:wpi="http://schemas.microsoft.com/office/word/2010/wordprocessingInk" xmlns:wne="http://schemas.microsoft.com/office/word/2006/wordml" xmlns:wps="http://schemas.microsoft.com/office/word/2010/wordprocessingShape" mc:Ignorable="w14 w15 w16se w16cid w16 w16cex w16sdtdh w16du wp14">
+<w:footnotes xmlns:wpc="http://schemas.microsoft.com/office/word/2010/wordprocessingCanvas" xmlns:cx="http://schemas.microsoft.com/office/drawing/2014/chartex" xmlns:mc="http://schemas.openxmlformats.org/markup-compatibility/2006" xmlns:o="urn:schemas-microsoft-com:office:office" xmlns:r="http://schemas.openxmlformats.org/officeDocument/2006/relationships" xmlns:m="http://schemas.openxmlformats.org/officeDocument/2006/math" xmlns:v="urn:schemas-microsoft-com:vml" xmlns:wp14="http://schemas.microsoft.com/office/word/2010/wordprocessingDrawing" xmlns:wp="http://schemas.openxmlformats.org/drawingml/2006/wordprocessingDrawing" xmlns:w10="urn:schemas-microsoft-com:office:word" xmlns:w="http://schemas.openxmlformats.org/wordprocessingml/2006/main" xmlns:w14="http://schemas.microsoft.com/office/word/2010/wordml" xmlns:w15="http://schemas.microsoft.com/office/word/2012/wordml" xmlns:w16se="http://schemas.microsoft.com/office/word/2015/wordml/symex" xmlns:wpg="http://schemas.microsoft.com/office/word/2010/wordprocessingGroup" xmlns:wpi="http://schemas.microsoft.com/office/word/2010/wordprocessingInk" xmlns:wne="http://schemas.microsoft.com/office/word/2006/wordml" xmlns:wps="http://schemas.microsoft.com/office/word/2010/wordprocessingShape" mc:Ignorable="w14 w15 w16se wp14">
   <w:footnote w:type="separator" w:id="-1">
     <w:p>
       <w:pPr>
@@ -3388,7 +4126,7 @@
 </file>
 
 <file path=word/header1.xml><?xml version="1.0" encoding="utf-8"?>
-<w:hdr xmlns:wpc="http://schemas.microsoft.com/office/word/2010/wordprocessingCanvas" xmlns:cx="http://schemas.microsoft.com/office/drawing/2014/chartex" xmlns:cx1="http://schemas.microsoft.com/office/drawing/2015/9/8/chartex" xmlns:cx2="http://schemas.microsoft.com/office/drawing/2015/10/21/chartex" xmlns:cx3="http://schemas.microsoft.com/office/drawing/2016/5/9/chartex" xmlns:cx4="http://schemas.microsoft.com/office/drawing/2016/5/10/chartex" xmlns:cx5="http://schemas.microsoft.com/office/drawing/2016/5/11/chartex" xmlns:cx6="http://schemas.microsoft.com/office/drawing/2016/5/12/chartex" xmlns:cx7="http://schemas.microsoft.com/office/drawing/2016/5/13/chartex" xmlns:cx8="http://schemas.microsoft.com/office/drawing/2016/5/14/chartex" xmlns:mc="http://schemas.openxmlformats.org/markup-compatibility/2006" xmlns:aink="http://schemas.microsoft.com/office/drawing/2016/ink" xmlns:am3d="http://schemas.microsoft.com/office/drawing/2017/model3d" xmlns:o="urn:schemas-microsoft-com:office:office" xmlns:oel="http://schemas.microsoft.com/office/2019/extlst" xmlns:r="http://schemas.openxmlformats.org/officeDocument/2006/relationships" xmlns:m="http://schemas.openxmlformats.org/officeDocument/2006/math" xmlns:v="urn:schemas-microsoft-com:vml" xmlns:wp14="http://schemas.microsoft.com/office/word/2010/wordprocessingDrawing" xmlns:wp="http://schemas.openxmlformats.org/drawingml/2006/wordprocessingDrawing" xmlns:w10="urn:schemas-microsoft-com:office:word" xmlns:w="http://schemas.openxmlformats.org/wordprocessingml/2006/main" xmlns:w14="http://schemas.microsoft.com/office/word/2010/wordml" xmlns:w15="http://schemas.microsoft.com/office/word/2012/wordml" xmlns:w16cex="http://schemas.microsoft.com/office/word/2018/wordml/cex" xmlns:w16cid="http://schemas.microsoft.com/office/word/2016/wordml/cid" xmlns:w16="http://schemas.microsoft.com/office/word/2018/wordml" xmlns:w16du="http://schemas.microsoft.com/office/word/2023/wordml/word16du" xmlns:w16sdtdh="http://schemas.microsoft.com/office/word/2020/wordml/sdtdatahash" xmlns:w16se="http://schemas.microsoft.com/office/word/2015/wordml/symex" xmlns:wpg="http://schemas.microsoft.com/office/word/2010/wordprocessingGroup" xmlns:wpi="http://schemas.microsoft.com/office/word/2010/wordprocessingInk" xmlns:wne="http://schemas.microsoft.com/office/word/2006/wordml" xmlns:wps="http://schemas.microsoft.com/office/word/2010/wordprocessingShape" mc:Ignorable="w14 w15 w16se w16cid w16 w16cex w16sdtdh w16du wp14">
+<w:hdr xmlns:wpc="http://schemas.microsoft.com/office/word/2010/wordprocessingCanvas" xmlns:cx="http://schemas.microsoft.com/office/drawing/2014/chartex" xmlns:mc="http://schemas.openxmlformats.org/markup-compatibility/2006" xmlns:o="urn:schemas-microsoft-com:office:office" xmlns:r="http://schemas.openxmlformats.org/officeDocument/2006/relationships" xmlns:m="http://schemas.openxmlformats.org/officeDocument/2006/math" xmlns:v="urn:schemas-microsoft-com:vml" xmlns:wp14="http://schemas.microsoft.com/office/word/2010/wordprocessingDrawing" xmlns:wp="http://schemas.openxmlformats.org/drawingml/2006/wordprocessingDrawing" xmlns:w10="urn:schemas-microsoft-com:office:word" xmlns:w="http://schemas.openxmlformats.org/wordprocessingml/2006/main" xmlns:w14="http://schemas.microsoft.com/office/word/2010/wordml" xmlns:w15="http://schemas.microsoft.com/office/word/2012/wordml" xmlns:w16se="http://schemas.microsoft.com/office/word/2015/wordml/symex" xmlns:wpg="http://schemas.microsoft.com/office/word/2010/wordprocessingGroup" xmlns:wpi="http://schemas.microsoft.com/office/word/2010/wordprocessingInk" xmlns:wne="http://schemas.microsoft.com/office/word/2006/wordml" xmlns:wps="http://schemas.microsoft.com/office/word/2010/wordprocessingShape" mc:Ignorable="w14 w15 w16se wp14">
   <w:p>
     <w:pPr>
       <w:pStyle w:val="Header"/>
@@ -3466,7 +4204,7 @@
 </file>
 
 <file path=word/numbering.xml><?xml version="1.0" encoding="utf-8"?>
-<w:numbering xmlns:wpc="http://schemas.microsoft.com/office/word/2010/wordprocessingCanvas" xmlns:cx="http://schemas.microsoft.com/office/drawing/2014/chartex" xmlns:cx1="http://schemas.microsoft.com/office/drawing/2015/9/8/chartex" xmlns:cx2="http://schemas.microsoft.com/office/drawing/2015/10/21/chartex" xmlns:cx3="http://schemas.microsoft.com/office/drawing/2016/5/9/chartex" xmlns:cx4="http://schemas.microsoft.com/office/drawing/2016/5/10/chartex" xmlns:cx5="http://schemas.microsoft.com/office/drawing/2016/5/11/chartex" xmlns:cx6="http://schemas.microsoft.com/office/drawing/2016/5/12/chartex" xmlns:cx7="http://schemas.microsoft.com/office/drawing/2016/5/13/chartex" xmlns:cx8="http://schemas.microsoft.com/office/drawing/2016/5/14/chartex" xmlns:mc="http://schemas.openxmlformats.org/markup-compatibility/2006" xmlns:aink="http://schemas.microsoft.com/office/drawing/2016/ink" xmlns:am3d="http://schemas.microsoft.com/office/drawing/2017/model3d" xmlns:o="urn:schemas-microsoft-com:office:office" xmlns:oel="http://schemas.microsoft.com/office/2019/extlst" xmlns:r="http://schemas.openxmlformats.org/officeDocument/2006/relationships" xmlns:m="http://schemas.openxmlformats.org/officeDocument/2006/math" xmlns:v="urn:schemas-microsoft-com:vml" xmlns:wp14="http://schemas.microsoft.com/office/word/2010/wordprocessingDrawing" xmlns:wp="http://schemas.openxmlformats.org/drawingml/2006/wordprocessingDrawing" xmlns:w10="urn:schemas-microsoft-com:office:word" xmlns:w="http://schemas.openxmlformats.org/wordprocessingml/2006/main" xmlns:w14="http://schemas.microsoft.com/office/word/2010/wordml" xmlns:w15="http://schemas.microsoft.com/office/word/2012/wordml" xmlns:w16cex="http://schemas.microsoft.com/office/word/2018/wordml/cex" xmlns:w16cid="http://schemas.microsoft.com/office/word/2016/wordml/cid" xmlns:w16="http://schemas.microsoft.com/office/word/2018/wordml" xmlns:w16du="http://schemas.microsoft.com/office/word/2023/wordml/word16du" xmlns:w16sdtdh="http://schemas.microsoft.com/office/word/2020/wordml/sdtdatahash" xmlns:w16se="http://schemas.microsoft.com/office/word/2015/wordml/symex" xmlns:wpg="http://schemas.microsoft.com/office/word/2010/wordprocessingGroup" xmlns:wpi="http://schemas.microsoft.com/office/word/2010/wordprocessingInk" xmlns:wne="http://schemas.microsoft.com/office/word/2006/wordml" xmlns:wps="http://schemas.microsoft.com/office/word/2010/wordprocessingShape" mc:Ignorable="w14 w15 w16se w16cid w16 w16cex w16sdtdh w16du wp14">
+<w:numbering xmlns:wpc="http://schemas.microsoft.com/office/word/2010/wordprocessingCanvas" xmlns:cx="http://schemas.microsoft.com/office/drawing/2014/chartex" xmlns:mc="http://schemas.openxmlformats.org/markup-compatibility/2006" xmlns:o="urn:schemas-microsoft-com:office:office" xmlns:r="http://schemas.openxmlformats.org/officeDocument/2006/relationships" xmlns:m="http://schemas.openxmlformats.org/officeDocument/2006/math" xmlns:v="urn:schemas-microsoft-com:vml" xmlns:wp14="http://schemas.microsoft.com/office/word/2010/wordprocessingDrawing" xmlns:wp="http://schemas.openxmlformats.org/drawingml/2006/wordprocessingDrawing" xmlns:w10="urn:schemas-microsoft-com:office:word" xmlns:w="http://schemas.openxmlformats.org/wordprocessingml/2006/main" xmlns:w14="http://schemas.microsoft.com/office/word/2010/wordml" xmlns:w15="http://schemas.microsoft.com/office/word/2012/wordml" xmlns:w16se="http://schemas.microsoft.com/office/word/2015/wordml/symex" xmlns:wpg="http://schemas.microsoft.com/office/word/2010/wordprocessingGroup" xmlns:wpi="http://schemas.microsoft.com/office/word/2010/wordprocessingInk" xmlns:wne="http://schemas.microsoft.com/office/word/2006/wordml" xmlns:wps="http://schemas.microsoft.com/office/word/2010/wordprocessingShape" mc:Ignorable="w14 w15 w16se wp14">
   <w:abstractNum w:abstractNumId="0" w15:restartNumberingAfterBreak="0">
     <w:nsid w:val="16044BCC"/>
     <w:multiLevelType w:val="hybridMultilevel"/>
@@ -3847,23 +4585,23 @@
       </w:pPr>
     </w:lvl>
   </w:abstractNum>
-  <w:num w:numId="1" w16cid:durableId="1123843009">
+  <w:num w:numId="1">
     <w:abstractNumId w:val="1"/>
   </w:num>
-  <w:num w:numId="2" w16cid:durableId="1659579948">
+  <w:num w:numId="2">
     <w:abstractNumId w:val="2"/>
   </w:num>
-  <w:num w:numId="3" w16cid:durableId="1581330348">
+  <w:num w:numId="3">
     <w:abstractNumId w:val="3"/>
   </w:num>
-  <w:num w:numId="4" w16cid:durableId="862792704">
+  <w:num w:numId="4">
     <w:abstractNumId w:val="0"/>
   </w:num>
 </w:numbering>
 </file>
 
 <file path=word/styles.xml><?xml version="1.0" encoding="utf-8"?>
-<w:styles xmlns:mc="http://schemas.openxmlformats.org/markup-compatibility/2006" xmlns:r="http://schemas.openxmlformats.org/officeDocument/2006/relationships" xmlns:w="http://schemas.openxmlformats.org/wordprocessingml/2006/main" xmlns:w14="http://schemas.microsoft.com/office/word/2010/wordml" xmlns:w15="http://schemas.microsoft.com/office/word/2012/wordml" xmlns:w16cex="http://schemas.microsoft.com/office/word/2018/wordml/cex" xmlns:w16cid="http://schemas.microsoft.com/office/word/2016/wordml/cid" xmlns:w16="http://schemas.microsoft.com/office/word/2018/wordml" xmlns:w16du="http://schemas.microsoft.com/office/word/2023/wordml/word16du" xmlns:w16sdtdh="http://schemas.microsoft.com/office/word/2020/wordml/sdtdatahash" xmlns:w16se="http://schemas.microsoft.com/office/word/2015/wordml/symex" mc:Ignorable="w14 w15 w16se w16cid w16 w16cex w16sdtdh w16du">
+<w:styles xmlns:mc="http://schemas.openxmlformats.org/markup-compatibility/2006" xmlns:r="http://schemas.openxmlformats.org/officeDocument/2006/relationships" xmlns:w="http://schemas.openxmlformats.org/wordprocessingml/2006/main" xmlns:w14="http://schemas.microsoft.com/office/word/2010/wordml" xmlns:w15="http://schemas.microsoft.com/office/word/2012/wordml" xmlns:w16se="http://schemas.microsoft.com/office/word/2015/wordml/symex" mc:Ignorable="w14 w15 w16se">
   <w:docDefaults>
     <w:rPrDefault>
       <w:rPr>
@@ -3881,7 +4619,7 @@
       </w:pPr>
     </w:pPrDefault>
   </w:docDefaults>
-  <w:latentStyles w:defLockedState="0" w:defUIPriority="99" w:defSemiHidden="0" w:defUnhideWhenUsed="0" w:defQFormat="0" w:count="376">
+  <w:latentStyles w:defLockedState="0" w:defUIPriority="99" w:defSemiHidden="0" w:defUnhideWhenUsed="0" w:defQFormat="0" w:count="371">
     <w:lsdException w:name="Normal" w:uiPriority="0" w:qFormat="1"/>
     <w:lsdException w:name="heading 1" w:uiPriority="9" w:qFormat="1"/>
     <w:lsdException w:name="heading 2" w:semiHidden="1" w:uiPriority="9" w:unhideWhenUsed="1" w:qFormat="1"/>
@@ -4253,11 +4991,6 @@
     <w:lsdException w:name="List Table 5 Dark Accent 6" w:uiPriority="50"/>
     <w:lsdException w:name="List Table 6 Colorful Accent 6" w:uiPriority="51"/>
     <w:lsdException w:name="List Table 7 Colorful Accent 6" w:uiPriority="52"/>
-    <w:lsdException w:name="Mention" w:semiHidden="1" w:unhideWhenUsed="1"/>
-    <w:lsdException w:name="Smart Hyperlink" w:semiHidden="1" w:unhideWhenUsed="1"/>
-    <w:lsdException w:name="Hashtag" w:semiHidden="1" w:unhideWhenUsed="1"/>
-    <w:lsdException w:name="Unresolved Mention" w:semiHidden="1" w:unhideWhenUsed="1"/>
-    <w:lsdException w:name="Smart Link" w:semiHidden="1" w:unhideWhenUsed="1"/>
   </w:latentStyles>
   <w:style w:type="paragraph" w:default="1" w:styleId="Normal">
     <w:name w:val="Normal"/>

--- a/تحلیل محلی موسیقی.docx
+++ b/تحلیل محلی موسیقی.docx
@@ -100,25 +100,7 @@
           <w:szCs w:val="24"/>
           <w:rtl/>
         </w:rPr>
-        <w:t xml:space="preserve"> </w:t>
-      </w:r>
-      <w:r>
-        <w:rPr>
-          <w:rFonts w:ascii="Bahnschrift" w:hAnsi="Bahnschrift" w:cs="B Nazanin" w:hint="cs"/>
-          <w:sz w:val="24"/>
-          <w:szCs w:val="24"/>
-          <w:rtl/>
-        </w:rPr>
-        <w:t xml:space="preserve">اگر چه ممکن است این عمل بیهوده </w:t>
-      </w:r>
-      <w:r>
-        <w:rPr>
-          <w:rFonts w:ascii="Bahnschrift" w:hAnsi="Bahnschrift" w:cs="B Nazanin" w:hint="cs"/>
-          <w:sz w:val="24"/>
-          <w:szCs w:val="24"/>
-          <w:rtl/>
-        </w:rPr>
-        <w:t>باشد و کسی حتی زحمت خواندن آن را به خود ندهد</w:t>
+        <w:t xml:space="preserve"> اگر چه ممکن است این عمل بیهوده باشد و کسی حتی زحمت خواندن آن را به خود ندهد</w:t>
       </w:r>
       <w:r>
         <w:rPr>
@@ -390,7 +372,7 @@
           <w:szCs w:val="24"/>
           <w:rtl/>
         </w:rPr>
-        <w:t xml:space="preserve"> تعداد اجرا های موسیقی بیشتر شود.</w:t>
+        <w:t>تعداد اجرا های موسیقی بیشتر شود.</w:t>
       </w:r>
     </w:p>
     <w:p>
@@ -553,6 +535,32 @@
         </w:rPr>
         <w:t>تعداد و کیفیت مقالات ، کتاب ها و نشریات</w:t>
       </w:r>
+      <w:r>
+        <w:rPr>
+          <w:rFonts w:ascii="Bahnschrift" w:hAnsi="Bahnschrift" w:cs="B Nazanin"/>
+          <w:sz w:val="24"/>
+          <w:szCs w:val="24"/>
+        </w:rPr>
+        <w:t xml:space="preserve"> </w:t>
+      </w:r>
+      <w:r>
+        <w:rPr>
+          <w:rFonts w:ascii="Bahnschrift" w:hAnsi="Bahnschrift" w:cs="B Nazanin" w:hint="cs"/>
+          <w:sz w:val="24"/>
+          <w:szCs w:val="24"/>
+          <w:rtl/>
+        </w:rPr>
+        <w:t xml:space="preserve"> و ... بیشتر شده باشد</w:t>
+      </w:r>
+      <w:r>
+        <w:rPr>
+          <w:rFonts w:ascii="Bahnschrift" w:hAnsi="Bahnschrift" w:cs="B Nazanin" w:hint="cs"/>
+          <w:sz w:val="24"/>
+          <w:szCs w:val="24"/>
+          <w:rtl/>
+        </w:rPr>
+        <w:t>.</w:t>
+      </w:r>
     </w:p>
     <w:p>
       <w:pPr>
@@ -702,7 +710,34 @@
           <w:szCs w:val="24"/>
           <w:rtl/>
         </w:rPr>
-        <w:t xml:space="preserve"> این عامل مهم تر از </w:t>
+        <w:t xml:space="preserve"> </w:t>
+      </w:r>
+      <w:r>
+        <w:rPr>
+          <w:rFonts w:ascii="Bahnschrift" w:hAnsi="Bahnschrift" w:cs="B Nazanin" w:hint="cs"/>
+          <w:sz w:val="24"/>
+          <w:szCs w:val="24"/>
+          <w:rtl/>
+        </w:rPr>
+        <w:t xml:space="preserve">حتی </w:t>
+      </w:r>
+      <w:r>
+        <w:rPr>
+          <w:rFonts w:ascii="Bahnschrift" w:hAnsi="Bahnschrift" w:cs="B Nazanin" w:hint="cs"/>
+          <w:sz w:val="24"/>
+          <w:szCs w:val="24"/>
+          <w:rtl/>
+        </w:rPr>
+        <w:t>اجرای زنده موسیقی</w:t>
+      </w:r>
+      <w:r>
+        <w:rPr>
+          <w:rFonts w:ascii="Bahnschrift" w:hAnsi="Bahnschrift" w:cs="B Nazanin" w:hint="cs"/>
+          <w:sz w:val="24"/>
+          <w:szCs w:val="24"/>
+          <w:rtl/>
+        </w:rPr>
+        <w:t xml:space="preserve"> مهم تر از </w:t>
       </w:r>
       <w:r>
         <w:rPr>
@@ -729,7 +764,7 @@
           <w:szCs w:val="24"/>
           <w:rtl/>
         </w:rPr>
-        <w:t xml:space="preserve"> حتی </w:t>
+        <w:t xml:space="preserve"> </w:t>
       </w:r>
       <w:r>
         <w:rPr>
@@ -1100,325 +1135,6 @@
           <w:rtl/>
         </w:rPr>
         <w:t xml:space="preserve"> </w:t>
-      </w:r>
-    </w:p>
-    <w:p>
-      <w:pPr>
-        <w:spacing w:line="360" w:lineRule="auto"/>
-        <w:ind w:firstLine="360"/>
-        <w:jc w:val="both"/>
-        <w:rPr>
-          <w:rFonts w:ascii="Bahnschrift" w:hAnsi="Bahnschrift" w:cs="B Nazanin"/>
-          <w:sz w:val="24"/>
-          <w:szCs w:val="24"/>
-          <w:rtl/>
-        </w:rPr>
-      </w:pPr>
-      <w:r>
-        <w:rPr>
-          <w:rFonts w:ascii="Bahnschrift" w:hAnsi="Bahnschrift" w:cs="B Nazanin" w:hint="cs"/>
-          <w:sz w:val="24"/>
-          <w:szCs w:val="24"/>
-          <w:rtl/>
-        </w:rPr>
-        <w:t xml:space="preserve">نکته : </w:t>
-      </w:r>
-      <w:r>
-        <w:rPr>
-          <w:rFonts w:ascii="Bahnschrift" w:hAnsi="Bahnschrift" w:cs="B Nazanin" w:hint="cs"/>
-          <w:sz w:val="24"/>
-          <w:szCs w:val="24"/>
-          <w:rtl/>
-        </w:rPr>
-        <w:t>به دلیل مشکلات معیشتی موجود در جامعه ، بی اهمیت جلوه دادن هنر و موسیقی</w:t>
-      </w:r>
-      <w:r>
-        <w:rPr>
-          <w:rFonts w:ascii="Bahnschrift" w:hAnsi="Bahnschrift" w:cs="B Nazanin" w:hint="cs"/>
-          <w:sz w:val="24"/>
-          <w:szCs w:val="24"/>
-          <w:rtl/>
-        </w:rPr>
-        <w:t xml:space="preserve"> در این زمان</w:t>
-      </w:r>
-      <w:r>
-        <w:rPr>
-          <w:rFonts w:ascii="Bahnschrift" w:hAnsi="Bahnschrift" w:cs="B Nazanin" w:hint="cs"/>
-          <w:sz w:val="24"/>
-          <w:szCs w:val="24"/>
-          <w:rtl/>
-        </w:rPr>
-        <w:t xml:space="preserve"> ، </w:t>
-      </w:r>
-      <w:r>
-        <w:rPr>
-          <w:rFonts w:ascii="Bahnschrift" w:hAnsi="Bahnschrift" w:cs="B Nazanin" w:hint="cs"/>
-          <w:sz w:val="24"/>
-          <w:szCs w:val="24"/>
-          <w:rtl/>
-        </w:rPr>
-        <w:t xml:space="preserve">عدم پشتیبانی (مالی و فرهنگی) از موسیقی </w:t>
-      </w:r>
-      <w:r>
-        <w:rPr>
-          <w:rFonts w:ascii="Bahnschrift" w:hAnsi="Bahnschrift" w:cs="B Nazanin" w:hint="cs"/>
-          <w:sz w:val="24"/>
-          <w:szCs w:val="24"/>
-          <w:rtl/>
-        </w:rPr>
-        <w:t xml:space="preserve">، همچنین نگاه </w:t>
-      </w:r>
-      <w:r>
-        <w:rPr>
-          <w:rFonts w:ascii="Bahnschrift" w:hAnsi="Bahnschrift" w:cs="B Nazanin" w:hint="cs"/>
-          <w:sz w:val="24"/>
-          <w:szCs w:val="24"/>
-          <w:rtl/>
-        </w:rPr>
-        <w:t>بازاری و کالا پنداشتن موسیقی و از</w:t>
-      </w:r>
-      <w:r>
-        <w:rPr>
-          <w:rFonts w:ascii="Bahnschrift" w:hAnsi="Bahnschrift" w:cs="B Nazanin" w:hint="cs"/>
-          <w:sz w:val="24"/>
-          <w:szCs w:val="24"/>
-          <w:rtl/>
-        </w:rPr>
-        <w:t xml:space="preserve"> طرفی شنیده نشدن موسیقی خوب ، </w:t>
-      </w:r>
-      <w:r>
-        <w:rPr>
-          <w:rFonts w:ascii="Bahnschrift" w:hAnsi="Bahnschrift" w:cs="B Nazanin" w:hint="cs"/>
-          <w:sz w:val="24"/>
-          <w:szCs w:val="24"/>
-          <w:rtl/>
-        </w:rPr>
-        <w:t>بر شوق و ذوق موزیسن تاثیر گذاشته است.</w:t>
-      </w:r>
-      <w:r>
-        <w:rPr>
-          <w:rFonts w:ascii="Bahnschrift" w:hAnsi="Bahnschrift" w:cs="B Nazanin" w:hint="cs"/>
-          <w:sz w:val="24"/>
-          <w:szCs w:val="24"/>
-          <w:rtl/>
-        </w:rPr>
-        <w:t xml:space="preserve"> موزیسین دلیلی برای خلق و ارائه موسیقی با کیفیت نمی بیند و روز به روز تعداد تولید موسیقی با کیفیت نیز کم </w:t>
-      </w:r>
-      <w:r>
-        <w:rPr>
-          <w:rFonts w:ascii="Bahnschrift" w:hAnsi="Bahnschrift" w:cs="B Nazanin" w:hint="cs"/>
-          <w:sz w:val="24"/>
-          <w:szCs w:val="24"/>
-          <w:rtl/>
-        </w:rPr>
-        <w:t>و کمتر</w:t>
-      </w:r>
-      <w:r>
-        <w:rPr>
-          <w:rFonts w:ascii="Bahnschrift" w:hAnsi="Bahnschrift" w:cs="B Nazanin" w:hint="cs"/>
-          <w:sz w:val="24"/>
-          <w:szCs w:val="24"/>
-          <w:rtl/>
-        </w:rPr>
-        <w:t xml:space="preserve"> شد</w:t>
-      </w:r>
-      <w:r>
-        <w:rPr>
-          <w:rFonts w:ascii="Bahnschrift" w:hAnsi="Bahnschrift" w:cs="B Nazanin" w:hint="cs"/>
-          <w:sz w:val="24"/>
-          <w:szCs w:val="24"/>
-          <w:rtl/>
-        </w:rPr>
-        <w:t>ه است</w:t>
-      </w:r>
-      <w:r>
-        <w:rPr>
-          <w:rFonts w:ascii="Bahnschrift" w:hAnsi="Bahnschrift" w:cs="B Nazanin" w:hint="cs"/>
-          <w:sz w:val="24"/>
-          <w:szCs w:val="24"/>
-          <w:rtl/>
-        </w:rPr>
-        <w:t>.</w:t>
-      </w:r>
-      <w:r>
-        <w:rPr>
-          <w:rFonts w:ascii="Bahnschrift" w:hAnsi="Bahnschrift" w:cs="B Nazanin" w:hint="cs"/>
-          <w:sz w:val="24"/>
-          <w:szCs w:val="24"/>
-          <w:rtl/>
-        </w:rPr>
-        <w:t xml:space="preserve"> </w:t>
-      </w:r>
-      <w:r>
-        <w:rPr>
-          <w:rFonts w:ascii="Bahnschrift" w:hAnsi="Bahnschrift" w:cs="B Nazanin" w:hint="cs"/>
-          <w:sz w:val="24"/>
-          <w:szCs w:val="24"/>
-          <w:rtl/>
-        </w:rPr>
-        <w:t>این</w:t>
-      </w:r>
-      <w:r>
-        <w:rPr>
-          <w:rFonts w:ascii="Bahnschrift" w:hAnsi="Bahnschrift" w:cs="B Nazanin" w:hint="cs"/>
-          <w:sz w:val="24"/>
-          <w:szCs w:val="24"/>
-          <w:rtl/>
-        </w:rPr>
-        <w:t xml:space="preserve"> ها</w:t>
-      </w:r>
-      <w:r>
-        <w:rPr>
-          <w:rFonts w:ascii="Bahnschrift" w:hAnsi="Bahnschrift" w:cs="B Nazanin" w:hint="cs"/>
-          <w:sz w:val="24"/>
-          <w:szCs w:val="24"/>
-          <w:rtl/>
-        </w:rPr>
-        <w:t xml:space="preserve"> موضوع جدیدی نیست و در نسل های گذشته نیز وجود داشته است</w:t>
-      </w:r>
-      <w:r>
-        <w:rPr>
-          <w:rFonts w:ascii="Bahnschrift" w:hAnsi="Bahnschrift" w:cs="B Nazanin" w:hint="cs"/>
-          <w:sz w:val="24"/>
-          <w:szCs w:val="24"/>
-          <w:rtl/>
-        </w:rPr>
-        <w:t>.</w:t>
-      </w:r>
-      <w:r>
-        <w:rPr>
-          <w:rFonts w:ascii="Bahnschrift" w:hAnsi="Bahnschrift" w:cs="B Nazanin" w:hint="cs"/>
-          <w:sz w:val="24"/>
-          <w:szCs w:val="24"/>
-          <w:rtl/>
-        </w:rPr>
-        <w:t xml:space="preserve"> اما آیا نباید نسبت به نسل های قبل پیشترفتی حاصل می شد؟</w:t>
-      </w:r>
-      <w:r>
-        <w:rPr>
-          <w:rFonts w:ascii="Bahnschrift" w:hAnsi="Bahnschrift" w:cs="B Nazanin" w:hint="cs"/>
-          <w:sz w:val="24"/>
-          <w:szCs w:val="24"/>
-          <w:rtl/>
-        </w:rPr>
-        <w:t xml:space="preserve"> موزیسین ها ( از گذشته تا حال ) راه موسیقی را عاشقانه ادامه دادند و از موسیقی برای بیان حس و حال خود و</w:t>
-      </w:r>
-      <w:r>
-        <w:rPr>
-          <w:rFonts w:ascii="Bahnschrift" w:hAnsi="Bahnschrift" w:cs="B Nazanin" w:hint="cs"/>
-          <w:sz w:val="24"/>
-          <w:szCs w:val="24"/>
-          <w:rtl/>
-        </w:rPr>
-        <w:t xml:space="preserve"> یا توصیف</w:t>
-      </w:r>
-      <w:r>
-        <w:rPr>
-          <w:rFonts w:ascii="Bahnschrift" w:hAnsi="Bahnschrift" w:cs="B Nazanin" w:hint="cs"/>
-          <w:sz w:val="24"/>
-          <w:szCs w:val="24"/>
-          <w:rtl/>
-        </w:rPr>
-        <w:t xml:space="preserve"> وضع</w:t>
-      </w:r>
-      <w:r>
-        <w:rPr>
-          <w:rFonts w:ascii="Bahnschrift" w:hAnsi="Bahnschrift" w:cs="B Nazanin" w:hint="cs"/>
-          <w:sz w:val="24"/>
-          <w:szCs w:val="24"/>
-          <w:rtl/>
-        </w:rPr>
-        <w:t xml:space="preserve"> </w:t>
-      </w:r>
-      <w:r>
-        <w:rPr>
-          <w:rFonts w:ascii="Bahnschrift" w:hAnsi="Bahnschrift" w:cs="B Nazanin" w:hint="cs"/>
-          <w:sz w:val="24"/>
-          <w:szCs w:val="24"/>
-          <w:rtl/>
-        </w:rPr>
-        <w:t>جامعه خود</w:t>
-      </w:r>
-      <w:r>
-        <w:rPr>
-          <w:rFonts w:ascii="Bahnschrift" w:hAnsi="Bahnschrift" w:cs="B Nazanin" w:hint="cs"/>
-          <w:sz w:val="24"/>
-          <w:szCs w:val="24"/>
-          <w:rtl/>
-        </w:rPr>
-        <w:t xml:space="preserve"> استفاده نموده اند.</w:t>
-      </w:r>
-      <w:r>
-        <w:rPr>
-          <w:rFonts w:ascii="Bahnschrift" w:hAnsi="Bahnschrift" w:cs="B Nazanin" w:hint="cs"/>
-          <w:sz w:val="24"/>
-          <w:szCs w:val="24"/>
-          <w:rtl/>
-        </w:rPr>
-        <w:t xml:space="preserve"> </w:t>
-      </w:r>
-      <w:r>
-        <w:rPr>
-          <w:rFonts w:ascii="Bahnschrift" w:hAnsi="Bahnschrift" w:cs="B Nazanin" w:hint="cs"/>
-          <w:sz w:val="24"/>
-          <w:szCs w:val="24"/>
-          <w:rtl/>
-        </w:rPr>
-        <w:t>امروزه روز آ</w:t>
-      </w:r>
-      <w:r>
-        <w:rPr>
-          <w:rFonts w:ascii="Bahnschrift" w:hAnsi="Bahnschrift" w:cs="B Nazanin" w:hint="cs"/>
-          <w:sz w:val="24"/>
-          <w:szCs w:val="24"/>
-          <w:rtl/>
-        </w:rPr>
-        <w:t xml:space="preserve">ن </w:t>
-      </w:r>
-      <w:r>
-        <w:rPr>
-          <w:rFonts w:ascii="Bahnschrift" w:hAnsi="Bahnschrift" w:cs="B Nazanin" w:hint="cs"/>
-          <w:sz w:val="24"/>
-          <w:szCs w:val="24"/>
-          <w:rtl/>
-        </w:rPr>
-        <w:t>شوق</w:t>
-      </w:r>
-      <w:r>
-        <w:rPr>
-          <w:rFonts w:ascii="Bahnschrift" w:hAnsi="Bahnschrift" w:cs="B Nazanin" w:hint="cs"/>
-          <w:sz w:val="24"/>
-          <w:szCs w:val="24"/>
-          <w:rtl/>
-        </w:rPr>
-        <w:t xml:space="preserve"> و شور گذشته</w:t>
-      </w:r>
-      <w:r>
-        <w:rPr>
-          <w:rFonts w:ascii="Bahnschrift" w:hAnsi="Bahnschrift" w:cs="B Nazanin" w:hint="cs"/>
-          <w:sz w:val="24"/>
-          <w:szCs w:val="24"/>
-          <w:rtl/>
-        </w:rPr>
-        <w:t xml:space="preserve"> </w:t>
-      </w:r>
-      <w:r>
-        <w:rPr>
-          <w:rFonts w:ascii="Bahnschrift" w:hAnsi="Bahnschrift" w:cs="B Nazanin" w:hint="cs"/>
-          <w:sz w:val="24"/>
-          <w:szCs w:val="24"/>
-          <w:rtl/>
-        </w:rPr>
-        <w:t>دیگر</w:t>
-      </w:r>
-      <w:r>
-        <w:rPr>
-          <w:rFonts w:ascii="Bahnschrift" w:hAnsi="Bahnschrift" w:cs="B Nazanin" w:hint="cs"/>
-          <w:sz w:val="24"/>
-          <w:szCs w:val="24"/>
-          <w:rtl/>
-        </w:rPr>
-        <w:t xml:space="preserve"> وجود ندارد.</w:t>
       </w:r>
     </w:p>
     <w:p>
@@ -1783,17 +1499,7 @@
           <w:szCs w:val="24"/>
           <w:rtl/>
         </w:rPr>
-        <w:t xml:space="preserve">واره عود بندر خمیر ، جشنواره موسیقی نواحی ، جشنواره عود قشم و ...  اگر چه بیشتر این مسابقات را نهاد های دولتی برگزار کرده اند و متر و معیار کیفی برای آن وجود ندارد، ولی من این امر را مثبت و حرکتی رو به </w:t>
-      </w:r>
-      <w:r>
-        <w:rPr>
-          <w:rFonts w:ascii="Bahnschrift" w:hAnsi="Bahnschrift" w:cs="B Nazanin" w:hint="cs"/>
-          <w:sz w:val="24"/>
-          <w:szCs w:val="24"/>
-          <w:rtl/>
-        </w:rPr>
-        <w:lastRenderedPageBreak/>
-        <w:t xml:space="preserve">جلو قلمداد میکم زیرا که در آن رقابت ، مقایسه و در پی آن تلاش وجود دارد. </w:t>
+        <w:t xml:space="preserve">واره عود بندر خمیر ، جشنواره موسیقی نواحی ، جشنواره عود قشم و ...  اگر چه بیشتر این مسابقات را نهاد های دولتی برگزار کرده اند و متر و معیار کیفی برای آن وجود ندارد، ولی من این امر را مثبت و حرکتی رو به جلو قلمداد میکم زیرا که در آن رقابت ، مقایسه و در پی آن تلاش وجود دارد. </w:t>
       </w:r>
       <w:r>
         <w:rPr>
@@ -1930,6 +1636,7 @@
           <w:szCs w:val="24"/>
           <w:rtl/>
         </w:rPr>
+        <w:lastRenderedPageBreak/>
         <w:t xml:space="preserve">آمارگیری و آماردهی این گونه اجرا بر عهده ی اداره ارشاد می باشد. </w:t>
       </w:r>
       <w:r>
@@ -2041,7 +1748,52 @@
           <w:szCs w:val="24"/>
           <w:rtl/>
         </w:rPr>
-        <w:t>فقط موسیقی هایی که مجوز دارند را ن</w:t>
+        <w:t>به دلیل سخت گیری های فراوان از طرف نهاد های حکومتی و ایجاد مزاحمت های فراوان ، هنرمندان ترجیح داده که</w:t>
+      </w:r>
+      <w:r>
+        <w:rPr>
+          <w:rFonts w:ascii="Bahnschrift" w:hAnsi="Bahnschrift" w:cs="B Nazanin" w:hint="cs"/>
+          <w:sz w:val="24"/>
+          <w:szCs w:val="24"/>
+          <w:rtl/>
+        </w:rPr>
+        <w:t xml:space="preserve"> یا موسیقی را کنار گذاشته و یا</w:t>
+      </w:r>
+      <w:r>
+        <w:rPr>
+          <w:rFonts w:ascii="Bahnschrift" w:hAnsi="Bahnschrift" w:cs="B Nazanin" w:hint="cs"/>
+          <w:sz w:val="24"/>
+          <w:szCs w:val="24"/>
+          <w:rtl/>
+        </w:rPr>
+        <w:t xml:space="preserve"> برای کار خود مجوزی دریافت نکنند و به صورت مستقل به کار خود ادامه دهند.</w:t>
+      </w:r>
+      <w:r>
+        <w:rPr>
+          <w:rFonts w:ascii="Bahnschrift" w:hAnsi="Bahnschrift" w:cs="B Nazanin" w:hint="cs"/>
+          <w:sz w:val="24"/>
+          <w:szCs w:val="24"/>
+          <w:rtl/>
+        </w:rPr>
+        <w:t xml:space="preserve"> </w:t>
+      </w:r>
+      <w:r>
+        <w:rPr>
+          <w:rFonts w:ascii="Bahnschrift" w:hAnsi="Bahnschrift" w:cs="B Nazanin" w:hint="cs"/>
+          <w:sz w:val="24"/>
+          <w:szCs w:val="24"/>
+          <w:rtl/>
+        </w:rPr>
+        <w:t xml:space="preserve">فقط </w:t>
+      </w:r>
+      <w:r>
+        <w:rPr>
+          <w:rFonts w:ascii="Bahnschrift" w:hAnsi="Bahnschrift" w:cs="B Nazanin" w:hint="cs"/>
+          <w:sz w:val="24"/>
+          <w:szCs w:val="24"/>
+          <w:rtl/>
+        </w:rPr>
+        <w:t>موسیقی هایی که مجوز دارند را ن</w:t>
       </w:r>
       <w:r>
         <w:rPr>
@@ -2351,6 +2103,15 @@
           <w:szCs w:val="24"/>
           <w:rtl/>
         </w:rPr>
+        <w:t xml:space="preserve">از نظر بنده </w:t>
+      </w:r>
+      <w:r>
+        <w:rPr>
+          <w:rFonts w:ascii="Bahnschrift" w:hAnsi="Bahnschrift" w:cs="B Nazanin" w:hint="cs"/>
+          <w:sz w:val="24"/>
+          <w:szCs w:val="24"/>
+          <w:rtl/>
+        </w:rPr>
         <w:t xml:space="preserve">ساده ترین </w:t>
       </w:r>
       <w:r>
@@ -2360,7 +2121,25 @@
           <w:szCs w:val="24"/>
           <w:rtl/>
         </w:rPr>
-        <w:t xml:space="preserve">تعریف: </w:t>
+        <w:t>تعریف</w:t>
+      </w:r>
+      <w:r>
+        <w:rPr>
+          <w:rFonts w:ascii="Bahnschrift" w:hAnsi="Bahnschrift" w:cs="B Nazanin" w:hint="cs"/>
+          <w:sz w:val="24"/>
+          <w:szCs w:val="24"/>
+          <w:rtl/>
+        </w:rPr>
+        <w:t xml:space="preserve"> این است</w:t>
+      </w:r>
+      <w:r>
+        <w:rPr>
+          <w:rFonts w:ascii="Bahnschrift" w:hAnsi="Bahnschrift" w:cs="B Nazanin" w:hint="cs"/>
+          <w:sz w:val="24"/>
+          <w:szCs w:val="24"/>
+          <w:rtl/>
+        </w:rPr>
+        <w:t xml:space="preserve">: </w:t>
       </w:r>
       <w:r>
         <w:rPr>
@@ -2428,7 +2207,6 @@
           <w:szCs w:val="24"/>
           <w:rtl/>
         </w:rPr>
-        <w:lastRenderedPageBreak/>
         <w:t xml:space="preserve">پس تعداد موزیسین ها رابطه </w:t>
       </w:r>
       <w:r>
@@ -2544,6 +2322,15 @@
           <w:szCs w:val="24"/>
           <w:rtl/>
         </w:rPr>
+        <w:t>ِ</w:t>
+      </w:r>
+      <w:r>
+        <w:rPr>
+          <w:rFonts w:ascii="Bahnschrift" w:hAnsi="Bahnschrift" w:cs="B Nazanin" w:hint="cs"/>
+          <w:sz w:val="24"/>
+          <w:szCs w:val="24"/>
+          <w:rtl/>
+        </w:rPr>
         <w:t xml:space="preserve"> تشکیل شده نیز از استمرار برخوردار نیستند و </w:t>
       </w:r>
       <w:r>
@@ -2659,6 +2446,7 @@
           <w:szCs w:val="24"/>
           <w:rtl/>
         </w:rPr>
+        <w:lastRenderedPageBreak/>
         <w:t>کیفیت اجرا و موسیقی تولید شده :</w:t>
       </w:r>
     </w:p>
@@ -2930,7 +2718,6 @@
     <w:p>
       <w:pPr>
         <w:spacing w:line="360" w:lineRule="auto"/>
-        <w:ind w:left="720"/>
         <w:jc w:val="both"/>
         <w:rPr>
           <w:rFonts w:ascii="Bahnschrift" w:hAnsi="Bahnschrift" w:cs="B Nazanin"/>
@@ -2946,7 +2733,25 @@
           <w:szCs w:val="24"/>
           <w:rtl/>
         </w:rPr>
-        <w:t>دسته دوم:</w:t>
+        <w:t xml:space="preserve">بسیاری از افراد کیفیت موسیقی را در ساز خوب ، رکورد خوب (میکس و مستر) و پخش خوب می دانند. اما این عوامل فقط بخشی از کیفیت موسیقی می باشد. مگر بزرگانی چون موتزارت و بتهوون و ... یا صبا و پایور و ... بهترین ساز و امکانات </w:t>
+      </w:r>
+      <w:r>
+        <w:rPr>
+          <w:rFonts w:ascii="Bahnschrift" w:hAnsi="Bahnschrift" w:cs="B Nazanin" w:hint="cs"/>
+          <w:sz w:val="24"/>
+          <w:szCs w:val="24"/>
+          <w:rtl/>
+        </w:rPr>
+        <w:t xml:space="preserve">روز </w:t>
+      </w:r>
+      <w:r>
+        <w:rPr>
+          <w:rFonts w:ascii="Bahnschrift" w:hAnsi="Bahnschrift" w:cs="B Nazanin" w:hint="cs"/>
+          <w:sz w:val="24"/>
+          <w:szCs w:val="24"/>
+          <w:rtl/>
+        </w:rPr>
+        <w:t>را داشته اند؟</w:t>
       </w:r>
       <w:r>
         <w:rPr>
@@ -2964,33 +2769,6 @@
           <w:szCs w:val="24"/>
           <w:rtl/>
         </w:rPr>
-        <w:t xml:space="preserve">بسیاری از افراد کیفیت موسیقی را در ساز خوب ، رکورد خوب (میکس و مستر) و پخش خوب می دانند. اما این عوامل فقط بخشی از کیفیت موسیقی می باشد. مگر بزرگانی چون موتزارت و بتهوون و ... یا صبا و پایور و ... بهترین ساز و امکانات </w:t>
-      </w:r>
-      <w:r>
-        <w:rPr>
-          <w:rFonts w:ascii="Bahnschrift" w:hAnsi="Bahnschrift" w:cs="B Nazanin" w:hint="cs"/>
-          <w:sz w:val="24"/>
-          <w:szCs w:val="24"/>
-          <w:rtl/>
-        </w:rPr>
-        <w:t xml:space="preserve">روز </w:t>
-      </w:r>
-      <w:r>
-        <w:rPr>
-          <w:rFonts w:ascii="Bahnschrift" w:hAnsi="Bahnschrift" w:cs="B Nazanin" w:hint="cs"/>
-          <w:sz w:val="24"/>
-          <w:szCs w:val="24"/>
-          <w:rtl/>
-        </w:rPr>
-        <w:t xml:space="preserve">را داشته اند. </w:t>
-      </w:r>
-      <w:r>
-        <w:rPr>
-          <w:rFonts w:ascii="Bahnschrift" w:hAnsi="Bahnschrift" w:cs="B Nazanin" w:hint="cs"/>
-          <w:sz w:val="24"/>
-          <w:szCs w:val="24"/>
-          <w:rtl/>
-        </w:rPr>
         <w:t>در درجه اول</w:t>
       </w:r>
       <w:r>
@@ -3045,34 +2823,25 @@
           <w:szCs w:val="24"/>
           <w:rtl/>
         </w:rPr>
-        <w:t xml:space="preserve"> دانش موسیقایی است باعث می شود موسیقی کیفیت قابل قبول اولیه را داشته باشد . </w:t>
-      </w:r>
-      <w:r>
-        <w:rPr>
-          <w:rFonts w:ascii="Bahnschrift" w:hAnsi="Bahnschrift" w:cs="B Nazanin" w:hint="cs"/>
-          <w:sz w:val="24"/>
-          <w:szCs w:val="24"/>
-          <w:rtl/>
-        </w:rPr>
-        <w:t>دسته سوم</w:t>
-      </w:r>
-      <w:r>
-        <w:rPr>
-          <w:rFonts w:ascii="Bahnschrift" w:hAnsi="Bahnschrift" w:cs="B Nazanin" w:hint="cs"/>
-          <w:sz w:val="24"/>
-          <w:szCs w:val="24"/>
-          <w:rtl/>
-        </w:rPr>
-        <w:t xml:space="preserve">: </w:t>
-      </w:r>
-      <w:r>
-        <w:rPr>
-          <w:rFonts w:ascii="Bahnschrift" w:hAnsi="Bahnschrift" w:cs="B Nazanin" w:hint="cs"/>
-          <w:sz w:val="24"/>
-          <w:szCs w:val="24"/>
-          <w:rtl/>
-        </w:rPr>
-        <w:t xml:space="preserve">اگر موسیقی دارای تمامی این عوامل باشد و همچنین در پس آن </w:t>
+        <w:t xml:space="preserve"> دانش موسیقایی است</w:t>
+      </w:r>
+      <w:r>
+        <w:rPr>
+          <w:rFonts w:ascii="Bahnschrift" w:hAnsi="Bahnschrift" w:cs="B Nazanin" w:hint="cs"/>
+          <w:sz w:val="24"/>
+          <w:szCs w:val="24"/>
+          <w:rtl/>
+        </w:rPr>
+        <w:t>،</w:t>
+      </w:r>
+      <w:r>
+        <w:rPr>
+          <w:rFonts w:ascii="Bahnschrift" w:hAnsi="Bahnschrift" w:cs="B Nazanin" w:hint="cs"/>
+          <w:sz w:val="24"/>
+          <w:szCs w:val="24"/>
+          <w:rtl/>
+        </w:rPr>
+        <w:t xml:space="preserve"> باعث می شود موسیقی کیفیت قابل قبول اولیه را داشته باشد . اگر موسیقی دارای تمامی این عوامل باشد و همچنین در پس آن </w:t>
       </w:r>
       <w:r>
         <w:rPr>
@@ -3180,6 +2949,17 @@
           <w:rtl/>
         </w:rPr>
       </w:pPr>
+      <w:r>
+        <w:rPr>
+          <w:rFonts w:ascii="Bahnschrift" w:hAnsi="Bahnschrift" w:cs="B Nazanin" w:hint="cs"/>
+          <w:b/>
+          <w:bCs/>
+          <w:sz w:val="24"/>
+          <w:szCs w:val="24"/>
+          <w:rtl/>
+        </w:rPr>
+        <w:t>کیفیت موزیسین:</w:t>
+      </w:r>
     </w:p>
     <w:p>
       <w:pPr>
@@ -3187,6 +2967,276 @@
         <w:jc w:val="both"/>
         <w:rPr>
           <w:rFonts w:ascii="Bahnschrift" w:hAnsi="Bahnschrift" w:cs="B Nazanin"/>
+          <w:sz w:val="24"/>
+          <w:szCs w:val="24"/>
+          <w:rtl/>
+        </w:rPr>
+      </w:pPr>
+      <w:r>
+        <w:rPr>
+          <w:rFonts w:ascii="Bahnschrift" w:hAnsi="Bahnschrift" w:cs="B Nazanin" w:hint="cs"/>
+          <w:sz w:val="24"/>
+          <w:szCs w:val="24"/>
+          <w:rtl/>
+        </w:rPr>
+        <w:t>کیفیت و ارزش موزیسین نیز در سواد موسیقایی او نهفته است</w:t>
+      </w:r>
+      <w:r>
+        <w:rPr>
+          <w:rFonts w:ascii="Bahnschrift" w:hAnsi="Bahnschrift" w:cs="B Nazanin" w:hint="cs"/>
+          <w:sz w:val="24"/>
+          <w:szCs w:val="24"/>
+          <w:rtl/>
+        </w:rPr>
+        <w:t>. سواد موسیقایی موزیسین را باید از روی اجرا های زنده آثار او بررسی نمود</w:t>
+      </w:r>
+      <w:r>
+        <w:rPr>
+          <w:rFonts w:ascii="Bahnschrift" w:hAnsi="Bahnschrift" w:cs="B Nazanin" w:hint="cs"/>
+          <w:sz w:val="24"/>
+          <w:szCs w:val="24"/>
+          <w:rtl/>
+        </w:rPr>
+        <w:t xml:space="preserve"> و نه با موسیقی پخش شده</w:t>
+      </w:r>
+      <w:r>
+        <w:rPr>
+          <w:rFonts w:ascii="Bahnschrift" w:hAnsi="Bahnschrift" w:cs="B Nazanin" w:hint="cs"/>
+          <w:sz w:val="24"/>
+          <w:szCs w:val="24"/>
+          <w:rtl/>
+        </w:rPr>
+        <w:t xml:space="preserve">. با وجود امکانات جدید در این زمانه ، آهنگساز (بی سواد ، مبتدی ، حرفه ای) نیاز های خود را به راحتی پیدا می کند </w:t>
+      </w:r>
+      <w:r>
+        <w:rPr>
+          <w:rFonts w:ascii="Bahnschrift" w:hAnsi="Bahnschrift" w:cs="B Nazanin" w:hint="cs"/>
+          <w:sz w:val="24"/>
+          <w:szCs w:val="24"/>
+          <w:rtl/>
+        </w:rPr>
+        <w:t>.</w:t>
+      </w:r>
+      <w:r>
+        <w:rPr>
+          <w:rFonts w:ascii="Bahnschrift" w:hAnsi="Bahnschrift" w:cs="B Nazanin" w:hint="cs"/>
+          <w:sz w:val="24"/>
+          <w:szCs w:val="24"/>
+          <w:rtl/>
+        </w:rPr>
+        <w:t xml:space="preserve"> این</w:t>
+      </w:r>
+      <w:r>
+        <w:rPr>
+          <w:rFonts w:ascii="Bahnschrift" w:hAnsi="Bahnschrift" w:cs="B Nazanin" w:hint="cs"/>
+          <w:sz w:val="24"/>
+          <w:szCs w:val="24"/>
+          <w:rtl/>
+        </w:rPr>
+        <w:t xml:space="preserve"> امر</w:t>
+      </w:r>
+      <w:r>
+        <w:rPr>
+          <w:rFonts w:ascii="Bahnschrift" w:hAnsi="Bahnschrift" w:cs="B Nazanin" w:hint="cs"/>
+          <w:sz w:val="24"/>
+          <w:szCs w:val="24"/>
+          <w:rtl/>
+        </w:rPr>
+        <w:t xml:space="preserve"> باعث میشود </w:t>
+      </w:r>
+      <w:r>
+        <w:rPr>
+          <w:rFonts w:ascii="Bahnschrift" w:hAnsi="Bahnschrift" w:cs="B Nazanin" w:hint="cs"/>
+          <w:sz w:val="24"/>
+          <w:szCs w:val="24"/>
+          <w:rtl/>
+        </w:rPr>
+        <w:t>تفکر کمتری صورت گرفته و</w:t>
+      </w:r>
+      <w:r>
+        <w:rPr>
+          <w:rFonts w:ascii="Bahnschrift" w:hAnsi="Bahnschrift" w:cs="B Nazanin" w:hint="cs"/>
+          <w:sz w:val="24"/>
+          <w:szCs w:val="24"/>
+          <w:rtl/>
+        </w:rPr>
+        <w:t xml:space="preserve"> افراد ب</w:t>
+      </w:r>
+      <w:r>
+        <w:rPr>
+          <w:rFonts w:ascii="Bahnschrift" w:hAnsi="Bahnschrift" w:cs="B Nazanin" w:hint="cs"/>
+          <w:sz w:val="24"/>
+          <w:szCs w:val="24"/>
+          <w:rtl/>
+        </w:rPr>
+        <w:t>ی</w:t>
+      </w:r>
+      <w:r>
+        <w:rPr>
+          <w:rFonts w:ascii="Bahnschrift" w:hAnsi="Bahnschrift" w:cs="B Nazanin" w:hint="cs"/>
+          <w:sz w:val="24"/>
+          <w:szCs w:val="24"/>
+          <w:rtl/>
+        </w:rPr>
+        <w:t xml:space="preserve"> سواد و مبتدی دیگر به دنبال کسب دانش نباشند و یا فرد باسواد نیز دیگر از دانش خود </w:t>
+      </w:r>
+      <w:r>
+        <w:rPr>
+          <w:rFonts w:ascii="Bahnschrift" w:hAnsi="Bahnschrift" w:cs="B Nazanin" w:hint="cs"/>
+          <w:sz w:val="24"/>
+          <w:szCs w:val="24"/>
+          <w:rtl/>
+        </w:rPr>
+        <w:t>استفاده نکند و به دست فراموشی سپرده شود.</w:t>
+      </w:r>
+    </w:p>
+    <w:p>
+      <w:pPr>
+        <w:spacing w:line="360" w:lineRule="auto"/>
+        <w:jc w:val="both"/>
+        <w:rPr>
+          <w:rFonts w:ascii="Bahnschrift" w:hAnsi="Bahnschrift" w:cs="B Nazanin"/>
+          <w:sz w:val="24"/>
+          <w:szCs w:val="24"/>
+          <w:rtl/>
+        </w:rPr>
+      </w:pPr>
+      <w:r>
+        <w:rPr>
+          <w:rFonts w:ascii="Bahnschrift" w:hAnsi="Bahnschrift" w:cs="B Nazanin" w:hint="cs"/>
+          <w:sz w:val="24"/>
+          <w:szCs w:val="24"/>
+          <w:rtl/>
+        </w:rPr>
+        <w:t xml:space="preserve"> به دلیل </w:t>
+      </w:r>
+      <w:r>
+        <w:rPr>
+          <w:rFonts w:ascii="Bahnschrift" w:hAnsi="Bahnschrift" w:cs="B Nazanin" w:hint="cs"/>
+          <w:sz w:val="24"/>
+          <w:szCs w:val="24"/>
+          <w:rtl/>
+        </w:rPr>
+        <w:t xml:space="preserve">شرایط توضیح داده شده </w:t>
+      </w:r>
+      <w:r>
+        <w:rPr>
+          <w:rFonts w:ascii="Bahnschrift" w:hAnsi="Bahnschrift" w:cs="B Nazanin" w:hint="cs"/>
+          <w:sz w:val="24"/>
+          <w:szCs w:val="24"/>
+          <w:rtl/>
+        </w:rPr>
+        <w:t>بال</w:t>
+      </w:r>
+      <w:r>
+        <w:rPr>
+          <w:rFonts w:ascii="Bahnschrift" w:hAnsi="Bahnschrift" w:cs="B Nazanin" w:hint="cs"/>
+          <w:sz w:val="24"/>
+          <w:szCs w:val="24"/>
+          <w:rtl/>
+        </w:rPr>
+        <w:t>ا</w:t>
+      </w:r>
+      <w:r>
+        <w:rPr>
+          <w:rFonts w:ascii="Bahnschrift" w:hAnsi="Bahnschrift" w:cs="B Nazanin" w:hint="cs"/>
+          <w:sz w:val="24"/>
+          <w:szCs w:val="24"/>
+          <w:rtl/>
+        </w:rPr>
+        <w:t xml:space="preserve"> </w:t>
+      </w:r>
+      <w:r>
+        <w:rPr>
+          <w:rFonts w:ascii="Bahnschrift" w:hAnsi="Bahnschrift" w:cs="B Nazanin" w:hint="cs"/>
+          <w:sz w:val="24"/>
+          <w:szCs w:val="24"/>
+          <w:rtl/>
+        </w:rPr>
+        <w:t>نمیتوان از روی آثار پخش شده</w:t>
+      </w:r>
+      <w:r>
+        <w:rPr>
+          <w:rFonts w:ascii="Bahnschrift" w:hAnsi="Bahnschrift" w:cs="B Nazanin" w:hint="cs"/>
+          <w:sz w:val="24"/>
+          <w:szCs w:val="24"/>
+          <w:rtl/>
+        </w:rPr>
+        <w:t xml:space="preserve"> موزیسین ها را سطح بندی و</w:t>
+      </w:r>
+      <w:r>
+        <w:rPr>
+          <w:rFonts w:ascii="Bahnschrift" w:hAnsi="Bahnschrift" w:cs="B Nazanin" w:hint="cs"/>
+          <w:sz w:val="24"/>
+          <w:szCs w:val="24"/>
+          <w:rtl/>
+        </w:rPr>
+        <w:t xml:space="preserve"> قضاوت کرد. </w:t>
+      </w:r>
+    </w:p>
+    <w:p>
+      <w:pPr>
+        <w:spacing w:line="360" w:lineRule="auto"/>
+        <w:jc w:val="both"/>
+        <w:rPr>
+          <w:rFonts w:ascii="Bahnschrift" w:hAnsi="Bahnschrift" w:cs="B Nazanin"/>
+          <w:sz w:val="24"/>
+          <w:szCs w:val="24"/>
+          <w:rtl/>
+        </w:rPr>
+      </w:pPr>
+      <w:r>
+        <w:rPr>
+          <w:rFonts w:ascii="Bahnschrift" w:hAnsi="Bahnschrift" w:cs="B Nazanin" w:hint="cs"/>
+          <w:sz w:val="24"/>
+          <w:szCs w:val="24"/>
+          <w:rtl/>
+        </w:rPr>
+        <w:t>از نظر من یکی از راهکارهای بهبود وضع موجود</w:t>
+      </w:r>
+      <w:r>
+        <w:rPr>
+          <w:rFonts w:ascii="Bahnschrift" w:hAnsi="Bahnschrift" w:cs="B Nazanin" w:hint="cs"/>
+          <w:sz w:val="24"/>
+          <w:szCs w:val="24"/>
+          <w:rtl/>
+        </w:rPr>
+        <w:t xml:space="preserve">، </w:t>
+      </w:r>
+      <w:r>
+        <w:rPr>
+          <w:rFonts w:ascii="Bahnschrift" w:hAnsi="Bahnschrift" w:cs="B Nazanin" w:hint="cs"/>
+          <w:sz w:val="24"/>
+          <w:szCs w:val="24"/>
+          <w:rtl/>
+        </w:rPr>
+        <w:t xml:space="preserve"> </w:t>
+      </w:r>
+      <w:r>
+        <w:rPr>
+          <w:rFonts w:ascii="Bahnschrift" w:hAnsi="Bahnschrift" w:cs="B Nazanin" w:hint="cs"/>
+          <w:sz w:val="24"/>
+          <w:szCs w:val="24"/>
+          <w:rtl/>
+        </w:rPr>
+        <w:t>ایجاد شرایط مناسب برای پخش و اجرای</w:t>
+      </w:r>
+      <w:r>
+        <w:rPr>
+          <w:rFonts w:ascii="Bahnschrift" w:hAnsi="Bahnschrift" w:cs="B Nazanin" w:hint="cs"/>
+          <w:sz w:val="24"/>
+          <w:szCs w:val="24"/>
+          <w:rtl/>
+        </w:rPr>
+        <w:t xml:space="preserve"> موسیقی برای کارشناسان موسیقی است و همچنین کارشناسان نیز باید تحلیل و نقد خود را ارائه داده و به پیشرفت آن کمک کنند.  </w:t>
+      </w:r>
+    </w:p>
+    <w:p>
+      <w:pPr>
+        <w:spacing w:line="360" w:lineRule="auto"/>
+        <w:jc w:val="both"/>
+        <w:rPr>
+          <w:rFonts w:ascii="Bahnschrift" w:hAnsi="Bahnschrift" w:cs="B Nazanin"/>
           <w:b/>
           <w:bCs/>
           <w:sz w:val="24"/>
@@ -3203,7 +3253,29 @@
           <w:szCs w:val="24"/>
           <w:rtl/>
         </w:rPr>
-        <w:t>کیفیت موزیسین:</w:t>
+        <w:t>تعداد شنون</w:t>
+      </w:r>
+      <w:r>
+        <w:rPr>
+          <w:rFonts w:ascii="Bahnschrift" w:hAnsi="Bahnschrift" w:cs="B Nazanin" w:hint="cs"/>
+          <w:b/>
+          <w:bCs/>
+          <w:sz w:val="24"/>
+          <w:szCs w:val="24"/>
+          <w:rtl/>
+        </w:rPr>
+        <w:t>ده موسیقی:</w:t>
+      </w:r>
+      <w:r>
+        <w:rPr>
+          <w:rFonts w:ascii="Bahnschrift" w:hAnsi="Bahnschrift" w:cs="B Nazanin" w:hint="cs"/>
+          <w:b/>
+          <w:bCs/>
+          <w:sz w:val="24"/>
+          <w:szCs w:val="24"/>
+          <w:rtl/>
+        </w:rPr>
+        <w:t xml:space="preserve"> </w:t>
       </w:r>
     </w:p>
     <w:p>
@@ -3224,35 +3296,44 @@
           <w:szCs w:val="24"/>
           <w:rtl/>
         </w:rPr>
-        <w:lastRenderedPageBreak/>
-        <w:t>کیفیت و ارزش موزیسین نیز در سواد موسیقایی او نهفته است</w:t>
-      </w:r>
-      <w:r>
-        <w:rPr>
-          <w:rFonts w:ascii="Bahnschrift" w:hAnsi="Bahnschrift" w:cs="B Nazanin" w:hint="cs"/>
-          <w:sz w:val="24"/>
-          <w:szCs w:val="24"/>
-          <w:rtl/>
-        </w:rPr>
-        <w:t>. سواد موسیقایی موزیسین را باید از روی اجرا های زنده آثار او بررسی نمود</w:t>
-      </w:r>
-      <w:r>
-        <w:rPr>
-          <w:rFonts w:ascii="Bahnschrift" w:hAnsi="Bahnschrift" w:cs="B Nazanin" w:hint="cs"/>
-          <w:sz w:val="24"/>
-          <w:szCs w:val="24"/>
-          <w:rtl/>
-        </w:rPr>
-        <w:t xml:space="preserve"> و نه با موسیقی پخش شده</w:t>
-      </w:r>
-      <w:r>
-        <w:rPr>
-          <w:rFonts w:ascii="Bahnschrift" w:hAnsi="Bahnschrift" w:cs="B Nazanin" w:hint="cs"/>
-          <w:sz w:val="24"/>
-          <w:szCs w:val="24"/>
-          <w:rtl/>
-        </w:rPr>
-        <w:t xml:space="preserve">. با وجود امکانات جدید در این زمانه ، آهنگساز (بی سواد ، مبتدی ، حرفه ای) نیاز های خود را به راحتی پیدا می کند </w:t>
+        <w:t xml:space="preserve">شنونده </w:t>
+      </w:r>
+      <w:r>
+        <w:rPr>
+          <w:rFonts w:ascii="Bahnschrift" w:hAnsi="Bahnschrift" w:cs="B Nazanin" w:hint="cs"/>
+          <w:sz w:val="24"/>
+          <w:szCs w:val="24"/>
+          <w:rtl/>
+        </w:rPr>
+        <w:t xml:space="preserve">را میتوان به دو گروه </w:t>
+      </w:r>
+      <w:r>
+        <w:rPr>
+          <w:rFonts w:ascii="Bahnschrift" w:hAnsi="Bahnschrift" w:cs="B Nazanin" w:hint="cs"/>
+          <w:sz w:val="24"/>
+          <w:szCs w:val="24"/>
+          <w:u w:val="single"/>
+          <w:rtl/>
+        </w:rPr>
+        <w:t>عام و خاص</w:t>
+      </w:r>
+      <w:r>
+        <w:rPr>
+          <w:rFonts w:ascii="Bahnschrift" w:hAnsi="Bahnschrift" w:cs="B Nazanin" w:hint="cs"/>
+          <w:sz w:val="24"/>
+          <w:szCs w:val="24"/>
+          <w:rtl/>
+        </w:rPr>
+        <w:t xml:space="preserve"> </w:t>
+      </w:r>
+      <w:r>
+        <w:rPr>
+          <w:rFonts w:ascii="Bahnschrift" w:hAnsi="Bahnschrift" w:cs="B Nazanin" w:hint="cs"/>
+          <w:sz w:val="24"/>
+          <w:szCs w:val="24"/>
+          <w:rtl/>
+        </w:rPr>
+        <w:t>تقسیم کرد</w:t>
       </w:r>
       <w:r>
         <w:rPr>
@@ -3262,78 +3343,6 @@
           <w:rtl/>
         </w:rPr>
         <w:t>.</w:t>
-      </w:r>
-      <w:r>
-        <w:rPr>
-          <w:rFonts w:ascii="Bahnschrift" w:hAnsi="Bahnschrift" w:cs="B Nazanin" w:hint="cs"/>
-          <w:sz w:val="24"/>
-          <w:szCs w:val="24"/>
-          <w:rtl/>
-        </w:rPr>
-        <w:t xml:space="preserve"> این</w:t>
-      </w:r>
-      <w:r>
-        <w:rPr>
-          <w:rFonts w:ascii="Bahnschrift" w:hAnsi="Bahnschrift" w:cs="B Nazanin" w:hint="cs"/>
-          <w:sz w:val="24"/>
-          <w:szCs w:val="24"/>
-          <w:rtl/>
-        </w:rPr>
-        <w:t xml:space="preserve"> امر</w:t>
-      </w:r>
-      <w:r>
-        <w:rPr>
-          <w:rFonts w:ascii="Bahnschrift" w:hAnsi="Bahnschrift" w:cs="B Nazanin" w:hint="cs"/>
-          <w:sz w:val="24"/>
-          <w:szCs w:val="24"/>
-          <w:rtl/>
-        </w:rPr>
-        <w:t xml:space="preserve"> باعث میشود </w:t>
-      </w:r>
-      <w:r>
-        <w:rPr>
-          <w:rFonts w:ascii="Bahnschrift" w:hAnsi="Bahnschrift" w:cs="B Nazanin" w:hint="cs"/>
-          <w:sz w:val="24"/>
-          <w:szCs w:val="24"/>
-          <w:rtl/>
-        </w:rPr>
-        <w:t>تفکر کمتری صورت گرفته و</w:t>
-      </w:r>
-      <w:r>
-        <w:rPr>
-          <w:rFonts w:ascii="Bahnschrift" w:hAnsi="Bahnschrift" w:cs="B Nazanin" w:hint="cs"/>
-          <w:sz w:val="24"/>
-          <w:szCs w:val="24"/>
-          <w:rtl/>
-        </w:rPr>
-        <w:t xml:space="preserve"> افراد ب</w:t>
-      </w:r>
-      <w:r>
-        <w:rPr>
-          <w:rFonts w:ascii="Bahnschrift" w:hAnsi="Bahnschrift" w:cs="B Nazanin" w:hint="cs"/>
-          <w:sz w:val="24"/>
-          <w:szCs w:val="24"/>
-          <w:rtl/>
-        </w:rPr>
-        <w:t>ی</w:t>
-      </w:r>
-      <w:r>
-        <w:rPr>
-          <w:rFonts w:ascii="Bahnschrift" w:hAnsi="Bahnschrift" w:cs="B Nazanin" w:hint="cs"/>
-          <w:sz w:val="24"/>
-          <w:szCs w:val="24"/>
-          <w:rtl/>
-        </w:rPr>
-        <w:t xml:space="preserve"> سواد و مبتدی دیگر به دنبال کسب دانش نباشند و یا فرد باسواد نیز دیگر از دانش خود </w:t>
-      </w:r>
-      <w:r>
-        <w:rPr>
-          <w:rFonts w:ascii="Bahnschrift" w:hAnsi="Bahnschrift" w:cs="B Nazanin" w:hint="cs"/>
-          <w:sz w:val="24"/>
-          <w:szCs w:val="24"/>
-          <w:rtl/>
-        </w:rPr>
-        <w:t>استفاده نکند و به دست فراموشی سپرده شود.</w:t>
       </w:r>
     </w:p>
     <w:p>
@@ -3354,34 +3363,17 @@
           <w:szCs w:val="24"/>
           <w:rtl/>
         </w:rPr>
-        <w:t xml:space="preserve"> به دلیل </w:t>
-      </w:r>
-      <w:r>
-        <w:rPr>
-          <w:rFonts w:ascii="Bahnschrift" w:hAnsi="Bahnschrift" w:cs="B Nazanin" w:hint="cs"/>
-          <w:sz w:val="24"/>
-          <w:szCs w:val="24"/>
-          <w:rtl/>
-        </w:rPr>
-        <w:t xml:space="preserve">شرایط توضیح داده شده </w:t>
-      </w:r>
-      <w:r>
-        <w:rPr>
-          <w:rFonts w:ascii="Bahnschrift" w:hAnsi="Bahnschrift" w:cs="B Nazanin" w:hint="cs"/>
-          <w:sz w:val="24"/>
-          <w:szCs w:val="24"/>
-          <w:rtl/>
-        </w:rPr>
-        <w:t>بال</w:t>
-      </w:r>
-      <w:r>
-        <w:rPr>
-          <w:rFonts w:ascii="Bahnschrift" w:hAnsi="Bahnschrift" w:cs="B Nazanin" w:hint="cs"/>
-          <w:sz w:val="24"/>
-          <w:szCs w:val="24"/>
-          <w:rtl/>
-        </w:rPr>
-        <w:t>ا</w:t>
+        <w:lastRenderedPageBreak/>
+        <w:t>شنونده عام هیچ گونه توجهی به نوع و کیفیت موسیقی ندارد</w:t>
+      </w:r>
+      <w:r>
+        <w:rPr>
+          <w:rFonts w:ascii="Bahnschrift" w:hAnsi="Bahnschrift" w:cs="B Nazanin" w:hint="cs"/>
+          <w:sz w:val="24"/>
+          <w:szCs w:val="24"/>
+          <w:rtl/>
+        </w:rPr>
+        <w:t>.</w:t>
       </w:r>
       <w:r>
         <w:rPr>
@@ -3399,25 +3391,88 @@
           <w:szCs w:val="24"/>
           <w:rtl/>
         </w:rPr>
-        <w:t>نمیتوان از روی آثار پخش شده</w:t>
-      </w:r>
-      <w:r>
-        <w:rPr>
-          <w:rFonts w:ascii="Bahnschrift" w:hAnsi="Bahnschrift" w:cs="B Nazanin" w:hint="cs"/>
-          <w:sz w:val="24"/>
-          <w:szCs w:val="24"/>
-          <w:rtl/>
-        </w:rPr>
-        <w:t xml:space="preserve"> موزیسین ها را سطح بندی و</w:t>
-      </w:r>
-      <w:r>
-        <w:rPr>
-          <w:rFonts w:ascii="Bahnschrift" w:hAnsi="Bahnschrift" w:cs="B Nazanin" w:hint="cs"/>
-          <w:sz w:val="24"/>
-          <w:szCs w:val="24"/>
-          <w:rtl/>
-        </w:rPr>
-        <w:t xml:space="preserve"> قضاوت کرد. </w:t>
+        <w:t xml:space="preserve">در زمان های مختلف، </w:t>
+      </w:r>
+      <w:r>
+        <w:rPr>
+          <w:rFonts w:ascii="Bahnschrift" w:hAnsi="Bahnschrift" w:cs="B Nazanin" w:hint="cs"/>
+          <w:sz w:val="24"/>
+          <w:szCs w:val="24"/>
+          <w:rtl/>
+        </w:rPr>
+        <w:t xml:space="preserve">جریان </w:t>
+      </w:r>
+      <w:r>
+        <w:rPr>
+          <w:rFonts w:ascii="Bahnschrift" w:hAnsi="Bahnschrift" w:cs="B Nazanin" w:hint="cs"/>
+          <w:sz w:val="24"/>
+          <w:szCs w:val="24"/>
+          <w:rtl/>
+        </w:rPr>
+        <w:t>ها</w:t>
+      </w:r>
+      <w:r>
+        <w:rPr>
+          <w:rFonts w:ascii="Bahnschrift" w:hAnsi="Bahnschrift" w:cs="B Nazanin" w:hint="cs"/>
+          <w:sz w:val="24"/>
+          <w:szCs w:val="24"/>
+          <w:rtl/>
+        </w:rPr>
+        <w:t xml:space="preserve"> و</w:t>
+      </w:r>
+      <w:r>
+        <w:rPr>
+          <w:rFonts w:ascii="Bahnschrift" w:hAnsi="Bahnschrift" w:cs="B Nazanin" w:hint="cs"/>
+          <w:sz w:val="24"/>
+          <w:szCs w:val="24"/>
+          <w:rtl/>
+        </w:rPr>
+        <w:t xml:space="preserve"> تبلیغات بر او اثر گذاشته و با آنها همراه </w:t>
+      </w:r>
+      <w:r>
+        <w:rPr>
+          <w:rFonts w:ascii="Bahnschrift" w:hAnsi="Bahnschrift" w:cs="B Nazanin" w:hint="cs"/>
+          <w:sz w:val="24"/>
+          <w:szCs w:val="24"/>
+          <w:rtl/>
+        </w:rPr>
+        <w:t xml:space="preserve">می شود و </w:t>
+      </w:r>
+      <w:r>
+        <w:rPr>
+          <w:rFonts w:ascii="Bahnschrift" w:hAnsi="Bahnschrift" w:cs="B Nazanin" w:hint="cs"/>
+          <w:sz w:val="24"/>
+          <w:szCs w:val="24"/>
+          <w:rtl/>
+        </w:rPr>
+        <w:t>حتی زحمت تفکر به خود نمیدهد.</w:t>
+      </w:r>
+      <w:r>
+        <w:rPr>
+          <w:rFonts w:ascii="Bahnschrift" w:hAnsi="Bahnschrift" w:cs="B Nazanin" w:hint="cs"/>
+          <w:sz w:val="24"/>
+          <w:szCs w:val="24"/>
+          <w:rtl/>
+        </w:rPr>
+        <w:t xml:space="preserve"> بیشتر افراد جامعه جز این گروه</w:t>
+      </w:r>
+      <w:r>
+        <w:rPr>
+          <w:rFonts w:ascii="Bahnschrift" w:hAnsi="Bahnschrift" w:cs="B Nazanin" w:hint="cs"/>
+          <w:sz w:val="24"/>
+          <w:szCs w:val="24"/>
+          <w:rtl/>
+        </w:rPr>
+        <w:t xml:space="preserve"> می باشند و قابل اندازه گیری دقی</w:t>
+      </w:r>
+      <w:r>
+        <w:rPr>
+          <w:rFonts w:ascii="Bahnschrift" w:hAnsi="Bahnschrift" w:cs="B Nazanin" w:hint="cs"/>
+          <w:sz w:val="24"/>
+          <w:szCs w:val="24"/>
+          <w:rtl/>
+        </w:rPr>
+        <w:t>ق نیستند.</w:t>
       </w:r>
     </w:p>
     <w:p>
@@ -3438,16 +3493,79 @@
           <w:szCs w:val="24"/>
           <w:rtl/>
         </w:rPr>
-        <w:t>از نظر من یکی از راهکارهای بهبود وضع موجود</w:t>
-      </w:r>
-      <w:r>
-        <w:rPr>
-          <w:rFonts w:ascii="Bahnschrift" w:hAnsi="Bahnschrift" w:cs="B Nazanin" w:hint="cs"/>
-          <w:sz w:val="24"/>
-          <w:szCs w:val="24"/>
-          <w:rtl/>
-        </w:rPr>
-        <w:t xml:space="preserve">، </w:t>
+        <w:t xml:space="preserve">هر سبک موسیقایی </w:t>
+      </w:r>
+      <w:r>
+        <w:rPr>
+          <w:rFonts w:ascii="Bahnschrift" w:hAnsi="Bahnschrift" w:cs="B Nazanin" w:hint="cs"/>
+          <w:sz w:val="24"/>
+          <w:szCs w:val="24"/>
+          <w:rtl/>
+        </w:rPr>
+        <w:t xml:space="preserve">شنونده خاص </w:t>
+      </w:r>
+      <w:r>
+        <w:rPr>
+          <w:rFonts w:ascii="Bahnschrift" w:hAnsi="Bahnschrift" w:cs="B Nazanin" w:hint="cs"/>
+          <w:sz w:val="24"/>
+          <w:szCs w:val="24"/>
+          <w:rtl/>
+        </w:rPr>
+        <w:t>خود را</w:t>
+      </w:r>
+      <w:r>
+        <w:rPr>
+          <w:rFonts w:ascii="Bahnschrift" w:hAnsi="Bahnschrift" w:cs="B Nazanin" w:hint="cs"/>
+          <w:sz w:val="24"/>
+          <w:szCs w:val="24"/>
+          <w:rtl/>
+        </w:rPr>
+        <w:t xml:space="preserve"> دارد</w:t>
+      </w:r>
+      <w:r>
+        <w:rPr>
+          <w:rFonts w:ascii="Bahnschrift" w:hAnsi="Bahnschrift" w:cs="B Nazanin" w:hint="cs"/>
+          <w:sz w:val="24"/>
+          <w:szCs w:val="24"/>
+          <w:rtl/>
+        </w:rPr>
+        <w:t xml:space="preserve"> که </w:t>
+      </w:r>
+      <w:r>
+        <w:rPr>
+          <w:rFonts w:ascii="Bahnschrift" w:hAnsi="Bahnschrift" w:cs="B Nazanin" w:hint="cs"/>
+          <w:sz w:val="24"/>
+          <w:szCs w:val="24"/>
+          <w:rtl/>
+        </w:rPr>
+        <w:t xml:space="preserve">علیرغم تبلیغات ، </w:t>
+      </w:r>
+      <w:r>
+        <w:rPr>
+          <w:rFonts w:ascii="Bahnschrift" w:hAnsi="Bahnschrift" w:cs="B Nazanin" w:hint="cs"/>
+          <w:sz w:val="24"/>
+          <w:szCs w:val="24"/>
+          <w:rtl/>
+        </w:rPr>
+        <w:t>سبک مد نظرش را</w:t>
+      </w:r>
+      <w:r>
+        <w:rPr>
+          <w:rFonts w:ascii="Bahnschrift" w:hAnsi="Bahnschrift" w:cs="B Nazanin" w:hint="cs"/>
+          <w:sz w:val="24"/>
+          <w:szCs w:val="24"/>
+          <w:rtl/>
+        </w:rPr>
+        <w:t xml:space="preserve"> دنبال </w:t>
+      </w:r>
+      <w:r>
+        <w:rPr>
+          <w:rFonts w:ascii="Bahnschrift" w:hAnsi="Bahnschrift" w:cs="B Nazanin" w:hint="cs"/>
+          <w:sz w:val="24"/>
+          <w:szCs w:val="24"/>
+          <w:rtl/>
+        </w:rPr>
+        <w:t>و به آن فکر میکند و</w:t>
       </w:r>
       <w:r>
         <w:rPr>
@@ -3465,16 +3583,61 @@
           <w:szCs w:val="24"/>
           <w:rtl/>
         </w:rPr>
-        <w:t>ایجاد شرایط مناسب برای پخش و اجرای</w:t>
-      </w:r>
-      <w:r>
-        <w:rPr>
-          <w:rFonts w:ascii="Bahnschrift" w:hAnsi="Bahnschrift" w:cs="B Nazanin" w:hint="cs"/>
-          <w:sz w:val="24"/>
-          <w:szCs w:val="24"/>
-          <w:rtl/>
-        </w:rPr>
-        <w:t xml:space="preserve"> موسیقی برای کارشناسان موسیقی است و همچنین کارشناسان نیز باید تحلیل و نقد خود را ارائه داده و به پیشرفت آن کمک کنند.  </w:t>
+        <w:t>برای شنیدن موسیقی با کیفیت</w:t>
+      </w:r>
+      <w:r>
+        <w:rPr>
+          <w:rFonts w:ascii="Bahnschrift" w:hAnsi="Bahnschrift" w:cs="B Nazanin" w:hint="cs"/>
+          <w:sz w:val="24"/>
+          <w:szCs w:val="24"/>
+          <w:rtl/>
+        </w:rPr>
+        <w:t xml:space="preserve"> حاضر به پرداخت هزینه است.</w:t>
+      </w:r>
+      <w:r>
+        <w:rPr>
+          <w:rFonts w:ascii="Bahnschrift" w:hAnsi="Bahnschrift" w:cs="B Nazanin" w:hint="cs"/>
+          <w:sz w:val="24"/>
+          <w:szCs w:val="24"/>
+          <w:rtl/>
+        </w:rPr>
+        <w:t xml:space="preserve"> تعداد این نوع شنونده را میتوان</w:t>
+      </w:r>
+      <w:r>
+        <w:rPr>
+          <w:rFonts w:ascii="Bahnschrift" w:hAnsi="Bahnschrift" w:cs="B Nazanin" w:hint="cs"/>
+          <w:sz w:val="24"/>
+          <w:szCs w:val="24"/>
+          <w:rtl/>
+        </w:rPr>
+        <w:t xml:space="preserve"> از طریق بلیط فروشیِ اجرا های متفاوت</w:t>
+      </w:r>
+      <w:r>
+        <w:rPr>
+          <w:rFonts w:ascii="Bahnschrift" w:hAnsi="Bahnschrift" w:cs="B Nazanin" w:hint="cs"/>
+          <w:sz w:val="24"/>
+          <w:szCs w:val="24"/>
+          <w:rtl/>
+        </w:rPr>
+        <w:t xml:space="preserve"> بررسی کرد.</w:t>
+      </w:r>
+      <w:r>
+        <w:rPr>
+          <w:rFonts w:ascii="Bahnschrift" w:hAnsi="Bahnschrift" w:cs="B Nazanin" w:hint="cs"/>
+          <w:sz w:val="24"/>
+          <w:szCs w:val="24"/>
+          <w:rtl/>
+        </w:rPr>
+        <w:t xml:space="preserve"> که در اینجا باز هم به بن بست نبود آمار بر میخوریم.</w:t>
+      </w:r>
+      <w:r>
+        <w:rPr>
+          <w:rFonts w:ascii="Bahnschrift" w:hAnsi="Bahnschrift" w:cs="B Nazanin" w:hint="cs"/>
+          <w:sz w:val="24"/>
+          <w:szCs w:val="24"/>
+          <w:rtl/>
+        </w:rPr>
+        <w:t xml:space="preserve"> اما ...</w:t>
       </w:r>
     </w:p>
     <w:p>
@@ -3499,18 +3662,328 @@
           <w:szCs w:val="24"/>
           <w:rtl/>
         </w:rPr>
-        <w:t>تعداد شنون</w:t>
-      </w:r>
-      <w:r>
-        <w:rPr>
-          <w:rFonts w:ascii="Bahnschrift" w:hAnsi="Bahnschrift" w:cs="B Nazanin" w:hint="cs"/>
+        <w:t>تعادل در سبک های مختلف:</w:t>
+      </w:r>
+    </w:p>
+    <w:p>
+      <w:pPr>
+        <w:spacing w:line="360" w:lineRule="auto"/>
+        <w:jc w:val="both"/>
+        <w:rPr>
+          <w:rFonts w:ascii="Bahnschrift" w:hAnsi="Bahnschrift" w:cs="B Nazanin" w:hint="cs"/>
+          <w:sz w:val="24"/>
+          <w:szCs w:val="24"/>
+          <w:rtl/>
+        </w:rPr>
+      </w:pPr>
+      <w:r>
+        <w:rPr>
+          <w:rFonts w:ascii="Bahnschrift" w:hAnsi="Bahnschrift" w:cs="B Nazanin" w:hint="cs"/>
+          <w:sz w:val="24"/>
+          <w:szCs w:val="24"/>
+          <w:rtl/>
+        </w:rPr>
+        <w:t xml:space="preserve">هیچ گونه </w:t>
+      </w:r>
+      <w:r>
+        <w:rPr>
+          <w:rFonts w:ascii="Bahnschrift" w:hAnsi="Bahnschrift" w:cs="B Nazanin" w:hint="cs"/>
+          <w:sz w:val="24"/>
+          <w:szCs w:val="24"/>
+          <w:rtl/>
+        </w:rPr>
+        <w:t>تعادل</w:t>
+      </w:r>
+      <w:r>
+        <w:rPr>
+          <w:rFonts w:ascii="Bahnschrift" w:hAnsi="Bahnschrift" w:cs="B Nazanin" w:hint="cs"/>
+          <w:sz w:val="24"/>
+          <w:szCs w:val="24"/>
+          <w:rtl/>
+        </w:rPr>
+        <w:t>ی</w:t>
+      </w:r>
+      <w:r>
+        <w:rPr>
+          <w:rFonts w:ascii="Bahnschrift" w:hAnsi="Bahnschrift" w:cs="B Nazanin" w:hint="cs"/>
+          <w:sz w:val="24"/>
+          <w:szCs w:val="24"/>
+          <w:rtl/>
+        </w:rPr>
+        <w:t xml:space="preserve"> در اجرا ، آموزش ،</w:t>
+      </w:r>
+      <w:r>
+        <w:rPr>
+          <w:rFonts w:ascii="Bahnschrift" w:hAnsi="Bahnschrift" w:cs="B Nazanin" w:hint="cs"/>
+          <w:sz w:val="24"/>
+          <w:szCs w:val="24"/>
+          <w:rtl/>
+        </w:rPr>
+        <w:t xml:space="preserve"> تولیدات</w:t>
+      </w:r>
+      <w:r>
+        <w:rPr>
+          <w:rFonts w:ascii="Bahnschrift" w:hAnsi="Bahnschrift" w:cs="B Nazanin" w:hint="cs"/>
+          <w:sz w:val="24"/>
+          <w:szCs w:val="24"/>
+          <w:rtl/>
+        </w:rPr>
+        <w:t xml:space="preserve"> و تبلیغات </w:t>
+      </w:r>
+      <w:r>
+        <w:rPr>
+          <w:rFonts w:ascii="Bahnschrift" w:hAnsi="Bahnschrift" w:cs="B Nazanin" w:hint="cs"/>
+          <w:sz w:val="24"/>
+          <w:szCs w:val="24"/>
+          <w:rtl/>
+        </w:rPr>
+        <w:t>موسیقی وجود ندارد. به دلیل تفکر تجاری موجود ،</w:t>
+      </w:r>
+      <w:r>
+        <w:rPr>
+          <w:rFonts w:ascii="Bahnschrift" w:hAnsi="Bahnschrift" w:cs="B Nazanin" w:hint="cs"/>
+          <w:sz w:val="24"/>
+          <w:szCs w:val="24"/>
+          <w:rtl/>
+        </w:rPr>
+        <w:t xml:space="preserve"> میزان</w:t>
+      </w:r>
+      <w:r>
+        <w:rPr>
+          <w:rFonts w:ascii="Bahnschrift" w:hAnsi="Bahnschrift" w:cs="B Nazanin" w:hint="cs"/>
+          <w:sz w:val="24"/>
+          <w:szCs w:val="24"/>
+          <w:rtl/>
+        </w:rPr>
+        <w:t xml:space="preserve"> اهمیت و تعداد اجراها در سبک پاپ بسیار بیشتر از</w:t>
+      </w:r>
+      <w:r>
+        <w:rPr>
+          <w:rFonts w:ascii="Bahnschrift" w:hAnsi="Bahnschrift" w:cs="B Nazanin" w:hint="cs"/>
+          <w:sz w:val="24"/>
+          <w:szCs w:val="24"/>
+          <w:rtl/>
+        </w:rPr>
+        <w:t xml:space="preserve"> سبک های سنتی ،</w:t>
+      </w:r>
+      <w:r>
+        <w:rPr>
+          <w:rFonts w:ascii="Bahnschrift" w:hAnsi="Bahnschrift" w:cs="B Nazanin" w:hint="cs"/>
+          <w:sz w:val="24"/>
+          <w:szCs w:val="24"/>
+          <w:rtl/>
+        </w:rPr>
+        <w:t xml:space="preserve"> کلاسیک و حتی محلی است.</w:t>
+      </w:r>
+      <w:r>
+        <w:rPr>
+          <w:rFonts w:ascii="Bahnschrift" w:hAnsi="Bahnschrift" w:cs="B Nazanin" w:hint="cs"/>
+          <w:sz w:val="24"/>
+          <w:szCs w:val="24"/>
+          <w:rtl/>
+        </w:rPr>
+        <w:t xml:space="preserve"> این امر</w:t>
+      </w:r>
+      <w:r>
+        <w:rPr>
+          <w:rFonts w:ascii="Bahnschrift" w:hAnsi="Bahnschrift" w:cs="B Nazanin" w:hint="cs"/>
+          <w:sz w:val="24"/>
+          <w:szCs w:val="24"/>
+          <w:rtl/>
+        </w:rPr>
+        <w:t xml:space="preserve"> موجب ایجاد مشکلات فراوان در تعادل موسیقی شده است.</w:t>
+      </w:r>
+      <w:r>
+        <w:rPr>
+          <w:rFonts w:ascii="Bahnschrift" w:hAnsi="Bahnschrift" w:cs="B Nazanin" w:hint="cs"/>
+          <w:sz w:val="24"/>
+          <w:szCs w:val="24"/>
+          <w:rtl/>
+        </w:rPr>
+        <w:t xml:space="preserve"> به دلیل تبلیغات فراوان ،</w:t>
+      </w:r>
+      <w:r>
+        <w:rPr>
+          <w:rFonts w:ascii="Bahnschrift" w:hAnsi="Bahnschrift" w:cs="B Nazanin" w:hint="cs"/>
+          <w:sz w:val="24"/>
+          <w:szCs w:val="24"/>
+          <w:rtl/>
+        </w:rPr>
+        <w:t xml:space="preserve"> تعداد </w:t>
+      </w:r>
+      <w:r>
+        <w:rPr>
+          <w:rFonts w:ascii="Bahnschrift" w:hAnsi="Bahnschrift" w:cs="B Nazanin" w:hint="cs"/>
+          <w:sz w:val="24"/>
+          <w:szCs w:val="24"/>
+          <w:rtl/>
+        </w:rPr>
+        <w:t xml:space="preserve">متقاضی ساز های پاپ نسبت به ساز های کلاسیک و سنتی افزایش یافته که </w:t>
+      </w:r>
+      <w:r>
+        <w:rPr>
+          <w:rFonts w:ascii="Bahnschrift" w:hAnsi="Bahnschrift" w:cs="B Nazanin" w:hint="cs"/>
+          <w:sz w:val="24"/>
+          <w:szCs w:val="24"/>
+          <w:rtl/>
+        </w:rPr>
+        <w:t>باعث کمبود</w:t>
+      </w:r>
+      <w:r>
+        <w:rPr>
+          <w:rFonts w:ascii="Bahnschrift" w:hAnsi="Bahnschrift" w:cs="B Nazanin" w:hint="cs"/>
+          <w:sz w:val="24"/>
+          <w:szCs w:val="24"/>
+          <w:rtl/>
+        </w:rPr>
+        <w:t xml:space="preserve"> وجود</w:t>
+      </w:r>
+      <w:r>
+        <w:rPr>
+          <w:rFonts w:ascii="Bahnschrift" w:hAnsi="Bahnschrift" w:cs="B Nazanin" w:hint="cs"/>
+          <w:sz w:val="24"/>
+          <w:szCs w:val="24"/>
+          <w:rtl/>
+        </w:rPr>
+        <w:t xml:space="preserve"> نوازنده </w:t>
+      </w:r>
+      <w:r>
+        <w:rPr>
+          <w:rFonts w:ascii="Bahnschrift" w:hAnsi="Bahnschrift" w:cs="B Nazanin" w:hint="cs"/>
+          <w:sz w:val="24"/>
+          <w:szCs w:val="24"/>
+          <w:rtl/>
+        </w:rPr>
+        <w:t xml:space="preserve">در دیگر سبک ها </w:t>
+      </w:r>
+      <w:r>
+        <w:rPr>
+          <w:rFonts w:ascii="Bahnschrift" w:hAnsi="Bahnschrift" w:cs="B Nazanin" w:hint="cs"/>
+          <w:sz w:val="24"/>
+          <w:szCs w:val="24"/>
+          <w:rtl/>
+        </w:rPr>
+        <w:t>(در زمان حال و آینده) می شود.</w:t>
+      </w:r>
+      <w:r>
+        <w:rPr>
+          <w:rFonts w:ascii="Bahnschrift" w:hAnsi="Bahnschrift" w:cs="B Nazanin" w:hint="cs"/>
+          <w:sz w:val="24"/>
+          <w:szCs w:val="24"/>
+          <w:rtl/>
+        </w:rPr>
+        <w:t xml:space="preserve"> نوازنده و مدرس دیگر سبک ها از درآمد کمتری برخوردار خواه</w:t>
+      </w:r>
+      <w:r>
+        <w:rPr>
+          <w:rFonts w:ascii="Bahnschrift" w:hAnsi="Bahnschrift" w:cs="B Nazanin" w:hint="cs"/>
+          <w:sz w:val="24"/>
+          <w:szCs w:val="24"/>
+          <w:rtl/>
+        </w:rPr>
+        <w:t>ن</w:t>
+      </w:r>
+      <w:r>
+        <w:rPr>
+          <w:rFonts w:ascii="Bahnschrift" w:hAnsi="Bahnschrift" w:cs="B Nazanin" w:hint="cs"/>
+          <w:sz w:val="24"/>
+          <w:szCs w:val="24"/>
+          <w:rtl/>
+        </w:rPr>
+        <w:t>د بود و ممکن است موسیقی را رها کند.</w:t>
+      </w:r>
+      <w:r>
+        <w:rPr>
+          <w:rFonts w:ascii="Bahnschrift" w:hAnsi="Bahnschrift" w:cs="B Nazanin" w:hint="cs"/>
+          <w:sz w:val="24"/>
+          <w:szCs w:val="24"/>
+          <w:rtl/>
+        </w:rPr>
+        <w:t xml:space="preserve"> </w:t>
+      </w:r>
+      <w:r>
+        <w:rPr>
+          <w:rFonts w:ascii="Bahnschrift" w:hAnsi="Bahnschrift" w:cs="B Nazanin" w:hint="cs"/>
+          <w:sz w:val="24"/>
+          <w:szCs w:val="24"/>
+          <w:rtl/>
+        </w:rPr>
+        <w:t>مگر هرمزگان چه تعداد نوازنده گیتار نیاز دارد؟</w:t>
+      </w:r>
+      <w:r>
+        <w:rPr>
+          <w:rFonts w:ascii="Bahnschrift" w:hAnsi="Bahnschrift" w:cs="B Nazanin" w:hint="cs"/>
+          <w:sz w:val="24"/>
+          <w:szCs w:val="24"/>
+          <w:rtl/>
+        </w:rPr>
+        <w:t xml:space="preserve"> عدم تعادل می تواند یکی از دلایل نبود ارکستر سنفونیک در هرمزگام باشد.</w:t>
+      </w:r>
+      <w:bookmarkStart w:id="0" w:name="_GoBack"/>
+      <w:bookmarkEnd w:id="0"/>
+      <w:r>
+        <w:rPr>
+          <w:rFonts w:ascii="Bahnschrift" w:hAnsi="Bahnschrift" w:cs="B Nazanin" w:hint="cs"/>
+          <w:sz w:val="24"/>
+          <w:szCs w:val="24"/>
+          <w:rtl/>
+        </w:rPr>
+        <w:t xml:space="preserve"> </w:t>
+      </w:r>
+    </w:p>
+    <w:p>
+      <w:pPr>
+        <w:spacing w:line="360" w:lineRule="auto"/>
+        <w:jc w:val="both"/>
+        <w:rPr>
+          <w:rFonts w:ascii="Bahnschrift" w:hAnsi="Bahnschrift" w:cs="B Nazanin"/>
+          <w:sz w:val="24"/>
+          <w:szCs w:val="24"/>
+          <w:rtl/>
+        </w:rPr>
+      </w:pPr>
+      <w:r>
+        <w:rPr>
+          <w:rFonts w:ascii="Bahnschrift" w:hAnsi="Bahnschrift" w:cs="B Nazanin" w:hint="cs"/>
+          <w:sz w:val="24"/>
+          <w:szCs w:val="24"/>
+          <w:rtl/>
+        </w:rPr>
+        <w:t xml:space="preserve">تعادل در سبک های موسیقی باعث غنی شدن موسیقی و گوش موسیقایی شنونده </w:t>
+      </w:r>
+      <w:r>
+        <w:rPr>
+          <w:rFonts w:ascii="Bahnschrift" w:hAnsi="Bahnschrift" w:cs="B Nazanin" w:hint="cs"/>
+          <w:sz w:val="24"/>
+          <w:szCs w:val="24"/>
+          <w:rtl/>
+        </w:rPr>
+        <w:t>می شود.</w:t>
+      </w:r>
+    </w:p>
+    <w:p>
+      <w:pPr>
+        <w:spacing w:line="360" w:lineRule="auto"/>
+        <w:jc w:val="both"/>
+        <w:rPr>
+          <w:rFonts w:ascii="Bahnschrift" w:hAnsi="Bahnschrift" w:cs="B Nazanin"/>
           <w:b/>
           <w:bCs/>
           <w:sz w:val="24"/>
           <w:szCs w:val="24"/>
           <w:rtl/>
         </w:rPr>
-        <w:t>ده موسیقی:</w:t>
+      </w:pPr>
+      <w:r>
+        <w:rPr>
+          <w:rFonts w:ascii="Bahnschrift" w:hAnsi="Bahnschrift" w:cs="B Nazanin" w:hint="cs"/>
+          <w:b/>
+          <w:bCs/>
+          <w:sz w:val="24"/>
+          <w:szCs w:val="24"/>
+          <w:rtl/>
+        </w:rPr>
+        <w:t>تعداد و کیفیت انتشارات حوزه موسیقی:</w:t>
       </w:r>
     </w:p>
     <w:p>
@@ -3526,16 +3999,63 @@
           <w:rtl/>
         </w:rPr>
       </w:pPr>
-      <w:r>
-        <w:rPr>
-          <w:rFonts w:ascii="Bahnschrift" w:hAnsi="Bahnschrift" w:cs="B Nazanin" w:hint="cs"/>
+    </w:p>
+    <w:p>
+      <w:pPr>
+        <w:spacing w:line="360" w:lineRule="auto"/>
+        <w:jc w:val="both"/>
+        <w:rPr>
+          <w:rFonts w:ascii="Bahnschrift" w:hAnsi="Bahnschrift" w:cs="B Nazanin"/>
           <w:b/>
           <w:bCs/>
           <w:sz w:val="24"/>
           <w:szCs w:val="24"/>
           <w:rtl/>
         </w:rPr>
-        <w:t>تعداد و کیفیت انتشارات حوزه موسیقی:</w:t>
+      </w:pPr>
+      <w:r>
+        <w:rPr>
+          <w:rFonts w:ascii="Bahnschrift" w:hAnsi="Bahnschrift" w:cs="B Nazanin" w:hint="cs"/>
+          <w:b/>
+          <w:bCs/>
+          <w:sz w:val="24"/>
+          <w:szCs w:val="24"/>
+          <w:rtl/>
+        </w:rPr>
+        <w:t>کیفیت آموزش</w:t>
+      </w:r>
+      <w:r>
+        <w:rPr>
+          <w:rFonts w:ascii="Bahnschrift" w:hAnsi="Bahnschrift" w:cs="B Nazanin" w:hint="cs"/>
+          <w:b/>
+          <w:bCs/>
+          <w:sz w:val="24"/>
+          <w:szCs w:val="24"/>
+          <w:rtl/>
+        </w:rPr>
+        <w:t xml:space="preserve"> </w:t>
+      </w:r>
+      <w:r>
+        <w:rPr>
+          <w:rFonts w:ascii="Bahnschrift" w:hAnsi="Bahnschrift" w:cs="B Nazanin" w:hint="cs"/>
+          <w:b/>
+          <w:bCs/>
+          <w:sz w:val="24"/>
+          <w:szCs w:val="24"/>
+          <w:rtl/>
+        </w:rPr>
+        <w:t>:</w:t>
+      </w:r>
+      <w:r>
+        <w:rPr>
+          <w:rFonts w:ascii="Bahnschrift" w:hAnsi="Bahnschrift" w:cs="B Nazanin" w:hint="cs"/>
+          <w:b/>
+          <w:bCs/>
+          <w:sz w:val="24"/>
+          <w:szCs w:val="24"/>
+          <w:rtl/>
+        </w:rPr>
+        <w:t xml:space="preserve"> (فرهنگ یادگیری)</w:t>
       </w:r>
     </w:p>
     <w:p>
@@ -3544,56 +4064,19 @@
         <w:jc w:val="both"/>
         <w:rPr>
           <w:rFonts w:ascii="Bahnschrift" w:hAnsi="Bahnschrift" w:cs="B Nazanin"/>
-          <w:b/>
-          <w:bCs/>
-          <w:sz w:val="24"/>
-          <w:szCs w:val="24"/>
-          <w:rtl/>
-        </w:rPr>
-      </w:pPr>
-      <w:r>
-        <w:rPr>
-          <w:rFonts w:ascii="Bahnschrift" w:hAnsi="Bahnschrift" w:cs="B Nazanin" w:hint="cs"/>
-          <w:b/>
-          <w:bCs/>
-          <w:sz w:val="24"/>
-          <w:szCs w:val="24"/>
-          <w:rtl/>
-        </w:rPr>
-        <w:t>کیفیت آموزش</w:t>
-      </w:r>
-      <w:r>
-        <w:rPr>
-          <w:rFonts w:ascii="Bahnschrift" w:hAnsi="Bahnschrift" w:cs="B Nazanin" w:hint="cs"/>
-          <w:b/>
-          <w:bCs/>
-          <w:sz w:val="24"/>
-          <w:szCs w:val="24"/>
-          <w:rtl/>
-        </w:rPr>
-        <w:t xml:space="preserve"> </w:t>
-      </w:r>
-      <w:r>
-        <w:rPr>
-          <w:rFonts w:ascii="Bahnschrift" w:hAnsi="Bahnschrift" w:cs="B Nazanin" w:hint="cs"/>
-          <w:b/>
-          <w:bCs/>
-          <w:sz w:val="24"/>
-          <w:szCs w:val="24"/>
-          <w:rtl/>
-        </w:rPr>
-        <w:t>:</w:t>
-      </w:r>
-      <w:r>
-        <w:rPr>
-          <w:rFonts w:ascii="Bahnschrift" w:hAnsi="Bahnschrift" w:cs="B Nazanin" w:hint="cs"/>
-          <w:b/>
-          <w:bCs/>
-          <w:sz w:val="24"/>
-          <w:szCs w:val="24"/>
-          <w:rtl/>
-        </w:rPr>
-        <w:t xml:space="preserve"> (فرهنگ یادگیری)</w:t>
+          <w:sz w:val="24"/>
+          <w:szCs w:val="24"/>
+          <w:rtl/>
+        </w:rPr>
+      </w:pPr>
+      <w:r>
+        <w:rPr>
+          <w:rFonts w:ascii="Bahnschrift" w:hAnsi="Bahnschrift" w:cs="B Nazanin" w:hint="cs"/>
+          <w:sz w:val="24"/>
+          <w:szCs w:val="24"/>
+          <w:rtl/>
+        </w:rPr>
+        <w:t xml:space="preserve">هیچ گونه نظارتی بر کیفیت آموزش موسیقی در استان وجود ندارد. </w:t>
       </w:r>
     </w:p>
     <w:p>
@@ -3614,27 +4097,6 @@
           <w:szCs w:val="24"/>
           <w:rtl/>
         </w:rPr>
-        <w:t xml:space="preserve">هیچ گونه نظارتی بر کیفیت آموزش موسیقی در استان وجود ندارد. </w:t>
-      </w:r>
-    </w:p>
-    <w:p>
-      <w:pPr>
-        <w:spacing w:line="360" w:lineRule="auto"/>
-        <w:jc w:val="both"/>
-        <w:rPr>
-          <w:rFonts w:ascii="Bahnschrift" w:hAnsi="Bahnschrift" w:cs="B Nazanin"/>
-          <w:sz w:val="24"/>
-          <w:szCs w:val="24"/>
-          <w:rtl/>
-        </w:rPr>
-      </w:pPr>
-      <w:r>
-        <w:rPr>
-          <w:rFonts w:ascii="Bahnschrift" w:hAnsi="Bahnschrift" w:cs="B Nazanin" w:hint="cs"/>
-          <w:sz w:val="24"/>
-          <w:szCs w:val="24"/>
-          <w:rtl/>
-        </w:rPr>
         <w:t xml:space="preserve">بیشتر هنرجویان آموزشگاه ها از اقشار مرفه جامعه می باشند و </w:t>
       </w:r>
       <w:r>
@@ -3743,7 +4205,35 @@
           <w:szCs w:val="24"/>
           <w:rtl/>
         </w:rPr>
-        <w:t xml:space="preserve"> آموزشی خود را به اتمام رسانده و تبدیل به نوازنده یا آهنگساز ماهر شود. برخی آموزشگاه های موسیقی فقط به دنبال مسائل مالی</w:t>
+        <w:t xml:space="preserve"> آموزشی خود را به اتمام رسانده و </w:t>
+      </w:r>
+      <w:r>
+        <w:rPr>
+          <w:rFonts w:ascii="Bahnschrift" w:hAnsi="Bahnschrift" w:cs="B Nazanin" w:hint="cs"/>
+          <w:sz w:val="24"/>
+          <w:szCs w:val="24"/>
+          <w:rtl/>
+        </w:rPr>
+        <w:t>تبدیل به نوازنده یا آهنگساز</w:t>
+      </w:r>
+      <w:r>
+        <w:rPr>
+          <w:rFonts w:ascii="Bahnschrift" w:hAnsi="Bahnschrift" w:cs="B Nazanin" w:hint="cs"/>
+          <w:sz w:val="24"/>
+          <w:szCs w:val="24"/>
+          <w:rtl/>
+        </w:rPr>
+        <w:t xml:space="preserve"> شود. </w:t>
+      </w:r>
+      <w:r>
+        <w:rPr>
+          <w:rFonts w:ascii="Bahnschrift" w:hAnsi="Bahnschrift" w:cs="B Nazanin" w:hint="cs"/>
+          <w:sz w:val="24"/>
+          <w:szCs w:val="24"/>
+          <w:rtl/>
+        </w:rPr>
+        <w:lastRenderedPageBreak/>
+        <w:t>برخی آموزشگاه های موسیقی فقط به دنبال مسائل مالی</w:t>
       </w:r>
       <w:r>
         <w:rPr>
@@ -3788,7 +4278,25 @@
           <w:szCs w:val="24"/>
           <w:rtl/>
         </w:rPr>
-        <w:t xml:space="preserve">حتی مدرسین و موزیسن ها نیز به دنبال بالا بردن سواد خود نیستند زیرا ضرورتی در آن نمی بینند. </w:t>
+        <w:t xml:space="preserve">حتی </w:t>
+      </w:r>
+      <w:r>
+        <w:rPr>
+          <w:rFonts w:ascii="Bahnschrift" w:hAnsi="Bahnschrift" w:cs="B Nazanin" w:hint="cs"/>
+          <w:sz w:val="24"/>
+          <w:szCs w:val="24"/>
+          <w:rtl/>
+        </w:rPr>
+        <w:t xml:space="preserve">برخی </w:t>
+      </w:r>
+      <w:r>
+        <w:rPr>
+          <w:rFonts w:ascii="Bahnschrift" w:hAnsi="Bahnschrift" w:cs="B Nazanin" w:hint="cs"/>
+          <w:sz w:val="24"/>
+          <w:szCs w:val="24"/>
+          <w:rtl/>
+        </w:rPr>
+        <w:t xml:space="preserve">مدرسین و موزیسن ها نیز به دنبال بالا بردن سواد خود نیستند زیرا ضرورتی در آن نمی بینند. </w:t>
       </w:r>
     </w:p>
     <w:p>
@@ -3874,52 +4382,16 @@
           <w:szCs w:val="24"/>
           <w:rtl/>
         </w:rPr>
-        <w:t>دلایل توضیح داده شده</w:t>
-      </w:r>
-      <w:r>
-        <w:rPr>
-          <w:rFonts w:ascii="Bahnschrift" w:hAnsi="Bahnschrift" w:cs="B Nazanin" w:hint="cs"/>
-          <w:sz w:val="24"/>
-          <w:szCs w:val="24"/>
-          <w:rtl/>
-        </w:rPr>
-        <w:t xml:space="preserve"> ، </w:t>
-      </w:r>
-      <w:r>
-        <w:rPr>
-          <w:rFonts w:ascii="Bahnschrift" w:hAnsi="Bahnschrift" w:cs="B Nazanin" w:hint="cs"/>
-          <w:sz w:val="24"/>
-          <w:szCs w:val="24"/>
-          <w:rtl/>
-        </w:rPr>
-        <w:t xml:space="preserve">محیطی خلاف جهت پیشرف </w:t>
-      </w:r>
-      <w:r>
-        <w:rPr>
-          <w:rFonts w:ascii="Bahnschrift" w:hAnsi="Bahnschrift" w:cs="B Nazanin" w:hint="cs"/>
-          <w:sz w:val="24"/>
-          <w:szCs w:val="24"/>
-          <w:rtl/>
-        </w:rPr>
-        <w:t xml:space="preserve">ایجاد </w:t>
-      </w:r>
-      <w:r>
-        <w:rPr>
-          <w:rFonts w:ascii="Bahnschrift" w:hAnsi="Bahnschrift" w:cs="B Nazanin" w:hint="cs"/>
-          <w:sz w:val="24"/>
-          <w:szCs w:val="24"/>
-          <w:rtl/>
-        </w:rPr>
-        <w:t>شده است.</w:t>
-      </w:r>
-      <w:r>
-        <w:rPr>
-          <w:rFonts w:ascii="Bahnschrift" w:hAnsi="Bahnschrift" w:cs="B Nazanin" w:hint="cs"/>
-          <w:sz w:val="24"/>
-          <w:szCs w:val="24"/>
-          <w:rtl/>
-        </w:rPr>
-        <w:t xml:space="preserve"> در بسیاری از موارد آماری وجود ندارد</w:t>
+        <w:t>دلایل توضیح داده</w:t>
+      </w:r>
+      <w:r>
+        <w:rPr>
+          <w:rFonts w:ascii="Bahnschrift" w:hAnsi="Bahnschrift" w:cs="B Nazanin" w:hint="cs"/>
+          <w:sz w:val="24"/>
+          <w:szCs w:val="24"/>
+          <w:rtl/>
+        </w:rPr>
+        <w:t xml:space="preserve"> شده</w:t>
       </w:r>
       <w:r>
         <w:rPr>
@@ -3937,6 +4409,87 @@
           <w:szCs w:val="24"/>
           <w:rtl/>
         </w:rPr>
+        <w:t xml:space="preserve">، </w:t>
+      </w:r>
+      <w:r>
+        <w:rPr>
+          <w:rFonts w:ascii="Bahnschrift" w:hAnsi="Bahnschrift" w:cs="B Nazanin" w:hint="cs"/>
+          <w:sz w:val="24"/>
+          <w:szCs w:val="24"/>
+          <w:rtl/>
+        </w:rPr>
+        <w:t>آماری</w:t>
+      </w:r>
+      <w:r>
+        <w:rPr>
+          <w:rFonts w:ascii="Bahnschrift" w:hAnsi="Bahnschrift" w:cs="B Nazanin" w:hint="cs"/>
+          <w:sz w:val="24"/>
+          <w:szCs w:val="24"/>
+          <w:rtl/>
+        </w:rPr>
+        <w:t xml:space="preserve"> </w:t>
+      </w:r>
+      <w:r>
+        <w:rPr>
+          <w:rFonts w:ascii="Bahnschrift" w:hAnsi="Bahnschrift" w:cs="B Nazanin" w:hint="cs"/>
+          <w:sz w:val="24"/>
+          <w:szCs w:val="24"/>
+          <w:rtl/>
+        </w:rPr>
+        <w:t xml:space="preserve">که </w:t>
+      </w:r>
+      <w:r>
+        <w:rPr>
+          <w:rFonts w:ascii="Bahnschrift" w:hAnsi="Bahnschrift" w:cs="B Nazanin" w:hint="cs"/>
+          <w:sz w:val="24"/>
+          <w:szCs w:val="24"/>
+          <w:rtl/>
+        </w:rPr>
+        <w:t>در طی زمان های متفاوت</w:t>
+      </w:r>
+      <w:r>
+        <w:rPr>
+          <w:rFonts w:ascii="Bahnschrift" w:hAnsi="Bahnschrift" w:cs="B Nazanin" w:hint="cs"/>
+          <w:sz w:val="24"/>
+          <w:szCs w:val="24"/>
+          <w:rtl/>
+        </w:rPr>
+        <w:t xml:space="preserve"> </w:t>
+      </w:r>
+      <w:r>
+        <w:rPr>
+          <w:rFonts w:ascii="Bahnschrift" w:hAnsi="Bahnschrift" w:cs="B Nazanin" w:hint="cs"/>
+          <w:sz w:val="24"/>
+          <w:szCs w:val="24"/>
+          <w:rtl/>
+        </w:rPr>
+        <w:t xml:space="preserve">جمع شده باشد </w:t>
+      </w:r>
+      <w:r>
+        <w:rPr>
+          <w:rFonts w:ascii="Bahnschrift" w:hAnsi="Bahnschrift" w:cs="B Nazanin" w:hint="cs"/>
+          <w:sz w:val="24"/>
+          <w:szCs w:val="24"/>
+          <w:rtl/>
+        </w:rPr>
+        <w:t>وجود ندارد</w:t>
+      </w:r>
+      <w:r>
+        <w:rPr>
+          <w:rFonts w:ascii="Bahnschrift" w:hAnsi="Bahnschrift" w:cs="B Nazanin" w:hint="cs"/>
+          <w:sz w:val="24"/>
+          <w:szCs w:val="24"/>
+          <w:rtl/>
+        </w:rPr>
+        <w:t xml:space="preserve"> </w:t>
+      </w:r>
+      <w:r>
+        <w:rPr>
+          <w:rFonts w:ascii="Bahnschrift" w:hAnsi="Bahnschrift" w:cs="B Nazanin" w:hint="cs"/>
+          <w:sz w:val="24"/>
+          <w:szCs w:val="24"/>
+          <w:rtl/>
+        </w:rPr>
         <w:t>و</w:t>
       </w:r>
       <w:r>
@@ -3946,7 +4499,43 @@
           <w:szCs w:val="24"/>
           <w:rtl/>
         </w:rPr>
-        <w:t xml:space="preserve"> نمی توان حکم قاطعی صادر کرد ،</w:t>
+        <w:t xml:space="preserve"> نمی توان</w:t>
+      </w:r>
+      <w:r>
+        <w:rPr>
+          <w:rFonts w:ascii="Bahnschrift" w:hAnsi="Bahnschrift" w:cs="B Nazanin" w:hint="cs"/>
+          <w:sz w:val="24"/>
+          <w:szCs w:val="24"/>
+          <w:rtl/>
+        </w:rPr>
+        <w:t xml:space="preserve"> در مورد پیشرفت </w:t>
+      </w:r>
+      <w:r>
+        <w:rPr>
+          <w:rFonts w:ascii="Bahnschrift" w:hAnsi="Bahnschrift" w:cs="B Nazanin" w:hint="cs"/>
+          <w:sz w:val="24"/>
+          <w:szCs w:val="24"/>
+          <w:rtl/>
+        </w:rPr>
+        <w:t xml:space="preserve">یا پسرفت </w:t>
+      </w:r>
+      <w:r>
+        <w:rPr>
+          <w:rFonts w:ascii="Bahnschrift" w:hAnsi="Bahnschrift" w:cs="B Nazanin" w:hint="cs"/>
+          <w:sz w:val="24"/>
+          <w:szCs w:val="24"/>
+          <w:rtl/>
+        </w:rPr>
+        <w:t>موسیقی</w:t>
+      </w:r>
+      <w:r>
+        <w:rPr>
+          <w:rFonts w:ascii="Bahnschrift" w:hAnsi="Bahnschrift" w:cs="B Nazanin" w:hint="cs"/>
+          <w:sz w:val="24"/>
+          <w:szCs w:val="24"/>
+          <w:rtl/>
+        </w:rPr>
+        <w:t xml:space="preserve"> حکم قاطعی صادر کرد ،</w:t>
       </w:r>
       <w:r>
         <w:rPr>
@@ -3973,16 +4562,106 @@
           <w:szCs w:val="24"/>
           <w:rtl/>
         </w:rPr>
-        <w:t xml:space="preserve"> متولیان </w:t>
-      </w:r>
-      <w:r>
-        <w:rPr>
-          <w:rFonts w:ascii="Bahnschrift" w:hAnsi="Bahnschrift" w:cs="B Nazanin" w:hint="cs"/>
-          <w:sz w:val="24"/>
-          <w:szCs w:val="24"/>
-          <w:rtl/>
-        </w:rPr>
-        <w:t>هم ب</w:t>
+        <w:t xml:space="preserve"> </w:t>
+      </w:r>
+      <w:r>
+        <w:rPr>
+          <w:rFonts w:ascii="Bahnschrift" w:hAnsi="Bahnschrift" w:cs="B Nazanin" w:hint="cs"/>
+          <w:sz w:val="24"/>
+          <w:szCs w:val="24"/>
+          <w:rtl/>
+        </w:rPr>
+        <w:t>در چنین وضعیتی دیگر</w:t>
+      </w:r>
+      <w:r>
+        <w:rPr>
+          <w:rFonts w:ascii="Bahnschrift" w:hAnsi="Bahnschrift" w:cs="B Nazanin" w:hint="cs"/>
+          <w:sz w:val="24"/>
+          <w:szCs w:val="24"/>
+          <w:rtl/>
+        </w:rPr>
+        <w:t xml:space="preserve"> </w:t>
+      </w:r>
+      <w:r>
+        <w:rPr>
+          <w:rFonts w:ascii="Bahnschrift" w:hAnsi="Bahnschrift" w:cs="B Nazanin" w:hint="cs"/>
+          <w:sz w:val="24"/>
+          <w:szCs w:val="24"/>
+          <w:rtl/>
+        </w:rPr>
+        <w:t xml:space="preserve">پیشرفت </w:t>
+      </w:r>
+      <w:r>
+        <w:rPr>
+          <w:rFonts w:ascii="Bahnschrift" w:hAnsi="Bahnschrift" w:cs="B Nazanin" w:hint="cs"/>
+          <w:sz w:val="24"/>
+          <w:szCs w:val="24"/>
+          <w:rtl/>
+        </w:rPr>
+        <w:t>قابل بررسی نیست</w:t>
+      </w:r>
+      <w:r>
+        <w:rPr>
+          <w:rFonts w:ascii="Bahnschrift" w:hAnsi="Bahnschrift" w:cs="B Nazanin" w:hint="cs"/>
+          <w:sz w:val="24"/>
+          <w:szCs w:val="24"/>
+          <w:rtl/>
+        </w:rPr>
+        <w:t xml:space="preserve">. </w:t>
+      </w:r>
+      <w:r>
+        <w:rPr>
+          <w:rFonts w:ascii="Bahnschrift" w:hAnsi="Bahnschrift" w:cs="B Nazanin" w:hint="cs"/>
+          <w:sz w:val="24"/>
+          <w:szCs w:val="24"/>
+          <w:rtl/>
+        </w:rPr>
+        <w:t>متولیان</w:t>
+      </w:r>
+      <w:r>
+        <w:rPr>
+          <w:rFonts w:ascii="Bahnschrift" w:hAnsi="Bahnschrift" w:cs="B Nazanin" w:hint="cs"/>
+          <w:sz w:val="24"/>
+          <w:szCs w:val="24"/>
+          <w:rtl/>
+        </w:rPr>
+        <w:t xml:space="preserve"> </w:t>
+      </w:r>
+      <w:r>
+        <w:rPr>
+          <w:rFonts w:ascii="Bahnschrift" w:hAnsi="Bahnschrift" w:cs="B Nazanin" w:hint="cs"/>
+          <w:sz w:val="24"/>
+          <w:szCs w:val="24"/>
+          <w:rtl/>
+        </w:rPr>
+        <w:t>(دولتی ،</w:t>
+      </w:r>
+      <w:r>
+        <w:rPr>
+          <w:rFonts w:ascii="Bahnschrift" w:hAnsi="Bahnschrift" w:cs="B Nazanin" w:hint="cs"/>
+          <w:sz w:val="24"/>
+          <w:szCs w:val="24"/>
+          <w:rtl/>
+        </w:rPr>
+        <w:t xml:space="preserve"> خصوصی و یا شخصی</w:t>
+      </w:r>
+      <w:r>
+        <w:rPr>
+          <w:rFonts w:ascii="Bahnschrift" w:hAnsi="Bahnschrift" w:cs="B Nazanin" w:hint="cs"/>
+          <w:sz w:val="24"/>
+          <w:szCs w:val="24"/>
+          <w:rtl/>
+        </w:rPr>
+        <w:t>)</w:t>
+      </w:r>
+      <w:r>
+        <w:rPr>
+          <w:rFonts w:ascii="Bahnschrift" w:hAnsi="Bahnschrift" w:cs="B Nazanin" w:hint="cs"/>
+          <w:sz w:val="24"/>
+          <w:szCs w:val="24"/>
+          <w:rtl/>
+        </w:rPr>
+        <w:t xml:space="preserve"> ب</w:t>
       </w:r>
       <w:r>
         <w:rPr>
@@ -4009,27 +4688,34 @@
           <w:szCs w:val="24"/>
           <w:rtl/>
         </w:rPr>
-        <w:t>فت موسیقی ندارند و تلاشی هم برای آن دیده نمیشود.</w:t>
-      </w:r>
-      <w:r>
-        <w:rPr>
-          <w:rFonts w:ascii="Bahnschrift" w:hAnsi="Bahnschrift" w:cs="B Nazanin" w:hint="cs"/>
-          <w:sz w:val="24"/>
-          <w:szCs w:val="24"/>
-          <w:rtl/>
-        </w:rPr>
-        <w:t xml:space="preserve"> (بی صاحب و یتیم بودن موسیقی هرمزگان</w:t>
-      </w:r>
-      <w:bookmarkStart w:id="0" w:name="_GoBack"/>
-      <w:bookmarkEnd w:id="0"/>
-      <w:r>
-        <w:rPr>
-          <w:rFonts w:ascii="Bahnschrift" w:hAnsi="Bahnschrift" w:cs="B Nazanin" w:hint="cs"/>
-          <w:sz w:val="24"/>
-          <w:szCs w:val="24"/>
-          <w:rtl/>
-        </w:rPr>
-        <w:t>)</w:t>
+        <w:t xml:space="preserve">فت موسیقی ندارند و تلاشی هم برای </w:t>
+      </w:r>
+      <w:r>
+        <w:rPr>
+          <w:rFonts w:ascii="Bahnschrift" w:hAnsi="Bahnschrift" w:cs="B Nazanin" w:hint="cs"/>
+          <w:sz w:val="24"/>
+          <w:szCs w:val="24"/>
+          <w:rtl/>
+        </w:rPr>
+        <w:t>داشتن برنامه</w:t>
+      </w:r>
+      <w:r>
+        <w:rPr>
+          <w:rFonts w:ascii="Bahnschrift" w:hAnsi="Bahnschrift" w:cs="B Nazanin" w:hint="cs"/>
+          <w:sz w:val="24"/>
+          <w:szCs w:val="24"/>
+          <w:rtl/>
+        </w:rPr>
+        <w:t xml:space="preserve"> دیده نمیشود.</w:t>
+      </w:r>
+      <w:r>
+        <w:rPr>
+          <w:rFonts w:ascii="Bahnschrift" w:hAnsi="Bahnschrift" w:cs="B Nazanin" w:hint="cs"/>
+          <w:sz w:val="24"/>
+          <w:szCs w:val="24"/>
+          <w:rtl/>
+        </w:rPr>
+        <w:t xml:space="preserve"> (بی صاحب و یتیم بودن موسیقی هرمزگان)</w:t>
       </w:r>
       <w:r>
         <w:rPr>
@@ -4040,6 +4726,99 @@
         </w:rPr>
         <w:t xml:space="preserve"> </w:t>
       </w:r>
+    </w:p>
+    <w:p>
+      <w:pPr>
+        <w:spacing w:line="360" w:lineRule="auto"/>
+        <w:jc w:val="both"/>
+        <w:rPr>
+          <w:rFonts w:ascii="Bahnschrift" w:hAnsi="Bahnschrift" w:cs="B Nazanin"/>
+          <w:sz w:val="24"/>
+          <w:szCs w:val="24"/>
+          <w:rtl/>
+        </w:rPr>
+      </w:pPr>
+      <w:r>
+        <w:rPr>
+          <w:rFonts w:ascii="Bahnschrift" w:hAnsi="Bahnschrift" w:cs="B Nazanin" w:hint="cs"/>
+          <w:sz w:val="24"/>
+          <w:szCs w:val="24"/>
+          <w:rtl/>
+        </w:rPr>
+        <w:t>به دلیل مشکلات معیشتی موجود در جامعه</w:t>
+      </w:r>
+      <w:r>
+        <w:rPr>
+          <w:rFonts w:ascii="Bahnschrift" w:hAnsi="Bahnschrift" w:cs="B Nazanin" w:hint="cs"/>
+          <w:sz w:val="24"/>
+          <w:szCs w:val="24"/>
+          <w:rtl/>
+        </w:rPr>
+        <w:t xml:space="preserve"> (برای مردم و هنرمندان)</w:t>
+      </w:r>
+      <w:r>
+        <w:rPr>
+          <w:rFonts w:ascii="Bahnschrift" w:hAnsi="Bahnschrift" w:cs="B Nazanin" w:hint="cs"/>
+          <w:sz w:val="24"/>
+          <w:szCs w:val="24"/>
+          <w:rtl/>
+        </w:rPr>
+        <w:t xml:space="preserve"> ، بی اهمیت جلوه دادن هنر و موسیقی در این زمان</w:t>
+      </w:r>
+      <w:r>
+        <w:rPr>
+          <w:rFonts w:ascii="Bahnschrift" w:hAnsi="Bahnschrift" w:cs="B Nazanin" w:hint="cs"/>
+          <w:sz w:val="24"/>
+          <w:szCs w:val="24"/>
+          <w:rtl/>
+        </w:rPr>
+        <w:t xml:space="preserve"> از طرف نهاد های دولتی</w:t>
+      </w:r>
+      <w:r>
+        <w:rPr>
+          <w:rFonts w:ascii="Bahnschrift" w:hAnsi="Bahnschrift" w:cs="B Nazanin" w:hint="cs"/>
+          <w:sz w:val="24"/>
+          <w:szCs w:val="24"/>
+          <w:rtl/>
+        </w:rPr>
+        <w:t xml:space="preserve"> ، عدم پشت</w:t>
+      </w:r>
+      <w:r>
+        <w:rPr>
+          <w:rFonts w:ascii="Bahnschrift" w:hAnsi="Bahnschrift" w:cs="B Nazanin" w:hint="cs"/>
+          <w:sz w:val="24"/>
+          <w:szCs w:val="24"/>
+          <w:rtl/>
+        </w:rPr>
+        <w:t xml:space="preserve">یبانی (مالی و فرهنگی) </w:t>
+      </w:r>
+      <w:r>
+        <w:rPr>
+          <w:rFonts w:ascii="Bahnschrift" w:hAnsi="Bahnschrift" w:cs="B Nazanin" w:hint="cs"/>
+          <w:sz w:val="24"/>
+          <w:szCs w:val="24"/>
+          <w:rtl/>
+        </w:rPr>
+        <w:t>، همچنین نگاه بازاری و کالا پنداشتن موسیقی</w:t>
+      </w:r>
+      <w:r>
+        <w:rPr>
+          <w:rFonts w:ascii="Bahnschrift" w:hAnsi="Bahnschrift" w:cs="B Nazanin" w:hint="cs"/>
+          <w:sz w:val="24"/>
+          <w:szCs w:val="24"/>
+          <w:rtl/>
+        </w:rPr>
+        <w:t xml:space="preserve"> از طرف بخش خصوصی</w:t>
+      </w:r>
+      <w:r>
+        <w:rPr>
+          <w:rFonts w:ascii="Bahnschrift" w:hAnsi="Bahnschrift" w:cs="B Nazanin" w:hint="cs"/>
+          <w:sz w:val="24"/>
+          <w:szCs w:val="24"/>
+          <w:rtl/>
+        </w:rPr>
+        <w:t xml:space="preserve"> ،</w:t>
+      </w:r>
       <w:r>
         <w:rPr>
           <w:rFonts w:ascii="Bahnschrift" w:hAnsi="Bahnschrift" w:cs="B Nazanin" w:hint="cs"/>
@@ -4048,6 +4827,156 @@
           <w:rtl/>
         </w:rPr>
         <w:t xml:space="preserve"> </w:t>
+      </w:r>
+      <w:r>
+        <w:rPr>
+          <w:rFonts w:ascii="Bahnschrift" w:hAnsi="Bahnschrift" w:cs="B Nazanin" w:hint="cs"/>
+          <w:sz w:val="24"/>
+          <w:szCs w:val="24"/>
+          <w:rtl/>
+        </w:rPr>
+        <w:t xml:space="preserve">عدم وجود تبلیغات برای شنیده </w:t>
+      </w:r>
+      <w:r>
+        <w:rPr>
+          <w:rFonts w:ascii="Bahnschrift" w:hAnsi="Bahnschrift" w:cs="B Nazanin" w:hint="cs"/>
+          <w:sz w:val="24"/>
+          <w:szCs w:val="24"/>
+          <w:rtl/>
+        </w:rPr>
+        <w:t>شدن موسیقی خوب. موزیسین دلیلی برای خلق و ارائه موسیقی با کیفیت نمی بیند</w:t>
+      </w:r>
+      <w:r>
+        <w:rPr>
+          <w:rFonts w:ascii="Bahnschrift" w:hAnsi="Bahnschrift" w:cs="B Nazanin" w:hint="cs"/>
+          <w:sz w:val="24"/>
+          <w:szCs w:val="24"/>
+          <w:rtl/>
+        </w:rPr>
+        <w:t xml:space="preserve"> و</w:t>
+      </w:r>
+      <w:r>
+        <w:rPr>
+          <w:rFonts w:ascii="Bahnschrift" w:hAnsi="Bahnschrift" w:cs="B Nazanin" w:hint="cs"/>
+          <w:sz w:val="24"/>
+          <w:szCs w:val="24"/>
+          <w:rtl/>
+        </w:rPr>
+        <w:t xml:space="preserve"> بر شوق و ذوق موزیسن تاثیر گذاشته است</w:t>
+      </w:r>
+      <w:r>
+        <w:rPr>
+          <w:rFonts w:ascii="Bahnschrift" w:hAnsi="Bahnschrift" w:cs="B Nazanin" w:hint="cs"/>
+          <w:sz w:val="24"/>
+          <w:szCs w:val="24"/>
+          <w:rtl/>
+        </w:rPr>
+        <w:t>.</w:t>
+      </w:r>
+      <w:r>
+        <w:rPr>
+          <w:rFonts w:ascii="Bahnschrift" w:hAnsi="Bahnschrift" w:cs="B Nazanin" w:hint="cs"/>
+          <w:sz w:val="24"/>
+          <w:szCs w:val="24"/>
+          <w:rtl/>
+        </w:rPr>
+        <w:t xml:space="preserve"> تعداد تولید موسیقی با کیفیت نیز کمتر شده است</w:t>
+      </w:r>
+      <w:r>
+        <w:rPr>
+          <w:rFonts w:ascii="Bahnschrift" w:hAnsi="Bahnschrift" w:cs="B Nazanin" w:hint="cs"/>
+          <w:sz w:val="24"/>
+          <w:szCs w:val="24"/>
+          <w:rtl/>
+        </w:rPr>
+        <w:t xml:space="preserve"> . </w:t>
+      </w:r>
+      <w:r>
+        <w:rPr>
+          <w:rFonts w:ascii="Bahnschrift" w:hAnsi="Bahnschrift" w:cs="B Nazanin" w:hint="cs"/>
+          <w:sz w:val="24"/>
+          <w:szCs w:val="24"/>
+          <w:rtl/>
+        </w:rPr>
+        <w:t xml:space="preserve">نبود همبستگی در جامعه ی موسیقی هرمزگان </w:t>
+      </w:r>
+      <w:r>
+        <w:rPr>
+          <w:rFonts w:ascii="Bahnschrift" w:hAnsi="Bahnschrift" w:cs="B Nazanin" w:hint="cs"/>
+          <w:sz w:val="24"/>
+          <w:szCs w:val="24"/>
+          <w:rtl/>
+        </w:rPr>
+        <w:t>بر وخامت وضع</w:t>
+      </w:r>
+      <w:r>
+        <w:rPr>
+          <w:rFonts w:ascii="Bahnschrift" w:hAnsi="Bahnschrift" w:cs="B Nazanin" w:hint="cs"/>
+          <w:sz w:val="24"/>
+          <w:szCs w:val="24"/>
+          <w:rtl/>
+        </w:rPr>
+        <w:t xml:space="preserve"> موجود افزوده است.</w:t>
+      </w:r>
+    </w:p>
+    <w:p>
+      <w:pPr>
+        <w:spacing w:line="360" w:lineRule="auto"/>
+        <w:jc w:val="both"/>
+        <w:rPr>
+          <w:rFonts w:ascii="Bahnschrift" w:hAnsi="Bahnschrift" w:cs="B Nazanin"/>
+          <w:sz w:val="24"/>
+          <w:szCs w:val="24"/>
+          <w:rtl/>
+        </w:rPr>
+      </w:pPr>
+      <w:r>
+        <w:rPr>
+          <w:rFonts w:ascii="Bahnschrift" w:hAnsi="Bahnschrift" w:cs="B Nazanin" w:hint="cs"/>
+          <w:sz w:val="24"/>
+          <w:szCs w:val="24"/>
+          <w:rtl/>
+        </w:rPr>
+        <w:t xml:space="preserve"> این ها موضوع</w:t>
+      </w:r>
+      <w:r>
+        <w:rPr>
+          <w:rFonts w:ascii="Bahnschrift" w:hAnsi="Bahnschrift" w:cs="B Nazanin" w:hint="cs"/>
+          <w:sz w:val="24"/>
+          <w:szCs w:val="24"/>
+          <w:rtl/>
+        </w:rPr>
+        <w:t>ات</w:t>
+      </w:r>
+      <w:r>
+        <w:rPr>
+          <w:rFonts w:ascii="Bahnschrift" w:hAnsi="Bahnschrift" w:cs="B Nazanin" w:hint="cs"/>
+          <w:sz w:val="24"/>
+          <w:szCs w:val="24"/>
+          <w:rtl/>
+        </w:rPr>
+        <w:t xml:space="preserve"> جدیدی نیست و در نسل های گذشته نیز وجود داشته است. اما آیا نباید نسبت به نسل های قبل پیشترفتی حاصل می شد؟ </w:t>
+      </w:r>
+    </w:p>
+    <w:p>
+      <w:pPr>
+        <w:spacing w:line="360" w:lineRule="auto"/>
+        <w:jc w:val="both"/>
+        <w:rPr>
+          <w:rFonts w:ascii="Bahnschrift" w:hAnsi="Bahnschrift" w:cs="B Nazanin"/>
+          <w:sz w:val="24"/>
+          <w:szCs w:val="24"/>
+          <w:rtl/>
+        </w:rPr>
+      </w:pPr>
+      <w:r>
+        <w:rPr>
+          <w:rFonts w:ascii="Bahnschrift" w:hAnsi="Bahnschrift" w:cs="B Nazanin" w:hint="cs"/>
+          <w:sz w:val="24"/>
+          <w:szCs w:val="24"/>
+          <w:rtl/>
+        </w:rPr>
+        <w:t>موزیسین ها ( از گذشته تا حال ) راه موسیقی را عاشقانه ادامه دادند و از موسیقی برای بیان حس و حال خود و یا توصیف وضع جامعه خود استفاده نموده اند. امروزه روز آن شوق و شور گذشته دیگر وجود ندارد.</w:t>
       </w:r>
     </w:p>
     <w:p>
